--- a/EXAM_PRE/JS Applications Retake - 13 December 2019/01. SoftTerest_Problem Description.docx
+++ b/EXAM_PRE/JS Applications Retake - 13 December 2019/01. SoftTerest_Problem Description.docx
@@ -1,10 +1,10 @@
 
 <file path=word/document.xml><?xml version="1.0" encoding="utf-8"?>
-<w:document xmlns:wpc="http://schemas.microsoft.com/office/word/2010/wordprocessingCanvas" xmlns:cx="http://schemas.microsoft.com/office/drawing/2014/chartex" xmlns:cx1="http://schemas.microsoft.com/office/drawing/2015/9/8/chartex" xmlns:mc="http://schemas.openxmlformats.org/markup-compatibility/2006" xmlns:o="urn:schemas-microsoft-com:office:office" xmlns:r="http://schemas.openxmlformats.org/officeDocument/2006/relationships" xmlns:m="http://schemas.openxmlformats.org/officeDocument/2006/math" xmlns:v="urn:schemas-microsoft-com:vml" xmlns:wp14="http://schemas.microsoft.com/office/word/2010/wordprocessingDrawing" xmlns:wp="http://schemas.openxmlformats.org/drawingml/2006/wordprocessingDrawing" xmlns:w10="urn:schemas-microsoft-com:office:word" xmlns:w="http://schemas.openxmlformats.org/wordprocessingml/2006/main" xmlns:w14="http://schemas.microsoft.com/office/word/2010/wordml" xmlns:w15="http://schemas.microsoft.com/office/word/2012/wordml" xmlns:w16se="http://schemas.microsoft.com/office/word/2015/wordml/symex" xmlns:wpg="http://schemas.microsoft.com/office/word/2010/wordprocessingGroup" xmlns:wpi="http://schemas.microsoft.com/office/word/2010/wordprocessingInk" xmlns:wne="http://schemas.microsoft.com/office/word/2006/wordml" xmlns:wps="http://schemas.microsoft.com/office/word/2010/wordprocessingShape" mc:Ignorable="w14 w15 w16se wp14">
+<w:document xmlns:wpc="http://schemas.microsoft.com/office/word/2010/wordprocessingCanvas" xmlns:mc="http://schemas.openxmlformats.org/markup-compatibility/2006" xmlns:o="urn:schemas-microsoft-com:office:office" xmlns:r="http://schemas.openxmlformats.org/officeDocument/2006/relationships" xmlns:m="http://schemas.openxmlformats.org/officeDocument/2006/math" xmlns:v="urn:schemas-microsoft-com:vml" xmlns:wp14="http://schemas.microsoft.com/office/word/2010/wordprocessingDrawing" xmlns:wp="http://schemas.openxmlformats.org/drawingml/2006/wordprocessingDrawing" xmlns:w10="urn:schemas-microsoft-com:office:word" xmlns:w="http://schemas.openxmlformats.org/wordprocessingml/2006/main" xmlns:w14="http://schemas.microsoft.com/office/word/2010/wordml" xmlns:wpg="http://schemas.microsoft.com/office/word/2010/wordprocessingGroup" xmlns:wpi="http://schemas.microsoft.com/office/word/2010/wordprocessingInk" xmlns:wne="http://schemas.microsoft.com/office/word/2006/wordml" xmlns:wps="http://schemas.microsoft.com/office/word/2010/wordprocessingShape" mc:Ignorable="w14 wp14">
   <w:body>
     <w:p>
       <w:pPr>
-        <w:pStyle w:val="Heading1"/>
+        <w:pStyle w:val="1"/>
         <w:jc w:val="center"/>
         <w:rPr>
           <w:noProof/>
@@ -559,7 +559,7 @@
     </w:p>
     <w:p>
       <w:pPr>
-        <w:pStyle w:val="Heading2"/>
+        <w:pStyle w:val="2"/>
         <w:rPr>
           <w:noProof/>
           <w:lang w:val="bg-BG"/>
@@ -740,7 +740,6 @@
       <w:r>
         <w:rPr>
           <w:noProof/>
-          <w:lang w:eastAsia="ja-JP"/>
         </w:rPr>
         <w:drawing>
           <wp:inline distT="0" distB="0" distL="0" distR="0" wp14:anchorId="7CC69EA9" wp14:editId="17F31459">
@@ -758,7 +757,7 @@
                     <pic:cNvPicPr/>
                   </pic:nvPicPr>
                   <pic:blipFill rotWithShape="1">
-                    <a:blip r:embed="rId8"/>
+                    <a:blip r:embed="rId9"/>
                     <a:srcRect t="8024" b="14266"/>
                     <a:stretch/>
                   </pic:blipFill>
@@ -802,7 +801,6 @@
       <w:r>
         <w:rPr>
           <w:noProof/>
-          <w:lang w:eastAsia="ja-JP"/>
         </w:rPr>
         <w:drawing>
           <wp:anchor distT="0" distB="0" distL="114300" distR="114300" simplePos="0" relativeHeight="251658240" behindDoc="0" locked="0" layoutInCell="1" allowOverlap="1" wp14:anchorId="770B610B" wp14:editId="3BB831F3">
@@ -828,7 +826,7 @@
                     <pic:cNvPicPr/>
                   </pic:nvPicPr>
                   <pic:blipFill>
-                    <a:blip r:embed="rId9" cstate="print">
+                    <a:blip r:embed="rId10" cstate="print">
                       <a:extLst>
                         <a:ext uri="{28A0092B-C50C-407E-A947-70E740481C1C}">
                           <a14:useLocalDpi xmlns:a14="http://schemas.microsoft.com/office/drawing/2010/main" val="0"/>
@@ -947,6 +945,7 @@
           <w:noProof/>
           <w:lang w:val="bg-BG"/>
         </w:rPr>
+        <w:lastRenderedPageBreak/>
         <w:t xml:space="preserve">Then go to the </w:t>
       </w:r>
       <w:r>
@@ -991,9 +990,7 @@
       <w:r>
         <w:rPr>
           <w:noProof/>
-          <w:lang w:eastAsia="ja-JP"/>
-        </w:rPr>
-        <w:lastRenderedPageBreak/>
+        </w:rPr>
         <w:drawing>
           <wp:inline distT="0" distB="0" distL="0" distR="0" wp14:anchorId="4F8291A6" wp14:editId="2A224BDE">
             <wp:extent cx="5430520" cy="1255728"/>
@@ -1010,7 +1007,7 @@
                     <pic:cNvPicPr/>
                   </pic:nvPicPr>
                   <pic:blipFill>
-                    <a:blip r:embed="rId10"/>
+                    <a:blip r:embed="rId11"/>
                     <a:stretch>
                       <a:fillRect/>
                     </a:stretch>
@@ -1038,7 +1035,7 @@
     </w:p>
     <w:p>
       <w:pPr>
-        <w:pStyle w:val="Heading2"/>
+        <w:pStyle w:val="2"/>
         <w:rPr>
           <w:noProof/>
           <w:lang w:val="bg-BG"/>
@@ -1099,7 +1096,7 @@
     </w:p>
     <w:p>
       <w:pPr>
-        <w:pStyle w:val="Heading3"/>
+        <w:pStyle w:val="3"/>
         <w:rPr>
           <w:noProof/>
           <w:lang w:val="bg-BG"/>
@@ -1115,7 +1112,7 @@
     </w:p>
     <w:tbl>
       <w:tblPr>
-        <w:tblStyle w:val="TableGrid"/>
+        <w:tblStyle w:val="af"/>
         <w:tblW w:w="0" w:type="auto"/>
         <w:tblInd w:w="136" w:type="dxa"/>
         <w:tblCellMar>
@@ -1125,8 +1122,8 @@
         <w:tblLook w:val="04A0" w:firstRow="1" w:lastRow="0" w:firstColumn="1" w:lastColumn="0" w:noHBand="0" w:noVBand="1"/>
       </w:tblPr>
       <w:tblGrid>
-        <w:gridCol w:w="1846"/>
-        <w:gridCol w:w="7414"/>
+        <w:gridCol w:w="1866"/>
+        <w:gridCol w:w="7620"/>
       </w:tblGrid>
       <w:tr>
         <w:tc>
@@ -1160,10 +1157,10 @@
               </w:rPr>
               <w:t xml:space="preserve"> </w:t>
             </w:r>
-            <w:hyperlink r:id="rId11" w:history="1">
+            <w:hyperlink r:id="rId12" w:history="1">
               <w:r>
                 <w:rPr>
-                  <w:rStyle w:val="Hyperlink"/>
+                  <w:rStyle w:val="a9"/>
                   <w:noProof/>
                   <w:lang w:val="bg-BG"/>
                 </w:rPr>
@@ -1171,7 +1168,7 @@
               </w:r>
               <w:r>
                 <w:rPr>
-                  <w:rStyle w:val="Hyperlink"/>
+                  <w:rStyle w:val="a9"/>
                   <w:b/>
                   <w:i/>
                   <w:noProof/>
@@ -1181,7 +1178,7 @@
               </w:r>
               <w:r>
                 <w:rPr>
-                  <w:rStyle w:val="Hyperlink"/>
+                  <w:rStyle w:val="a9"/>
                   <w:noProof/>
                   <w:lang w:val="bg-BG"/>
                 </w:rPr>
@@ -1613,6 +1610,7 @@
           <w:noProof/>
           <w:lang w:val="bg-BG"/>
         </w:rPr>
+        <w:lastRenderedPageBreak/>
         <w:t>The request needs "</w:t>
       </w:r>
       <w:r>
@@ -1687,9 +1685,7 @@
       <w:r>
         <w:rPr>
           <w:noProof/>
-          <w:lang w:eastAsia="ja-JP"/>
-        </w:rPr>
-        <w:lastRenderedPageBreak/>
+        </w:rPr>
         <w:drawing>
           <wp:inline distT="0" distB="0" distL="0" distR="0" wp14:anchorId="05CBB708" wp14:editId="2677500B">
             <wp:extent cx="2641600" cy="1907325"/>
@@ -1706,7 +1702,7 @@
                     <pic:cNvPicPr/>
                   </pic:nvPicPr>
                   <pic:blipFill>
-                    <a:blip r:embed="rId12"/>
+                    <a:blip r:embed="rId13"/>
                     <a:stretch>
                       <a:fillRect/>
                     </a:stretch>
@@ -1734,7 +1730,7 @@
     </w:p>
     <w:p>
       <w:pPr>
-        <w:pStyle w:val="Heading3"/>
+        <w:pStyle w:val="3"/>
         <w:rPr>
           <w:noProof/>
           <w:lang w:val="bg-BG"/>
@@ -1750,7 +1746,7 @@
     </w:p>
     <w:tbl>
       <w:tblPr>
-        <w:tblStyle w:val="TableGrid"/>
+        <w:tblStyle w:val="af"/>
         <w:tblW w:w="0" w:type="auto"/>
         <w:tblInd w:w="136" w:type="dxa"/>
         <w:tblCellMar>
@@ -1760,8 +1756,8 @@
         <w:tblLook w:val="04A0" w:firstRow="1" w:lastRow="0" w:firstColumn="1" w:lastColumn="0" w:noHBand="0" w:noVBand="1"/>
       </w:tblPr>
       <w:tblGrid>
-        <w:gridCol w:w="1849"/>
-        <w:gridCol w:w="7411"/>
+        <w:gridCol w:w="1869"/>
+        <w:gridCol w:w="7617"/>
       </w:tblGrid>
       <w:tr>
         <w:tc>
@@ -1795,10 +1791,10 @@
               </w:rPr>
               <w:t xml:space="preserve"> </w:t>
             </w:r>
-            <w:hyperlink r:id="rId13" w:history="1">
+            <w:hyperlink r:id="rId14" w:history="1">
               <w:r>
                 <w:rPr>
-                  <w:rStyle w:val="Hyperlink"/>
+                  <w:rStyle w:val="a9"/>
                   <w:noProof/>
                   <w:lang w:val="bg-BG"/>
                 </w:rPr>
@@ -1806,7 +1802,7 @@
               </w:r>
               <w:r>
                 <w:rPr>
-                  <w:rStyle w:val="Hyperlink"/>
+                  <w:rStyle w:val="a9"/>
                   <w:b/>
                   <w:i/>
                   <w:noProof/>
@@ -1816,7 +1812,7 @@
               </w:r>
               <w:r>
                 <w:rPr>
-                  <w:rStyle w:val="Hyperlink"/>
+                  <w:rStyle w:val="a9"/>
                   <w:noProof/>
                   <w:lang w:val="bg-BG"/>
                 </w:rPr>
@@ -2232,6 +2228,7 @@
           <w:noProof/>
           <w:lang w:val="bg-BG"/>
         </w:rPr>
+        <w:lastRenderedPageBreak/>
         <w:t xml:space="preserve">Successful login returns an </w:t>
       </w:r>
       <w:r>
@@ -2252,24 +2249,23 @@
     </w:p>
     <w:p>
       <w:pPr>
-        <w:pStyle w:val="Heading3"/>
-        <w:rPr>
-          <w:noProof/>
-          <w:lang w:val="bg-BG"/>
-        </w:rPr>
-      </w:pPr>
-      <w:r>
-        <w:rPr>
-          <w:noProof/>
-          <w:lang w:val="bg-BG"/>
-        </w:rPr>
-        <w:lastRenderedPageBreak/>
+        <w:pStyle w:val="3"/>
+        <w:rPr>
+          <w:noProof/>
+          <w:lang w:val="bg-BG"/>
+        </w:rPr>
+      </w:pPr>
+      <w:r>
+        <w:rPr>
+          <w:noProof/>
+          <w:lang w:val="bg-BG"/>
+        </w:rPr>
         <w:t>User Logout</w:t>
       </w:r>
     </w:p>
     <w:tbl>
       <w:tblPr>
-        <w:tblStyle w:val="TableGrid"/>
+        <w:tblStyle w:val="af"/>
         <w:tblW w:w="0" w:type="auto"/>
         <w:tblInd w:w="136" w:type="dxa"/>
         <w:tblCellMar>
@@ -2279,8 +2275,8 @@
         <w:tblLook w:val="04A0" w:firstRow="1" w:lastRow="0" w:firstColumn="1" w:lastColumn="0" w:noHBand="0" w:noVBand="1"/>
       </w:tblPr>
       <w:tblGrid>
-        <w:gridCol w:w="1900"/>
-        <w:gridCol w:w="7360"/>
+        <w:gridCol w:w="1918"/>
+        <w:gridCol w:w="7568"/>
       </w:tblGrid>
       <w:tr>
         <w:tc>
@@ -2314,10 +2310,10 @@
               </w:rPr>
               <w:t xml:space="preserve"> </w:t>
             </w:r>
-            <w:hyperlink r:id="rId14" w:history="1">
+            <w:hyperlink r:id="rId15" w:history="1">
               <w:r>
                 <w:rPr>
-                  <w:rStyle w:val="Hyperlink"/>
+                  <w:rStyle w:val="a9"/>
                   <w:noProof/>
                   <w:lang w:val="bg-BG"/>
                 </w:rPr>
@@ -2325,7 +2321,7 @@
               </w:r>
               <w:r>
                 <w:rPr>
-                  <w:rStyle w:val="Hyperlink"/>
+                  <w:rStyle w:val="a9"/>
                   <w:b/>
                   <w:i/>
                   <w:noProof/>
@@ -2335,7 +2331,7 @@
               </w:r>
               <w:r>
                 <w:rPr>
-                  <w:rStyle w:val="Hyperlink"/>
+                  <w:rStyle w:val="a9"/>
                   <w:noProof/>
                   <w:lang w:val="bg-BG"/>
                 </w:rPr>
@@ -2590,7 +2586,7 @@
     </w:p>
     <w:p>
       <w:pPr>
-        <w:pStyle w:val="Heading3"/>
+        <w:pStyle w:val="3"/>
         <w:rPr>
           <w:noProof/>
           <w:lang w:val="bg-BG"/>
@@ -2613,7 +2609,7 @@
     </w:p>
     <w:tbl>
       <w:tblPr>
-        <w:tblStyle w:val="TableGrid"/>
+        <w:tblStyle w:val="af"/>
         <w:tblW w:w="0" w:type="auto"/>
         <w:tblInd w:w="136" w:type="dxa"/>
         <w:tblCellMar>
@@ -2623,8 +2619,8 @@
         <w:tblLook w:val="04A0" w:firstRow="1" w:lastRow="0" w:firstColumn="1" w:lastColumn="0" w:noHBand="0" w:noVBand="1"/>
       </w:tblPr>
       <w:tblGrid>
-        <w:gridCol w:w="1819"/>
-        <w:gridCol w:w="7441"/>
+        <w:gridCol w:w="1844"/>
+        <w:gridCol w:w="7642"/>
       </w:tblGrid>
       <w:tr>
         <w:tc>
@@ -2658,10 +2654,10 @@
               </w:rPr>
               <w:t xml:space="preserve"> </w:t>
             </w:r>
-            <w:hyperlink r:id="rId15" w:history="1">
+            <w:hyperlink r:id="rId16" w:history="1">
               <w:r>
                 <w:rPr>
-                  <w:rStyle w:val="Hyperlink"/>
+                  <w:rStyle w:val="a9"/>
                   <w:noProof/>
                   <w:lang w:val="bg-BG"/>
                 </w:rPr>
@@ -2669,7 +2665,7 @@
               </w:r>
               <w:r>
                 <w:rPr>
-                  <w:rStyle w:val="Hyperlink"/>
+                  <w:rStyle w:val="a9"/>
                   <w:b/>
                   <w:i/>
                   <w:noProof/>
@@ -2679,7 +2675,7 @@
               </w:r>
               <w:r>
                 <w:rPr>
-                  <w:rStyle w:val="Hyperlink"/>
+                  <w:rStyle w:val="a9"/>
                   <w:noProof/>
                   <w:lang w:val="bg-BG"/>
                 </w:rPr>
@@ -2687,7 +2683,7 @@
               </w:r>
               <w:r>
                 <w:rPr>
-                  <w:rStyle w:val="Hyperlink"/>
+                  <w:rStyle w:val="a9"/>
                   <w:noProof/>
                   <w:lang w:val="bg-BG"/>
                 </w:rPr>
@@ -3139,6 +3135,7 @@
               <w:rPr>
                 <w:lang w:val="bg-BG"/>
               </w:rPr>
+              <w:lastRenderedPageBreak/>
               <w:t>}, …]</w:t>
             </w:r>
           </w:p>
@@ -3222,7 +3219,7 @@
     </w:p>
     <w:p>
       <w:pPr>
-        <w:pStyle w:val="Heading3"/>
+        <w:pStyle w:val="3"/>
         <w:rPr>
           <w:noProof/>
           <w:lang w:val="bg-BG"/>
@@ -3245,7 +3242,7 @@
     </w:p>
     <w:tbl>
       <w:tblPr>
-        <w:tblStyle w:val="TableGrid"/>
+        <w:tblStyle w:val="af"/>
         <w:tblW w:w="0" w:type="auto"/>
         <w:tblInd w:w="136" w:type="dxa"/>
         <w:tblCellMar>
@@ -3255,8 +3252,8 @@
         <w:tblLook w:val="04A0" w:firstRow="1" w:lastRow="0" w:firstColumn="1" w:lastColumn="0" w:noHBand="0" w:noVBand="1"/>
       </w:tblPr>
       <w:tblGrid>
-        <w:gridCol w:w="1849"/>
-        <w:gridCol w:w="7411"/>
+        <w:gridCol w:w="1868"/>
+        <w:gridCol w:w="7618"/>
       </w:tblGrid>
       <w:tr>
         <w:tc>
@@ -3290,10 +3287,10 @@
               </w:rPr>
               <w:t xml:space="preserve"> </w:t>
             </w:r>
-            <w:hyperlink r:id="rId16" w:history="1">
+            <w:hyperlink r:id="rId17" w:history="1">
               <w:r>
                 <w:rPr>
-                  <w:rStyle w:val="Hyperlink"/>
+                  <w:rStyle w:val="a9"/>
                   <w:noProof/>
                   <w:lang w:val="bg-BG"/>
                 </w:rPr>
@@ -3301,7 +3298,7 @@
               </w:r>
               <w:r>
                 <w:rPr>
-                  <w:rStyle w:val="Hyperlink"/>
+                  <w:rStyle w:val="a9"/>
                   <w:b/>
                   <w:i/>
                   <w:noProof/>
@@ -3311,7 +3308,7 @@
               </w:r>
               <w:r>
                 <w:rPr>
-                  <w:rStyle w:val="Hyperlink"/>
+                  <w:rStyle w:val="a9"/>
                   <w:noProof/>
                   <w:lang w:val="bg-BG"/>
                 </w:rPr>
@@ -3319,7 +3316,7 @@
               </w:r>
               <w:r>
                 <w:rPr>
-                  <w:rStyle w:val="Hyperlink"/>
+                  <w:rStyle w:val="a9"/>
                   <w:noProof/>
                   <w:lang w:val="bg-BG"/>
                 </w:rPr>
@@ -3922,6 +3919,7 @@
                 <w:bCs/>
                 <w:lang w:val="bg-BG"/>
               </w:rPr>
+              <w:lastRenderedPageBreak/>
               <w:t xml:space="preserve">    },</w:t>
             </w:r>
           </w:p>
@@ -3938,7 +3936,6 @@
                 <w:bCs/>
                 <w:lang w:val="bg-BG"/>
               </w:rPr>
-              <w:lastRenderedPageBreak/>
               <w:t xml:space="preserve">    "_id": "5bfeb6ce682ae23931bf7d26"</w:t>
             </w:r>
           </w:p>
@@ -4040,7 +4037,7 @@
     </w:p>
     <w:p>
       <w:pPr>
-        <w:pStyle w:val="Heading3"/>
+        <w:pStyle w:val="3"/>
         <w:rPr>
           <w:noProof/>
           <w:lang w:val="bg-BG"/>
@@ -4063,7 +4060,7 @@
     </w:p>
     <w:tbl>
       <w:tblPr>
-        <w:tblStyle w:val="TableGrid"/>
+        <w:tblStyle w:val="af"/>
         <w:tblW w:w="0" w:type="auto"/>
         <w:tblInd w:w="136" w:type="dxa"/>
         <w:tblCellMar>
@@ -4073,8 +4070,8 @@
         <w:tblLook w:val="04A0" w:firstRow="1" w:lastRow="0" w:firstColumn="1" w:lastColumn="0" w:noHBand="0" w:noVBand="1"/>
       </w:tblPr>
       <w:tblGrid>
-        <w:gridCol w:w="1861"/>
-        <w:gridCol w:w="7399"/>
+        <w:gridCol w:w="1878"/>
+        <w:gridCol w:w="7608"/>
       </w:tblGrid>
       <w:tr>
         <w:tc>
@@ -4115,10 +4112,10 @@
               </w:rPr>
               <w:t xml:space="preserve"> </w:t>
             </w:r>
-            <w:hyperlink r:id="rId17" w:history="1">
+            <w:hyperlink r:id="rId18" w:history="1">
               <w:r>
                 <w:rPr>
-                  <w:rStyle w:val="Hyperlink"/>
+                  <w:rStyle w:val="a9"/>
                   <w:noProof/>
                   <w:lang w:val="bg-BG"/>
                 </w:rPr>
@@ -4126,7 +4123,7 @@
               </w:r>
               <w:r>
                 <w:rPr>
-                  <w:rStyle w:val="Hyperlink"/>
+                  <w:rStyle w:val="a9"/>
                   <w:b/>
                   <w:i/>
                   <w:noProof/>
@@ -4136,7 +4133,7 @@
               </w:r>
               <w:r>
                 <w:rPr>
-                  <w:rStyle w:val="Hyperlink"/>
+                  <w:rStyle w:val="a9"/>
                   <w:noProof/>
                   <w:lang w:val="bg-BG"/>
                 </w:rPr>
@@ -4144,7 +4141,7 @@
               </w:r>
               <w:r>
                 <w:rPr>
-                  <w:rStyle w:val="Hyperlink"/>
+                  <w:rStyle w:val="a9"/>
                   <w:noProof/>
                   <w:lang w:val="bg-BG"/>
                 </w:rPr>
@@ -4152,7 +4149,7 @@
               </w:r>
               <w:r>
                 <w:rPr>
-                  <w:rStyle w:val="Hyperlink"/>
+                  <w:rStyle w:val="a9"/>
                   <w:noProof/>
                   <w:lang w:val="bg-BG"/>
                 </w:rPr>
@@ -4160,7 +4157,7 @@
               </w:r>
               <w:r>
                 <w:rPr>
-                  <w:rStyle w:val="Hyperlink"/>
+                  <w:rStyle w:val="a9"/>
                   <w:b/>
                   <w:noProof/>
                   <w:lang w:val="bg-BG"/>
@@ -4169,7 +4166,7 @@
               </w:r>
               <w:r>
                 <w:rPr>
-                  <w:rStyle w:val="Hyperlink"/>
+                  <w:rStyle w:val="a9"/>
                   <w:b/>
                   <w:i/>
                   <w:noProof/>
@@ -4806,6 +4803,7 @@
                 <w:noProof/>
                 <w:lang w:val="bg-BG"/>
               </w:rPr>
+              <w:lastRenderedPageBreak/>
               <w:t>401 Unauthorized</w:t>
             </w:r>
           </w:p>
@@ -4834,7 +4832,16 @@
                 <w:bCs/>
                 <w:lang w:val="bg-BG"/>
               </w:rPr>
-              <w:t>{ "error": "InvalidCredentials", "description": "Invalid credentials. Please retry your request with correct credentials", "debug": "" }</w:t>
+              <w:lastRenderedPageBreak/>
+              <w:t xml:space="preserve">{ "error": "InvalidCredentials", "description": "Invalid credentials. Please retry your request with correct </w:t>
+            </w:r>
+            <w:r>
+              <w:rPr>
+                <w:bCs/>
+                <w:lang w:val="bg-BG"/>
+              </w:rPr>
+              <w:lastRenderedPageBreak/>
+              <w:t>credentials", "debug": "" }</w:t>
             </w:r>
           </w:p>
         </w:tc>
@@ -4850,7 +4857,7 @@
     </w:p>
     <w:p>
       <w:pPr>
-        <w:pStyle w:val="Heading3"/>
+        <w:pStyle w:val="3"/>
         <w:rPr>
           <w:noProof/>
           <w:lang w:val="bg-BG"/>
@@ -4873,7 +4880,7 @@
     </w:p>
     <w:tbl>
       <w:tblPr>
-        <w:tblStyle w:val="TableGrid"/>
+        <w:tblStyle w:val="af"/>
         <w:tblW w:w="0" w:type="auto"/>
         <w:tblInd w:w="136" w:type="dxa"/>
         <w:tblCellMar>
@@ -4883,8 +4890,8 @@
         <w:tblLook w:val="04A0" w:firstRow="1" w:lastRow="0" w:firstColumn="1" w:lastColumn="0" w:noHBand="0" w:noVBand="1"/>
       </w:tblPr>
       <w:tblGrid>
-        <w:gridCol w:w="1918"/>
-        <w:gridCol w:w="7342"/>
+        <w:gridCol w:w="1925"/>
+        <w:gridCol w:w="7561"/>
       </w:tblGrid>
       <w:tr>
         <w:tc>
@@ -4926,10 +4933,10 @@
               </w:rPr>
               <w:t xml:space="preserve"> </w:t>
             </w:r>
-            <w:hyperlink r:id="rId18" w:history="1">
+            <w:hyperlink r:id="rId19" w:history="1">
               <w:r>
                 <w:rPr>
-                  <w:rStyle w:val="Hyperlink"/>
+                  <w:rStyle w:val="a9"/>
                   <w:noProof/>
                   <w:lang w:val="bg-BG"/>
                 </w:rPr>
@@ -4937,7 +4944,7 @@
               </w:r>
               <w:r>
                 <w:rPr>
-                  <w:rStyle w:val="Hyperlink"/>
+                  <w:rStyle w:val="a9"/>
                   <w:b/>
                   <w:i/>
                   <w:noProof/>
@@ -4947,7 +4954,7 @@
               </w:r>
               <w:r>
                 <w:rPr>
-                  <w:rStyle w:val="Hyperlink"/>
+                  <w:rStyle w:val="a9"/>
                   <w:noProof/>
                   <w:lang w:val="bg-BG"/>
                 </w:rPr>
@@ -4955,7 +4962,7 @@
               </w:r>
               <w:r>
                 <w:rPr>
-                  <w:rStyle w:val="Hyperlink"/>
+                  <w:rStyle w:val="a9"/>
                   <w:noProof/>
                   <w:lang w:val="bg-BG"/>
                 </w:rPr>
@@ -4963,7 +4970,7 @@
               </w:r>
               <w:r>
                 <w:rPr>
-                  <w:rStyle w:val="Hyperlink"/>
+                  <w:rStyle w:val="a9"/>
                   <w:noProof/>
                   <w:lang w:val="bg-BG"/>
                 </w:rPr>
@@ -4971,7 +4978,7 @@
               </w:r>
               <w:r>
                 <w:rPr>
-                  <w:rStyle w:val="Hyperlink"/>
+                  <w:rStyle w:val="a9"/>
                   <w:b/>
                   <w:noProof/>
                   <w:lang w:val="bg-BG"/>
@@ -4980,7 +4987,7 @@
               </w:r>
               <w:r>
                 <w:rPr>
-                  <w:rStyle w:val="Hyperlink"/>
+                  <w:rStyle w:val="a9"/>
                   <w:b/>
                   <w:i/>
                   <w:noProof/>
@@ -5348,7 +5355,7 @@
     </w:p>
     <w:p>
       <w:pPr>
-        <w:pStyle w:val="Heading3"/>
+        <w:pStyle w:val="3"/>
         <w:rPr>
           <w:noProof/>
           <w:lang w:val="bg-BG"/>
@@ -5378,7 +5385,7 @@
     </w:p>
     <w:tbl>
       <w:tblPr>
-        <w:tblStyle w:val="TableGrid"/>
+        <w:tblStyle w:val="af"/>
         <w:tblW w:w="0" w:type="auto"/>
         <w:tblInd w:w="136" w:type="dxa"/>
         <w:tblCellMar>
@@ -5388,8 +5395,8 @@
         <w:tblLook w:val="04A0" w:firstRow="1" w:lastRow="0" w:firstColumn="1" w:lastColumn="0" w:noHBand="0" w:noVBand="1"/>
       </w:tblPr>
       <w:tblGrid>
-        <w:gridCol w:w="1861"/>
-        <w:gridCol w:w="7399"/>
+        <w:gridCol w:w="1878"/>
+        <w:gridCol w:w="7608"/>
       </w:tblGrid>
       <w:tr>
         <w:tc>
@@ -5423,10 +5430,10 @@
               </w:rPr>
               <w:t xml:space="preserve"> </w:t>
             </w:r>
-            <w:hyperlink r:id="rId19" w:history="1">
+            <w:hyperlink r:id="rId20" w:history="1">
               <w:r>
                 <w:rPr>
-                  <w:rStyle w:val="Hyperlink"/>
+                  <w:rStyle w:val="a9"/>
                   <w:noProof/>
                   <w:lang w:val="bg-BG"/>
                 </w:rPr>
@@ -5434,7 +5441,7 @@
               </w:r>
               <w:r>
                 <w:rPr>
-                  <w:rStyle w:val="Hyperlink"/>
+                  <w:rStyle w:val="a9"/>
                   <w:b/>
                   <w:i/>
                   <w:noProof/>
@@ -5444,7 +5451,7 @@
               </w:r>
               <w:r>
                 <w:rPr>
-                  <w:rStyle w:val="Hyperlink"/>
+                  <w:rStyle w:val="a9"/>
                   <w:noProof/>
                   <w:lang w:val="bg-BG"/>
                 </w:rPr>
@@ -5452,7 +5459,7 @@
               </w:r>
               <w:r>
                 <w:rPr>
-                  <w:rStyle w:val="Hyperlink"/>
+                  <w:rStyle w:val="a9"/>
                   <w:noProof/>
                   <w:lang w:val="bg-BG"/>
                 </w:rPr>
@@ -5460,7 +5467,7 @@
               </w:r>
               <w:r>
                 <w:rPr>
-                  <w:rStyle w:val="Hyperlink"/>
+                  <w:rStyle w:val="a9"/>
                   <w:noProof/>
                   <w:lang w:val="bg-BG"/>
                 </w:rPr>
@@ -5468,7 +5475,7 @@
               </w:r>
               <w:r>
                 <w:rPr>
-                  <w:rStyle w:val="Hyperlink"/>
+                  <w:rStyle w:val="a9"/>
                   <w:b/>
                   <w:noProof/>
                   <w:lang w:val="bg-BG"/>
@@ -5477,7 +5484,7 @@
               </w:r>
               <w:r>
                 <w:rPr>
-                  <w:rStyle w:val="Hyperlink"/>
+                  <w:rStyle w:val="a9"/>
                   <w:b/>
                   <w:i/>
                   <w:noProof/>
@@ -5874,6 +5881,7 @@
               <w:rPr>
                 <w:lang w:val="bg-BG"/>
               </w:rPr>
+              <w:lastRenderedPageBreak/>
               <w:t xml:space="preserve">   "</w:t>
             </w:r>
             <w:r>
@@ -5900,7 +5908,6 @@
               <w:rPr>
                 <w:lang w:val="bg-BG"/>
               </w:rPr>
-              <w:lastRenderedPageBreak/>
               <w:t xml:space="preserve">   "description":"</w:t>
             </w:r>
             <w:r>
@@ -6191,7 +6198,7 @@
     </w:p>
     <w:p>
       <w:pPr>
-        <w:pStyle w:val="Heading3"/>
+        <w:pStyle w:val="3"/>
         <w:rPr>
           <w:noProof/>
           <w:lang w:val="bg-BG"/>
@@ -6214,7 +6221,7 @@
     </w:p>
     <w:tbl>
       <w:tblPr>
-        <w:tblStyle w:val="TableGrid"/>
+        <w:tblStyle w:val="af"/>
         <w:tblW w:w="0" w:type="auto"/>
         <w:tblInd w:w="136" w:type="dxa"/>
         <w:tblCellMar>
@@ -6251,10 +6258,10 @@
               </w:rPr>
               <w:t xml:space="preserve">GET </w:t>
             </w:r>
-            <w:hyperlink r:id="rId20" w:history="1">
+            <w:hyperlink r:id="rId21" w:history="1">
               <w:r>
                 <w:rPr>
-                  <w:rStyle w:val="Hyperlink"/>
+                  <w:rStyle w:val="a9"/>
                   <w:noProof/>
                   <w:lang w:val="bg-BG"/>
                 </w:rPr>
@@ -6262,7 +6269,7 @@
               </w:r>
               <w:r>
                 <w:rPr>
-                  <w:rStyle w:val="Hyperlink"/>
+                  <w:rStyle w:val="a9"/>
                   <w:b/>
                   <w:i/>
                   <w:noProof/>
@@ -6272,7 +6279,7 @@
               </w:r>
               <w:r>
                 <w:rPr>
-                  <w:rStyle w:val="Hyperlink"/>
+                  <w:rStyle w:val="a9"/>
                   <w:noProof/>
                   <w:lang w:val="bg-BG"/>
                 </w:rPr>
@@ -6280,7 +6287,7 @@
               </w:r>
               <w:r>
                 <w:rPr>
-                  <w:rStyle w:val="Hyperlink"/>
+                  <w:rStyle w:val="a9"/>
                   <w:noProof/>
                   <w:lang w:val="bg-BG"/>
                 </w:rPr>
@@ -6288,7 +6295,7 @@
               </w:r>
               <w:r>
                 <w:rPr>
-                  <w:rStyle w:val="Hyperlink"/>
+                  <w:rStyle w:val="a9"/>
                   <w:noProof/>
                   <w:lang w:val="bg-BG"/>
                 </w:rPr>
@@ -6296,7 +6303,7 @@
               </w:r>
               <w:r>
                 <w:rPr>
-                  <w:rStyle w:val="Hyperlink"/>
+                  <w:rStyle w:val="a9"/>
                   <w:b/>
                   <w:i/>
                   <w:noProof/>
@@ -6306,7 +6313,7 @@
               </w:r>
               <w:r>
                 <w:rPr>
-                  <w:rStyle w:val="Hyperlink"/>
+                  <w:rStyle w:val="a9"/>
                   <w:noProof/>
                   <w:lang w:val="bg-BG"/>
                 </w:rPr>
@@ -6654,6 +6661,7 @@
               <w:rPr>
                 <w:lang w:val="bg-BG"/>
               </w:rPr>
+              <w:lastRenderedPageBreak/>
               <w:t xml:space="preserve">   },</w:t>
             </w:r>
           </w:p>
@@ -6668,7 +6676,6 @@
               <w:rPr>
                 <w:lang w:val="bg-BG"/>
               </w:rPr>
-              <w:lastRenderedPageBreak/>
               <w:t xml:space="preserve">   "_kmd":</w:t>
             </w:r>
           </w:p>
@@ -6821,7 +6828,7 @@
     </w:p>
     <w:p>
       <w:pPr>
-        <w:pStyle w:val="Heading2"/>
+        <w:pStyle w:val="2"/>
         <w:rPr>
           <w:noProof/>
           <w:lang w:val="bg-BG"/>
@@ -6903,7 +6910,7 @@
     </w:p>
     <w:p>
       <w:pPr>
-        <w:pStyle w:val="ListParagraph"/>
+        <w:pStyle w:val="ac"/>
         <w:numPr>
           <w:ilvl w:val="0"/>
           <w:numId w:val="33"/>
@@ -6999,7 +7006,7 @@
     </w:p>
     <w:p>
       <w:pPr>
-        <w:pStyle w:val="ListParagraph"/>
+        <w:pStyle w:val="ac"/>
         <w:numPr>
           <w:ilvl w:val="0"/>
           <w:numId w:val="32"/>
@@ -7101,7 +7108,7 @@
       </w:r>
       <w:r>
         <w:rPr>
-          <w:rStyle w:val="Strong"/>
+          <w:rStyle w:val="ab"/>
           <w:noProof/>
           <w:lang w:val="bg-BG"/>
         </w:rPr>
@@ -7116,7 +7123,7 @@
       </w:r>
       <w:r>
         <w:rPr>
-          <w:rStyle w:val="Strong"/>
+          <w:rStyle w:val="ab"/>
           <w:noProof/>
           <w:lang w:val="bg-BG"/>
         </w:rPr>
@@ -7138,7 +7145,7 @@
       </w:r>
       <w:r>
         <w:rPr>
-          <w:rStyle w:val="Strong"/>
+          <w:rStyle w:val="ab"/>
           <w:noProof/>
           <w:lang w:val="bg-BG"/>
         </w:rPr>
@@ -7160,7 +7167,7 @@
       </w:r>
       <w:r>
         <w:rPr>
-          <w:rStyle w:val="Strong"/>
+          <w:rStyle w:val="ab"/>
           <w:noProof/>
           <w:lang w:val="bg-BG"/>
         </w:rPr>
@@ -7175,7 +7182,7 @@
       </w:r>
       <w:r>
         <w:rPr>
-          <w:rStyle w:val="Strong"/>
+          <w:rStyle w:val="ab"/>
           <w:noProof/>
           <w:lang w:val="bg-BG"/>
         </w:rPr>
@@ -7207,7 +7214,7 @@
     </w:p>
     <w:p>
       <w:pPr>
-        <w:pStyle w:val="Heading2"/>
+        <w:pStyle w:val="2"/>
         <w:rPr>
           <w:noProof/>
           <w:lang w:val="bg-BG"/>
@@ -7297,12 +7304,18 @@
     </w:p>
     <w:p>
       <w:pPr>
-        <w:pStyle w:val="Heading3"/>
-        <w:rPr>
-          <w:noProof/>
-          <w:lang w:val="bg-BG"/>
-        </w:rPr>
-      </w:pPr>
+        <w:pStyle w:val="3"/>
+        <w:rPr>
+          <w:noProof/>
+          <w:lang w:val="bg-BG"/>
+        </w:rPr>
+      </w:pPr>
+      <w:r>
+        <w:rPr>
+          <w:noProof/>
+        </w:rPr>
+        <w:t>+</w:t>
+      </w:r>
       <w:r>
         <w:rPr>
           <w:noProof/>
@@ -7341,7 +7354,7 @@
     </w:p>
     <w:p>
       <w:pPr>
-        <w:pStyle w:val="ListParagraph"/>
+        <w:pStyle w:val="ac"/>
         <w:numPr>
           <w:ilvl w:val="0"/>
           <w:numId w:val="23"/>
@@ -7448,136 +7461,21 @@
     </w:p>
     <w:p>
       <w:pPr>
-        <w:pStyle w:val="ListParagraph"/>
-        <w:rPr>
-          <w:noProof/>
-          <w:lang w:val="bg-BG"/>
-        </w:rPr>
-      </w:pPr>
-      <w:r>
-        <w:rPr>
-          <w:noProof/>
-          <w:lang w:eastAsia="ja-JP"/>
+        <w:pStyle w:val="ac"/>
+        <w:rPr>
+          <w:noProof/>
+          <w:lang w:val="bg-BG"/>
+        </w:rPr>
+      </w:pPr>
+      <w:r>
+        <w:rPr>
+          <w:noProof/>
         </w:rPr>
         <w:drawing>
           <wp:inline distT="0" distB="0" distL="0" distR="0" wp14:anchorId="63F82A90" wp14:editId="7047BEE3">
             <wp:extent cx="5481320" cy="421909"/>
             <wp:effectExtent l="0" t="0" r="5080" b="0"/>
             <wp:docPr id="28" name="Picture 28"/>
-            <wp:cNvGraphicFramePr>
-              <a:graphicFrameLocks xmlns:a="http://schemas.openxmlformats.org/drawingml/2006/main" noChangeAspect="1"/>
-            </wp:cNvGraphicFramePr>
-            <a:graphic xmlns:a="http://schemas.openxmlformats.org/drawingml/2006/main">
-              <a:graphicData uri="http://schemas.openxmlformats.org/drawingml/2006/picture">
-                <pic:pic xmlns:pic="http://schemas.openxmlformats.org/drawingml/2006/picture">
-                  <pic:nvPicPr>
-                    <pic:cNvPr id="1" name=""/>
-                    <pic:cNvPicPr/>
-                  </pic:nvPicPr>
-                  <pic:blipFill>
-                    <a:blip r:embed="rId21"/>
-                    <a:stretch>
-                      <a:fillRect/>
-                    </a:stretch>
-                  </pic:blipFill>
-                  <pic:spPr>
-                    <a:xfrm>
-                      <a:off x="0" y="0"/>
-                      <a:ext cx="5550714" cy="427250"/>
-                    </a:xfrm>
-                    <a:prstGeom prst="rect">
-                      <a:avLst/>
-                    </a:prstGeom>
-                  </pic:spPr>
-                </pic:pic>
-              </a:graphicData>
-            </a:graphic>
-          </wp:inline>
-        </w:drawing>
-      </w:r>
-    </w:p>
-    <w:p>
-      <w:pPr>
-        <w:pStyle w:val="ListParagraph"/>
-        <w:numPr>
-          <w:ilvl w:val="0"/>
-          <w:numId w:val="23"/>
-        </w:numPr>
-        <w:rPr>
-          <w:noProof/>
-          <w:lang w:val="bg-BG"/>
-        </w:rPr>
-      </w:pPr>
-      <w:r>
-        <w:rPr>
-          <w:noProof/>
-          <w:lang w:val="bg-BG"/>
-        </w:rPr>
-        <w:t xml:space="preserve">In case of </w:t>
-      </w:r>
-      <w:r>
-        <w:rPr>
-          <w:b/>
-          <w:noProof/>
-          <w:lang w:val="bg-BG"/>
-        </w:rPr>
-        <w:t>error</w:t>
-      </w:r>
-      <w:r>
-        <w:rPr>
-          <w:noProof/>
-          <w:lang w:val="bg-BG"/>
-        </w:rPr>
-        <w:t xml:space="preserve">, an </w:t>
-      </w:r>
-      <w:r>
-        <w:rPr>
-          <w:b/>
-          <w:noProof/>
-          <w:lang w:val="bg-BG"/>
-        </w:rPr>
-        <w:t>error notification message (red)</w:t>
-      </w:r>
-      <w:r>
-        <w:rPr>
-          <w:noProof/>
-          <w:lang w:val="bg-BG"/>
-        </w:rPr>
-        <w:t xml:space="preserve"> should be shown</w:t>
-      </w:r>
-      <w:r>
-        <w:rPr>
-          <w:noProof/>
-          <w:lang w:val="bg-BG"/>
-        </w:rPr>
-        <w:t>,</w:t>
-      </w:r>
-      <w:r>
-        <w:rPr>
-          <w:noProof/>
-          <w:lang w:val="bg-BG"/>
-        </w:rPr>
-        <w:t xml:space="preserve"> which disappears on user click.</w:t>
-      </w:r>
-    </w:p>
-    <w:p>
-      <w:pPr>
-        <w:pStyle w:val="ListParagraph"/>
-        <w:rPr>
-          <w:noProof/>
-          <w:lang w:val="bg-BG"/>
-        </w:rPr>
-      </w:pPr>
-      <w:r>
-        <w:rPr>
-          <w:noProof/>
-          <w:lang w:eastAsia="ja-JP"/>
-        </w:rPr>
-        <w:drawing>
-          <wp:inline distT="0" distB="0" distL="0" distR="0" wp14:anchorId="1EFB45C3" wp14:editId="6E1235E8">
-            <wp:extent cx="5450840" cy="409711"/>
-            <wp:effectExtent l="0" t="0" r="0" b="9525"/>
-            <wp:docPr id="31" name="Picture 31"/>
             <wp:cNvGraphicFramePr>
               <a:graphicFrameLocks xmlns:a="http://schemas.openxmlformats.org/drawingml/2006/main" noChangeAspect="1"/>
             </wp:cNvGraphicFramePr>
@@ -7597,7 +7495,7 @@
                   <pic:spPr>
                     <a:xfrm>
                       <a:off x="0" y="0"/>
-                      <a:ext cx="5472906" cy="411370"/>
+                      <a:ext cx="5550714" cy="427250"/>
                     </a:xfrm>
                     <a:prstGeom prst="rect">
                       <a:avLst/>
@@ -7612,7 +7510,7 @@
     </w:p>
     <w:p>
       <w:pPr>
-        <w:pStyle w:val="ListParagraph"/>
+        <w:pStyle w:val="ac"/>
         <w:numPr>
           <w:ilvl w:val="0"/>
           <w:numId w:val="23"/>
@@ -7627,58 +7525,71 @@
           <w:noProof/>
           <w:lang w:val="bg-BG"/>
         </w:rPr>
-        <w:lastRenderedPageBreak/>
-        <w:t xml:space="preserve">During the </w:t>
-      </w:r>
-      <w:r>
-        <w:rPr>
-          <w:b/>
-          <w:noProof/>
-          <w:lang w:val="bg-BG"/>
-        </w:rPr>
-        <w:t>AJAX calls</w:t>
-      </w:r>
-      <w:r>
-        <w:rPr>
-          <w:noProof/>
-          <w:lang w:val="bg-BG"/>
-        </w:rPr>
-        <w:t xml:space="preserve"> a </w:t>
-      </w:r>
-      <w:r>
-        <w:rPr>
-          <w:b/>
-          <w:noProof/>
-          <w:lang w:val="bg-BG"/>
-        </w:rPr>
-        <w:t>loading notification message (blue)</w:t>
-      </w:r>
-      <w:r>
-        <w:rPr>
-          <w:noProof/>
-          <w:lang w:val="bg-BG"/>
-        </w:rPr>
-        <w:t xml:space="preserve"> should be shown. It should disappear automatically as soon as the AJAX call is completed.</w:t>
+        <w:t xml:space="preserve">In case of </w:t>
+      </w:r>
+      <w:r>
+        <w:rPr>
+          <w:b/>
+          <w:noProof/>
+          <w:lang w:val="bg-BG"/>
+        </w:rPr>
+        <w:t>error</w:t>
+      </w:r>
+      <w:r>
+        <w:rPr>
+          <w:noProof/>
+          <w:lang w:val="bg-BG"/>
+        </w:rPr>
+        <w:t xml:space="preserve">, an </w:t>
+      </w:r>
+      <w:r>
+        <w:rPr>
+          <w:b/>
+          <w:noProof/>
+          <w:lang w:val="bg-BG"/>
+        </w:rPr>
+        <w:t>error notification message (red)</w:t>
+      </w:r>
+      <w:r>
+        <w:rPr>
+          <w:noProof/>
+          <w:lang w:val="bg-BG"/>
+        </w:rPr>
+        <w:t xml:space="preserve"> should be shown</w:t>
+      </w:r>
+      <w:r>
+        <w:rPr>
+          <w:noProof/>
+          <w:lang w:val="bg-BG"/>
+        </w:rPr>
+        <w:t>,</w:t>
+      </w:r>
+      <w:r>
+        <w:rPr>
+          <w:noProof/>
+          <w:lang w:val="bg-BG"/>
+        </w:rPr>
+        <w:t xml:space="preserve"> which disappears on user click.</w:t>
       </w:r>
     </w:p>
     <w:p>
       <w:pPr>
-        <w:pStyle w:val="ListParagraph"/>
-        <w:rPr>
-          <w:noProof/>
-          <w:lang w:val="bg-BG"/>
-        </w:rPr>
-      </w:pPr>
-      <w:r>
-        <w:rPr>
-          <w:noProof/>
-          <w:lang w:eastAsia="ja-JP"/>
-        </w:rPr>
+        <w:pStyle w:val="ac"/>
+        <w:rPr>
+          <w:noProof/>
+          <w:lang w:val="bg-BG"/>
+        </w:rPr>
+      </w:pPr>
+      <w:r>
+        <w:rPr>
+          <w:noProof/>
+        </w:rPr>
+        <w:lastRenderedPageBreak/>
         <w:drawing>
-          <wp:inline distT="0" distB="0" distL="0" distR="0" wp14:anchorId="0776B462" wp14:editId="30580C48">
-            <wp:extent cx="5455480" cy="441960"/>
-            <wp:effectExtent l="0" t="0" r="0" b="0"/>
-            <wp:docPr id="8" name="Picture 8"/>
+          <wp:inline distT="0" distB="0" distL="0" distR="0" wp14:anchorId="1EFB45C3" wp14:editId="6E1235E8">
+            <wp:extent cx="5450840" cy="409711"/>
+            <wp:effectExtent l="0" t="0" r="0" b="9525"/>
+            <wp:docPr id="31" name="Picture 31"/>
             <wp:cNvGraphicFramePr>
               <a:graphicFrameLocks xmlns:a="http://schemas.openxmlformats.org/drawingml/2006/main" noChangeAspect="1"/>
             </wp:cNvGraphicFramePr>
@@ -7698,6 +7609,105 @@
                   <pic:spPr>
                     <a:xfrm>
                       <a:off x="0" y="0"/>
+                      <a:ext cx="5472906" cy="411370"/>
+                    </a:xfrm>
+                    <a:prstGeom prst="rect">
+                      <a:avLst/>
+                    </a:prstGeom>
+                  </pic:spPr>
+                </pic:pic>
+              </a:graphicData>
+            </a:graphic>
+          </wp:inline>
+        </w:drawing>
+      </w:r>
+    </w:p>
+    <w:p>
+      <w:pPr>
+        <w:pStyle w:val="ac"/>
+        <w:numPr>
+          <w:ilvl w:val="0"/>
+          <w:numId w:val="23"/>
+        </w:numPr>
+        <w:rPr>
+          <w:noProof/>
+          <w:lang w:val="bg-BG"/>
+        </w:rPr>
+      </w:pPr>
+      <w:r>
+        <w:rPr>
+          <w:noProof/>
+          <w:lang w:val="bg-BG"/>
+        </w:rPr>
+        <w:t xml:space="preserve">During the </w:t>
+      </w:r>
+      <w:r>
+        <w:rPr>
+          <w:b/>
+          <w:noProof/>
+          <w:lang w:val="bg-BG"/>
+        </w:rPr>
+        <w:t>AJAX calls</w:t>
+      </w:r>
+      <w:r>
+        <w:rPr>
+          <w:noProof/>
+          <w:lang w:val="bg-BG"/>
+        </w:rPr>
+        <w:t xml:space="preserve"> a </w:t>
+      </w:r>
+      <w:r>
+        <w:rPr>
+          <w:b/>
+          <w:noProof/>
+          <w:lang w:val="bg-BG"/>
+        </w:rPr>
+        <w:t>loading notification message (blue)</w:t>
+      </w:r>
+      <w:r>
+        <w:rPr>
+          <w:noProof/>
+          <w:lang w:val="bg-BG"/>
+        </w:rPr>
+        <w:t xml:space="preserve"> should be shown. It should disappear automatically as soon as the AJAX call is completed.</w:t>
+      </w:r>
+    </w:p>
+    <w:p>
+      <w:pPr>
+        <w:pStyle w:val="ac"/>
+        <w:rPr>
+          <w:noProof/>
+          <w:lang w:val="bg-BG"/>
+        </w:rPr>
+      </w:pPr>
+      <w:r>
+        <w:rPr>
+          <w:noProof/>
+        </w:rPr>
+        <w:drawing>
+          <wp:inline distT="0" distB="0" distL="0" distR="0" wp14:anchorId="0776B462" wp14:editId="30580C48">
+            <wp:extent cx="5455480" cy="441960"/>
+            <wp:effectExtent l="0" t="0" r="0" b="0"/>
+            <wp:docPr id="8" name="Picture 8"/>
+            <wp:cNvGraphicFramePr>
+              <a:graphicFrameLocks xmlns:a="http://schemas.openxmlformats.org/drawingml/2006/main" noChangeAspect="1"/>
+            </wp:cNvGraphicFramePr>
+            <a:graphic xmlns:a="http://schemas.openxmlformats.org/drawingml/2006/main">
+              <a:graphicData uri="http://schemas.openxmlformats.org/drawingml/2006/picture">
+                <pic:pic xmlns:pic="http://schemas.openxmlformats.org/drawingml/2006/picture">
+                  <pic:nvPicPr>
+                    <pic:cNvPr id="1" name=""/>
+                    <pic:cNvPicPr/>
+                  </pic:nvPicPr>
+                  <pic:blipFill>
+                    <a:blip r:embed="rId24"/>
+                    <a:stretch>
+                      <a:fillRect/>
+                    </a:stretch>
+                  </pic:blipFill>
+                  <pic:spPr>
+                    <a:xfrm>
+                      <a:off x="0" y="0"/>
                       <a:ext cx="5474963" cy="443538"/>
                     </a:xfrm>
                     <a:prstGeom prst="rect">
@@ -7713,7 +7723,7 @@
     </w:p>
     <w:p>
       <w:pPr>
-        <w:pStyle w:val="ListParagraph"/>
+        <w:pStyle w:val="ac"/>
         <w:numPr>
           <w:ilvl w:val="0"/>
           <w:numId w:val="23"/>
@@ -7793,12 +7803,18 @@
     </w:p>
     <w:p>
       <w:pPr>
-        <w:pStyle w:val="Heading3"/>
-        <w:rPr>
-          <w:noProof/>
-          <w:lang w:val="bg-BG"/>
-        </w:rPr>
-      </w:pPr>
+        <w:pStyle w:val="3"/>
+        <w:rPr>
+          <w:noProof/>
+          <w:lang w:val="bg-BG"/>
+        </w:rPr>
+      </w:pPr>
+      <w:r>
+        <w:rPr>
+          <w:noProof/>
+        </w:rPr>
+        <w:t>+</w:t>
+      </w:r>
       <w:r>
         <w:rPr>
           <w:noProof/>
@@ -7859,7 +7875,7 @@
     </w:p>
     <w:p>
       <w:pPr>
-        <w:pStyle w:val="ListParagraph"/>
+        <w:pStyle w:val="ac"/>
         <w:numPr>
           <w:ilvl w:val="0"/>
           <w:numId w:val="23"/>
@@ -7894,7 +7910,7 @@
     </w:p>
     <w:p>
       <w:pPr>
-        <w:pStyle w:val="ListParagraph"/>
+        <w:pStyle w:val="ac"/>
         <w:numPr>
           <w:ilvl w:val="0"/>
           <w:numId w:val="23"/>
@@ -7990,7 +8006,7 @@
     </w:p>
     <w:p>
       <w:pPr>
-        <w:pStyle w:val="ListParagraph"/>
+        <w:pStyle w:val="ac"/>
         <w:numPr>
           <w:ilvl w:val="0"/>
           <w:numId w:val="23"/>
@@ -8144,7 +8160,7 @@
     </w:p>
     <w:p>
       <w:pPr>
-        <w:pStyle w:val="ListParagraph"/>
+        <w:pStyle w:val="ac"/>
         <w:numPr>
           <w:ilvl w:val="1"/>
           <w:numId w:val="23"/>
@@ -8158,7 +8174,6 @@
       <w:r>
         <w:rPr>
           <w:noProof/>
-          <w:lang w:eastAsia="ja-JP"/>
         </w:rPr>
         <w:drawing>
           <wp:anchor distT="0" distB="0" distL="114300" distR="114300" simplePos="0" relativeHeight="251659264" behindDoc="0" locked="0" layoutInCell="1" allowOverlap="1" wp14:anchorId="26BBB8DD" wp14:editId="01CAEBBF">
@@ -8184,7 +8199,7 @@
                     <pic:cNvPicPr/>
                   </pic:nvPicPr>
                   <pic:blipFill>
-                    <a:blip r:embed="rId24">
+                    <a:blip r:embed="rId25">
                       <a:extLst>
                         <a:ext uri="{28A0092B-C50C-407E-A947-70E740481C1C}">
                           <a14:useLocalDpi xmlns:a14="http://schemas.microsoft.com/office/drawing/2010/main" val="0"/>
@@ -8302,7 +8317,7 @@
     </w:p>
     <w:p>
       <w:pPr>
-        <w:pStyle w:val="ListParagraph"/>
+        <w:pStyle w:val="ac"/>
         <w:numPr>
           <w:ilvl w:val="0"/>
           <w:numId w:val="34"/>
@@ -8468,16 +8483,15 @@
     </w:p>
     <w:p>
       <w:pPr>
-        <w:pStyle w:val="ListParagraph"/>
-        <w:rPr>
-          <w:noProof/>
-          <w:lang w:val="bg-BG"/>
-        </w:rPr>
-      </w:pPr>
-      <w:r>
-        <w:rPr>
-          <w:noProof/>
-          <w:lang w:eastAsia="ja-JP"/>
+        <w:pStyle w:val="ac"/>
+        <w:rPr>
+          <w:noProof/>
+          <w:lang w:val="bg-BG"/>
+        </w:rPr>
+      </w:pPr>
+      <w:r>
+        <w:rPr>
+          <w:noProof/>
         </w:rPr>
         <w:drawing>
           <wp:inline distT="0" distB="0" distL="0" distR="0" wp14:anchorId="4146A6AF" wp14:editId="64594C88">
@@ -8495,7 +8509,7 @@
                     <pic:cNvPicPr/>
                   </pic:nvPicPr>
                   <pic:blipFill>
-                    <a:blip r:embed="rId25"/>
+                    <a:blip r:embed="rId26"/>
                     <a:stretch>
                       <a:fillRect/>
                     </a:stretch>
@@ -8518,7 +8532,7 @@
     </w:p>
     <w:p>
       <w:pPr>
-        <w:pStyle w:val="ListParagraph"/>
+        <w:pStyle w:val="ac"/>
         <w:rPr>
           <w:noProof/>
           <w:lang w:val="bg-BG"/>
@@ -8543,12 +8557,18 @@
     </w:p>
     <w:p>
       <w:pPr>
-        <w:pStyle w:val="Heading3"/>
-        <w:rPr>
-          <w:noProof/>
-          <w:lang w:val="bg-BG"/>
-        </w:rPr>
-      </w:pPr>
+        <w:pStyle w:val="3"/>
+        <w:rPr>
+          <w:noProof/>
+          <w:lang w:val="bg-BG"/>
+        </w:rPr>
+      </w:pPr>
+      <w:r>
+        <w:rPr>
+          <w:noProof/>
+        </w:rPr>
+        <w:t>+</w:t>
+      </w:r>
       <w:r>
         <w:rPr>
           <w:noProof/>
@@ -8783,7 +8803,6 @@
       <w:r>
         <w:rPr>
           <w:noProof/>
-          <w:lang w:eastAsia="ja-JP"/>
         </w:rPr>
         <w:lastRenderedPageBreak/>
         <w:drawing>
@@ -8802,7 +8821,7 @@
                     <pic:cNvPicPr/>
                   </pic:nvPicPr>
                   <pic:blipFill>
-                    <a:blip r:embed="rId26"/>
+                    <a:blip r:embed="rId27"/>
                     <a:stretch>
                       <a:fillRect/>
                     </a:stretch>
@@ -8830,12 +8849,18 @@
     </w:p>
     <w:p>
       <w:pPr>
-        <w:pStyle w:val="Heading3"/>
-        <w:rPr>
-          <w:noProof/>
-          <w:lang w:val="bg-BG"/>
-        </w:rPr>
-      </w:pPr>
+        <w:pStyle w:val="3"/>
+        <w:rPr>
+          <w:noProof/>
+          <w:lang w:val="bg-BG"/>
+        </w:rPr>
+      </w:pPr>
+      <w:r>
+        <w:rPr>
+          <w:noProof/>
+        </w:rPr>
+        <w:t>+</w:t>
+      </w:r>
       <w:r>
         <w:rPr>
           <w:noProof/>
@@ -8930,7 +8955,7 @@
     </w:p>
     <w:p>
       <w:pPr>
-        <w:pStyle w:val="ListParagraph"/>
+        <w:pStyle w:val="ac"/>
         <w:numPr>
           <w:ilvl w:val="0"/>
           <w:numId w:val="26"/>
@@ -8978,7 +9003,7 @@
     </w:p>
     <w:p>
       <w:pPr>
-        <w:pStyle w:val="ListParagraph"/>
+        <w:pStyle w:val="ac"/>
         <w:numPr>
           <w:ilvl w:val="1"/>
           <w:numId w:val="26"/>
@@ -9029,7 +9054,7 @@
     </w:p>
     <w:p>
       <w:pPr>
-        <w:pStyle w:val="ListParagraph"/>
+        <w:pStyle w:val="ac"/>
         <w:numPr>
           <w:ilvl w:val="1"/>
           <w:numId w:val="26"/>
@@ -9095,7 +9120,7 @@
     </w:p>
     <w:p>
       <w:pPr>
-        <w:pStyle w:val="ListParagraph"/>
+        <w:pStyle w:val="ac"/>
         <w:numPr>
           <w:ilvl w:val="1"/>
           <w:numId w:val="26"/>
@@ -9139,7 +9164,7 @@
     </w:p>
     <w:p>
       <w:pPr>
-        <w:pStyle w:val="ListParagraph"/>
+        <w:pStyle w:val="ac"/>
         <w:numPr>
           <w:ilvl w:val="0"/>
           <w:numId w:val="25"/>
@@ -9229,7 +9254,7 @@
     </w:p>
     <w:p>
       <w:pPr>
-        <w:pStyle w:val="ListParagraph"/>
+        <w:pStyle w:val="ac"/>
         <w:numPr>
           <w:ilvl w:val="0"/>
           <w:numId w:val="25"/>
@@ -9324,7 +9349,7 @@
     </w:p>
     <w:p>
       <w:pPr>
-        <w:pStyle w:val="ListParagraph"/>
+        <w:pStyle w:val="ac"/>
         <w:numPr>
           <w:ilvl w:val="0"/>
           <w:numId w:val="25"/>
@@ -9441,7 +9466,6 @@
       <w:r>
         <w:rPr>
           <w:noProof/>
-          <w:lang w:eastAsia="ja-JP"/>
         </w:rPr>
         <w:lastRenderedPageBreak/>
         <w:drawing>
@@ -9460,7 +9484,7 @@
                     <pic:cNvPicPr/>
                   </pic:nvPicPr>
                   <pic:blipFill>
-                    <a:blip r:embed="rId27"/>
+                    <a:blip r:embed="rId28"/>
                     <a:stretch>
                       <a:fillRect/>
                     </a:stretch>
@@ -9496,7 +9520,6 @@
       <w:r>
         <w:rPr>
           <w:noProof/>
-          <w:lang w:eastAsia="ja-JP"/>
         </w:rPr>
         <w:drawing>
           <wp:inline distT="0" distB="0" distL="0" distR="0" wp14:anchorId="11593C98" wp14:editId="209D53CC">
@@ -9514,7 +9537,7 @@
                     <pic:cNvPicPr/>
                   </pic:nvPicPr>
                   <pic:blipFill>
-                    <a:blip r:embed="rId28"/>
+                    <a:blip r:embed="rId29"/>
                     <a:stretch>
                       <a:fillRect/>
                     </a:stretch>
@@ -9550,12 +9573,18 @@
     </w:p>
     <w:p>
       <w:pPr>
-        <w:pStyle w:val="Heading3"/>
-        <w:rPr>
-          <w:noProof/>
-          <w:lang w:val="bg-BG"/>
-        </w:rPr>
-      </w:pPr>
+        <w:pStyle w:val="3"/>
+        <w:rPr>
+          <w:noProof/>
+          <w:lang w:val="bg-BG"/>
+        </w:rPr>
+      </w:pPr>
+      <w:r>
+        <w:rPr>
+          <w:noProof/>
+        </w:rPr>
+        <w:t>+</w:t>
+      </w:r>
       <w:r>
         <w:rPr>
           <w:noProof/>
@@ -9621,7 +9650,7 @@
     </w:p>
     <w:p>
       <w:pPr>
-        <w:pStyle w:val="ListParagraph"/>
+        <w:pStyle w:val="ac"/>
         <w:numPr>
           <w:ilvl w:val="0"/>
           <w:numId w:val="27"/>
@@ -9688,7 +9717,7 @@
     </w:p>
     <w:p>
       <w:pPr>
-        <w:pStyle w:val="ListParagraph"/>
+        <w:pStyle w:val="ac"/>
         <w:numPr>
           <w:ilvl w:val="0"/>
           <w:numId w:val="27"/>
@@ -9739,7 +9768,7 @@
     </w:p>
     <w:p>
       <w:pPr>
-        <w:pStyle w:val="ListParagraph"/>
+        <w:pStyle w:val="ac"/>
         <w:numPr>
           <w:ilvl w:val="0"/>
           <w:numId w:val="27"/>
@@ -9797,7 +9826,7 @@
     </w:p>
     <w:p>
       <w:pPr>
-        <w:pStyle w:val="ListParagraph"/>
+        <w:pStyle w:val="ac"/>
         <w:numPr>
           <w:ilvl w:val="0"/>
           <w:numId w:val="27"/>
@@ -9901,7 +9930,6 @@
       <w:r>
         <w:rPr>
           <w:noProof/>
-          <w:lang w:eastAsia="ja-JP"/>
         </w:rPr>
         <w:lastRenderedPageBreak/>
         <w:drawing>
@@ -9920,7 +9948,7 @@
                     <pic:cNvPicPr/>
                   </pic:nvPicPr>
                   <pic:blipFill>
-                    <a:blip r:embed="rId29"/>
+                    <a:blip r:embed="rId30"/>
                     <a:stretch>
                       <a:fillRect/>
                     </a:stretch>
@@ -9956,7 +9984,6 @@
       <w:r>
         <w:rPr>
           <w:noProof/>
-          <w:lang w:eastAsia="ja-JP"/>
         </w:rPr>
         <w:drawing>
           <wp:inline distT="0" distB="0" distL="0" distR="0" wp14:anchorId="50C02AEB" wp14:editId="679326E1">
@@ -9974,7 +10001,7 @@
                     <pic:cNvPicPr/>
                   </pic:nvPicPr>
                   <pic:blipFill>
-                    <a:blip r:embed="rId30"/>
+                    <a:blip r:embed="rId31"/>
                     <a:stretch>
                       <a:fillRect/>
                     </a:stretch>
@@ -10002,12 +10029,18 @@
     </w:p>
     <w:p>
       <w:pPr>
-        <w:pStyle w:val="Heading3"/>
-        <w:rPr>
-          <w:noProof/>
-          <w:lang w:val="bg-BG"/>
-        </w:rPr>
-      </w:pPr>
+        <w:pStyle w:val="3"/>
+        <w:rPr>
+          <w:noProof/>
+          <w:lang w:val="bg-BG"/>
+        </w:rPr>
+      </w:pPr>
+      <w:r>
+        <w:rPr>
+          <w:noProof/>
+        </w:rPr>
+        <w:t>+</w:t>
+      </w:r>
       <w:r>
         <w:rPr>
           <w:noProof/>
@@ -10071,7 +10104,7 @@
     </w:p>
     <w:p>
       <w:pPr>
-        <w:pStyle w:val="ListParagraph"/>
+        <w:pStyle w:val="ac"/>
         <w:numPr>
           <w:ilvl w:val="0"/>
           <w:numId w:val="24"/>
@@ -10161,7 +10194,7 @@
     </w:p>
     <w:p>
       <w:pPr>
-        <w:pStyle w:val="ListParagraph"/>
+        <w:pStyle w:val="ac"/>
         <w:numPr>
           <w:ilvl w:val="0"/>
           <w:numId w:val="24"/>
@@ -10227,7 +10260,7 @@
     </w:p>
     <w:p>
       <w:pPr>
-        <w:pStyle w:val="ListParagraph"/>
+        <w:pStyle w:val="ac"/>
         <w:numPr>
           <w:ilvl w:val="0"/>
           <w:numId w:val="24"/>
@@ -10277,7 +10310,6 @@
       <w:r>
         <w:rPr>
           <w:noProof/>
-          <w:lang w:eastAsia="ja-JP"/>
         </w:rPr>
         <w:drawing>
           <wp:anchor distT="0" distB="0" distL="114300" distR="114300" simplePos="0" relativeHeight="251660288" behindDoc="0" locked="0" layoutInCell="1" allowOverlap="1" wp14:anchorId="1233A684" wp14:editId="34E815F8">
@@ -10303,7 +10335,7 @@
                     <pic:cNvPicPr/>
                   </pic:nvPicPr>
                   <pic:blipFill>
-                    <a:blip r:embed="rId31">
+                    <a:blip r:embed="rId32">
                       <a:extLst>
                         <a:ext uri="{28A0092B-C50C-407E-A947-70E740481C1C}">
                           <a14:useLocalDpi xmlns:a14="http://schemas.microsoft.com/office/drawing/2010/main" val="0"/>
@@ -10337,7 +10369,6 @@
       <w:r>
         <w:rPr>
           <w:noProof/>
-          <w:lang w:eastAsia="ja-JP"/>
         </w:rPr>
         <w:drawing>
           <wp:inline distT="0" distB="0" distL="0" distR="0" wp14:anchorId="2DA9A08A" wp14:editId="2BDFE105">
@@ -10355,7 +10386,7 @@
                     <pic:cNvPicPr/>
                   </pic:nvPicPr>
                   <pic:blipFill>
-                    <a:blip r:embed="rId32"/>
+                    <a:blip r:embed="rId33"/>
                     <a:stretch>
                       <a:fillRect/>
                     </a:stretch>
@@ -10404,7 +10435,7 @@
     </w:p>
     <w:p>
       <w:pPr>
-        <w:pStyle w:val="Heading3"/>
+        <w:pStyle w:val="3"/>
         <w:rPr>
           <w:noProof/>
           <w:lang w:val="bg-BG"/>
@@ -10415,6 +10446,12 @@
           <w:noProof/>
         </w:rPr>
         <w:lastRenderedPageBreak/>
+        <w:t>+</w:t>
+      </w:r>
+      <w:r>
+        <w:rPr>
+          <w:noProof/>
+        </w:rPr>
         <w:t>Dashboard</w:t>
       </w:r>
       <w:r>
@@ -10532,7 +10569,6 @@
       <w:r>
         <w:rPr>
           <w:noProof/>
-          <w:lang w:eastAsia="ja-JP"/>
         </w:rPr>
         <w:drawing>
           <wp:inline distT="0" distB="0" distL="0" distR="0" wp14:anchorId="618B87FD" wp14:editId="02746DA2">
@@ -10550,7 +10586,7 @@
                     <pic:cNvPicPr/>
                   </pic:nvPicPr>
                   <pic:blipFill>
-                    <a:blip r:embed="rId33"/>
+                    <a:blip r:embed="rId34"/>
                     <a:stretch>
                       <a:fillRect/>
                     </a:stretch>
@@ -10667,7 +10703,6 @@
       <w:r>
         <w:rPr>
           <w:noProof/>
-          <w:lang w:eastAsia="ja-JP"/>
         </w:rPr>
         <w:drawing>
           <wp:inline distT="0" distB="0" distL="0" distR="0" wp14:anchorId="1D2C6195" wp14:editId="2E6369E3">
@@ -10685,7 +10720,7 @@
                     <pic:cNvPicPr/>
                   </pic:nvPicPr>
                   <pic:blipFill>
-                    <a:blip r:embed="rId34"/>
+                    <a:blip r:embed="rId35"/>
                     <a:stretch>
                       <a:fillRect/>
                     </a:stretch>
@@ -10714,12 +10749,18 @@
     </w:p>
     <w:p>
       <w:pPr>
-        <w:pStyle w:val="Heading3"/>
-        <w:rPr>
-          <w:noProof/>
-          <w:lang w:val="bg-BG"/>
-        </w:rPr>
-      </w:pPr>
+        <w:pStyle w:val="3"/>
+        <w:rPr>
+          <w:noProof/>
+          <w:lang w:val="bg-BG"/>
+        </w:rPr>
+      </w:pPr>
+      <w:r>
+        <w:rPr>
+          <w:noProof/>
+        </w:rPr>
+        <w:t>+</w:t>
+      </w:r>
       <w:r>
         <w:rPr>
           <w:noProof/>
@@ -10898,7 +10939,7 @@
     </w:p>
     <w:p>
       <w:pPr>
-        <w:pStyle w:val="ListParagraph"/>
+        <w:pStyle w:val="ac"/>
         <w:numPr>
           <w:ilvl w:val="0"/>
           <w:numId w:val="29"/>
@@ -10924,7 +10965,7 @@
     </w:p>
     <w:p>
       <w:pPr>
-        <w:pStyle w:val="ListParagraph"/>
+        <w:pStyle w:val="ac"/>
         <w:numPr>
           <w:ilvl w:val="1"/>
           <w:numId w:val="29"/>
@@ -10980,7 +11021,7 @@
     </w:p>
     <w:p>
       <w:pPr>
-        <w:pStyle w:val="ListParagraph"/>
+        <w:pStyle w:val="ac"/>
         <w:numPr>
           <w:ilvl w:val="1"/>
           <w:numId w:val="29"/>
@@ -11037,7 +11078,7 @@
     </w:p>
     <w:p>
       <w:pPr>
-        <w:pStyle w:val="ListParagraph"/>
+        <w:pStyle w:val="ac"/>
         <w:numPr>
           <w:ilvl w:val="1"/>
           <w:numId w:val="29"/>
@@ -11106,7 +11147,7 @@
     </w:p>
     <w:p>
       <w:pPr>
-        <w:pStyle w:val="ListParagraph"/>
+        <w:pStyle w:val="ac"/>
         <w:numPr>
           <w:ilvl w:val="1"/>
           <w:numId w:val="29"/>
@@ -11177,7 +11218,7 @@
     </w:p>
     <w:p>
       <w:pPr>
-        <w:pStyle w:val="ListParagraph"/>
+        <w:pStyle w:val="ac"/>
         <w:numPr>
           <w:ilvl w:val="2"/>
           <w:numId w:val="29"/>
@@ -11234,7 +11275,7 @@
     </w:p>
     <w:p>
       <w:pPr>
-        <w:pStyle w:val="ListParagraph"/>
+        <w:pStyle w:val="ac"/>
         <w:numPr>
           <w:ilvl w:val="2"/>
           <w:numId w:val="29"/>
@@ -11283,7 +11324,7 @@
     </w:p>
     <w:p>
       <w:pPr>
-        <w:pStyle w:val="ListParagraph"/>
+        <w:pStyle w:val="ac"/>
         <w:numPr>
           <w:ilvl w:val="2"/>
           <w:numId w:val="29"/>
@@ -11309,7 +11350,7 @@
     </w:p>
     <w:p>
       <w:pPr>
-        <w:pStyle w:val="ListParagraph"/>
+        <w:pStyle w:val="ac"/>
         <w:numPr>
           <w:ilvl w:val="1"/>
           <w:numId w:val="29"/>
@@ -11428,7 +11469,7 @@
     </w:p>
     <w:p>
       <w:pPr>
-        <w:pStyle w:val="ListParagraph"/>
+        <w:pStyle w:val="ac"/>
         <w:numPr>
           <w:ilvl w:val="0"/>
           <w:numId w:val="28"/>
@@ -11480,7 +11521,7 @@
     </w:p>
     <w:p>
       <w:pPr>
-        <w:pStyle w:val="ListParagraph"/>
+        <w:pStyle w:val="ac"/>
         <w:numPr>
           <w:ilvl w:val="0"/>
           <w:numId w:val="28"/>
@@ -11574,7 +11615,6 @@
       <w:r>
         <w:rPr>
           <w:noProof/>
-          <w:lang w:eastAsia="ja-JP"/>
         </w:rPr>
         <w:drawing>
           <wp:inline distT="0" distB="0" distL="0" distR="0" wp14:anchorId="611EB73E" wp14:editId="4A5ABBA6">
@@ -11592,7 +11632,7 @@
                     <pic:cNvPicPr/>
                   </pic:nvPicPr>
                   <pic:blipFill>
-                    <a:blip r:embed="rId35"/>
+                    <a:blip r:embed="rId36"/>
                     <a:stretch>
                       <a:fillRect/>
                     </a:stretch>
@@ -11629,7 +11669,6 @@
       <w:r>
         <w:rPr>
           <w:noProof/>
-          <w:lang w:eastAsia="ja-JP"/>
         </w:rPr>
         <w:drawing>
           <wp:inline distT="0" distB="0" distL="0" distR="0" wp14:anchorId="06D050CF" wp14:editId="21833F69">
@@ -11647,7 +11686,7 @@
                     <pic:cNvPicPr/>
                   </pic:nvPicPr>
                   <pic:blipFill>
-                    <a:blip r:embed="rId36"/>
+                    <a:blip r:embed="rId37"/>
                     <a:stretch>
                       <a:fillRect/>
                     </a:stretch>
@@ -11684,7 +11723,6 @@
       <w:r>
         <w:rPr>
           <w:noProof/>
-          <w:lang w:eastAsia="ja-JP"/>
         </w:rPr>
         <w:drawing>
           <wp:inline distT="0" distB="0" distL="0" distR="0" wp14:anchorId="05E86177" wp14:editId="0D2EF6FE">
@@ -11702,7 +11740,7 @@
                     <pic:cNvPicPr/>
                   </pic:nvPicPr>
                   <pic:blipFill>
-                    <a:blip r:embed="rId37"/>
+                    <a:blip r:embed="rId38"/>
                     <a:stretch>
                       <a:fillRect/>
                     </a:stretch>
@@ -11730,12 +11768,18 @@
     </w:p>
     <w:p>
       <w:pPr>
-        <w:pStyle w:val="Heading3"/>
-        <w:rPr>
-          <w:noProof/>
-          <w:lang w:val="bg-BG"/>
-        </w:rPr>
-      </w:pPr>
+        <w:pStyle w:val="3"/>
+        <w:rPr>
+          <w:noProof/>
+          <w:lang w:val="bg-BG"/>
+        </w:rPr>
+      </w:pPr>
+      <w:r>
+        <w:rPr>
+          <w:noProof/>
+        </w:rPr>
+        <w:t>+</w:t>
+      </w:r>
       <w:r>
         <w:rPr>
           <w:noProof/>
@@ -11975,7 +12019,7 @@
     </w:p>
     <w:p>
       <w:pPr>
-        <w:pStyle w:val="ListParagraph"/>
+        <w:pStyle w:val="ac"/>
         <w:numPr>
           <w:ilvl w:val="0"/>
           <w:numId w:val="29"/>
@@ -12196,7 +12240,7 @@
     </w:p>
     <w:p>
       <w:pPr>
-        <w:pStyle w:val="ListParagraph"/>
+        <w:pStyle w:val="ac"/>
         <w:numPr>
           <w:ilvl w:val="0"/>
           <w:numId w:val="29"/>
@@ -12233,7 +12277,6 @@
       <w:r>
         <w:rPr>
           <w:noProof/>
-          <w:lang w:eastAsia="ja-JP"/>
         </w:rPr>
         <w:lastRenderedPageBreak/>
         <w:drawing>
@@ -12252,7 +12295,7 @@
                     <pic:cNvPicPr/>
                   </pic:nvPicPr>
                   <pic:blipFill>
-                    <a:blip r:embed="rId38"/>
+                    <a:blip r:embed="rId39"/>
                     <a:stretch>
                       <a:fillRect/>
                     </a:stretch>
@@ -12289,7 +12332,6 @@
       <w:r>
         <w:rPr>
           <w:noProof/>
-          <w:lang w:eastAsia="ja-JP"/>
         </w:rPr>
         <w:lastRenderedPageBreak/>
         <w:drawing>
@@ -12308,7 +12350,7 @@
                     <pic:cNvPicPr/>
                   </pic:nvPicPr>
                   <pic:blipFill>
-                    <a:blip r:embed="rId39"/>
+                    <a:blip r:embed="rId40"/>
                     <a:stretch>
                       <a:fillRect/>
                     </a:stretch>
@@ -12345,12 +12387,18 @@
     </w:p>
     <w:p>
       <w:pPr>
-        <w:pStyle w:val="Heading3"/>
-        <w:rPr>
-          <w:noProof/>
-          <w:lang w:val="bg-BG"/>
-        </w:rPr>
-      </w:pPr>
+        <w:pStyle w:val="3"/>
+        <w:rPr>
+          <w:noProof/>
+          <w:lang w:val="bg-BG"/>
+        </w:rPr>
+      </w:pPr>
+      <w:r>
+        <w:rPr>
+          <w:noProof/>
+        </w:rPr>
+        <w:t>+</w:t>
+      </w:r>
       <w:r>
         <w:rPr>
           <w:noProof/>
@@ -12698,7 +12746,6 @@
       <w:r>
         <w:rPr>
           <w:noProof/>
-          <w:lang w:eastAsia="ja-JP"/>
         </w:rPr>
         <w:lastRenderedPageBreak/>
         <w:drawing>
@@ -12717,7 +12764,7 @@
                     <pic:cNvPicPr/>
                   </pic:nvPicPr>
                   <pic:blipFill>
-                    <a:blip r:embed="rId40"/>
+                    <a:blip r:embed="rId41"/>
                     <a:stretch>
                       <a:fillRect/>
                     </a:stretch>
@@ -12745,7 +12792,7 @@
     </w:p>
     <w:p>
       <w:pPr>
-        <w:pStyle w:val="ListParagraph"/>
+        <w:pStyle w:val="ac"/>
         <w:numPr>
           <w:ilvl w:val="0"/>
           <w:numId w:val="29"/>
@@ -12785,12 +12832,18 @@
     </w:p>
     <w:p>
       <w:pPr>
-        <w:pStyle w:val="Heading3"/>
-        <w:rPr>
-          <w:noProof/>
-          <w:lang w:val="bg-BG"/>
-        </w:rPr>
-      </w:pPr>
+        <w:pStyle w:val="3"/>
+        <w:rPr>
+          <w:noProof/>
+          <w:lang w:val="bg-BG"/>
+        </w:rPr>
+      </w:pPr>
+      <w:r>
+        <w:rPr>
+          <w:noProof/>
+        </w:rPr>
+        <w:t>+</w:t>
+      </w:r>
       <w:r>
         <w:rPr>
           <w:noProof/>
@@ -13314,12 +13367,18 @@
     </w:p>
     <w:p>
       <w:pPr>
-        <w:pStyle w:val="Heading3"/>
-        <w:rPr>
-          <w:noProof/>
-          <w:lang w:val="bg-BG"/>
-        </w:rPr>
-      </w:pPr>
+        <w:pStyle w:val="3"/>
+        <w:rPr>
+          <w:noProof/>
+          <w:lang w:val="bg-BG"/>
+        </w:rPr>
+      </w:pPr>
+      <w:r>
+        <w:rPr>
+          <w:noProof/>
+        </w:rPr>
+        <w:t>+</w:t>
+      </w:r>
       <w:r>
         <w:rPr>
           <w:noProof/>
@@ -13574,7 +13633,7 @@
     </w:p>
     <w:p>
       <w:pPr>
-        <w:pStyle w:val="ListParagraph"/>
+        <w:pStyle w:val="ac"/>
         <w:numPr>
           <w:ilvl w:val="0"/>
           <w:numId w:val="29"/>
@@ -13736,7 +13795,6 @@
       <w:r>
         <w:rPr>
           <w:noProof/>
-          <w:lang w:eastAsia="ja-JP"/>
         </w:rPr>
         <w:lastRenderedPageBreak/>
         <w:drawing>
@@ -13755,7 +13813,7 @@
                     <pic:cNvPicPr/>
                   </pic:nvPicPr>
                   <pic:blipFill>
-                    <a:blip r:embed="rId41"/>
+                    <a:blip r:embed="rId42"/>
                     <a:stretch>
                       <a:fillRect/>
                     </a:stretch>
@@ -13783,12 +13841,20 @@
     </w:p>
     <w:p>
       <w:pPr>
-        <w:pStyle w:val="Heading3"/>
-        <w:rPr>
-          <w:noProof/>
-          <w:lang w:val="bg-BG"/>
-        </w:rPr>
-      </w:pPr>
+        <w:pStyle w:val="3"/>
+        <w:rPr>
+          <w:noProof/>
+          <w:lang w:val="bg-BG"/>
+        </w:rPr>
+      </w:pPr>
+      <w:r>
+        <w:rPr>
+          <w:noProof/>
+        </w:rPr>
+        <w:t>+</w:t>
+      </w:r>
+      <w:bookmarkStart w:id="0" w:name="_GoBack"/>
+      <w:bookmarkEnd w:id="0"/>
       <w:r>
         <w:rPr>
           <w:noProof/>
@@ -14015,12 +14081,10 @@
         </w:rPr>
         <w:t>:</w:t>
       </w:r>
-      <w:bookmarkStart w:id="0" w:name="_GoBack"/>
-      <w:bookmarkEnd w:id="0"/>
     </w:p>
     <w:p>
       <w:pPr>
-        <w:pStyle w:val="ListParagraph"/>
+        <w:pStyle w:val="ac"/>
         <w:numPr>
           <w:ilvl w:val="0"/>
           <w:numId w:val="30"/>
@@ -14107,7 +14171,7 @@
     </w:p>
     <w:p>
       <w:pPr>
-        <w:pStyle w:val="ListParagraph"/>
+        <w:pStyle w:val="ac"/>
         <w:numPr>
           <w:ilvl w:val="1"/>
           <w:numId w:val="30"/>
@@ -14156,7 +14220,7 @@
     </w:p>
     <w:p>
       <w:pPr>
-        <w:pStyle w:val="ListParagraph"/>
+        <w:pStyle w:val="ac"/>
         <w:numPr>
           <w:ilvl w:val="1"/>
           <w:numId w:val="30"/>
@@ -14267,7 +14331,6 @@
       <w:r>
         <w:rPr>
           <w:noProof/>
-          <w:lang w:eastAsia="ja-JP"/>
         </w:rPr>
         <w:drawing>
           <wp:inline distT="0" distB="0" distL="0" distR="0" wp14:anchorId="012A936B" wp14:editId="15257474">
@@ -14285,7 +14348,7 @@
                     <pic:cNvPicPr/>
                   </pic:nvPicPr>
                   <pic:blipFill>
-                    <a:blip r:embed="rId42"/>
+                    <a:blip r:embed="rId43"/>
                     <a:stretch>
                       <a:fillRect/>
                     </a:stretch>
@@ -14322,7 +14385,7 @@
     </w:p>
     <w:p>
       <w:pPr>
-        <w:pStyle w:val="ListParagraph"/>
+        <w:pStyle w:val="ac"/>
         <w:numPr>
           <w:ilvl w:val="0"/>
           <w:numId w:val="30"/>
@@ -14433,7 +14496,6 @@
       <w:r>
         <w:rPr>
           <w:noProof/>
-          <w:lang w:eastAsia="ja-JP"/>
         </w:rPr>
         <w:lastRenderedPageBreak/>
         <w:drawing>
@@ -14452,7 +14514,7 @@
                     <pic:cNvPicPr/>
                   </pic:nvPicPr>
                   <pic:blipFill>
-                    <a:blip r:embed="rId43"/>
+                    <a:blip r:embed="rId44"/>
                     <a:stretch>
                       <a:fillRect/>
                     </a:stretch>
@@ -14480,12 +14542,18 @@
     </w:p>
     <w:p>
       <w:pPr>
-        <w:pStyle w:val="Heading3"/>
-        <w:rPr>
-          <w:noProof/>
-          <w:lang w:val="bg-BG"/>
-        </w:rPr>
-      </w:pPr>
+        <w:pStyle w:val="3"/>
+        <w:rPr>
+          <w:noProof/>
+          <w:lang w:val="bg-BG"/>
+        </w:rPr>
+      </w:pPr>
+      <w:r>
+        <w:rPr>
+          <w:noProof/>
+        </w:rPr>
+        <w:t>+</w:t>
+      </w:r>
       <w:r>
         <w:rPr>
           <w:noProof/>
@@ -14628,7 +14696,7 @@
     </w:p>
     <w:p>
       <w:pPr>
-        <w:pStyle w:val="Heading2"/>
+        <w:pStyle w:val="2"/>
         <w:rPr>
           <w:noProof/>
           <w:lang w:val="bg-BG"/>
@@ -14715,7 +14783,7 @@
       </w:pPr>
     </w:p>
     <w:sectPr>
-      <w:footerReference w:type="default" r:id="rId44"/>
+      <w:footerReference w:type="default" r:id="rId45"/>
       <w:pgSz w:w="12240" w:h="15840"/>
       <w:pgMar w:top="1417" w:right="1417" w:bottom="1417" w:left="1417" w:header="720" w:footer="720" w:gutter="0"/>
       <w:cols w:space="720"/>
@@ -14726,7 +14794,7 @@
 </file>
 
 <file path=word/endnotes.xml><?xml version="1.0" encoding="utf-8"?>
-<w:endnotes xmlns:wpc="http://schemas.microsoft.com/office/word/2010/wordprocessingCanvas" xmlns:cx="http://schemas.microsoft.com/office/drawing/2014/chartex" xmlns:cx1="http://schemas.microsoft.com/office/drawing/2015/9/8/chartex" xmlns:mc="http://schemas.openxmlformats.org/markup-compatibility/2006" xmlns:o="urn:schemas-microsoft-com:office:office" xmlns:r="http://schemas.openxmlformats.org/officeDocument/2006/relationships" xmlns:m="http://schemas.openxmlformats.org/officeDocument/2006/math" xmlns:v="urn:schemas-microsoft-com:vml" xmlns:wp14="http://schemas.microsoft.com/office/word/2010/wordprocessingDrawing" xmlns:wp="http://schemas.openxmlformats.org/drawingml/2006/wordprocessingDrawing" xmlns:w10="urn:schemas-microsoft-com:office:word" xmlns:w="http://schemas.openxmlformats.org/wordprocessingml/2006/main" xmlns:w14="http://schemas.microsoft.com/office/word/2010/wordml" xmlns:w15="http://schemas.microsoft.com/office/word/2012/wordml" xmlns:w16se="http://schemas.microsoft.com/office/word/2015/wordml/symex" xmlns:wpg="http://schemas.microsoft.com/office/word/2010/wordprocessingGroup" xmlns:wpi="http://schemas.microsoft.com/office/word/2010/wordprocessingInk" xmlns:wne="http://schemas.microsoft.com/office/word/2006/wordml" xmlns:wps="http://schemas.microsoft.com/office/word/2010/wordprocessingShape" mc:Ignorable="w14 w15 w16se wp14">
+<w:endnotes xmlns:wpc="http://schemas.microsoft.com/office/word/2010/wordprocessingCanvas" xmlns:mc="http://schemas.openxmlformats.org/markup-compatibility/2006" xmlns:o="urn:schemas-microsoft-com:office:office" xmlns:r="http://schemas.openxmlformats.org/officeDocument/2006/relationships" xmlns:m="http://schemas.openxmlformats.org/officeDocument/2006/math" xmlns:v="urn:schemas-microsoft-com:vml" xmlns:wp14="http://schemas.microsoft.com/office/word/2010/wordprocessingDrawing" xmlns:wp="http://schemas.openxmlformats.org/drawingml/2006/wordprocessingDrawing" xmlns:w10="urn:schemas-microsoft-com:office:word" xmlns:w="http://schemas.openxmlformats.org/wordprocessingml/2006/main" xmlns:w14="http://schemas.microsoft.com/office/word/2010/wordml" xmlns:wpg="http://schemas.microsoft.com/office/word/2010/wordprocessingGroup" xmlns:wpi="http://schemas.microsoft.com/office/word/2010/wordprocessingInk" xmlns:wne="http://schemas.microsoft.com/office/word/2006/wordml" xmlns:wps="http://schemas.microsoft.com/office/word/2010/wordprocessingShape" mc:Ignorable="w14 wp14">
   <w:endnote w:type="separator" w:id="-1">
     <w:p>
       <w:pPr>
@@ -14751,15 +14819,14 @@
 </file>
 
 <file path=word/footer1.xml><?xml version="1.0" encoding="utf-8"?>
-<w:ftr xmlns:wpc="http://schemas.microsoft.com/office/word/2010/wordprocessingCanvas" xmlns:cx="http://schemas.microsoft.com/office/drawing/2014/chartex" xmlns:cx1="http://schemas.microsoft.com/office/drawing/2015/9/8/chartex" xmlns:mc="http://schemas.openxmlformats.org/markup-compatibility/2006" xmlns:o="urn:schemas-microsoft-com:office:office" xmlns:r="http://schemas.openxmlformats.org/officeDocument/2006/relationships" xmlns:m="http://schemas.openxmlformats.org/officeDocument/2006/math" xmlns:v="urn:schemas-microsoft-com:vml" xmlns:wp14="http://schemas.microsoft.com/office/word/2010/wordprocessingDrawing" xmlns:wp="http://schemas.openxmlformats.org/drawingml/2006/wordprocessingDrawing" xmlns:w10="urn:schemas-microsoft-com:office:word" xmlns:w="http://schemas.openxmlformats.org/wordprocessingml/2006/main" xmlns:w14="http://schemas.microsoft.com/office/word/2010/wordml" xmlns:w15="http://schemas.microsoft.com/office/word/2012/wordml" xmlns:w16se="http://schemas.microsoft.com/office/word/2015/wordml/symex" xmlns:wpg="http://schemas.microsoft.com/office/word/2010/wordprocessingGroup" xmlns:wpi="http://schemas.microsoft.com/office/word/2010/wordprocessingInk" xmlns:wne="http://schemas.microsoft.com/office/word/2006/wordml" xmlns:wps="http://schemas.microsoft.com/office/word/2010/wordprocessingShape" mc:Ignorable="w14 w15 w16se wp14">
+<w:ftr xmlns:wpc="http://schemas.microsoft.com/office/word/2010/wordprocessingCanvas" xmlns:mc="http://schemas.openxmlformats.org/markup-compatibility/2006" xmlns:o="urn:schemas-microsoft-com:office:office" xmlns:r="http://schemas.openxmlformats.org/officeDocument/2006/relationships" xmlns:m="http://schemas.openxmlformats.org/officeDocument/2006/math" xmlns:v="urn:schemas-microsoft-com:vml" xmlns:wp14="http://schemas.microsoft.com/office/word/2010/wordprocessingDrawing" xmlns:wp="http://schemas.openxmlformats.org/drawingml/2006/wordprocessingDrawing" xmlns:w10="urn:schemas-microsoft-com:office:word" xmlns:w="http://schemas.openxmlformats.org/wordprocessingml/2006/main" xmlns:w14="http://schemas.microsoft.com/office/word/2010/wordml" xmlns:wpg="http://schemas.microsoft.com/office/word/2010/wordprocessingGroup" xmlns:wpi="http://schemas.microsoft.com/office/word/2010/wordprocessingInk" xmlns:wne="http://schemas.microsoft.com/office/word/2006/wordml" xmlns:wps="http://schemas.microsoft.com/office/word/2010/wordprocessingShape" mc:Ignorable="w14 wp14">
   <w:p>
     <w:pPr>
-      <w:pStyle w:val="Footer"/>
+      <w:pStyle w:val="a5"/>
     </w:pPr>
     <w:r>
       <w:rPr>
         <w:noProof/>
-        <w:lang w:eastAsia="ja-JP"/>
       </w:rPr>
       <w:drawing>
         <wp:anchor distT="0" distB="0" distL="114300" distR="114300" simplePos="0" relativeHeight="251659264" behindDoc="0" locked="0" layoutInCell="1" allowOverlap="1" wp14:anchorId="0A281CE7" wp14:editId="3FE97171">
@@ -14833,7 +14900,6 @@
         <w:noProof/>
         <w:sz w:val="20"/>
         <w:szCs w:val="20"/>
-        <w:lang w:eastAsia="ja-JP"/>
       </w:rPr>
       <w:drawing>
         <wp:inline distT="0" distB="0" distL="0" distR="0" wp14:anchorId="79B1E1FD" wp14:editId="383798A7">
@@ -14887,7 +14953,6 @@
     <w:r>
       <w:rPr>
         <w:noProof/>
-        <w:lang w:eastAsia="ja-JP"/>
       </w:rPr>
       <mc:AlternateContent>
         <mc:Choice Requires="wps">
@@ -14943,7 +15008,7 @@
             </wp:anchor>
           </w:drawing>
         </mc:Choice>
-        <mc:Fallback xmlns:w16cid="http://schemas.microsoft.com/office/word/2016/wordml/cid" xmlns:am3d="http://schemas.microsoft.com/office/drawing/2017/model3d" xmlns:aink="http://schemas.microsoft.com/office/drawing/2016/ink" xmlns:cx8="http://schemas.microsoft.com/office/drawing/2016/5/14/chartex" xmlns:cx7="http://schemas.microsoft.com/office/drawing/2016/5/13/chartex" xmlns:cx6="http://schemas.microsoft.com/office/drawing/2016/5/12/chartex" xmlns:cx5="http://schemas.microsoft.com/office/drawing/2016/5/11/chartex" xmlns:cx4="http://schemas.microsoft.com/office/drawing/2016/5/10/chartex" xmlns:cx3="http://schemas.microsoft.com/office/drawing/2016/5/9/chartex" xmlns:cx2="http://schemas.microsoft.com/office/drawing/2015/10/21/chartex">
+        <mc:Fallback xmlns:cx2="http://schemas.microsoft.com/office/drawing/2015/10/21/chartex" xmlns:cx3="http://schemas.microsoft.com/office/drawing/2016/5/9/chartex" xmlns:cx4="http://schemas.microsoft.com/office/drawing/2016/5/10/chartex" xmlns:cx5="http://schemas.microsoft.com/office/drawing/2016/5/11/chartex" xmlns:cx6="http://schemas.microsoft.com/office/drawing/2016/5/12/chartex" xmlns:cx7="http://schemas.microsoft.com/office/drawing/2016/5/13/chartex" xmlns:cx8="http://schemas.microsoft.com/office/drawing/2016/5/14/chartex" xmlns:aink="http://schemas.microsoft.com/office/drawing/2016/ink" xmlns:am3d="http://schemas.microsoft.com/office/drawing/2017/model3d" xmlns:w16cid="http://schemas.microsoft.com/office/word/2016/wordml/cid" xmlns:w16se="http://schemas.microsoft.com/office/word/2015/wordml/symex" xmlns:w15="http://schemas.microsoft.com/office/word/2012/wordml" xmlns:cx1="http://schemas.microsoft.com/office/drawing/2015/9/8/chartex" xmlns:cx="http://schemas.microsoft.com/office/drawing/2014/chartex">
           <w:pict>
             <v:line w14:anchorId="50717D01" id="Straight Connector 20" o:spid="_x0000_s1026" style="position:absolute;flip:y;z-index:251660288;visibility:visible;mso-wrap-style:square;mso-width-percent:0;mso-height-percent:0;mso-wrap-distance-left:9pt;mso-wrap-distance-top:-3e-5mm;mso-wrap-distance-right:9pt;mso-wrap-distance-bottom:-3e-5mm;mso-position-horizontal:absolute;mso-position-horizontal-relative:text;mso-position-vertical:absolute;mso-position-vertical-relative:text;mso-width-percent:0;mso-height-percent:0;mso-width-relative:page;mso-height-relative:page" from="-.1pt,5.2pt" to="520.7pt,5.2pt" o:gfxdata="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" strokecolor="#f37123" strokeweight="1pt">
               <v:stroke endcap="round"/>
@@ -14956,7 +15021,6 @@
     <w:r>
       <w:rPr>
         <w:noProof/>
-        <w:lang w:eastAsia="ja-JP"/>
       </w:rPr>
       <mc:AlternateContent>
         <mc:Choice Requires="wps">
@@ -15116,7 +15180,7 @@
         </mc:Choice>
         <mc:Fallback>
           <w:pict>
-            <v:shapetype w14:anchorId="62BD83D0" id="_x0000_t202" coordsize="21600,21600" o:spt="202" path="m,l,21600r21600,l21600,xe">
+            <v:shapetype id="_x0000_t202" coordsize="21600,21600" o:spt="202" path="m,l,21600r21600,l21600,xe">
               <v:stroke joinstyle="miter"/>
               <v:path gradientshapeok="t" o:connecttype="rect"/>
             </v:shapetype>
@@ -15230,7 +15294,6 @@
     <w:r>
       <w:rPr>
         <w:noProof/>
-        <w:lang w:eastAsia="ja-JP"/>
       </w:rPr>
       <mc:AlternateContent>
         <mc:Choice Requires="wps">
@@ -15304,7 +15367,7 @@
             </wp:anchor>
           </w:drawing>
         </mc:Choice>
-        <mc:Fallback>
+        <mc:Fallback xmlns:w16se="http://schemas.microsoft.com/office/word/2015/wordml/symex" xmlns:w15="http://schemas.microsoft.com/office/word/2012/wordml" xmlns:cx1="http://schemas.microsoft.com/office/drawing/2015/9/8/chartex" xmlns:cx="http://schemas.microsoft.com/office/drawing/2014/chartex">
           <w:pict>
             <v:shape w14:anchorId="327A34A6" id="Text Box 18" o:spid="_x0000_s1027" type="#_x0000_t202" style="position:absolute;margin-left:125.15pt;margin-top:26.95pt;width:44.85pt;height:15.75pt;z-index:251662336;visibility:visible;mso-wrap-style:square;mso-width-percent:0;mso-height-percent:0;mso-wrap-distance-left:9pt;mso-wrap-distance-top:0;mso-wrap-distance-right:9pt;mso-wrap-distance-bottom:0;mso-position-horizontal:absolute;mso-position-horizontal-relative:text;mso-position-vertical:absolute;mso-position-vertical-relative:text;mso-width-percent:0;mso-height-percent:0;mso-width-relative:page;mso-height-relative:page;v-text-anchor:middle" o:gfxdata="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" filled="f" stroked="f" strokeweight=".5pt">
               <v:path arrowok="t"/>
@@ -15332,7 +15395,6 @@
     <w:r>
       <w:rPr>
         <w:noProof/>
-        <w:lang w:eastAsia="ja-JP"/>
       </w:rPr>
       <mc:AlternateContent>
         <mc:Choice Requires="wps">
@@ -15394,7 +15456,7 @@
                           <w:hyperlink r:id="rId4" w:history="1">
                             <w:r>
                               <w:rPr>
-                                <w:rStyle w:val="Hyperlink"/>
+                                <w:rStyle w:val="a9"/>
                                 <w:rFonts w:cs="Arial"/>
                                 <w:sz w:val="19"/>
                                 <w:szCs w:val="19"/>
@@ -15412,7 +15474,7 @@
                           <w:hyperlink r:id="rId5" w:history="1">
                             <w:r>
                               <w:rPr>
-                                <w:rStyle w:val="Hyperlink"/>
+                                <w:rStyle w:val="a9"/>
                                 <w:rFonts w:cs="Arial"/>
                                 <w:sz w:val="19"/>
                                 <w:szCs w:val="19"/>
@@ -15442,7 +15504,6 @@
                               <w:noProof/>
                               <w:sz w:val="20"/>
                               <w:szCs w:val="20"/>
-                              <w:lang w:eastAsia="ja-JP"/>
                             </w:rPr>
                             <w:drawing>
                               <wp:inline distT="0" distB="0" distL="0" distR="0" wp14:anchorId="5D04666A" wp14:editId="0CD9D5D0">
@@ -15509,7 +15570,6 @@
                               <w:noProof/>
                               <w:sz w:val="20"/>
                               <w:szCs w:val="20"/>
-                              <w:lang w:eastAsia="ja-JP"/>
                             </w:rPr>
                             <w:drawing>
                               <wp:inline distT="0" distB="0" distL="0" distR="0" wp14:anchorId="1BEC5638" wp14:editId="54B46B06">
@@ -15577,7 +15637,6 @@
                               <w:noProof/>
                               <w:sz w:val="20"/>
                               <w:szCs w:val="20"/>
-                              <w:lang w:eastAsia="ja-JP"/>
                             </w:rPr>
                             <w:drawing>
                               <wp:inline distT="0" distB="0" distL="0" distR="0" wp14:anchorId="287AA65D" wp14:editId="044D07D1">
@@ -15631,7 +15690,6 @@
                               <w:noProof/>
                               <w:sz w:val="20"/>
                               <w:szCs w:val="20"/>
-                              <w:lang w:eastAsia="ja-JP"/>
                             </w:rPr>
                             <w:drawing>
                               <wp:inline distT="0" distB="0" distL="0" distR="0" wp14:anchorId="1A31A216" wp14:editId="7D23F291">
@@ -15685,7 +15743,6 @@
                               <w:noProof/>
                               <w:sz w:val="20"/>
                               <w:szCs w:val="20"/>
-                              <w:lang w:eastAsia="ja-JP"/>
                             </w:rPr>
                             <w:drawing>
                               <wp:inline distT="0" distB="0" distL="0" distR="0" wp14:anchorId="671D96F0" wp14:editId="75347589">
@@ -15739,7 +15796,6 @@
                               <w:noProof/>
                               <w:sz w:val="20"/>
                               <w:szCs w:val="20"/>
-                              <w:lang w:eastAsia="ja-JP"/>
                             </w:rPr>
                             <w:drawing>
                               <wp:inline distT="0" distB="0" distL="0" distR="0" wp14:anchorId="788E0EBD" wp14:editId="7CD8602B">
@@ -15806,7 +15862,6 @@
                               <w:noProof/>
                               <w:sz w:val="20"/>
                               <w:szCs w:val="20"/>
-                              <w:lang w:eastAsia="ja-JP"/>
                             </w:rPr>
                             <w:drawing>
                               <wp:inline distT="0" distB="0" distL="0" distR="0" wp14:anchorId="13EE4709" wp14:editId="3727F006">
@@ -15873,7 +15928,6 @@
                               <w:noProof/>
                               <w:sz w:val="20"/>
                               <w:szCs w:val="20"/>
-                              <w:lang w:eastAsia="ja-JP"/>
                             </w:rPr>
                             <w:drawing>
                               <wp:inline distT="0" distB="0" distL="0" distR="0" wp14:anchorId="122FE229" wp14:editId="5203F96A">
@@ -15927,7 +15981,6 @@
                               <w:noProof/>
                               <w:sz w:val="20"/>
                               <w:szCs w:val="20"/>
-                              <w:lang w:eastAsia="ja-JP"/>
                             </w:rPr>
                             <w:drawing>
                               <wp:inline distT="0" distB="0" distL="0" distR="0" wp14:anchorId="7D842C06" wp14:editId="5299DE2F">
@@ -15994,7 +16047,6 @@
                               <w:noProof/>
                               <w:sz w:val="20"/>
                               <w:szCs w:val="20"/>
-                              <w:lang w:eastAsia="ja-JP"/>
                             </w:rPr>
                             <w:drawing>
                               <wp:inline distT="0" distB="0" distL="0" distR="0" wp14:anchorId="73EDA296" wp14:editId="7E835BCF">
@@ -16054,7 +16106,7 @@
             </wp:anchor>
           </w:drawing>
         </mc:Choice>
-        <mc:Fallback>
+        <mc:Fallback xmlns:w16se="http://schemas.microsoft.com/office/word/2015/wordml/symex" xmlns:w15="http://schemas.microsoft.com/office/word/2012/wordml" xmlns:cx1="http://schemas.microsoft.com/office/drawing/2015/9/8/chartex" xmlns:cx="http://schemas.microsoft.com/office/drawing/2014/chartex">
           <w:pict>
             <v:shape w14:anchorId="35EAF7F0" id="Text Box 16" o:spid="_x0000_s1028" type="#_x0000_t202" style="position:absolute;margin-left:124.4pt;margin-top:6.7pt;width:396.3pt;height:40.45pt;z-index:251663360;visibility:visible;mso-wrap-style:square;mso-width-percent:0;mso-height-percent:0;mso-wrap-distance-left:9pt;mso-wrap-distance-top:0;mso-wrap-distance-right:9pt;mso-wrap-distance-bottom:0;mso-position-horizontal:absolute;mso-position-horizontal-relative:text;mso-position-vertical:absolute;mso-position-vertical-relative:text;mso-width-percent:0;mso-height-percent:0;mso-width-relative:page;mso-height-relative:page;v-text-anchor:top" o:gfxdata="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" filled="f" stroked="f">
               <v:textbox inset=".5mm,1.2mm,.5mm,.5mm">
@@ -16132,7 +16184,7 @@
                           <wp:extent cx="167005" cy="203387"/>
                           <wp:effectExtent l="0" t="0" r="4445" b="6350"/>
                           <wp:docPr id="15" name="Picture 15">
-                            <a:hlinkClick xmlns:a="http://schemas.openxmlformats.org/drawingml/2006/main" r:id="rId6"/>
+                            <a:hlinkClick xmlns:a="http://schemas.openxmlformats.org/drawingml/2006/main" r:id="rId27"/>
                           </wp:docPr>
                           <wp:cNvGraphicFramePr>
                             <a:graphicFrameLocks xmlns:a="http://schemas.openxmlformats.org/drawingml/2006/main" noChangeAspect="1"/>
@@ -16142,14 +16194,14 @@
                               <pic:pic xmlns:pic="http://schemas.openxmlformats.org/drawingml/2006/picture">
                                 <pic:nvPicPr>
                                   <pic:cNvPr id="0" name="Picture 16">
-                                    <a:hlinkClick r:id="rId6"/>
+                                    <a:hlinkClick r:id="rId27"/>
                                   </pic:cNvPr>
                                   <pic:cNvPicPr>
                                     <a:picLocks noChangeAspect="1" noChangeArrowheads="1"/>
                                   </pic:cNvPicPr>
                                 </pic:nvPicPr>
                                 <pic:blipFill>
-                                  <a:blip r:embed="rId7">
+                                  <a:blip r:embed="rId28">
                                     <a:extLst>
                                       <a:ext uri="{28A0092B-C50C-407E-A947-70E740481C1C}">
                                         <a14:useLocalDpi xmlns:a14="http://schemas.microsoft.com/office/drawing/2010/main" val="0"/>
@@ -16216,7 +16268,7 @@
                                   </pic:cNvPicPr>
                                 </pic:nvPicPr>
                                 <pic:blipFill>
-                                  <a:blip r:embed="rId8">
+                                  <a:blip r:embed="rId29">
                                     <a:extLst>
                                       <a:ext uri="{28A0092B-C50C-407E-A947-70E740481C1C}">
                                         <a14:useLocalDpi xmlns:a14="http://schemas.microsoft.com/office/drawing/2010/main" val="0"/>
@@ -16267,7 +16319,7 @@
                           <wp:extent cx="200152" cy="200152"/>
                           <wp:effectExtent l="0" t="0" r="9525" b="9525"/>
                           <wp:docPr id="25" name="Picture 25" title="Software University @ Facebook">
-                            <a:hlinkClick xmlns:a="http://schemas.openxmlformats.org/drawingml/2006/main" r:id="rId9"/>
+                            <a:hlinkClick xmlns:a="http://schemas.openxmlformats.org/drawingml/2006/main" r:id="rId30"/>
                           </wp:docPr>
                           <wp:cNvGraphicFramePr>
                             <a:graphicFrameLocks xmlns:a="http://schemas.openxmlformats.org/drawingml/2006/main"/>
@@ -16277,12 +16329,12 @@
                               <pic:pic xmlns:pic="http://schemas.openxmlformats.org/drawingml/2006/picture">
                                 <pic:nvPicPr>
                                   <pic:cNvPr id="25" name="Picture 25" title="Software University @ Facebook">
-                                    <a:hlinkClick r:id="rId9"/>
+                                    <a:hlinkClick r:id="rId30"/>
                                   </pic:cNvPr>
                                   <pic:cNvPicPr/>
                                 </pic:nvPicPr>
                                 <pic:blipFill>
-                                  <a:blip r:embed="rId10"/>
+                                  <a:blip r:embed="rId31"/>
                                   <a:stretch>
                                     <a:fillRect/>
                                   </a:stretch>
@@ -16321,7 +16373,7 @@
                           <wp:extent cx="200152" cy="200152"/>
                           <wp:effectExtent l="0" t="0" r="9525" b="9525"/>
                           <wp:docPr id="26" name="Picture 26" title="Software University @ Twitter">
-                            <a:hlinkClick xmlns:a="http://schemas.openxmlformats.org/drawingml/2006/main" r:id="rId11"/>
+                            <a:hlinkClick xmlns:a="http://schemas.openxmlformats.org/drawingml/2006/main" r:id="rId32"/>
                           </wp:docPr>
                           <wp:cNvGraphicFramePr>
                             <a:graphicFrameLocks xmlns:a="http://schemas.openxmlformats.org/drawingml/2006/main"/>
@@ -16331,12 +16383,12 @@
                               <pic:pic xmlns:pic="http://schemas.openxmlformats.org/drawingml/2006/picture">
                                 <pic:nvPicPr>
                                   <pic:cNvPr id="26" name="Picture 26" title="Software University @ Twitter">
-                                    <a:hlinkClick r:id="rId11"/>
+                                    <a:hlinkClick r:id="rId32"/>
                                   </pic:cNvPr>
                                   <pic:cNvPicPr/>
                                 </pic:nvPicPr>
                                 <pic:blipFill>
-                                  <a:blip r:embed="rId12"/>
+                                  <a:blip r:embed="rId33"/>
                                   <a:stretch>
                                     <a:fillRect/>
                                   </a:stretch>
@@ -16375,7 +16427,7 @@
                           <wp:extent cx="200152" cy="200152"/>
                           <wp:effectExtent l="0" t="0" r="9525" b="9525"/>
                           <wp:docPr id="27" name="Picture 27" title="Software University @ YouTube">
-                            <a:hlinkClick xmlns:a="http://schemas.openxmlformats.org/drawingml/2006/main" r:id="rId13"/>
+                            <a:hlinkClick xmlns:a="http://schemas.openxmlformats.org/drawingml/2006/main" r:id="rId34"/>
                           </wp:docPr>
                           <wp:cNvGraphicFramePr>
                             <a:graphicFrameLocks xmlns:a="http://schemas.openxmlformats.org/drawingml/2006/main"/>
@@ -16385,12 +16437,12 @@
                               <pic:pic xmlns:pic="http://schemas.openxmlformats.org/drawingml/2006/picture">
                                 <pic:nvPicPr>
                                   <pic:cNvPr id="27" name="Picture 27" title="Software University @ YouTube">
-                                    <a:hlinkClick r:id="rId13"/>
+                                    <a:hlinkClick r:id="rId34"/>
                                   </pic:cNvPr>
                                   <pic:cNvPicPr/>
                                 </pic:nvPicPr>
                                 <pic:blipFill>
-                                  <a:blip r:embed="rId14"/>
+                                  <a:blip r:embed="rId35"/>
                                   <a:stretch>
                                     <a:fillRect/>
                                   </a:stretch>
@@ -16429,7 +16481,7 @@
                           <wp:extent cx="190500" cy="190500"/>
                           <wp:effectExtent l="0" t="0" r="0" b="0"/>
                           <wp:docPr id="13" name="Picture 13">
-                            <a:hlinkClick xmlns:a="http://schemas.openxmlformats.org/drawingml/2006/main" r:id="rId15"/>
+                            <a:hlinkClick xmlns:a="http://schemas.openxmlformats.org/drawingml/2006/main" r:id="rId36"/>
                           </wp:docPr>
                           <wp:cNvGraphicFramePr>
                             <a:graphicFrameLocks xmlns:a="http://schemas.openxmlformats.org/drawingml/2006/main" noChangeAspect="1"/>
@@ -16439,14 +16491,14 @@
                               <pic:pic xmlns:pic="http://schemas.openxmlformats.org/drawingml/2006/picture">
                                 <pic:nvPicPr>
                                   <pic:cNvPr id="0" name="Picture 28">
-                                    <a:hlinkClick r:id="rId15"/>
+                                    <a:hlinkClick r:id="rId36"/>
                                   </pic:cNvPr>
                                   <pic:cNvPicPr>
                                     <a:picLocks noChangeAspect="1" noChangeArrowheads="1"/>
                                   </pic:cNvPicPr>
                                 </pic:nvPicPr>
                                 <pic:blipFill>
-                                  <a:blip r:embed="rId16">
+                                  <a:blip r:embed="rId37">
                                     <a:extLst>
                                       <a:ext uri="{28A0092B-C50C-407E-A947-70E740481C1C}">
                                         <a14:useLocalDpi xmlns:a14="http://schemas.microsoft.com/office/drawing/2010/main" val="0"/>
@@ -16496,7 +16548,7 @@
                           <wp:extent cx="176530" cy="176530"/>
                           <wp:effectExtent l="0" t="0" r="0" b="0"/>
                           <wp:docPr id="12" name="Picture 12">
-                            <a:hlinkClick xmlns:a="http://schemas.openxmlformats.org/drawingml/2006/main" r:id="rId17"/>
+                            <a:hlinkClick xmlns:a="http://schemas.openxmlformats.org/drawingml/2006/main" r:id="rId38"/>
                           </wp:docPr>
                           <wp:cNvGraphicFramePr>
                             <a:graphicFrameLocks xmlns:a="http://schemas.openxmlformats.org/drawingml/2006/main" noChangeAspect="1"/>
@@ -16506,14 +16558,14 @@
                               <pic:pic xmlns:pic="http://schemas.openxmlformats.org/drawingml/2006/picture">
                                 <pic:nvPicPr>
                                   <pic:cNvPr id="0" name="Picture 29">
-                                    <a:hlinkClick r:id="rId17"/>
+                                    <a:hlinkClick r:id="rId38"/>
                                   </pic:cNvPr>
                                   <pic:cNvPicPr>
                                     <a:picLocks noChangeAspect="1" noChangeArrowheads="1"/>
                                   </pic:cNvPicPr>
                                 </pic:nvPicPr>
                                 <pic:blipFill>
-                                  <a:blip r:embed="rId18">
+                                  <a:blip r:embed="rId39">
                                     <a:extLst>
                                       <a:ext uri="{28A0092B-C50C-407E-A947-70E740481C1C}">
                                         <a14:useLocalDpi xmlns:a14="http://schemas.microsoft.com/office/drawing/2010/main" val="0"/>
@@ -16563,7 +16615,7 @@
                           <wp:extent cx="200152" cy="200152"/>
                           <wp:effectExtent l="0" t="0" r="9525" b="9525"/>
                           <wp:docPr id="30" name="Picture 30" title="Software University @ SlideShare">
-                            <a:hlinkClick xmlns:a="http://schemas.openxmlformats.org/drawingml/2006/main" r:id="rId19"/>
+                            <a:hlinkClick xmlns:a="http://schemas.openxmlformats.org/drawingml/2006/main" r:id="rId40"/>
                           </wp:docPr>
                           <wp:cNvGraphicFramePr>
                             <a:graphicFrameLocks xmlns:a="http://schemas.openxmlformats.org/drawingml/2006/main"/>
@@ -16573,12 +16625,12 @@
                               <pic:pic xmlns:pic="http://schemas.openxmlformats.org/drawingml/2006/picture">
                                 <pic:nvPicPr>
                                   <pic:cNvPr id="30" name="Picture 30" title="Software University @ SlideShare">
-                                    <a:hlinkClick r:id="rId19"/>
+                                    <a:hlinkClick r:id="rId40"/>
                                   </pic:cNvPr>
                                   <pic:cNvPicPr/>
                                 </pic:nvPicPr>
                                 <pic:blipFill>
-                                  <a:blip r:embed="rId20"/>
+                                  <a:blip r:embed="rId41"/>
                                   <a:stretch>
                                     <a:fillRect/>
                                   </a:stretch>
@@ -16617,7 +16669,7 @@
                           <wp:extent cx="215153" cy="209247"/>
                           <wp:effectExtent l="0" t="0" r="0" b="635"/>
                           <wp:docPr id="11" name="Picture 11">
-                            <a:hlinkClick xmlns:a="http://schemas.openxmlformats.org/drawingml/2006/main" r:id="rId21"/>
+                            <a:hlinkClick xmlns:a="http://schemas.openxmlformats.org/drawingml/2006/main" r:id="rId42"/>
                           </wp:docPr>
                           <wp:cNvGraphicFramePr>
                             <a:graphicFrameLocks xmlns:a="http://schemas.openxmlformats.org/drawingml/2006/main" noChangeAspect="1"/>
@@ -16627,14 +16679,14 @@
                               <pic:pic xmlns:pic="http://schemas.openxmlformats.org/drawingml/2006/picture">
                                 <pic:nvPicPr>
                                   <pic:cNvPr id="0" name="Picture 31">
-                                    <a:hlinkClick r:id="rId21"/>
+                                    <a:hlinkClick r:id="rId42"/>
                                   </pic:cNvPr>
                                   <pic:cNvPicPr>
                                     <a:picLocks noChangeAspect="1" noChangeArrowheads="1"/>
                                   </pic:cNvPicPr>
                                 </pic:nvPicPr>
                                 <pic:blipFill>
-                                  <a:blip r:embed="rId22">
+                                  <a:blip r:embed="rId43">
                                     <a:extLst>
                                       <a:ext uri="{28A0092B-C50C-407E-A947-70E740481C1C}">
                                         <a14:useLocalDpi xmlns:a14="http://schemas.microsoft.com/office/drawing/2010/main" val="0"/>
@@ -16684,7 +16736,7 @@
                           <wp:extent cx="200152" cy="200152"/>
                           <wp:effectExtent l="0" t="0" r="9525" b="9525"/>
                           <wp:docPr id="32" name="Picture 32" title="Software University: Email Us">
-                            <a:hlinkClick xmlns:a="http://schemas.openxmlformats.org/drawingml/2006/main" r:id="rId23"/>
+                            <a:hlinkClick xmlns:a="http://schemas.openxmlformats.org/drawingml/2006/main" r:id="rId44"/>
                           </wp:docPr>
                           <wp:cNvGraphicFramePr>
                             <a:graphicFrameLocks xmlns:a="http://schemas.openxmlformats.org/drawingml/2006/main"/>
@@ -16694,12 +16746,12 @@
                               <pic:pic xmlns:pic="http://schemas.openxmlformats.org/drawingml/2006/picture">
                                 <pic:nvPicPr>
                                   <pic:cNvPr id="32" name="Picture 32" title="Software University: Email Us">
-                                    <a:hlinkClick r:id="rId23"/>
+                                    <a:hlinkClick r:id="rId44"/>
                                   </pic:cNvPr>
                                   <pic:cNvPicPr/>
                                 </pic:nvPicPr>
                                 <pic:blipFill>
-                                  <a:blip r:embed="rId24"/>
+                                  <a:blip r:embed="rId45"/>
                                   <a:stretch>
                                     <a:fillRect/>
                                   </a:stretch>
@@ -16730,14 +16782,14 @@
   </w:p>
   <w:p>
     <w:pPr>
-      <w:pStyle w:val="Footer"/>
+      <w:pStyle w:val="a5"/>
     </w:pPr>
   </w:p>
 </w:ftr>
 </file>
 
 <file path=word/footnotes.xml><?xml version="1.0" encoding="utf-8"?>
-<w:footnotes xmlns:wpc="http://schemas.microsoft.com/office/word/2010/wordprocessingCanvas" xmlns:cx="http://schemas.microsoft.com/office/drawing/2014/chartex" xmlns:cx1="http://schemas.microsoft.com/office/drawing/2015/9/8/chartex" xmlns:mc="http://schemas.openxmlformats.org/markup-compatibility/2006" xmlns:o="urn:schemas-microsoft-com:office:office" xmlns:r="http://schemas.openxmlformats.org/officeDocument/2006/relationships" xmlns:m="http://schemas.openxmlformats.org/officeDocument/2006/math" xmlns:v="urn:schemas-microsoft-com:vml" xmlns:wp14="http://schemas.microsoft.com/office/word/2010/wordprocessingDrawing" xmlns:wp="http://schemas.openxmlformats.org/drawingml/2006/wordprocessingDrawing" xmlns:w10="urn:schemas-microsoft-com:office:word" xmlns:w="http://schemas.openxmlformats.org/wordprocessingml/2006/main" xmlns:w14="http://schemas.microsoft.com/office/word/2010/wordml" xmlns:w15="http://schemas.microsoft.com/office/word/2012/wordml" xmlns:w16se="http://schemas.microsoft.com/office/word/2015/wordml/symex" xmlns:wpg="http://schemas.microsoft.com/office/word/2010/wordprocessingGroup" xmlns:wpi="http://schemas.microsoft.com/office/word/2010/wordprocessingInk" xmlns:wne="http://schemas.microsoft.com/office/word/2006/wordml" xmlns:wps="http://schemas.microsoft.com/office/word/2010/wordprocessingShape" mc:Ignorable="w14 w15 w16se wp14">
+<w:footnotes xmlns:wpc="http://schemas.microsoft.com/office/word/2010/wordprocessingCanvas" xmlns:mc="http://schemas.openxmlformats.org/markup-compatibility/2006" xmlns:o="urn:schemas-microsoft-com:office:office" xmlns:r="http://schemas.openxmlformats.org/officeDocument/2006/relationships" xmlns:m="http://schemas.openxmlformats.org/officeDocument/2006/math" xmlns:v="urn:schemas-microsoft-com:vml" xmlns:wp14="http://schemas.microsoft.com/office/word/2010/wordprocessingDrawing" xmlns:wp="http://schemas.openxmlformats.org/drawingml/2006/wordprocessingDrawing" xmlns:w10="urn:schemas-microsoft-com:office:word" xmlns:w="http://schemas.openxmlformats.org/wordprocessingml/2006/main" xmlns:w14="http://schemas.microsoft.com/office/word/2010/wordml" xmlns:wpg="http://schemas.microsoft.com/office/word/2010/wordprocessingGroup" xmlns:wpi="http://schemas.microsoft.com/office/word/2010/wordprocessingInk" xmlns:wne="http://schemas.microsoft.com/office/word/2006/wordml" xmlns:wps="http://schemas.microsoft.com/office/word/2010/wordprocessingShape" mc:Ignorable="w14 wp14">
   <w:footnote w:type="separator" w:id="-1">
     <w:p>
       <w:pPr>
@@ -16762,8 +16814,8 @@
 </file>
 
 <file path=word/numbering.xml><?xml version="1.0" encoding="utf-8"?>
-<w:numbering xmlns:wpc="http://schemas.microsoft.com/office/word/2010/wordprocessingCanvas" xmlns:cx="http://schemas.microsoft.com/office/drawing/2014/chartex" xmlns:cx1="http://schemas.microsoft.com/office/drawing/2015/9/8/chartex" xmlns:mc="http://schemas.openxmlformats.org/markup-compatibility/2006" xmlns:o="urn:schemas-microsoft-com:office:office" xmlns:r="http://schemas.openxmlformats.org/officeDocument/2006/relationships" xmlns:m="http://schemas.openxmlformats.org/officeDocument/2006/math" xmlns:v="urn:schemas-microsoft-com:vml" xmlns:wp14="http://schemas.microsoft.com/office/word/2010/wordprocessingDrawing" xmlns:wp="http://schemas.openxmlformats.org/drawingml/2006/wordprocessingDrawing" xmlns:w10="urn:schemas-microsoft-com:office:word" xmlns:w="http://schemas.openxmlformats.org/wordprocessingml/2006/main" xmlns:w14="http://schemas.microsoft.com/office/word/2010/wordml" xmlns:w15="http://schemas.microsoft.com/office/word/2012/wordml" xmlns:w16se="http://schemas.microsoft.com/office/word/2015/wordml/symex" xmlns:wpg="http://schemas.microsoft.com/office/word/2010/wordprocessingGroup" xmlns:wpi="http://schemas.microsoft.com/office/word/2010/wordprocessingInk" xmlns:wne="http://schemas.microsoft.com/office/word/2006/wordml" xmlns:wps="http://schemas.microsoft.com/office/word/2010/wordprocessingShape" mc:Ignorable="w14 w15 w16se wp14">
-  <w:abstractNum w:abstractNumId="0" w15:restartNumberingAfterBreak="0">
+<w:numbering xmlns:wpc="http://schemas.microsoft.com/office/word/2010/wordprocessingCanvas" xmlns:mc="http://schemas.openxmlformats.org/markup-compatibility/2006" xmlns:o="urn:schemas-microsoft-com:office:office" xmlns:r="http://schemas.openxmlformats.org/officeDocument/2006/relationships" xmlns:m="http://schemas.openxmlformats.org/officeDocument/2006/math" xmlns:v="urn:schemas-microsoft-com:vml" xmlns:wp14="http://schemas.microsoft.com/office/word/2010/wordprocessingDrawing" xmlns:wp="http://schemas.openxmlformats.org/drawingml/2006/wordprocessingDrawing" xmlns:w10="urn:schemas-microsoft-com:office:word" xmlns:w="http://schemas.openxmlformats.org/wordprocessingml/2006/main" xmlns:w14="http://schemas.microsoft.com/office/word/2010/wordml" xmlns:wpg="http://schemas.microsoft.com/office/word/2010/wordprocessingGroup" xmlns:wpi="http://schemas.microsoft.com/office/word/2010/wordprocessingInk" xmlns:wne="http://schemas.microsoft.com/office/word/2006/wordml" xmlns:wps="http://schemas.microsoft.com/office/word/2010/wordprocessingShape" mc:Ignorable="w14 wp14">
+  <w:abstractNum w:abstractNumId="0">
     <w:nsid w:val="00B25F9A"/>
     <w:multiLevelType w:val="hybridMultilevel"/>
     <w:tmpl w:val="E7AEAC4C"/>
@@ -16876,7 +16928,7 @@
       </w:rPr>
     </w:lvl>
   </w:abstractNum>
-  <w:abstractNum w:abstractNumId="1" w15:restartNumberingAfterBreak="0">
+  <w:abstractNum w:abstractNumId="1">
     <w:nsid w:val="0F421701"/>
     <w:multiLevelType w:val="hybridMultilevel"/>
     <w:tmpl w:val="4B02F628"/>
@@ -16989,7 +17041,7 @@
       </w:rPr>
     </w:lvl>
   </w:abstractNum>
-  <w:abstractNum w:abstractNumId="2" w15:restartNumberingAfterBreak="0">
+  <w:abstractNum w:abstractNumId="2">
     <w:nsid w:val="1B9F6B00"/>
     <w:multiLevelType w:val="hybridMultilevel"/>
     <w:tmpl w:val="F9B2DCF4"/>
@@ -17102,7 +17154,7 @@
       </w:rPr>
     </w:lvl>
   </w:abstractNum>
-  <w:abstractNum w:abstractNumId="3" w15:restartNumberingAfterBreak="0">
+  <w:abstractNum w:abstractNumId="3">
     <w:nsid w:val="1BA83CA5"/>
     <w:multiLevelType w:val="hybridMultilevel"/>
     <w:tmpl w:val="79FAFC9E"/>
@@ -17215,7 +17267,7 @@
       </w:rPr>
     </w:lvl>
   </w:abstractNum>
-  <w:abstractNum w:abstractNumId="4" w15:restartNumberingAfterBreak="0">
+  <w:abstractNum w:abstractNumId="4">
     <w:nsid w:val="1D451ED9"/>
     <w:multiLevelType w:val="hybridMultilevel"/>
     <w:tmpl w:val="2CCE1F8C"/>
@@ -17301,7 +17353,7 @@
       </w:pPr>
     </w:lvl>
   </w:abstractNum>
-  <w:abstractNum w:abstractNumId="5" w15:restartNumberingAfterBreak="0">
+  <w:abstractNum w:abstractNumId="5">
     <w:nsid w:val="23687A39"/>
     <w:multiLevelType w:val="hybridMultilevel"/>
     <w:tmpl w:val="5802ACCA"/>
@@ -17414,7 +17466,7 @@
       </w:rPr>
     </w:lvl>
   </w:abstractNum>
-  <w:abstractNum w:abstractNumId="6" w15:restartNumberingAfterBreak="0">
+  <w:abstractNum w:abstractNumId="6">
     <w:nsid w:val="26413526"/>
     <w:multiLevelType w:val="hybridMultilevel"/>
     <w:tmpl w:val="A1B4F3F4"/>
@@ -17503,7 +17555,7 @@
       </w:pPr>
     </w:lvl>
   </w:abstractNum>
-  <w:abstractNum w:abstractNumId="7" w15:restartNumberingAfterBreak="0">
+  <w:abstractNum w:abstractNumId="7">
     <w:nsid w:val="26CA5F1B"/>
     <w:multiLevelType w:val="hybridMultilevel"/>
     <w:tmpl w:val="C2E6A142"/>
@@ -17616,7 +17668,7 @@
       </w:rPr>
     </w:lvl>
   </w:abstractNum>
-  <w:abstractNum w:abstractNumId="8" w15:restartNumberingAfterBreak="0">
+  <w:abstractNum w:abstractNumId="8">
     <w:nsid w:val="26F42156"/>
     <w:multiLevelType w:val="hybridMultilevel"/>
     <w:tmpl w:val="3D623680"/>
@@ -17729,7 +17781,7 @@
       </w:rPr>
     </w:lvl>
   </w:abstractNum>
-  <w:abstractNum w:abstractNumId="9" w15:restartNumberingAfterBreak="0">
+  <w:abstractNum w:abstractNumId="9">
     <w:nsid w:val="27B21A09"/>
     <w:multiLevelType w:val="hybridMultilevel"/>
     <w:tmpl w:val="2B56ED7C"/>
@@ -17818,7 +17870,7 @@
       </w:pPr>
     </w:lvl>
   </w:abstractNum>
-  <w:abstractNum w:abstractNumId="10" w15:restartNumberingAfterBreak="0">
+  <w:abstractNum w:abstractNumId="10">
     <w:nsid w:val="28FD2277"/>
     <w:multiLevelType w:val="hybridMultilevel"/>
     <w:tmpl w:val="C92405E4"/>
@@ -17931,7 +17983,7 @@
       </w:rPr>
     </w:lvl>
   </w:abstractNum>
-  <w:abstractNum w:abstractNumId="11" w15:restartNumberingAfterBreak="0">
+  <w:abstractNum w:abstractNumId="11">
     <w:nsid w:val="30CB0E80"/>
     <w:multiLevelType w:val="hybridMultilevel"/>
     <w:tmpl w:val="D512B558"/>
@@ -18044,7 +18096,7 @@
       </w:rPr>
     </w:lvl>
   </w:abstractNum>
-  <w:abstractNum w:abstractNumId="12" w15:restartNumberingAfterBreak="0">
+  <w:abstractNum w:abstractNumId="12">
     <w:nsid w:val="38717666"/>
     <w:multiLevelType w:val="hybridMultilevel"/>
     <w:tmpl w:val="D1FAEDAC"/>
@@ -18157,7 +18209,7 @@
       </w:rPr>
     </w:lvl>
   </w:abstractNum>
-  <w:abstractNum w:abstractNumId="13" w15:restartNumberingAfterBreak="0">
+  <w:abstractNum w:abstractNumId="13">
     <w:nsid w:val="399A0513"/>
     <w:multiLevelType w:val="hybridMultilevel"/>
     <w:tmpl w:val="BB94C83C"/>
@@ -18270,7 +18322,7 @@
       </w:rPr>
     </w:lvl>
   </w:abstractNum>
-  <w:abstractNum w:abstractNumId="14" w15:restartNumberingAfterBreak="0">
+  <w:abstractNum w:abstractNumId="14">
     <w:nsid w:val="3F590B5E"/>
     <w:multiLevelType w:val="hybridMultilevel"/>
     <w:tmpl w:val="9E7CA2C4"/>
@@ -18383,7 +18435,7 @@
       </w:rPr>
     </w:lvl>
   </w:abstractNum>
-  <w:abstractNum w:abstractNumId="15" w15:restartNumberingAfterBreak="0">
+  <w:abstractNum w:abstractNumId="15">
     <w:nsid w:val="447A3C81"/>
     <w:multiLevelType w:val="hybridMultilevel"/>
     <w:tmpl w:val="9EFA5DD8"/>
@@ -18496,14 +18548,14 @@
       </w:rPr>
     </w:lvl>
   </w:abstractNum>
-  <w:abstractNum w:abstractNumId="16" w15:restartNumberingAfterBreak="0">
+  <w:abstractNum w:abstractNumId="16">
     <w:nsid w:val="49F15A4A"/>
     <w:multiLevelType w:val="hybridMultilevel"/>
     <w:tmpl w:val="E6D8AE92"/>
     <w:lvl w:ilvl="0" w:tplc="16E6D124">
       <w:start w:val="1"/>
       <w:numFmt w:val="decimal"/>
-      <w:pStyle w:val="Heading2"/>
+      <w:pStyle w:val="2"/>
       <w:lvlText w:val="%1."/>
       <w:lvlJc w:val="left"/>
       <w:pPr>
@@ -18583,7 +18635,7 @@
       </w:pPr>
     </w:lvl>
   </w:abstractNum>
-  <w:abstractNum w:abstractNumId="17" w15:restartNumberingAfterBreak="0">
+  <w:abstractNum w:abstractNumId="17">
     <w:nsid w:val="4BE606C8"/>
     <w:multiLevelType w:val="hybridMultilevel"/>
     <w:tmpl w:val="CAC0DD1A"/>
@@ -18669,7 +18721,7 @@
       </w:pPr>
     </w:lvl>
   </w:abstractNum>
-  <w:abstractNum w:abstractNumId="18" w15:restartNumberingAfterBreak="0">
+  <w:abstractNum w:abstractNumId="18">
     <w:nsid w:val="4E666ABD"/>
     <w:multiLevelType w:val="hybridMultilevel"/>
     <w:tmpl w:val="52E6D0EE"/>
@@ -18758,7 +18810,7 @@
       </w:pPr>
     </w:lvl>
   </w:abstractNum>
-  <w:abstractNum w:abstractNumId="19" w15:restartNumberingAfterBreak="0">
+  <w:abstractNum w:abstractNumId="19">
     <w:nsid w:val="5534662C"/>
     <w:multiLevelType w:val="hybridMultilevel"/>
     <w:tmpl w:val="0428D6F6"/>
@@ -18871,7 +18923,7 @@
       </w:rPr>
     </w:lvl>
   </w:abstractNum>
-  <w:abstractNum w:abstractNumId="20" w15:restartNumberingAfterBreak="0">
+  <w:abstractNum w:abstractNumId="20">
     <w:nsid w:val="57B04E0C"/>
     <w:multiLevelType w:val="hybridMultilevel"/>
     <w:tmpl w:val="DA6E7050"/>
@@ -18960,7 +19012,7 @@
       </w:pPr>
     </w:lvl>
   </w:abstractNum>
-  <w:abstractNum w:abstractNumId="21" w15:restartNumberingAfterBreak="0">
+  <w:abstractNum w:abstractNumId="21">
     <w:nsid w:val="58B4433E"/>
     <w:multiLevelType w:val="hybridMultilevel"/>
     <w:tmpl w:val="96B64E78"/>
@@ -19073,7 +19125,7 @@
       </w:rPr>
     </w:lvl>
   </w:abstractNum>
-  <w:abstractNum w:abstractNumId="22" w15:restartNumberingAfterBreak="0">
+  <w:abstractNum w:abstractNumId="22">
     <w:nsid w:val="5B38453D"/>
     <w:multiLevelType w:val="hybridMultilevel"/>
     <w:tmpl w:val="DCA66E4A"/>
@@ -19186,7 +19238,7 @@
       </w:rPr>
     </w:lvl>
   </w:abstractNum>
-  <w:abstractNum w:abstractNumId="23" w15:restartNumberingAfterBreak="0">
+  <w:abstractNum w:abstractNumId="23">
     <w:nsid w:val="5BB16D10"/>
     <w:multiLevelType w:val="hybridMultilevel"/>
     <w:tmpl w:val="B32AD160"/>
@@ -19299,7 +19351,7 @@
       </w:rPr>
     </w:lvl>
   </w:abstractNum>
-  <w:abstractNum w:abstractNumId="24" w15:restartNumberingAfterBreak="0">
+  <w:abstractNum w:abstractNumId="24">
     <w:nsid w:val="5E7047D2"/>
     <w:multiLevelType w:val="hybridMultilevel"/>
     <w:tmpl w:val="15081DB4"/>
@@ -19412,7 +19464,7 @@
       </w:rPr>
     </w:lvl>
   </w:abstractNum>
-  <w:abstractNum w:abstractNumId="25" w15:restartNumberingAfterBreak="0">
+  <w:abstractNum w:abstractNumId="25">
     <w:nsid w:val="673E09DF"/>
     <w:multiLevelType w:val="hybridMultilevel"/>
     <w:tmpl w:val="A97ECBB8"/>
@@ -19525,7 +19577,7 @@
       </w:rPr>
     </w:lvl>
   </w:abstractNum>
-  <w:abstractNum w:abstractNumId="26" w15:restartNumberingAfterBreak="0">
+  <w:abstractNum w:abstractNumId="26">
     <w:nsid w:val="6D9674A2"/>
     <w:multiLevelType w:val="hybridMultilevel"/>
     <w:tmpl w:val="9280E648"/>
@@ -19614,7 +19666,7 @@
       </w:pPr>
     </w:lvl>
   </w:abstractNum>
-  <w:abstractNum w:abstractNumId="27" w15:restartNumberingAfterBreak="0">
+  <w:abstractNum w:abstractNumId="27">
     <w:nsid w:val="6FAE3142"/>
     <w:multiLevelType w:val="hybridMultilevel"/>
     <w:tmpl w:val="5E4611A0"/>
@@ -19703,7 +19755,7 @@
       </w:pPr>
     </w:lvl>
   </w:abstractNum>
-  <w:abstractNum w:abstractNumId="28" w15:restartNumberingAfterBreak="0">
+  <w:abstractNum w:abstractNumId="28">
     <w:nsid w:val="7264424E"/>
     <w:multiLevelType w:val="hybridMultilevel"/>
     <w:tmpl w:val="B86A371A"/>
@@ -19792,7 +19844,7 @@
       </w:pPr>
     </w:lvl>
   </w:abstractNum>
-  <w:abstractNum w:abstractNumId="29" w15:restartNumberingAfterBreak="0">
+  <w:abstractNum w:abstractNumId="29">
     <w:nsid w:val="72BC5991"/>
     <w:multiLevelType w:val="hybridMultilevel"/>
     <w:tmpl w:val="C40EE52C"/>
@@ -19905,7 +19957,7 @@
       </w:rPr>
     </w:lvl>
   </w:abstractNum>
-  <w:abstractNum w:abstractNumId="30" w15:restartNumberingAfterBreak="0">
+  <w:abstractNum w:abstractNumId="30">
     <w:nsid w:val="75E471A8"/>
     <w:multiLevelType w:val="hybridMultilevel"/>
     <w:tmpl w:val="1E34FA6C"/>
@@ -19991,7 +20043,7 @@
       </w:pPr>
     </w:lvl>
   </w:abstractNum>
-  <w:abstractNum w:abstractNumId="31" w15:restartNumberingAfterBreak="0">
+  <w:abstractNum w:abstractNumId="31">
     <w:nsid w:val="77C2130B"/>
     <w:multiLevelType w:val="hybridMultilevel"/>
     <w:tmpl w:val="14D0DEBA"/>
@@ -20104,7 +20156,7 @@
       </w:rPr>
     </w:lvl>
   </w:abstractNum>
-  <w:abstractNum w:abstractNumId="32" w15:restartNumberingAfterBreak="0">
+  <w:abstractNum w:abstractNumId="32">
     <w:nsid w:val="7A6A0E28"/>
     <w:multiLevelType w:val="hybridMultilevel"/>
     <w:tmpl w:val="92180A1C"/>
@@ -20217,7 +20269,7 @@
       </w:rPr>
     </w:lvl>
   </w:abstractNum>
-  <w:abstractNum w:abstractNumId="33" w15:restartNumberingAfterBreak="0">
+  <w:abstractNum w:abstractNumId="33">
     <w:nsid w:val="7DCB3389"/>
     <w:multiLevelType w:val="hybridMultilevel"/>
     <w:tmpl w:val="7BBEA902"/>
@@ -20436,7 +20488,7 @@
 </file>
 
 <file path=word/styles.xml><?xml version="1.0" encoding="utf-8"?>
-<w:styles xmlns:mc="http://schemas.openxmlformats.org/markup-compatibility/2006" xmlns:r="http://schemas.openxmlformats.org/officeDocument/2006/relationships" xmlns:w="http://schemas.openxmlformats.org/wordprocessingml/2006/main" xmlns:w14="http://schemas.microsoft.com/office/word/2010/wordml" xmlns:w15="http://schemas.microsoft.com/office/word/2012/wordml" xmlns:w16se="http://schemas.microsoft.com/office/word/2015/wordml/symex" mc:Ignorable="w14 w15 w16se">
+<w:styles xmlns:mc="http://schemas.openxmlformats.org/markup-compatibility/2006" xmlns:r="http://schemas.openxmlformats.org/officeDocument/2006/relationships" xmlns:w="http://schemas.openxmlformats.org/wordprocessingml/2006/main" xmlns:w14="http://schemas.microsoft.com/office/word/2010/wordml" mc:Ignorable="w14">
   <w:docDefaults>
     <w:rPrDefault>
       <w:rPr>
@@ -20452,380 +20504,146 @@
       </w:pPr>
     </w:pPrDefault>
   </w:docDefaults>
-  <w:latentStyles w:defLockedState="0" w:defUIPriority="99" w:defSemiHidden="0" w:defUnhideWhenUsed="0" w:defQFormat="0" w:count="371">
-    <w:lsdException w:name="Normal" w:uiPriority="0" w:qFormat="1"/>
-    <w:lsdException w:name="heading 1" w:uiPriority="9" w:qFormat="1"/>
-    <w:lsdException w:name="heading 2" w:semiHidden="1" w:uiPriority="9" w:unhideWhenUsed="1" w:qFormat="1"/>
-    <w:lsdException w:name="heading 3" w:semiHidden="1" w:uiPriority="9" w:unhideWhenUsed="1" w:qFormat="1"/>
-    <w:lsdException w:name="heading 4" w:semiHidden="1" w:uiPriority="9" w:unhideWhenUsed="1" w:qFormat="1"/>
-    <w:lsdException w:name="heading 5" w:semiHidden="1" w:uiPriority="9" w:unhideWhenUsed="1" w:qFormat="1"/>
-    <w:lsdException w:name="heading 6" w:semiHidden="1" w:uiPriority="9" w:unhideWhenUsed="1" w:qFormat="1"/>
-    <w:lsdException w:name="heading 7" w:semiHidden="1" w:uiPriority="9" w:unhideWhenUsed="1" w:qFormat="1"/>
-    <w:lsdException w:name="heading 8" w:semiHidden="1" w:uiPriority="9" w:unhideWhenUsed="1" w:qFormat="1"/>
-    <w:lsdException w:name="heading 9" w:semiHidden="1" w:uiPriority="9" w:unhideWhenUsed="1" w:qFormat="1"/>
-    <w:lsdException w:name="index 1" w:semiHidden="1" w:unhideWhenUsed="1"/>
-    <w:lsdException w:name="index 2" w:semiHidden="1" w:unhideWhenUsed="1"/>
-    <w:lsdException w:name="index 3" w:semiHidden="1" w:unhideWhenUsed="1"/>
-    <w:lsdException w:name="index 4" w:semiHidden="1" w:unhideWhenUsed="1"/>
-    <w:lsdException w:name="index 5" w:semiHidden="1" w:unhideWhenUsed="1"/>
-    <w:lsdException w:name="index 6" w:semiHidden="1" w:unhideWhenUsed="1"/>
-    <w:lsdException w:name="index 7" w:semiHidden="1" w:unhideWhenUsed="1"/>
-    <w:lsdException w:name="index 8" w:semiHidden="1" w:unhideWhenUsed="1"/>
-    <w:lsdException w:name="index 9" w:semiHidden="1" w:unhideWhenUsed="1"/>
-    <w:lsdException w:name="toc 1" w:semiHidden="1" w:uiPriority="39" w:unhideWhenUsed="1"/>
-    <w:lsdException w:name="toc 2" w:semiHidden="1" w:uiPriority="39" w:unhideWhenUsed="1"/>
-    <w:lsdException w:name="toc 3" w:semiHidden="1" w:uiPriority="39" w:unhideWhenUsed="1"/>
-    <w:lsdException w:name="toc 4" w:semiHidden="1" w:uiPriority="39" w:unhideWhenUsed="1"/>
-    <w:lsdException w:name="toc 5" w:semiHidden="1" w:uiPriority="39" w:unhideWhenUsed="1"/>
-    <w:lsdException w:name="toc 6" w:semiHidden="1" w:uiPriority="39" w:unhideWhenUsed="1"/>
-    <w:lsdException w:name="toc 7" w:semiHidden="1" w:uiPriority="39" w:unhideWhenUsed="1"/>
-    <w:lsdException w:name="toc 8" w:semiHidden="1" w:uiPriority="39" w:unhideWhenUsed="1"/>
-    <w:lsdException w:name="toc 9" w:semiHidden="1" w:uiPriority="39" w:unhideWhenUsed="1"/>
-    <w:lsdException w:name="Normal Indent" w:semiHidden="1" w:unhideWhenUsed="1"/>
-    <w:lsdException w:name="footnote text" w:semiHidden="1" w:unhideWhenUsed="1"/>
-    <w:lsdException w:name="annotation text" w:semiHidden="1" w:unhideWhenUsed="1"/>
-    <w:lsdException w:name="header" w:semiHidden="1" w:unhideWhenUsed="1"/>
-    <w:lsdException w:name="footer" w:semiHidden="1" w:unhideWhenUsed="1"/>
-    <w:lsdException w:name="index heading" w:semiHidden="1" w:unhideWhenUsed="1"/>
-    <w:lsdException w:name="caption" w:semiHidden="1" w:uiPriority="35" w:unhideWhenUsed="1" w:qFormat="1"/>
-    <w:lsdException w:name="table of figures" w:semiHidden="1" w:unhideWhenUsed="1"/>
-    <w:lsdException w:name="envelope address" w:semiHidden="1" w:unhideWhenUsed="1"/>
-    <w:lsdException w:name="envelope return" w:semiHidden="1" w:unhideWhenUsed="1"/>
-    <w:lsdException w:name="footnote reference" w:semiHidden="1" w:unhideWhenUsed="1"/>
-    <w:lsdException w:name="annotation reference" w:semiHidden="1" w:unhideWhenUsed="1"/>
-    <w:lsdException w:name="line number" w:semiHidden="1" w:unhideWhenUsed="1"/>
-    <w:lsdException w:name="page number" w:semiHidden="1" w:unhideWhenUsed="1"/>
-    <w:lsdException w:name="endnote reference" w:semiHidden="1" w:unhideWhenUsed="1"/>
-    <w:lsdException w:name="endnote text" w:semiHidden="1" w:unhideWhenUsed="1"/>
-    <w:lsdException w:name="table of authorities" w:semiHidden="1" w:unhideWhenUsed="1"/>
-    <w:lsdException w:name="macro" w:semiHidden="1" w:unhideWhenUsed="1"/>
-    <w:lsdException w:name="toa heading" w:semiHidden="1" w:unhideWhenUsed="1"/>
-    <w:lsdException w:name="List" w:semiHidden="1" w:unhideWhenUsed="1"/>
-    <w:lsdException w:name="List Bullet" w:semiHidden="1" w:unhideWhenUsed="1"/>
-    <w:lsdException w:name="List Number" w:semiHidden="1" w:unhideWhenUsed="1"/>
-    <w:lsdException w:name="List 2" w:semiHidden="1" w:unhideWhenUsed="1"/>
-    <w:lsdException w:name="List 3" w:semiHidden="1" w:unhideWhenUsed="1"/>
-    <w:lsdException w:name="List 4" w:semiHidden="1" w:unhideWhenUsed="1"/>
-    <w:lsdException w:name="List 5" w:semiHidden="1" w:unhideWhenUsed="1"/>
-    <w:lsdException w:name="List Bullet 2" w:semiHidden="1" w:unhideWhenUsed="1"/>
-    <w:lsdException w:name="List Bullet 3" w:semiHidden="1" w:unhideWhenUsed="1"/>
-    <w:lsdException w:name="List Bullet 4" w:semiHidden="1" w:unhideWhenUsed="1"/>
-    <w:lsdException w:name="List Bullet 5" w:semiHidden="1" w:unhideWhenUsed="1"/>
-    <w:lsdException w:name="List Number 2" w:semiHidden="1" w:unhideWhenUsed="1"/>
-    <w:lsdException w:name="List Number 3" w:semiHidden="1" w:unhideWhenUsed="1"/>
-    <w:lsdException w:name="List Number 4" w:semiHidden="1" w:unhideWhenUsed="1"/>
-    <w:lsdException w:name="List Number 5" w:semiHidden="1" w:unhideWhenUsed="1"/>
-    <w:lsdException w:name="Title" w:uiPriority="10" w:qFormat="1"/>
-    <w:lsdException w:name="Closing" w:semiHidden="1" w:unhideWhenUsed="1"/>
-    <w:lsdException w:name="Signature" w:semiHidden="1" w:unhideWhenUsed="1"/>
-    <w:lsdException w:name="Default Paragraph Font" w:semiHidden="1" w:uiPriority="1" w:unhideWhenUsed="1"/>
-    <w:lsdException w:name="Body Text" w:semiHidden="1" w:unhideWhenUsed="1"/>
-    <w:lsdException w:name="Body Text Indent" w:semiHidden="1" w:unhideWhenUsed="1"/>
-    <w:lsdException w:name="List Continue" w:semiHidden="1" w:unhideWhenUsed="1"/>
-    <w:lsdException w:name="List Continue 2" w:semiHidden="1" w:unhideWhenUsed="1"/>
-    <w:lsdException w:name="List Continue 3" w:semiHidden="1" w:unhideWhenUsed="1"/>
-    <w:lsdException w:name="List Continue 4" w:semiHidden="1" w:unhideWhenUsed="1"/>
-    <w:lsdException w:name="List Continue 5" w:semiHidden="1" w:unhideWhenUsed="1"/>
-    <w:lsdException w:name="Message Header" w:semiHidden="1" w:unhideWhenUsed="1"/>
-    <w:lsdException w:name="Subtitle" w:uiPriority="11" w:qFormat="1"/>
-    <w:lsdException w:name="Salutation" w:semiHidden="1" w:unhideWhenUsed="1"/>
-    <w:lsdException w:name="Date" w:semiHidden="1" w:unhideWhenUsed="1"/>
-    <w:lsdException w:name="Body Text First Indent" w:semiHidden="1" w:unhideWhenUsed="1"/>
-    <w:lsdException w:name="Body Text First Indent 2" w:semiHidden="1" w:unhideWhenUsed="1"/>
-    <w:lsdException w:name="Note Heading" w:semiHidden="1" w:unhideWhenUsed="1"/>
-    <w:lsdException w:name="Body Text 2" w:semiHidden="1" w:unhideWhenUsed="1"/>
-    <w:lsdException w:name="Body Text 3" w:semiHidden="1" w:unhideWhenUsed="1"/>
-    <w:lsdException w:name="Body Text Indent 2" w:semiHidden="1" w:unhideWhenUsed="1"/>
-    <w:lsdException w:name="Body Text Indent 3" w:semiHidden="1" w:unhideWhenUsed="1"/>
-    <w:lsdException w:name="Block Text" w:semiHidden="1" w:unhideWhenUsed="1"/>
-    <w:lsdException w:name="Hyperlink" w:semiHidden="1" w:unhideWhenUsed="1"/>
-    <w:lsdException w:name="FollowedHyperlink" w:semiHidden="1" w:unhideWhenUsed="1"/>
-    <w:lsdException w:name="Strong" w:uiPriority="22" w:qFormat="1"/>
-    <w:lsdException w:name="Emphasis" w:uiPriority="20" w:qFormat="1"/>
-    <w:lsdException w:name="Document Map" w:semiHidden="1" w:unhideWhenUsed="1"/>
-    <w:lsdException w:name="Plain Text" w:semiHidden="1" w:unhideWhenUsed="1"/>
-    <w:lsdException w:name="E-mail Signature" w:semiHidden="1" w:unhideWhenUsed="1"/>
-    <w:lsdException w:name="HTML Top of Form" w:semiHidden="1" w:unhideWhenUsed="1"/>
-    <w:lsdException w:name="HTML Bottom of Form" w:semiHidden="1" w:unhideWhenUsed="1"/>
-    <w:lsdException w:name="Normal (Web)" w:semiHidden="1" w:unhideWhenUsed="1"/>
-    <w:lsdException w:name="HTML Acronym" w:semiHidden="1" w:unhideWhenUsed="1"/>
-    <w:lsdException w:name="HTML Address" w:semiHidden="1" w:unhideWhenUsed="1"/>
-    <w:lsdException w:name="HTML Cite" w:semiHidden="1" w:unhideWhenUsed="1"/>
-    <w:lsdException w:name="HTML Code" w:semiHidden="1" w:unhideWhenUsed="1"/>
-    <w:lsdException w:name="HTML Definition" w:semiHidden="1" w:unhideWhenUsed="1"/>
-    <w:lsdException w:name="HTML Keyboard" w:semiHidden="1" w:unhideWhenUsed="1"/>
-    <w:lsdException w:name="HTML Preformatted" w:semiHidden="1" w:unhideWhenUsed="1"/>
-    <w:lsdException w:name="HTML Sample" w:semiHidden="1" w:unhideWhenUsed="1"/>
-    <w:lsdException w:name="HTML Typewriter" w:semiHidden="1" w:unhideWhenUsed="1"/>
-    <w:lsdException w:name="HTML Variable" w:semiHidden="1" w:unhideWhenUsed="1"/>
-    <w:lsdException w:name="Normal Table" w:semiHidden="1" w:unhideWhenUsed="1"/>
-    <w:lsdException w:name="annotation subject" w:semiHidden="1" w:unhideWhenUsed="1"/>
-    <w:lsdException w:name="No List" w:semiHidden="1" w:unhideWhenUsed="1"/>
-    <w:lsdException w:name="Outline List 1" w:semiHidden="1" w:unhideWhenUsed="1"/>
-    <w:lsdException w:name="Outline List 2" w:semiHidden="1" w:unhideWhenUsed="1"/>
-    <w:lsdException w:name="Outline List 3" w:semiHidden="1" w:unhideWhenUsed="1"/>
-    <w:lsdException w:name="Table Simple 1" w:semiHidden="1" w:unhideWhenUsed="1"/>
-    <w:lsdException w:name="Table Simple 2" w:semiHidden="1" w:unhideWhenUsed="1"/>
-    <w:lsdException w:name="Table Simple 3" w:semiHidden="1" w:unhideWhenUsed="1"/>
-    <w:lsdException w:name="Table Classic 1" w:semiHidden="1" w:unhideWhenUsed="1"/>
-    <w:lsdException w:name="Table Classic 2" w:semiHidden="1" w:unhideWhenUsed="1"/>
-    <w:lsdException w:name="Table Classic 3" w:semiHidden="1" w:unhideWhenUsed="1"/>
-    <w:lsdException w:name="Table Classic 4" w:semiHidden="1" w:unhideWhenUsed="1"/>
-    <w:lsdException w:name="Table Colorful 1" w:semiHidden="1" w:unhideWhenUsed="1"/>
-    <w:lsdException w:name="Table Colorful 2" w:semiHidden="1" w:unhideWhenUsed="1"/>
-    <w:lsdException w:name="Table Colorful 3" w:semiHidden="1" w:unhideWhenUsed="1"/>
-    <w:lsdException w:name="Table Columns 1" w:semiHidden="1" w:unhideWhenUsed="1"/>
-    <w:lsdException w:name="Table Columns 2" w:semiHidden="1" w:unhideWhenUsed="1"/>
-    <w:lsdException w:name="Table Columns 3" w:semiHidden="1" w:unhideWhenUsed="1"/>
-    <w:lsdException w:name="Table Columns 4" w:semiHidden="1" w:unhideWhenUsed="1"/>
-    <w:lsdException w:name="Table Columns 5" w:semiHidden="1" w:unhideWhenUsed="1"/>
-    <w:lsdException w:name="Table Grid 1" w:semiHidden="1" w:unhideWhenUsed="1"/>
-    <w:lsdException w:name="Table Grid 2" w:semiHidden="1" w:unhideWhenUsed="1"/>
-    <w:lsdException w:name="Table Grid 3" w:semiHidden="1" w:unhideWhenUsed="1"/>
-    <w:lsdException w:name="Table Grid 4" w:semiHidden="1" w:unhideWhenUsed="1"/>
-    <w:lsdException w:name="Table Grid 5" w:semiHidden="1" w:unhideWhenUsed="1"/>
-    <w:lsdException w:name="Table Grid 6" w:semiHidden="1" w:unhideWhenUsed="1"/>
-    <w:lsdException w:name="Table Grid 7" w:semiHidden="1" w:unhideWhenUsed="1"/>
-    <w:lsdException w:name="Table Grid 8" w:semiHidden="1" w:unhideWhenUsed="1"/>
-    <w:lsdException w:name="Table List 1" w:semiHidden="1" w:unhideWhenUsed="1"/>
-    <w:lsdException w:name="Table List 2" w:semiHidden="1" w:unhideWhenUsed="1"/>
-    <w:lsdException w:name="Table List 3" w:semiHidden="1" w:unhideWhenUsed="1"/>
-    <w:lsdException w:name="Table List 4" w:semiHidden="1" w:unhideWhenUsed="1"/>
-    <w:lsdException w:name="Table List 5" w:semiHidden="1" w:unhideWhenUsed="1"/>
-    <w:lsdException w:name="Table List 6" w:semiHidden="1" w:unhideWhenUsed="1"/>
-    <w:lsdException w:name="Table List 7" w:semiHidden="1" w:unhideWhenUsed="1"/>
-    <w:lsdException w:name="Table List 8" w:semiHidden="1" w:unhideWhenUsed="1"/>
-    <w:lsdException w:name="Table 3D effects 1" w:semiHidden="1" w:unhideWhenUsed="1"/>
-    <w:lsdException w:name="Table 3D effects 2" w:semiHidden="1" w:unhideWhenUsed="1"/>
-    <w:lsdException w:name="Table 3D effects 3" w:semiHidden="1" w:unhideWhenUsed="1"/>
-    <w:lsdException w:name="Table Contemporary" w:semiHidden="1" w:unhideWhenUsed="1"/>
-    <w:lsdException w:name="Table Elegant" w:semiHidden="1" w:unhideWhenUsed="1"/>
-    <w:lsdException w:name="Table Professional" w:semiHidden="1" w:unhideWhenUsed="1"/>
-    <w:lsdException w:name="Table Subtle 1" w:semiHidden="1" w:unhideWhenUsed="1"/>
-    <w:lsdException w:name="Table Subtle 2" w:semiHidden="1" w:unhideWhenUsed="1"/>
-    <w:lsdException w:name="Table Web 1" w:semiHidden="1" w:unhideWhenUsed="1"/>
-    <w:lsdException w:name="Table Web 2" w:semiHidden="1" w:unhideWhenUsed="1"/>
-    <w:lsdException w:name="Table Web 3" w:semiHidden="1" w:unhideWhenUsed="1"/>
-    <w:lsdException w:name="Balloon Text" w:semiHidden="1" w:unhideWhenUsed="1"/>
-    <w:lsdException w:name="Table Grid" w:uiPriority="59"/>
-    <w:lsdException w:name="Table Theme" w:semiHidden="1" w:unhideWhenUsed="1"/>
-    <w:lsdException w:name="Placeholder Text" w:semiHidden="1"/>
-    <w:lsdException w:name="No Spacing" w:uiPriority="1" w:qFormat="1"/>
-    <w:lsdException w:name="Light Shading" w:uiPriority="60"/>
-    <w:lsdException w:name="Light List" w:uiPriority="61"/>
-    <w:lsdException w:name="Light Grid" w:uiPriority="62"/>
-    <w:lsdException w:name="Medium Shading 1" w:uiPriority="63"/>
-    <w:lsdException w:name="Medium Shading 2" w:uiPriority="64"/>
-    <w:lsdException w:name="Medium List 1" w:uiPriority="65"/>
-    <w:lsdException w:name="Medium List 2" w:uiPriority="66"/>
-    <w:lsdException w:name="Medium Grid 1" w:uiPriority="67"/>
-    <w:lsdException w:name="Medium Grid 2" w:uiPriority="68"/>
-    <w:lsdException w:name="Medium Grid 3" w:uiPriority="69"/>
-    <w:lsdException w:name="Dark List" w:uiPriority="70"/>
-    <w:lsdException w:name="Colorful Shading" w:uiPriority="71"/>
-    <w:lsdException w:name="Colorful List" w:uiPriority="72"/>
-    <w:lsdException w:name="Colorful Grid" w:uiPriority="73"/>
-    <w:lsdException w:name="Light Shading Accent 1" w:uiPriority="60"/>
-    <w:lsdException w:name="Light List Accent 1" w:uiPriority="61"/>
-    <w:lsdException w:name="Light Grid Accent 1" w:uiPriority="62"/>
-    <w:lsdException w:name="Medium Shading 1 Accent 1" w:uiPriority="63"/>
-    <w:lsdException w:name="Medium Shading 2 Accent 1" w:uiPriority="64"/>
-    <w:lsdException w:name="Medium List 1 Accent 1" w:uiPriority="65"/>
-    <w:lsdException w:name="Revision" w:semiHidden="1"/>
-    <w:lsdException w:name="List Paragraph" w:uiPriority="34" w:qFormat="1"/>
-    <w:lsdException w:name="Quote" w:uiPriority="29" w:qFormat="1"/>
-    <w:lsdException w:name="Intense Quote" w:uiPriority="30" w:qFormat="1"/>
-    <w:lsdException w:name="Medium List 2 Accent 1" w:uiPriority="66"/>
-    <w:lsdException w:name="Medium Grid 1 Accent 1" w:uiPriority="67"/>
-    <w:lsdException w:name="Medium Grid 2 Accent 1" w:uiPriority="68"/>
-    <w:lsdException w:name="Medium Grid 3 Accent 1" w:uiPriority="69"/>
-    <w:lsdException w:name="Dark List Accent 1" w:uiPriority="70"/>
-    <w:lsdException w:name="Colorful Shading Accent 1" w:uiPriority="71"/>
-    <w:lsdException w:name="Colorful List Accent 1" w:uiPriority="72"/>
-    <w:lsdException w:name="Colorful Grid Accent 1" w:uiPriority="73"/>
-    <w:lsdException w:name="Light Shading Accent 2" w:uiPriority="60"/>
-    <w:lsdException w:name="Light List Accent 2" w:uiPriority="61"/>
-    <w:lsdException w:name="Light Grid Accent 2" w:uiPriority="62"/>
-    <w:lsdException w:name="Medium Shading 1 Accent 2" w:uiPriority="63"/>
-    <w:lsdException w:name="Medium Shading 2 Accent 2" w:uiPriority="64"/>
-    <w:lsdException w:name="Medium List 1 Accent 2" w:uiPriority="65"/>
-    <w:lsdException w:name="Medium List 2 Accent 2" w:uiPriority="66"/>
-    <w:lsdException w:name="Medium Grid 1 Accent 2" w:uiPriority="67"/>
-    <w:lsdException w:name="Medium Grid 2 Accent 2" w:uiPriority="68"/>
-    <w:lsdException w:name="Medium Grid 3 Accent 2" w:uiPriority="69"/>
-    <w:lsdException w:name="Dark List Accent 2" w:uiPriority="70"/>
-    <w:lsdException w:name="Colorful Shading Accent 2" w:uiPriority="71"/>
-    <w:lsdException w:name="Colorful List Accent 2" w:uiPriority="72"/>
-    <w:lsdException w:name="Colorful Grid Accent 2" w:uiPriority="73"/>
-    <w:lsdException w:name="Light Shading Accent 3" w:uiPriority="60"/>
-    <w:lsdException w:name="Light List Accent 3" w:uiPriority="61"/>
-    <w:lsdException w:name="Light Grid Accent 3" w:uiPriority="62"/>
-    <w:lsdException w:name="Medium Shading 1 Accent 3" w:uiPriority="63"/>
-    <w:lsdException w:name="Medium Shading 2 Accent 3" w:uiPriority="64"/>
-    <w:lsdException w:name="Medium List 1 Accent 3" w:uiPriority="65"/>
-    <w:lsdException w:name="Medium List 2 Accent 3" w:uiPriority="66"/>
-    <w:lsdException w:name="Medium Grid 1 Accent 3" w:uiPriority="67"/>
-    <w:lsdException w:name="Medium Grid 2 Accent 3" w:uiPriority="68"/>
-    <w:lsdException w:name="Medium Grid 3 Accent 3" w:uiPriority="69"/>
-    <w:lsdException w:name="Dark List Accent 3" w:uiPriority="70"/>
-    <w:lsdException w:name="Colorful Shading Accent 3" w:uiPriority="71"/>
-    <w:lsdException w:name="Colorful List Accent 3" w:uiPriority="72"/>
-    <w:lsdException w:name="Colorful Grid Accent 3" w:uiPriority="73"/>
-    <w:lsdException w:name="Light Shading Accent 4" w:uiPriority="60"/>
-    <w:lsdException w:name="Light List Accent 4" w:uiPriority="61"/>
-    <w:lsdException w:name="Light Grid Accent 4" w:uiPriority="62"/>
-    <w:lsdException w:name="Medium Shading 1 Accent 4" w:uiPriority="63"/>
-    <w:lsdException w:name="Medium Shading 2 Accent 4" w:uiPriority="64"/>
-    <w:lsdException w:name="Medium List 1 Accent 4" w:uiPriority="65"/>
-    <w:lsdException w:name="Medium List 2 Accent 4" w:uiPriority="66"/>
-    <w:lsdException w:name="Medium Grid 1 Accent 4" w:uiPriority="67"/>
-    <w:lsdException w:name="Medium Grid 2 Accent 4" w:uiPriority="68"/>
-    <w:lsdException w:name="Medium Grid 3 Accent 4" w:uiPriority="69"/>
-    <w:lsdException w:name="Dark List Accent 4" w:uiPriority="70"/>
-    <w:lsdException w:name="Colorful Shading Accent 4" w:uiPriority="71"/>
-    <w:lsdException w:name="Colorful List Accent 4" w:uiPriority="72"/>
-    <w:lsdException w:name="Colorful Grid Accent 4" w:uiPriority="73"/>
-    <w:lsdException w:name="Light Shading Accent 5" w:uiPriority="60"/>
-    <w:lsdException w:name="Light List Accent 5" w:uiPriority="61"/>
-    <w:lsdException w:name="Light Grid Accent 5" w:uiPriority="62"/>
-    <w:lsdException w:name="Medium Shading 1 Accent 5" w:uiPriority="63"/>
-    <w:lsdException w:name="Medium Shading 2 Accent 5" w:uiPriority="64"/>
-    <w:lsdException w:name="Medium List 1 Accent 5" w:uiPriority="65"/>
-    <w:lsdException w:name="Medium List 2 Accent 5" w:uiPriority="66"/>
-    <w:lsdException w:name="Medium Grid 1 Accent 5" w:uiPriority="67"/>
-    <w:lsdException w:name="Medium Grid 2 Accent 5" w:uiPriority="68"/>
-    <w:lsdException w:name="Medium Grid 3 Accent 5" w:uiPriority="69"/>
-    <w:lsdException w:name="Dark List Accent 5" w:uiPriority="70"/>
-    <w:lsdException w:name="Colorful Shading Accent 5" w:uiPriority="71"/>
-    <w:lsdException w:name="Colorful List Accent 5" w:uiPriority="72"/>
-    <w:lsdException w:name="Colorful Grid Accent 5" w:uiPriority="73"/>
-    <w:lsdException w:name="Light Shading Accent 6" w:uiPriority="60"/>
-    <w:lsdException w:name="Light List Accent 6" w:uiPriority="61"/>
-    <w:lsdException w:name="Light Grid Accent 6" w:uiPriority="62"/>
-    <w:lsdException w:name="Medium Shading 1 Accent 6" w:uiPriority="63"/>
-    <w:lsdException w:name="Medium Shading 2 Accent 6" w:uiPriority="64"/>
-    <w:lsdException w:name="Medium List 1 Accent 6" w:uiPriority="65"/>
-    <w:lsdException w:name="Medium List 2 Accent 6" w:uiPriority="66"/>
-    <w:lsdException w:name="Medium Grid 1 Accent 6" w:uiPriority="67"/>
-    <w:lsdException w:name="Medium Grid 2 Accent 6" w:uiPriority="68"/>
-    <w:lsdException w:name="Medium Grid 3 Accent 6" w:uiPriority="69"/>
-    <w:lsdException w:name="Dark List Accent 6" w:uiPriority="70"/>
-    <w:lsdException w:name="Colorful Shading Accent 6" w:uiPriority="71"/>
-    <w:lsdException w:name="Colorful List Accent 6" w:uiPriority="72"/>
-    <w:lsdException w:name="Colorful Grid Accent 6" w:uiPriority="73"/>
-    <w:lsdException w:name="Subtle Emphasis" w:uiPriority="19" w:qFormat="1"/>
-    <w:lsdException w:name="Intense Emphasis" w:uiPriority="21" w:qFormat="1"/>
-    <w:lsdException w:name="Subtle Reference" w:uiPriority="31" w:qFormat="1"/>
-    <w:lsdException w:name="Intense Reference" w:uiPriority="32" w:qFormat="1"/>
-    <w:lsdException w:name="Book Title" w:uiPriority="33" w:qFormat="1"/>
-    <w:lsdException w:name="Bibliography" w:semiHidden="1" w:uiPriority="37" w:unhideWhenUsed="1"/>
-    <w:lsdException w:name="TOC Heading" w:semiHidden="1" w:uiPriority="39" w:unhideWhenUsed="1" w:qFormat="1"/>
-    <w:lsdException w:name="Plain Table 1" w:uiPriority="41"/>
-    <w:lsdException w:name="Plain Table 2" w:uiPriority="42"/>
-    <w:lsdException w:name="Plain Table 3" w:uiPriority="43"/>
-    <w:lsdException w:name="Plain Table 4" w:uiPriority="44"/>
-    <w:lsdException w:name="Plain Table 5" w:uiPriority="45"/>
-    <w:lsdException w:name="Grid Table Light" w:uiPriority="40"/>
-    <w:lsdException w:name="Grid Table 1 Light" w:uiPriority="46"/>
-    <w:lsdException w:name="Grid Table 2" w:uiPriority="47"/>
-    <w:lsdException w:name="Grid Table 3" w:uiPriority="48"/>
-    <w:lsdException w:name="Grid Table 4" w:uiPriority="49"/>
-    <w:lsdException w:name="Grid Table 5 Dark" w:uiPriority="50"/>
-    <w:lsdException w:name="Grid Table 6 Colorful" w:uiPriority="51"/>
-    <w:lsdException w:name="Grid Table 7 Colorful" w:uiPriority="52"/>
-    <w:lsdException w:name="Grid Table 1 Light Accent 1" w:uiPriority="46"/>
-    <w:lsdException w:name="Grid Table 2 Accent 1" w:uiPriority="47"/>
-    <w:lsdException w:name="Grid Table 3 Accent 1" w:uiPriority="48"/>
-    <w:lsdException w:name="Grid Table 4 Accent 1" w:uiPriority="49"/>
-    <w:lsdException w:name="Grid Table 5 Dark Accent 1" w:uiPriority="50"/>
-    <w:lsdException w:name="Grid Table 6 Colorful Accent 1" w:uiPriority="51"/>
-    <w:lsdException w:name="Grid Table 7 Colorful Accent 1" w:uiPriority="52"/>
-    <w:lsdException w:name="Grid Table 1 Light Accent 2" w:uiPriority="46"/>
-    <w:lsdException w:name="Grid Table 2 Accent 2" w:uiPriority="47"/>
-    <w:lsdException w:name="Grid Table 3 Accent 2" w:uiPriority="48"/>
-    <w:lsdException w:name="Grid Table 4 Accent 2" w:uiPriority="49"/>
-    <w:lsdException w:name="Grid Table 5 Dark Accent 2" w:uiPriority="50"/>
-    <w:lsdException w:name="Grid Table 6 Colorful Accent 2" w:uiPriority="51"/>
-    <w:lsdException w:name="Grid Table 7 Colorful Accent 2" w:uiPriority="52"/>
-    <w:lsdException w:name="Grid Table 1 Light Accent 3" w:uiPriority="46"/>
-    <w:lsdException w:name="Grid Table 2 Accent 3" w:uiPriority="47"/>
-    <w:lsdException w:name="Grid Table 3 Accent 3" w:uiPriority="48"/>
-    <w:lsdException w:name="Grid Table 4 Accent 3" w:uiPriority="49"/>
-    <w:lsdException w:name="Grid Table 5 Dark Accent 3" w:uiPriority="50"/>
-    <w:lsdException w:name="Grid Table 6 Colorful Accent 3" w:uiPriority="51"/>
-    <w:lsdException w:name="Grid Table 7 Colorful Accent 3" w:uiPriority="52"/>
-    <w:lsdException w:name="Grid Table 1 Light Accent 4" w:uiPriority="46"/>
-    <w:lsdException w:name="Grid Table 2 Accent 4" w:uiPriority="47"/>
-    <w:lsdException w:name="Grid Table 3 Accent 4" w:uiPriority="48"/>
-    <w:lsdException w:name="Grid Table 4 Accent 4" w:uiPriority="49"/>
-    <w:lsdException w:name="Grid Table 5 Dark Accent 4" w:uiPriority="50"/>
-    <w:lsdException w:name="Grid Table 6 Colorful Accent 4" w:uiPriority="51"/>
-    <w:lsdException w:name="Grid Table 7 Colorful Accent 4" w:uiPriority="52"/>
-    <w:lsdException w:name="Grid Table 1 Light Accent 5" w:uiPriority="46"/>
-    <w:lsdException w:name="Grid Table 2 Accent 5" w:uiPriority="47"/>
-    <w:lsdException w:name="Grid Table 3 Accent 5" w:uiPriority="48"/>
-    <w:lsdException w:name="Grid Table 4 Accent 5" w:uiPriority="49"/>
-    <w:lsdException w:name="Grid Table 5 Dark Accent 5" w:uiPriority="50"/>
-    <w:lsdException w:name="Grid Table 6 Colorful Accent 5" w:uiPriority="51"/>
-    <w:lsdException w:name="Grid Table 7 Colorful Accent 5" w:uiPriority="52"/>
-    <w:lsdException w:name="Grid Table 1 Light Accent 6" w:uiPriority="46"/>
-    <w:lsdException w:name="Grid Table 2 Accent 6" w:uiPriority="47"/>
-    <w:lsdException w:name="Grid Table 3 Accent 6" w:uiPriority="48"/>
-    <w:lsdException w:name="Grid Table 4 Accent 6" w:uiPriority="49"/>
-    <w:lsdException w:name="Grid Table 5 Dark Accent 6" w:uiPriority="50"/>
-    <w:lsdException w:name="Grid Table 6 Colorful Accent 6" w:uiPriority="51"/>
-    <w:lsdException w:name="Grid Table 7 Colorful Accent 6" w:uiPriority="52"/>
-    <w:lsdException w:name="List Table 1 Light" w:uiPriority="46"/>
-    <w:lsdException w:name="List Table 2" w:uiPriority="47"/>
-    <w:lsdException w:name="List Table 3" w:uiPriority="48"/>
-    <w:lsdException w:name="List Table 4" w:uiPriority="49"/>
-    <w:lsdException w:name="List Table 5 Dark" w:uiPriority="50"/>
-    <w:lsdException w:name="List Table 6 Colorful" w:uiPriority="51"/>
-    <w:lsdException w:name="List Table 7 Colorful" w:uiPriority="52"/>
-    <w:lsdException w:name="List Table 1 Light Accent 1" w:uiPriority="46"/>
-    <w:lsdException w:name="List Table 2 Accent 1" w:uiPriority="47"/>
-    <w:lsdException w:name="List Table 3 Accent 1" w:uiPriority="48"/>
-    <w:lsdException w:name="List Table 4 Accent 1" w:uiPriority="49"/>
-    <w:lsdException w:name="List Table 5 Dark Accent 1" w:uiPriority="50"/>
-    <w:lsdException w:name="List Table 6 Colorful Accent 1" w:uiPriority="51"/>
-    <w:lsdException w:name="List Table 7 Colorful Accent 1" w:uiPriority="52"/>
-    <w:lsdException w:name="List Table 1 Light Accent 2" w:uiPriority="46"/>
-    <w:lsdException w:name="List Table 2 Accent 2" w:uiPriority="47"/>
-    <w:lsdException w:name="List Table 3 Accent 2" w:uiPriority="48"/>
-    <w:lsdException w:name="List Table 4 Accent 2" w:uiPriority="49"/>
-    <w:lsdException w:name="List Table 5 Dark Accent 2" w:uiPriority="50"/>
-    <w:lsdException w:name="List Table 6 Colorful Accent 2" w:uiPriority="51"/>
-    <w:lsdException w:name="List Table 7 Colorful Accent 2" w:uiPriority="52"/>
-    <w:lsdException w:name="List Table 1 Light Accent 3" w:uiPriority="46"/>
-    <w:lsdException w:name="List Table 2 Accent 3" w:uiPriority="47"/>
-    <w:lsdException w:name="List Table 3 Accent 3" w:uiPriority="48"/>
-    <w:lsdException w:name="List Table 4 Accent 3" w:uiPriority="49"/>
-    <w:lsdException w:name="List Table 5 Dark Accent 3" w:uiPriority="50"/>
-    <w:lsdException w:name="List Table 6 Colorful Accent 3" w:uiPriority="51"/>
-    <w:lsdException w:name="List Table 7 Colorful Accent 3" w:uiPriority="52"/>
-    <w:lsdException w:name="List Table 1 Light Accent 4" w:uiPriority="46"/>
-    <w:lsdException w:name="List Table 2 Accent 4" w:uiPriority="47"/>
-    <w:lsdException w:name="List Table 3 Accent 4" w:uiPriority="48"/>
-    <w:lsdException w:name="List Table 4 Accent 4" w:uiPriority="49"/>
-    <w:lsdException w:name="List Table 5 Dark Accent 4" w:uiPriority="50"/>
-    <w:lsdException w:name="List Table 6 Colorful Accent 4" w:uiPriority="51"/>
-    <w:lsdException w:name="List Table 7 Colorful Accent 4" w:uiPriority="52"/>
-    <w:lsdException w:name="List Table 1 Light Accent 5" w:uiPriority="46"/>
-    <w:lsdException w:name="List Table 2 Accent 5" w:uiPriority="47"/>
-    <w:lsdException w:name="List Table 3 Accent 5" w:uiPriority="48"/>
-    <w:lsdException w:name="List Table 4 Accent 5" w:uiPriority="49"/>
-    <w:lsdException w:name="List Table 5 Dark Accent 5" w:uiPriority="50"/>
-    <w:lsdException w:name="List Table 6 Colorful Accent 5" w:uiPriority="51"/>
-    <w:lsdException w:name="List Table 7 Colorful Accent 5" w:uiPriority="52"/>
-    <w:lsdException w:name="List Table 1 Light Accent 6" w:uiPriority="46"/>
-    <w:lsdException w:name="List Table 2 Accent 6" w:uiPriority="47"/>
-    <w:lsdException w:name="List Table 3 Accent 6" w:uiPriority="48"/>
-    <w:lsdException w:name="List Table 4 Accent 6" w:uiPriority="49"/>
-    <w:lsdException w:name="List Table 5 Dark Accent 6" w:uiPriority="50"/>
-    <w:lsdException w:name="List Table 6 Colorful Accent 6" w:uiPriority="51"/>
-    <w:lsdException w:name="List Table 7 Colorful Accent 6" w:uiPriority="52"/>
+  <w:latentStyles w:defLockedState="0" w:defUIPriority="99" w:defSemiHidden="1" w:defUnhideWhenUsed="1" w:defQFormat="0" w:count="267">
+    <w:lsdException w:name="Normal" w:semiHidden="0" w:uiPriority="0" w:unhideWhenUsed="0" w:qFormat="1"/>
+    <w:lsdException w:name="heading 1" w:semiHidden="0" w:uiPriority="9" w:unhideWhenUsed="0" w:qFormat="1"/>
+    <w:lsdException w:name="heading 2" w:uiPriority="9" w:qFormat="1"/>
+    <w:lsdException w:name="heading 3" w:uiPriority="9" w:qFormat="1"/>
+    <w:lsdException w:name="heading 4" w:uiPriority="9" w:qFormat="1"/>
+    <w:lsdException w:name="heading 5" w:uiPriority="9" w:qFormat="1"/>
+    <w:lsdException w:name="heading 6" w:uiPriority="9" w:qFormat="1"/>
+    <w:lsdException w:name="heading 7" w:uiPriority="9" w:qFormat="1"/>
+    <w:lsdException w:name="heading 8" w:uiPriority="9" w:qFormat="1"/>
+    <w:lsdException w:name="heading 9" w:uiPriority="9" w:qFormat="1"/>
+    <w:lsdException w:name="toc 1" w:uiPriority="39"/>
+    <w:lsdException w:name="toc 2" w:uiPriority="39"/>
+    <w:lsdException w:name="toc 3" w:uiPriority="39"/>
+    <w:lsdException w:name="toc 4" w:uiPriority="39"/>
+    <w:lsdException w:name="toc 5" w:uiPriority="39"/>
+    <w:lsdException w:name="toc 6" w:uiPriority="39"/>
+    <w:lsdException w:name="toc 7" w:uiPriority="39"/>
+    <w:lsdException w:name="toc 8" w:uiPriority="39"/>
+    <w:lsdException w:name="toc 9" w:uiPriority="39"/>
+    <w:lsdException w:name="caption" w:uiPriority="35" w:qFormat="1"/>
+    <w:lsdException w:name="Title" w:semiHidden="0" w:uiPriority="10" w:unhideWhenUsed="0" w:qFormat="1"/>
+    <w:lsdException w:name="Default Paragraph Font" w:uiPriority="1"/>
+    <w:lsdException w:name="Subtitle" w:semiHidden="0" w:uiPriority="11" w:unhideWhenUsed="0" w:qFormat="1"/>
+    <w:lsdException w:name="Strong" w:semiHidden="0" w:uiPriority="22" w:unhideWhenUsed="0" w:qFormat="1"/>
+    <w:lsdException w:name="Emphasis" w:semiHidden="0" w:uiPriority="20" w:unhideWhenUsed="0" w:qFormat="1"/>
+    <w:lsdException w:name="Table Grid" w:semiHidden="0" w:uiPriority="59" w:unhideWhenUsed="0"/>
+    <w:lsdException w:name="Placeholder Text" w:unhideWhenUsed="0"/>
+    <w:lsdException w:name="No Spacing" w:semiHidden="0" w:uiPriority="1" w:unhideWhenUsed="0" w:qFormat="1"/>
+    <w:lsdException w:name="Light Shading" w:semiHidden="0" w:uiPriority="60" w:unhideWhenUsed="0"/>
+    <w:lsdException w:name="Light List" w:semiHidden="0" w:uiPriority="61" w:unhideWhenUsed="0"/>
+    <w:lsdException w:name="Light Grid" w:semiHidden="0" w:uiPriority="62" w:unhideWhenUsed="0"/>
+    <w:lsdException w:name="Medium Shading 1" w:semiHidden="0" w:uiPriority="63" w:unhideWhenUsed="0"/>
+    <w:lsdException w:name="Medium Shading 2" w:semiHidden="0" w:uiPriority="64" w:unhideWhenUsed="0"/>
+    <w:lsdException w:name="Medium List 1" w:semiHidden="0" w:uiPriority="65" w:unhideWhenUsed="0"/>
+    <w:lsdException w:name="Medium List 2" w:semiHidden="0" w:uiPriority="66" w:unhideWhenUsed="0"/>
+    <w:lsdException w:name="Medium Grid 1" w:semiHidden="0" w:uiPriority="67" w:unhideWhenUsed="0"/>
+    <w:lsdException w:name="Medium Grid 2" w:semiHidden="0" w:uiPriority="68" w:unhideWhenUsed="0"/>
+    <w:lsdException w:name="Medium Grid 3" w:semiHidden="0" w:uiPriority="69" w:unhideWhenUsed="0"/>
+    <w:lsdException w:name="Dark List" w:semiHidden="0" w:uiPriority="70" w:unhideWhenUsed="0"/>
+    <w:lsdException w:name="Colorful Shading" w:semiHidden="0" w:uiPriority="71" w:unhideWhenUsed="0"/>
+    <w:lsdException w:name="Colorful List" w:semiHidden="0" w:uiPriority="72" w:unhideWhenUsed="0"/>
+    <w:lsdException w:name="Colorful Grid" w:semiHidden="0" w:uiPriority="73" w:unhideWhenUsed="0"/>
+    <w:lsdException w:name="Light Shading Accent 1" w:semiHidden="0" w:uiPriority="60" w:unhideWhenUsed="0"/>
+    <w:lsdException w:name="Light List Accent 1" w:semiHidden="0" w:uiPriority="61" w:unhideWhenUsed="0"/>
+    <w:lsdException w:name="Light Grid Accent 1" w:semiHidden="0" w:uiPriority="62" w:unhideWhenUsed="0"/>
+    <w:lsdException w:name="Medium Shading 1 Accent 1" w:semiHidden="0" w:uiPriority="63" w:unhideWhenUsed="0"/>
+    <w:lsdException w:name="Medium Shading 2 Accent 1" w:semiHidden="0" w:uiPriority="64" w:unhideWhenUsed="0"/>
+    <w:lsdException w:name="Medium List 1 Accent 1" w:semiHidden="0" w:uiPriority="65" w:unhideWhenUsed="0"/>
+    <w:lsdException w:name="Revision" w:unhideWhenUsed="0"/>
+    <w:lsdException w:name="List Paragraph" w:semiHidden="0" w:uiPriority="34" w:unhideWhenUsed="0" w:qFormat="1"/>
+    <w:lsdException w:name="Quote" w:semiHidden="0" w:uiPriority="29" w:unhideWhenUsed="0" w:qFormat="1"/>
+    <w:lsdException w:name="Intense Quote" w:semiHidden="0" w:uiPriority="30" w:unhideWhenUsed="0" w:qFormat="1"/>
+    <w:lsdException w:name="Medium List 2 Accent 1" w:semiHidden="0" w:uiPriority="66" w:unhideWhenUsed="0"/>
+    <w:lsdException w:name="Medium Grid 1 Accent 1" w:semiHidden="0" w:uiPriority="67" w:unhideWhenUsed="0"/>
+    <w:lsdException w:name="Medium Grid 2 Accent 1" w:semiHidden="0" w:uiPriority="68" w:unhideWhenUsed="0"/>
+    <w:lsdException w:name="Medium Grid 3 Accent 1" w:semiHidden="0" w:uiPriority="69" w:unhideWhenUsed="0"/>
+    <w:lsdException w:name="Dark List Accent 1" w:semiHidden="0" w:uiPriority="70" w:unhideWhenUsed="0"/>
+    <w:lsdException w:name="Colorful Shading Accent 1" w:semiHidden="0" w:uiPriority="71" w:unhideWhenUsed="0"/>
+    <w:lsdException w:name="Colorful List Accent 1" w:semiHidden="0" w:uiPriority="72" w:unhideWhenUsed="0"/>
+    <w:lsdException w:name="Colorful Grid Accent 1" w:semiHidden="0" w:uiPriority="73" w:unhideWhenUsed="0"/>
+    <w:lsdException w:name="Light Shading Accent 2" w:semiHidden="0" w:uiPriority="60" w:unhideWhenUsed="0"/>
+    <w:lsdException w:name="Light List Accent 2" w:semiHidden="0" w:uiPriority="61" w:unhideWhenUsed="0"/>
+    <w:lsdException w:name="Light Grid Accent 2" w:semiHidden="0" w:uiPriority="62" w:unhideWhenUsed="0"/>
+    <w:lsdException w:name="Medium Shading 1 Accent 2" w:semiHidden="0" w:uiPriority="63" w:unhideWhenUsed="0"/>
+    <w:lsdException w:name="Medium Shading 2 Accent 2" w:semiHidden="0" w:uiPriority="64" w:unhideWhenUsed="0"/>
+    <w:lsdException w:name="Medium List 1 Accent 2" w:semiHidden="0" w:uiPriority="65" w:unhideWhenUsed="0"/>
+    <w:lsdException w:name="Medium List 2 Accent 2" w:semiHidden="0" w:uiPriority="66" w:unhideWhenUsed="0"/>
+    <w:lsdException w:name="Medium Grid 1 Accent 2" w:semiHidden="0" w:uiPriority="67" w:unhideWhenUsed="0"/>
+    <w:lsdException w:name="Medium Grid 2 Accent 2" w:semiHidden="0" w:uiPriority="68" w:unhideWhenUsed="0"/>
+    <w:lsdException w:name="Medium Grid 3 Accent 2" w:semiHidden="0" w:uiPriority="69" w:unhideWhenUsed="0"/>
+    <w:lsdException w:name="Dark List Accent 2" w:semiHidden="0" w:uiPriority="70" w:unhideWhenUsed="0"/>
+    <w:lsdException w:name="Colorful Shading Accent 2" w:semiHidden="0" w:uiPriority="71" w:unhideWhenUsed="0"/>
+    <w:lsdException w:name="Colorful List Accent 2" w:semiHidden="0" w:uiPriority="72" w:unhideWhenUsed="0"/>
+    <w:lsdException w:name="Colorful Grid Accent 2" w:semiHidden="0" w:uiPriority="73" w:unhideWhenUsed="0"/>
+    <w:lsdException w:name="Light Shading Accent 3" w:semiHidden="0" w:uiPriority="60" w:unhideWhenUsed="0"/>
+    <w:lsdException w:name="Light List Accent 3" w:semiHidden="0" w:uiPriority="61" w:unhideWhenUsed="0"/>
+    <w:lsdException w:name="Light Grid Accent 3" w:semiHidden="0" w:uiPriority="62" w:unhideWhenUsed="0"/>
+    <w:lsdException w:name="Medium Shading 1 Accent 3" w:semiHidden="0" w:uiPriority="63" w:unhideWhenUsed="0"/>
+    <w:lsdException w:name="Medium Shading 2 Accent 3" w:semiHidden="0" w:uiPriority="64" w:unhideWhenUsed="0"/>
+    <w:lsdException w:name="Medium List 1 Accent 3" w:semiHidden="0" w:uiPriority="65" w:unhideWhenUsed="0"/>
+    <w:lsdException w:name="Medium List 2 Accent 3" w:semiHidden="0" w:uiPriority="66" w:unhideWhenUsed="0"/>
+    <w:lsdException w:name="Medium Grid 1 Accent 3" w:semiHidden="0" w:uiPriority="67" w:unhideWhenUsed="0"/>
+    <w:lsdException w:name="Medium Grid 2 Accent 3" w:semiHidden="0" w:uiPriority="68" w:unhideWhenUsed="0"/>
+    <w:lsdException w:name="Medium Grid 3 Accent 3" w:semiHidden="0" w:uiPriority="69" w:unhideWhenUsed="0"/>
+    <w:lsdException w:name="Dark List Accent 3" w:semiHidden="0" w:uiPriority="70" w:unhideWhenUsed="0"/>
+    <w:lsdException w:name="Colorful Shading Accent 3" w:semiHidden="0" w:uiPriority="71" w:unhideWhenUsed="0"/>
+    <w:lsdException w:name="Colorful List Accent 3" w:semiHidden="0" w:uiPriority="72" w:unhideWhenUsed="0"/>
+    <w:lsdException w:name="Colorful Grid Accent 3" w:semiHidden="0" w:uiPriority="73" w:unhideWhenUsed="0"/>
+    <w:lsdException w:name="Light Shading Accent 4" w:semiHidden="0" w:uiPriority="60" w:unhideWhenUsed="0"/>
+    <w:lsdException w:name="Light List Accent 4" w:semiHidden="0" w:uiPriority="61" w:unhideWhenUsed="0"/>
+    <w:lsdException w:name="Light Grid Accent 4" w:semiHidden="0" w:uiPriority="62" w:unhideWhenUsed="0"/>
+    <w:lsdException w:name="Medium Shading 1 Accent 4" w:semiHidden="0" w:uiPriority="63" w:unhideWhenUsed="0"/>
+    <w:lsdException w:name="Medium Shading 2 Accent 4" w:semiHidden="0" w:uiPriority="64" w:unhideWhenUsed="0"/>
+    <w:lsdException w:name="Medium List 1 Accent 4" w:semiHidden="0" w:uiPriority="65" w:unhideWhenUsed="0"/>
+    <w:lsdException w:name="Medium List 2 Accent 4" w:semiHidden="0" w:uiPriority="66" w:unhideWhenUsed="0"/>
+    <w:lsdException w:name="Medium Grid 1 Accent 4" w:semiHidden="0" w:uiPriority="67" w:unhideWhenUsed="0"/>
+    <w:lsdException w:name="Medium Grid 2 Accent 4" w:semiHidden="0" w:uiPriority="68" w:unhideWhenUsed="0"/>
+    <w:lsdException w:name="Medium Grid 3 Accent 4" w:semiHidden="0" w:uiPriority="69" w:unhideWhenUsed="0"/>
+    <w:lsdException w:name="Dark List Accent 4" w:semiHidden="0" w:uiPriority="70" w:unhideWhenUsed="0"/>
+    <w:lsdException w:name="Colorful Shading Accent 4" w:semiHidden="0" w:uiPriority="71" w:unhideWhenUsed="0"/>
+    <w:lsdException w:name="Colorful List Accent 4" w:semiHidden="0" w:uiPriority="72" w:unhideWhenUsed="0"/>
+    <w:lsdException w:name="Colorful Grid Accent 4" w:semiHidden="0" w:uiPriority="73" w:unhideWhenUsed="0"/>
+    <w:lsdException w:name="Light Shading Accent 5" w:semiHidden="0" w:uiPriority="60" w:unhideWhenUsed="0"/>
+    <w:lsdException w:name="Light List Accent 5" w:semiHidden="0" w:uiPriority="61" w:unhideWhenUsed="0"/>
+    <w:lsdException w:name="Light Grid Accent 5" w:semiHidden="0" w:uiPriority="62" w:unhideWhenUsed="0"/>
+    <w:lsdException w:name="Medium Shading 1 Accent 5" w:semiHidden="0" w:uiPriority="63" w:unhideWhenUsed="0"/>
+    <w:lsdException w:name="Medium Shading 2 Accent 5" w:semiHidden="0" w:uiPriority="64" w:unhideWhenUsed="0"/>
+    <w:lsdException w:name="Medium List 1 Accent 5" w:semiHidden="0" w:uiPriority="65" w:unhideWhenUsed="0"/>
+    <w:lsdException w:name="Medium List 2 Accent 5" w:semiHidden="0" w:uiPriority="66" w:unhideWhenUsed="0"/>
+    <w:lsdException w:name="Medium Grid 1 Accent 5" w:semiHidden="0" w:uiPriority="67" w:unhideWhenUsed="0"/>
+    <w:lsdException w:name="Medium Grid 2 Accent 5" w:semiHidden="0" w:uiPriority="68" w:unhideWhenUsed="0"/>
+    <w:lsdException w:name="Medium Grid 3 Accent 5" w:semiHidden="0" w:uiPriority="69" w:unhideWhenUsed="0"/>
+    <w:lsdException w:name="Dark List Accent 5" w:semiHidden="0" w:uiPriority="70" w:unhideWhenUsed="0"/>
+    <w:lsdException w:name="Colorful Shading Accent 5" w:semiHidden="0" w:uiPriority="71" w:unhideWhenUsed="0"/>
+    <w:lsdException w:name="Colorful List Accent 5" w:semiHidden="0" w:uiPriority="72" w:unhideWhenUsed="0"/>
+    <w:lsdException w:name="Colorful Grid Accent 5" w:semiHidden="0" w:uiPriority="73" w:unhideWhenUsed="0"/>
+    <w:lsdException w:name="Light Shading Accent 6" w:semiHidden="0" w:uiPriority="60" w:unhideWhenUsed="0"/>
+    <w:lsdException w:name="Light List Accent 6" w:semiHidden="0" w:uiPriority="61" w:unhideWhenUsed="0"/>
+    <w:lsdException w:name="Light Grid Accent 6" w:semiHidden="0" w:uiPriority="62" w:unhideWhenUsed="0"/>
+    <w:lsdException w:name="Medium Shading 1 Accent 6" w:semiHidden="0" w:uiPriority="63" w:unhideWhenUsed="0"/>
+    <w:lsdException w:name="Medium Shading 2 Accent 6" w:semiHidden="0" w:uiPriority="64" w:unhideWhenUsed="0"/>
+    <w:lsdException w:name="Medium List 1 Accent 6" w:semiHidden="0" w:uiPriority="65" w:unhideWhenUsed="0"/>
+    <w:lsdException w:name="Medium List 2 Accent 6" w:semiHidden="0" w:uiPriority="66" w:unhideWhenUsed="0"/>
+    <w:lsdException w:name="Medium Grid 1 Accent 6" w:semiHidden="0" w:uiPriority="67" w:unhideWhenUsed="0"/>
+    <w:lsdException w:name="Medium Grid 2 Accent 6" w:semiHidden="0" w:uiPriority="68" w:unhideWhenUsed="0"/>
+    <w:lsdException w:name="Medium Grid 3 Accent 6" w:semiHidden="0" w:uiPriority="69" w:unhideWhenUsed="0"/>
+    <w:lsdException w:name="Dark List Accent 6" w:semiHidden="0" w:uiPriority="70" w:unhideWhenUsed="0"/>
+    <w:lsdException w:name="Colorful Shading Accent 6" w:semiHidden="0" w:uiPriority="71" w:unhideWhenUsed="0"/>
+    <w:lsdException w:name="Colorful List Accent 6" w:semiHidden="0" w:uiPriority="72" w:unhideWhenUsed="0"/>
+    <w:lsdException w:name="Colorful Grid Accent 6" w:semiHidden="0" w:uiPriority="73" w:unhideWhenUsed="0"/>
+    <w:lsdException w:name="Subtle Emphasis" w:semiHidden="0" w:uiPriority="19" w:unhideWhenUsed="0" w:qFormat="1"/>
+    <w:lsdException w:name="Intense Emphasis" w:semiHidden="0" w:uiPriority="21" w:unhideWhenUsed="0" w:qFormat="1"/>
+    <w:lsdException w:name="Subtle Reference" w:semiHidden="0" w:uiPriority="31" w:unhideWhenUsed="0" w:qFormat="1"/>
+    <w:lsdException w:name="Intense Reference" w:semiHidden="0" w:uiPriority="32" w:unhideWhenUsed="0" w:qFormat="1"/>
+    <w:lsdException w:name="Book Title" w:semiHidden="0" w:uiPriority="33" w:unhideWhenUsed="0" w:qFormat="1"/>
+    <w:lsdException w:name="Bibliography" w:uiPriority="37"/>
+    <w:lsdException w:name="TOC Heading" w:uiPriority="39" w:qFormat="1"/>
   </w:latentStyles>
-  <w:style w:type="paragraph" w:default="1" w:styleId="Normal">
+  <w:style w:type="paragraph" w:default="1" w:styleId="a">
     <w:name w:val="Normal"/>
     <w:qFormat/>
     <w:rsid w:val="004A2906"/>
@@ -20833,11 +20651,11 @@
       <w:spacing w:before="80" w:after="120"/>
     </w:pPr>
   </w:style>
-  <w:style w:type="paragraph" w:styleId="Heading1">
+  <w:style w:type="paragraph" w:styleId="1">
     <w:name w:val="heading 1"/>
-    <w:basedOn w:val="Normal"/>
-    <w:next w:val="Normal"/>
-    <w:link w:val="Heading1Char"/>
+    <w:basedOn w:val="a"/>
+    <w:next w:val="a"/>
+    <w:link w:val="10"/>
     <w:uiPriority w:val="9"/>
     <w:qFormat/>
     <w:rsid w:val="004A2906"/>
@@ -20855,11 +20673,11 @@
       <w:szCs w:val="32"/>
     </w:rPr>
   </w:style>
-  <w:style w:type="paragraph" w:styleId="Heading2">
+  <w:style w:type="paragraph" w:styleId="2">
     <w:name w:val="heading 2"/>
-    <w:basedOn w:val="Normal"/>
-    <w:next w:val="Normal"/>
-    <w:link w:val="Heading2Char"/>
+    <w:basedOn w:val="a"/>
+    <w:next w:val="a"/>
+    <w:link w:val="20"/>
     <w:uiPriority w:val="9"/>
     <w:qFormat/>
     <w:rsid w:val="004A2906"/>
@@ -20881,11 +20699,11 @@
       <w:szCs w:val="36"/>
     </w:rPr>
   </w:style>
-  <w:style w:type="paragraph" w:styleId="Heading3">
+  <w:style w:type="paragraph" w:styleId="3">
     <w:name w:val="heading 3"/>
-    <w:basedOn w:val="Normal"/>
-    <w:next w:val="Normal"/>
-    <w:link w:val="Heading3Char"/>
+    <w:basedOn w:val="a"/>
+    <w:next w:val="a"/>
+    <w:link w:val="30"/>
     <w:uiPriority w:val="9"/>
     <w:unhideWhenUsed/>
     <w:qFormat/>
@@ -20904,11 +20722,11 @@
       <w:szCs w:val="32"/>
     </w:rPr>
   </w:style>
-  <w:style w:type="paragraph" w:styleId="Heading4">
+  <w:style w:type="paragraph" w:styleId="4">
     <w:name w:val="heading 4"/>
-    <w:basedOn w:val="Normal"/>
-    <w:next w:val="Normal"/>
-    <w:link w:val="Heading4Char"/>
+    <w:basedOn w:val="a"/>
+    <w:next w:val="a"/>
+    <w:link w:val="40"/>
     <w:uiPriority w:val="9"/>
     <w:unhideWhenUsed/>
     <w:qFormat/>
@@ -20927,11 +20745,11 @@
       <w:sz w:val="28"/>
     </w:rPr>
   </w:style>
-  <w:style w:type="paragraph" w:styleId="Heading5">
+  <w:style w:type="paragraph" w:styleId="5">
     <w:name w:val="heading 5"/>
-    <w:basedOn w:val="Normal"/>
-    <w:next w:val="Normal"/>
-    <w:link w:val="Heading5Char"/>
+    <w:basedOn w:val="a"/>
+    <w:next w:val="a"/>
+    <w:link w:val="50"/>
     <w:uiPriority w:val="9"/>
     <w:semiHidden/>
     <w:unhideWhenUsed/>
@@ -20949,13 +20767,13 @@
       <w:color w:val="B2500E"/>
     </w:rPr>
   </w:style>
-  <w:style w:type="character" w:default="1" w:styleId="DefaultParagraphFont">
+  <w:style w:type="character" w:default="1" w:styleId="a0">
     <w:name w:val="Default Paragraph Font"/>
     <w:uiPriority w:val="1"/>
     <w:semiHidden/>
     <w:unhideWhenUsed/>
   </w:style>
-  <w:style w:type="table" w:default="1" w:styleId="TableNormal">
+  <w:style w:type="table" w:default="1" w:styleId="a1">
     <w:name w:val="Normal Table"/>
     <w:uiPriority w:val="99"/>
     <w:semiHidden/>
@@ -20970,16 +20788,16 @@
       </w:tblCellMar>
     </w:tblPr>
   </w:style>
-  <w:style w:type="numbering" w:default="1" w:styleId="NoList">
+  <w:style w:type="numbering" w:default="1" w:styleId="a2">
     <w:name w:val="No List"/>
     <w:uiPriority w:val="99"/>
     <w:semiHidden/>
     <w:unhideWhenUsed/>
   </w:style>
-  <w:style w:type="character" w:customStyle="1" w:styleId="Heading1Char">
-    <w:name w:val="Heading 1 Char"/>
-    <w:basedOn w:val="DefaultParagraphFont"/>
-    <w:link w:val="Heading1"/>
+  <w:style w:type="character" w:customStyle="1" w:styleId="10">
+    <w:name w:val="Заглавие 1 Знак"/>
+    <w:basedOn w:val="a0"/>
+    <w:link w:val="1"/>
     <w:uiPriority w:val="9"/>
     <w:rsid w:val="004A2906"/>
     <w:rPr>
@@ -20990,10 +20808,10 @@
       <w:szCs w:val="32"/>
     </w:rPr>
   </w:style>
-  <w:style w:type="character" w:customStyle="1" w:styleId="Heading2Char">
-    <w:name w:val="Heading 2 Char"/>
-    <w:basedOn w:val="DefaultParagraphFont"/>
-    <w:link w:val="Heading2"/>
+  <w:style w:type="character" w:customStyle="1" w:styleId="20">
+    <w:name w:val="Заглавие 2 Знак"/>
+    <w:basedOn w:val="a0"/>
+    <w:link w:val="2"/>
     <w:uiPriority w:val="9"/>
     <w:rsid w:val="004A2906"/>
     <w:rPr>
@@ -21005,10 +20823,10 @@
       <w:szCs w:val="36"/>
     </w:rPr>
   </w:style>
-  <w:style w:type="character" w:customStyle="1" w:styleId="Heading3Char">
-    <w:name w:val="Heading 3 Char"/>
-    <w:basedOn w:val="DefaultParagraphFont"/>
-    <w:link w:val="Heading3"/>
+  <w:style w:type="character" w:customStyle="1" w:styleId="30">
+    <w:name w:val="Заглавие 3 Знак"/>
+    <w:basedOn w:val="a0"/>
+    <w:link w:val="3"/>
     <w:uiPriority w:val="9"/>
     <w:rsid w:val="004A2906"/>
     <w:rPr>
@@ -21019,10 +20837,10 @@
       <w:szCs w:val="32"/>
     </w:rPr>
   </w:style>
-  <w:style w:type="character" w:customStyle="1" w:styleId="Heading4Char">
-    <w:name w:val="Heading 4 Char"/>
-    <w:basedOn w:val="DefaultParagraphFont"/>
-    <w:link w:val="Heading4"/>
+  <w:style w:type="character" w:customStyle="1" w:styleId="40">
+    <w:name w:val="Заглавие 4 Знак"/>
+    <w:basedOn w:val="a0"/>
+    <w:link w:val="4"/>
     <w:uiPriority w:val="9"/>
     <w:rsid w:val="004A2906"/>
     <w:rPr>
@@ -21033,10 +20851,10 @@
       <w:sz w:val="28"/>
     </w:rPr>
   </w:style>
-  <w:style w:type="character" w:customStyle="1" w:styleId="Heading5Char">
-    <w:name w:val="Heading 5 Char"/>
-    <w:basedOn w:val="DefaultParagraphFont"/>
-    <w:link w:val="Heading5"/>
+  <w:style w:type="character" w:customStyle="1" w:styleId="50">
+    <w:name w:val="Заглавие 5 Знак"/>
+    <w:basedOn w:val="a0"/>
+    <w:link w:val="5"/>
     <w:uiPriority w:val="9"/>
     <w:semiHidden/>
     <w:rsid w:val="004A2906"/>
@@ -21046,10 +20864,10 @@
       <w:color w:val="B2500E"/>
     </w:rPr>
   </w:style>
-  <w:style w:type="paragraph" w:styleId="Header">
+  <w:style w:type="paragraph" w:styleId="a3">
     <w:name w:val="header"/>
-    <w:basedOn w:val="Normal"/>
-    <w:link w:val="HeaderChar"/>
+    <w:basedOn w:val="a"/>
+    <w:link w:val="a4"/>
     <w:uiPriority w:val="99"/>
     <w:unhideWhenUsed/>
     <w:rsid w:val="004A2906"/>
@@ -21061,17 +20879,17 @@
       <w:spacing w:after="0" w:line="240" w:lineRule="auto"/>
     </w:pPr>
   </w:style>
-  <w:style w:type="character" w:customStyle="1" w:styleId="HeaderChar">
-    <w:name w:val="Header Char"/>
-    <w:basedOn w:val="DefaultParagraphFont"/>
-    <w:link w:val="Header"/>
+  <w:style w:type="character" w:customStyle="1" w:styleId="a4">
+    <w:name w:val="Горен колонтитул Знак"/>
+    <w:basedOn w:val="a0"/>
+    <w:link w:val="a3"/>
     <w:uiPriority w:val="99"/>
     <w:rsid w:val="004A2906"/>
   </w:style>
-  <w:style w:type="paragraph" w:styleId="Footer">
+  <w:style w:type="paragraph" w:styleId="a5">
     <w:name w:val="footer"/>
-    <w:basedOn w:val="Normal"/>
-    <w:link w:val="FooterChar"/>
+    <w:basedOn w:val="a"/>
+    <w:link w:val="a6"/>
     <w:uiPriority w:val="99"/>
     <w:unhideWhenUsed/>
     <w:rsid w:val="004A2906"/>
@@ -21083,17 +20901,17 @@
       <w:spacing w:after="0" w:line="240" w:lineRule="auto"/>
     </w:pPr>
   </w:style>
-  <w:style w:type="character" w:customStyle="1" w:styleId="FooterChar">
-    <w:name w:val="Footer Char"/>
-    <w:basedOn w:val="DefaultParagraphFont"/>
-    <w:link w:val="Footer"/>
+  <w:style w:type="character" w:customStyle="1" w:styleId="a6">
+    <w:name w:val="Долен колонтитул Знак"/>
+    <w:basedOn w:val="a0"/>
+    <w:link w:val="a5"/>
     <w:uiPriority w:val="99"/>
     <w:rsid w:val="004A2906"/>
   </w:style>
-  <w:style w:type="paragraph" w:styleId="BalloonText">
+  <w:style w:type="paragraph" w:styleId="a7">
     <w:name w:val="Balloon Text"/>
-    <w:basedOn w:val="Normal"/>
-    <w:link w:val="BalloonTextChar"/>
+    <w:basedOn w:val="a"/>
+    <w:link w:val="a8"/>
     <w:uiPriority w:val="99"/>
     <w:semiHidden/>
     <w:unhideWhenUsed/>
@@ -21107,10 +20925,10 @@
       <w:szCs w:val="16"/>
     </w:rPr>
   </w:style>
-  <w:style w:type="character" w:customStyle="1" w:styleId="BalloonTextChar">
-    <w:name w:val="Balloon Text Char"/>
-    <w:basedOn w:val="DefaultParagraphFont"/>
-    <w:link w:val="BalloonText"/>
+  <w:style w:type="character" w:customStyle="1" w:styleId="a8">
+    <w:name w:val="Изнесен текст Знак"/>
+    <w:basedOn w:val="a0"/>
+    <w:link w:val="a7"/>
     <w:uiPriority w:val="99"/>
     <w:semiHidden/>
     <w:rsid w:val="004A2906"/>
@@ -21120,9 +20938,9 @@
       <w:szCs w:val="16"/>
     </w:rPr>
   </w:style>
-  <w:style w:type="character" w:styleId="Hyperlink">
+  <w:style w:type="character" w:styleId="a9">
     <w:name w:val="Hyperlink"/>
-    <w:basedOn w:val="DefaultParagraphFont"/>
+    <w:basedOn w:val="a0"/>
     <w:uiPriority w:val="99"/>
     <w:unhideWhenUsed/>
     <w:rsid w:val="004A2906"/>
@@ -21131,9 +20949,9 @@
       <w:u w:val="single"/>
     </w:rPr>
   </w:style>
-  <w:style w:type="paragraph" w:styleId="NormalWeb">
+  <w:style w:type="paragraph" w:styleId="aa">
     <w:name w:val="Normal (Web)"/>
-    <w:basedOn w:val="Normal"/>
+    <w:basedOn w:val="a"/>
     <w:uiPriority w:val="99"/>
     <w:semiHidden/>
     <w:unhideWhenUsed/>
@@ -21147,9 +20965,9 @@
       <w:szCs w:val="24"/>
     </w:rPr>
   </w:style>
-  <w:style w:type="character" w:styleId="Strong">
+  <w:style w:type="character" w:styleId="ab">
     <w:name w:val="Strong"/>
-    <w:basedOn w:val="DefaultParagraphFont"/>
+    <w:basedOn w:val="a0"/>
     <w:uiPriority w:val="22"/>
     <w:qFormat/>
     <w:rsid w:val="004A2906"/>
@@ -21158,10 +20976,10 @@
       <w:bCs/>
     </w:rPr>
   </w:style>
-  <w:style w:type="paragraph" w:styleId="ListParagraph">
+  <w:style w:type="paragraph" w:styleId="ac">
     <w:name w:val="List Paragraph"/>
-    <w:basedOn w:val="Normal"/>
-    <w:link w:val="ListParagraphChar"/>
+    <w:basedOn w:val="a"/>
+    <w:link w:val="ad"/>
     <w:uiPriority w:val="34"/>
     <w:qFormat/>
     <w:rsid w:val="004A2906"/>
@@ -21170,9 +20988,9 @@
       <w:contextualSpacing/>
     </w:pPr>
   </w:style>
-  <w:style w:type="character" w:styleId="FollowedHyperlink">
+  <w:style w:type="character" w:styleId="ae">
     <w:name w:val="FollowedHyperlink"/>
-    <w:basedOn w:val="DefaultParagraphFont"/>
+    <w:basedOn w:val="a0"/>
     <w:uiPriority w:val="99"/>
     <w:semiHidden/>
     <w:unhideWhenUsed/>
@@ -21184,7 +21002,7 @@
   </w:style>
   <w:style w:type="paragraph" w:customStyle="1" w:styleId="Code">
     <w:name w:val="Code"/>
-    <w:basedOn w:val="Normal"/>
+    <w:basedOn w:val="a"/>
     <w:link w:val="CodeChar"/>
     <w:qFormat/>
     <w:rsid w:val="004A2906"/>
@@ -21196,7 +21014,7 @@
   </w:style>
   <w:style w:type="character" w:customStyle="1" w:styleId="CodeChar">
     <w:name w:val="Code Char"/>
-    <w:basedOn w:val="DefaultParagraphFont"/>
+    <w:basedOn w:val="a0"/>
     <w:link w:val="Code"/>
     <w:rsid w:val="004A2906"/>
     <w:rPr>
@@ -21205,15 +21023,16 @@
       <w:noProof/>
     </w:rPr>
   </w:style>
-  <w:style w:type="table" w:styleId="TableGrid">
+  <w:style w:type="table" w:styleId="af">
     <w:name w:val="Table Grid"/>
-    <w:basedOn w:val="TableNormal"/>
+    <w:basedOn w:val="a1"/>
     <w:uiPriority w:val="59"/>
     <w:rsid w:val="004A2906"/>
     <w:pPr>
       <w:spacing w:after="0" w:line="240" w:lineRule="auto"/>
     </w:pPr>
     <w:tblPr>
+      <w:tblInd w:w="0" w:type="dxa"/>
       <w:tblBorders>
         <w:top w:val="single" w:sz="4" w:space="0" w:color="auto"/>
         <w:left w:val="single" w:sz="4" w:space="0" w:color="auto"/>
@@ -21222,26 +21041,33 @@
         <w:insideH w:val="single" w:sz="4" w:space="0" w:color="auto"/>
         <w:insideV w:val="single" w:sz="4" w:space="0" w:color="auto"/>
       </w:tblBorders>
+      <w:tblCellMar>
+        <w:top w:w="0" w:type="dxa"/>
+        <w:left w:w="108" w:type="dxa"/>
+        <w:bottom w:w="0" w:type="dxa"/>
+        <w:right w:w="108" w:type="dxa"/>
+      </w:tblCellMar>
     </w:tblPr>
   </w:style>
-  <w:style w:type="character" w:customStyle="1" w:styleId="ListParagraphChar">
-    <w:name w:val="List Paragraph Char"/>
-    <w:basedOn w:val="DefaultParagraphFont"/>
-    <w:link w:val="ListParagraph"/>
+  <w:style w:type="character" w:customStyle="1" w:styleId="ad">
+    <w:name w:val="Списък на абзаци Знак"/>
+    <w:basedOn w:val="a0"/>
+    <w:link w:val="ac"/>
     <w:uiPriority w:val="34"/>
     <w:locked/>
     <w:rsid w:val="004A2906"/>
   </w:style>
   <w:style w:type="table" w:customStyle="1" w:styleId="TableGrid1">
     <w:name w:val="Table Grid1"/>
-    <w:basedOn w:val="TableNormal"/>
-    <w:next w:val="TableGrid"/>
+    <w:basedOn w:val="a1"/>
+    <w:next w:val="af"/>
     <w:uiPriority w:val="59"/>
     <w:rsid w:val="004A2906"/>
     <w:pPr>
       <w:spacing w:after="0" w:line="240" w:lineRule="auto"/>
     </w:pPr>
     <w:tblPr>
+      <w:tblInd w:w="0" w:type="dxa"/>
       <w:tblBorders>
         <w:top w:val="single" w:sz="4" w:space="0" w:color="auto"/>
         <w:left w:val="single" w:sz="4" w:space="0" w:color="auto"/>
@@ -21250,12 +21076,18 @@
         <w:insideH w:val="single" w:sz="4" w:space="0" w:color="auto"/>
         <w:insideV w:val="single" w:sz="4" w:space="0" w:color="auto"/>
       </w:tblBorders>
+      <w:tblCellMar>
+        <w:top w:w="0" w:type="dxa"/>
+        <w:left w:w="108" w:type="dxa"/>
+        <w:bottom w:w="0" w:type="dxa"/>
+        <w:right w:w="108" w:type="dxa"/>
+      </w:tblCellMar>
     </w:tblPr>
   </w:style>
   <w:style w:type="table" w:customStyle="1" w:styleId="TableGrid2">
     <w:name w:val="Table Grid2"/>
-    <w:basedOn w:val="TableNormal"/>
-    <w:next w:val="TableGrid"/>
+    <w:basedOn w:val="a1"/>
+    <w:next w:val="af"/>
     <w:uiPriority w:val="59"/>
     <w:rsid w:val="004A2906"/>
     <w:pPr>
@@ -21265,6 +21097,7 @@
       <w:rFonts w:ascii="Calibri" w:eastAsia="Calibri" w:hAnsi="Calibri" w:cs="Times New Roman"/>
     </w:rPr>
     <w:tblPr>
+      <w:tblInd w:w="0" w:type="dxa"/>
       <w:tblBorders>
         <w:top w:val="single" w:sz="4" w:space="0" w:color="auto"/>
         <w:left w:val="single" w:sz="4" w:space="0" w:color="auto"/>
@@ -21273,11 +21106,17 @@
         <w:insideH w:val="single" w:sz="4" w:space="0" w:color="auto"/>
         <w:insideV w:val="single" w:sz="4" w:space="0" w:color="auto"/>
       </w:tblBorders>
+      <w:tblCellMar>
+        <w:top w:w="0" w:type="dxa"/>
+        <w:left w:w="108" w:type="dxa"/>
+        <w:bottom w:w="0" w:type="dxa"/>
+        <w:right w:w="108" w:type="dxa"/>
+      </w:tblCellMar>
     </w:tblPr>
   </w:style>
   <w:style w:type="character" w:customStyle="1" w:styleId="UnresolvedMention1">
     <w:name w:val="Unresolved Mention1"/>
-    <w:basedOn w:val="DefaultParagraphFont"/>
+    <w:basedOn w:val="a0"/>
     <w:uiPriority w:val="99"/>
     <w:semiHidden/>
     <w:unhideWhenUsed/>
@@ -21289,7 +21128,661 @@
   </w:style>
   <w:style w:type="character" w:customStyle="1" w:styleId="UnresolvedMention">
     <w:name w:val="Unresolved Mention"/>
-    <w:basedOn w:val="DefaultParagraphFont"/>
+    <w:basedOn w:val="a0"/>
+    <w:uiPriority w:val="99"/>
+    <w:semiHidden/>
+    <w:unhideWhenUsed/>
+    <w:rsid w:val="004F6052"/>
+    <w:rPr>
+      <w:color w:val="605E5C"/>
+      <w:shd w:val="clear" w:color="auto" w:fill="E1DFDD"/>
+    </w:rPr>
+  </w:style>
+</w:styles>
+</file>
+
+<file path=word/stylesWithEffects.xml><?xml version="1.0" encoding="utf-8"?>
+<w:styles xmlns:wpc="http://schemas.microsoft.com/office/word/2010/wordprocessingCanvas" xmlns:mc="http://schemas.openxmlformats.org/markup-compatibility/2006" xmlns:o="urn:schemas-microsoft-com:office:office" xmlns:r="http://schemas.openxmlformats.org/officeDocument/2006/relationships" xmlns:m="http://schemas.openxmlformats.org/officeDocument/2006/math" xmlns:v="urn:schemas-microsoft-com:vml" xmlns:wp14="http://schemas.microsoft.com/office/word/2010/wordprocessingDrawing" xmlns:wp="http://schemas.openxmlformats.org/drawingml/2006/wordprocessingDrawing" xmlns:w10="urn:schemas-microsoft-com:office:word" xmlns:w="http://schemas.openxmlformats.org/wordprocessingml/2006/main" xmlns:w14="http://schemas.microsoft.com/office/word/2010/wordml" xmlns:wpg="http://schemas.microsoft.com/office/word/2010/wordprocessingGroup" xmlns:wpi="http://schemas.microsoft.com/office/word/2010/wordprocessingInk" xmlns:wne="http://schemas.microsoft.com/office/word/2006/wordml" xmlns:wps="http://schemas.microsoft.com/office/word/2010/wordprocessingShape" mc:Ignorable="w14 wp14">
+  <w:docDefaults>
+    <w:rPrDefault>
+      <w:rPr>
+        <w:rFonts w:asciiTheme="minorHAnsi" w:eastAsiaTheme="minorHAnsi" w:hAnsiTheme="minorHAnsi" w:cstheme="minorBidi"/>
+        <w:sz w:val="22"/>
+        <w:szCs w:val="22"/>
+        <w:lang w:val="en-US" w:eastAsia="en-US" w:bidi="ar-SA"/>
+      </w:rPr>
+    </w:rPrDefault>
+    <w:pPrDefault>
+      <w:pPr>
+        <w:spacing w:after="200" w:line="276" w:lineRule="auto"/>
+      </w:pPr>
+    </w:pPrDefault>
+  </w:docDefaults>
+  <w:latentStyles w:defLockedState="0" w:defUIPriority="99" w:defSemiHidden="1" w:defUnhideWhenUsed="1" w:defQFormat="0" w:count="267">
+    <w:lsdException w:name="Normal" w:semiHidden="0" w:uiPriority="0" w:unhideWhenUsed="0" w:qFormat="1"/>
+    <w:lsdException w:name="heading 1" w:semiHidden="0" w:uiPriority="9" w:unhideWhenUsed="0" w:qFormat="1"/>
+    <w:lsdException w:name="heading 2" w:uiPriority="9" w:qFormat="1"/>
+    <w:lsdException w:name="heading 3" w:uiPriority="9" w:qFormat="1"/>
+    <w:lsdException w:name="heading 4" w:uiPriority="9" w:qFormat="1"/>
+    <w:lsdException w:name="heading 5" w:uiPriority="9" w:qFormat="1"/>
+    <w:lsdException w:name="heading 6" w:uiPriority="9" w:qFormat="1"/>
+    <w:lsdException w:name="heading 7" w:uiPriority="9" w:qFormat="1"/>
+    <w:lsdException w:name="heading 8" w:uiPriority="9" w:qFormat="1"/>
+    <w:lsdException w:name="heading 9" w:uiPriority="9" w:qFormat="1"/>
+    <w:lsdException w:name="toc 1" w:uiPriority="39"/>
+    <w:lsdException w:name="toc 2" w:uiPriority="39"/>
+    <w:lsdException w:name="toc 3" w:uiPriority="39"/>
+    <w:lsdException w:name="toc 4" w:uiPriority="39"/>
+    <w:lsdException w:name="toc 5" w:uiPriority="39"/>
+    <w:lsdException w:name="toc 6" w:uiPriority="39"/>
+    <w:lsdException w:name="toc 7" w:uiPriority="39"/>
+    <w:lsdException w:name="toc 8" w:uiPriority="39"/>
+    <w:lsdException w:name="toc 9" w:uiPriority="39"/>
+    <w:lsdException w:name="caption" w:uiPriority="35" w:qFormat="1"/>
+    <w:lsdException w:name="Title" w:semiHidden="0" w:uiPriority="10" w:unhideWhenUsed="0" w:qFormat="1"/>
+    <w:lsdException w:name="Default Paragraph Font" w:uiPriority="1"/>
+    <w:lsdException w:name="Subtitle" w:semiHidden="0" w:uiPriority="11" w:unhideWhenUsed="0" w:qFormat="1"/>
+    <w:lsdException w:name="Strong" w:semiHidden="0" w:uiPriority="22" w:unhideWhenUsed="0" w:qFormat="1"/>
+    <w:lsdException w:name="Emphasis" w:semiHidden="0" w:uiPriority="20" w:unhideWhenUsed="0" w:qFormat="1"/>
+    <w:lsdException w:name="Table Grid" w:semiHidden="0" w:uiPriority="59" w:unhideWhenUsed="0"/>
+    <w:lsdException w:name="Placeholder Text" w:unhideWhenUsed="0"/>
+    <w:lsdException w:name="No Spacing" w:semiHidden="0" w:uiPriority="1" w:unhideWhenUsed="0" w:qFormat="1"/>
+    <w:lsdException w:name="Light Shading" w:semiHidden="0" w:uiPriority="60" w:unhideWhenUsed="0"/>
+    <w:lsdException w:name="Light List" w:semiHidden="0" w:uiPriority="61" w:unhideWhenUsed="0"/>
+    <w:lsdException w:name="Light Grid" w:semiHidden="0" w:uiPriority="62" w:unhideWhenUsed="0"/>
+    <w:lsdException w:name="Medium Shading 1" w:semiHidden="0" w:uiPriority="63" w:unhideWhenUsed="0"/>
+    <w:lsdException w:name="Medium Shading 2" w:semiHidden="0" w:uiPriority="64" w:unhideWhenUsed="0"/>
+    <w:lsdException w:name="Medium List 1" w:semiHidden="0" w:uiPriority="65" w:unhideWhenUsed="0"/>
+    <w:lsdException w:name="Medium List 2" w:semiHidden="0" w:uiPriority="66" w:unhideWhenUsed="0"/>
+    <w:lsdException w:name="Medium Grid 1" w:semiHidden="0" w:uiPriority="67" w:unhideWhenUsed="0"/>
+    <w:lsdException w:name="Medium Grid 2" w:semiHidden="0" w:uiPriority="68" w:unhideWhenUsed="0"/>
+    <w:lsdException w:name="Medium Grid 3" w:semiHidden="0" w:uiPriority="69" w:unhideWhenUsed="0"/>
+    <w:lsdException w:name="Dark List" w:semiHidden="0" w:uiPriority="70" w:unhideWhenUsed="0"/>
+    <w:lsdException w:name="Colorful Shading" w:semiHidden="0" w:uiPriority="71" w:unhideWhenUsed="0"/>
+    <w:lsdException w:name="Colorful List" w:semiHidden="0" w:uiPriority="72" w:unhideWhenUsed="0"/>
+    <w:lsdException w:name="Colorful Grid" w:semiHidden="0" w:uiPriority="73" w:unhideWhenUsed="0"/>
+    <w:lsdException w:name="Light Shading Accent 1" w:semiHidden="0" w:uiPriority="60" w:unhideWhenUsed="0"/>
+    <w:lsdException w:name="Light List Accent 1" w:semiHidden="0" w:uiPriority="61" w:unhideWhenUsed="0"/>
+    <w:lsdException w:name="Light Grid Accent 1" w:semiHidden="0" w:uiPriority="62" w:unhideWhenUsed="0"/>
+    <w:lsdException w:name="Medium Shading 1 Accent 1" w:semiHidden="0" w:uiPriority="63" w:unhideWhenUsed="0"/>
+    <w:lsdException w:name="Medium Shading 2 Accent 1" w:semiHidden="0" w:uiPriority="64" w:unhideWhenUsed="0"/>
+    <w:lsdException w:name="Medium List 1 Accent 1" w:semiHidden="0" w:uiPriority="65" w:unhideWhenUsed="0"/>
+    <w:lsdException w:name="Revision" w:unhideWhenUsed="0"/>
+    <w:lsdException w:name="List Paragraph" w:semiHidden="0" w:uiPriority="34" w:unhideWhenUsed="0" w:qFormat="1"/>
+    <w:lsdException w:name="Quote" w:semiHidden="0" w:uiPriority="29" w:unhideWhenUsed="0" w:qFormat="1"/>
+    <w:lsdException w:name="Intense Quote" w:semiHidden="0" w:uiPriority="30" w:unhideWhenUsed="0" w:qFormat="1"/>
+    <w:lsdException w:name="Medium List 2 Accent 1" w:semiHidden="0" w:uiPriority="66" w:unhideWhenUsed="0"/>
+    <w:lsdException w:name="Medium Grid 1 Accent 1" w:semiHidden="0" w:uiPriority="67" w:unhideWhenUsed="0"/>
+    <w:lsdException w:name="Medium Grid 2 Accent 1" w:semiHidden="0" w:uiPriority="68" w:unhideWhenUsed="0"/>
+    <w:lsdException w:name="Medium Grid 3 Accent 1" w:semiHidden="0" w:uiPriority="69" w:unhideWhenUsed="0"/>
+    <w:lsdException w:name="Dark List Accent 1" w:semiHidden="0" w:uiPriority="70" w:unhideWhenUsed="0"/>
+    <w:lsdException w:name="Colorful Shading Accent 1" w:semiHidden="0" w:uiPriority="71" w:unhideWhenUsed="0"/>
+    <w:lsdException w:name="Colorful List Accent 1" w:semiHidden="0" w:uiPriority="72" w:unhideWhenUsed="0"/>
+    <w:lsdException w:name="Colorful Grid Accent 1" w:semiHidden="0" w:uiPriority="73" w:unhideWhenUsed="0"/>
+    <w:lsdException w:name="Light Shading Accent 2" w:semiHidden="0" w:uiPriority="60" w:unhideWhenUsed="0"/>
+    <w:lsdException w:name="Light List Accent 2" w:semiHidden="0" w:uiPriority="61" w:unhideWhenUsed="0"/>
+    <w:lsdException w:name="Light Grid Accent 2" w:semiHidden="0" w:uiPriority="62" w:unhideWhenUsed="0"/>
+    <w:lsdException w:name="Medium Shading 1 Accent 2" w:semiHidden="0" w:uiPriority="63" w:unhideWhenUsed="0"/>
+    <w:lsdException w:name="Medium Shading 2 Accent 2" w:semiHidden="0" w:uiPriority="64" w:unhideWhenUsed="0"/>
+    <w:lsdException w:name="Medium List 1 Accent 2" w:semiHidden="0" w:uiPriority="65" w:unhideWhenUsed="0"/>
+    <w:lsdException w:name="Medium List 2 Accent 2" w:semiHidden="0" w:uiPriority="66" w:unhideWhenUsed="0"/>
+    <w:lsdException w:name="Medium Grid 1 Accent 2" w:semiHidden="0" w:uiPriority="67" w:unhideWhenUsed="0"/>
+    <w:lsdException w:name="Medium Grid 2 Accent 2" w:semiHidden="0" w:uiPriority="68" w:unhideWhenUsed="0"/>
+    <w:lsdException w:name="Medium Grid 3 Accent 2" w:semiHidden="0" w:uiPriority="69" w:unhideWhenUsed="0"/>
+    <w:lsdException w:name="Dark List Accent 2" w:semiHidden="0" w:uiPriority="70" w:unhideWhenUsed="0"/>
+    <w:lsdException w:name="Colorful Shading Accent 2" w:semiHidden="0" w:uiPriority="71" w:unhideWhenUsed="0"/>
+    <w:lsdException w:name="Colorful List Accent 2" w:semiHidden="0" w:uiPriority="72" w:unhideWhenUsed="0"/>
+    <w:lsdException w:name="Colorful Grid Accent 2" w:semiHidden="0" w:uiPriority="73" w:unhideWhenUsed="0"/>
+    <w:lsdException w:name="Light Shading Accent 3" w:semiHidden="0" w:uiPriority="60" w:unhideWhenUsed="0"/>
+    <w:lsdException w:name="Light List Accent 3" w:semiHidden="0" w:uiPriority="61" w:unhideWhenUsed="0"/>
+    <w:lsdException w:name="Light Grid Accent 3" w:semiHidden="0" w:uiPriority="62" w:unhideWhenUsed="0"/>
+    <w:lsdException w:name="Medium Shading 1 Accent 3" w:semiHidden="0" w:uiPriority="63" w:unhideWhenUsed="0"/>
+    <w:lsdException w:name="Medium Shading 2 Accent 3" w:semiHidden="0" w:uiPriority="64" w:unhideWhenUsed="0"/>
+    <w:lsdException w:name="Medium List 1 Accent 3" w:semiHidden="0" w:uiPriority="65" w:unhideWhenUsed="0"/>
+    <w:lsdException w:name="Medium List 2 Accent 3" w:semiHidden="0" w:uiPriority="66" w:unhideWhenUsed="0"/>
+    <w:lsdException w:name="Medium Grid 1 Accent 3" w:semiHidden="0" w:uiPriority="67" w:unhideWhenUsed="0"/>
+    <w:lsdException w:name="Medium Grid 2 Accent 3" w:semiHidden="0" w:uiPriority="68" w:unhideWhenUsed="0"/>
+    <w:lsdException w:name="Medium Grid 3 Accent 3" w:semiHidden="0" w:uiPriority="69" w:unhideWhenUsed="0"/>
+    <w:lsdException w:name="Dark List Accent 3" w:semiHidden="0" w:uiPriority="70" w:unhideWhenUsed="0"/>
+    <w:lsdException w:name="Colorful Shading Accent 3" w:semiHidden="0" w:uiPriority="71" w:unhideWhenUsed="0"/>
+    <w:lsdException w:name="Colorful List Accent 3" w:semiHidden="0" w:uiPriority="72" w:unhideWhenUsed="0"/>
+    <w:lsdException w:name="Colorful Grid Accent 3" w:semiHidden="0" w:uiPriority="73" w:unhideWhenUsed="0"/>
+    <w:lsdException w:name="Light Shading Accent 4" w:semiHidden="0" w:uiPriority="60" w:unhideWhenUsed="0"/>
+    <w:lsdException w:name="Light List Accent 4" w:semiHidden="0" w:uiPriority="61" w:unhideWhenUsed="0"/>
+    <w:lsdException w:name="Light Grid Accent 4" w:semiHidden="0" w:uiPriority="62" w:unhideWhenUsed="0"/>
+    <w:lsdException w:name="Medium Shading 1 Accent 4" w:semiHidden="0" w:uiPriority="63" w:unhideWhenUsed="0"/>
+    <w:lsdException w:name="Medium Shading 2 Accent 4" w:semiHidden="0" w:uiPriority="64" w:unhideWhenUsed="0"/>
+    <w:lsdException w:name="Medium List 1 Accent 4" w:semiHidden="0" w:uiPriority="65" w:unhideWhenUsed="0"/>
+    <w:lsdException w:name="Medium List 2 Accent 4" w:semiHidden="0" w:uiPriority="66" w:unhideWhenUsed="0"/>
+    <w:lsdException w:name="Medium Grid 1 Accent 4" w:semiHidden="0" w:uiPriority="67" w:unhideWhenUsed="0"/>
+    <w:lsdException w:name="Medium Grid 2 Accent 4" w:semiHidden="0" w:uiPriority="68" w:unhideWhenUsed="0"/>
+    <w:lsdException w:name="Medium Grid 3 Accent 4" w:semiHidden="0" w:uiPriority="69" w:unhideWhenUsed="0"/>
+    <w:lsdException w:name="Dark List Accent 4" w:semiHidden="0" w:uiPriority="70" w:unhideWhenUsed="0"/>
+    <w:lsdException w:name="Colorful Shading Accent 4" w:semiHidden="0" w:uiPriority="71" w:unhideWhenUsed="0"/>
+    <w:lsdException w:name="Colorful List Accent 4" w:semiHidden="0" w:uiPriority="72" w:unhideWhenUsed="0"/>
+    <w:lsdException w:name="Colorful Grid Accent 4" w:semiHidden="0" w:uiPriority="73" w:unhideWhenUsed="0"/>
+    <w:lsdException w:name="Light Shading Accent 5" w:semiHidden="0" w:uiPriority="60" w:unhideWhenUsed="0"/>
+    <w:lsdException w:name="Light List Accent 5" w:semiHidden="0" w:uiPriority="61" w:unhideWhenUsed="0"/>
+    <w:lsdException w:name="Light Grid Accent 5" w:semiHidden="0" w:uiPriority="62" w:unhideWhenUsed="0"/>
+    <w:lsdException w:name="Medium Shading 1 Accent 5" w:semiHidden="0" w:uiPriority="63" w:unhideWhenUsed="0"/>
+    <w:lsdException w:name="Medium Shading 2 Accent 5" w:semiHidden="0" w:uiPriority="64" w:unhideWhenUsed="0"/>
+    <w:lsdException w:name="Medium List 1 Accent 5" w:semiHidden="0" w:uiPriority="65" w:unhideWhenUsed="0"/>
+    <w:lsdException w:name="Medium List 2 Accent 5" w:semiHidden="0" w:uiPriority="66" w:unhideWhenUsed="0"/>
+    <w:lsdException w:name="Medium Grid 1 Accent 5" w:semiHidden="0" w:uiPriority="67" w:unhideWhenUsed="0"/>
+    <w:lsdException w:name="Medium Grid 2 Accent 5" w:semiHidden="0" w:uiPriority="68" w:unhideWhenUsed="0"/>
+    <w:lsdException w:name="Medium Grid 3 Accent 5" w:semiHidden="0" w:uiPriority="69" w:unhideWhenUsed="0"/>
+    <w:lsdException w:name="Dark List Accent 5" w:semiHidden="0" w:uiPriority="70" w:unhideWhenUsed="0"/>
+    <w:lsdException w:name="Colorful Shading Accent 5" w:semiHidden="0" w:uiPriority="71" w:unhideWhenUsed="0"/>
+    <w:lsdException w:name="Colorful List Accent 5" w:semiHidden="0" w:uiPriority="72" w:unhideWhenUsed="0"/>
+    <w:lsdException w:name="Colorful Grid Accent 5" w:semiHidden="0" w:uiPriority="73" w:unhideWhenUsed="0"/>
+    <w:lsdException w:name="Light Shading Accent 6" w:semiHidden="0" w:uiPriority="60" w:unhideWhenUsed="0"/>
+    <w:lsdException w:name="Light List Accent 6" w:semiHidden="0" w:uiPriority="61" w:unhideWhenUsed="0"/>
+    <w:lsdException w:name="Light Grid Accent 6" w:semiHidden="0" w:uiPriority="62" w:unhideWhenUsed="0"/>
+    <w:lsdException w:name="Medium Shading 1 Accent 6" w:semiHidden="0" w:uiPriority="63" w:unhideWhenUsed="0"/>
+    <w:lsdException w:name="Medium Shading 2 Accent 6" w:semiHidden="0" w:uiPriority="64" w:unhideWhenUsed="0"/>
+    <w:lsdException w:name="Medium List 1 Accent 6" w:semiHidden="0" w:uiPriority="65" w:unhideWhenUsed="0"/>
+    <w:lsdException w:name="Medium List 2 Accent 6" w:semiHidden="0" w:uiPriority="66" w:unhideWhenUsed="0"/>
+    <w:lsdException w:name="Medium Grid 1 Accent 6" w:semiHidden="0" w:uiPriority="67" w:unhideWhenUsed="0"/>
+    <w:lsdException w:name="Medium Grid 2 Accent 6" w:semiHidden="0" w:uiPriority="68" w:unhideWhenUsed="0"/>
+    <w:lsdException w:name="Medium Grid 3 Accent 6" w:semiHidden="0" w:uiPriority="69" w:unhideWhenUsed="0"/>
+    <w:lsdException w:name="Dark List Accent 6" w:semiHidden="0" w:uiPriority="70" w:unhideWhenUsed="0"/>
+    <w:lsdException w:name="Colorful Shading Accent 6" w:semiHidden="0" w:uiPriority="71" w:unhideWhenUsed="0"/>
+    <w:lsdException w:name="Colorful List Accent 6" w:semiHidden="0" w:uiPriority="72" w:unhideWhenUsed="0"/>
+    <w:lsdException w:name="Colorful Grid Accent 6" w:semiHidden="0" w:uiPriority="73" w:unhideWhenUsed="0"/>
+    <w:lsdException w:name="Subtle Emphasis" w:semiHidden="0" w:uiPriority="19" w:unhideWhenUsed="0" w:qFormat="1"/>
+    <w:lsdException w:name="Intense Emphasis" w:semiHidden="0" w:uiPriority="21" w:unhideWhenUsed="0" w:qFormat="1"/>
+    <w:lsdException w:name="Subtle Reference" w:semiHidden="0" w:uiPriority="31" w:unhideWhenUsed="0" w:qFormat="1"/>
+    <w:lsdException w:name="Intense Reference" w:semiHidden="0" w:uiPriority="32" w:unhideWhenUsed="0" w:qFormat="1"/>
+    <w:lsdException w:name="Book Title" w:semiHidden="0" w:uiPriority="33" w:unhideWhenUsed="0" w:qFormat="1"/>
+    <w:lsdException w:name="Bibliography" w:uiPriority="37"/>
+    <w:lsdException w:name="TOC Heading" w:uiPriority="39" w:qFormat="1"/>
+  </w:latentStyles>
+  <w:style w:type="paragraph" w:default="1" w:styleId="a">
+    <w:name w:val="Normal"/>
+    <w:qFormat/>
+    <w:rsid w:val="004A2906"/>
+    <w:pPr>
+      <w:spacing w:before="80" w:after="120"/>
+    </w:pPr>
+  </w:style>
+  <w:style w:type="paragraph" w:styleId="1">
+    <w:name w:val="heading 1"/>
+    <w:basedOn w:val="a"/>
+    <w:next w:val="a"/>
+    <w:link w:val="10"/>
+    <w:uiPriority w:val="9"/>
+    <w:qFormat/>
+    <w:rsid w:val="004A2906"/>
+    <w:pPr>
+      <w:keepNext/>
+      <w:keepLines/>
+      <w:spacing w:before="200" w:after="40"/>
+      <w:outlineLvl w:val="0"/>
+    </w:pPr>
+    <w:rPr>
+      <w:rFonts w:eastAsiaTheme="majorEastAsia" w:cstheme="majorBidi"/>
+      <w:b/>
+      <w:color w:val="642D08"/>
+      <w:sz w:val="40"/>
+      <w:szCs w:val="32"/>
+    </w:rPr>
+  </w:style>
+  <w:style w:type="paragraph" w:styleId="2">
+    <w:name w:val="heading 2"/>
+    <w:basedOn w:val="a"/>
+    <w:next w:val="a"/>
+    <w:link w:val="20"/>
+    <w:uiPriority w:val="9"/>
+    <w:qFormat/>
+    <w:rsid w:val="004A2906"/>
+    <w:pPr>
+      <w:keepNext/>
+      <w:keepLines/>
+      <w:numPr>
+        <w:numId w:val="1"/>
+      </w:numPr>
+      <w:spacing w:before="200" w:after="40"/>
+      <w:outlineLvl w:val="1"/>
+    </w:pPr>
+    <w:rPr>
+      <w:rFonts w:eastAsiaTheme="majorEastAsia" w:cstheme="majorBidi"/>
+      <w:b/>
+      <w:bCs/>
+      <w:color w:val="7C380A"/>
+      <w:sz w:val="36"/>
+      <w:szCs w:val="36"/>
+    </w:rPr>
+  </w:style>
+  <w:style w:type="paragraph" w:styleId="3">
+    <w:name w:val="heading 3"/>
+    <w:basedOn w:val="a"/>
+    <w:next w:val="a"/>
+    <w:link w:val="30"/>
+    <w:uiPriority w:val="9"/>
+    <w:unhideWhenUsed/>
+    <w:qFormat/>
+    <w:rsid w:val="004A2906"/>
+    <w:pPr>
+      <w:keepNext/>
+      <w:keepLines/>
+      <w:spacing w:before="120" w:after="40"/>
+      <w:outlineLvl w:val="2"/>
+    </w:pPr>
+    <w:rPr>
+      <w:rFonts w:eastAsiaTheme="majorEastAsia" w:cstheme="majorBidi"/>
+      <w:b/>
+      <w:color w:val="8F400B"/>
+      <w:sz w:val="32"/>
+      <w:szCs w:val="32"/>
+    </w:rPr>
+  </w:style>
+  <w:style w:type="paragraph" w:styleId="4">
+    <w:name w:val="heading 4"/>
+    <w:basedOn w:val="a"/>
+    <w:next w:val="a"/>
+    <w:link w:val="40"/>
+    <w:uiPriority w:val="9"/>
+    <w:unhideWhenUsed/>
+    <w:qFormat/>
+    <w:rsid w:val="004A2906"/>
+    <w:pPr>
+      <w:keepNext/>
+      <w:keepLines/>
+      <w:spacing w:before="120" w:after="40"/>
+      <w:outlineLvl w:val="3"/>
+    </w:pPr>
+    <w:rPr>
+      <w:rFonts w:eastAsiaTheme="majorEastAsia" w:cstheme="majorBidi"/>
+      <w:b/>
+      <w:iCs/>
+      <w:color w:val="A34A0D"/>
+      <w:sz w:val="28"/>
+    </w:rPr>
+  </w:style>
+  <w:style w:type="paragraph" w:styleId="5">
+    <w:name w:val="heading 5"/>
+    <w:basedOn w:val="a"/>
+    <w:next w:val="a"/>
+    <w:link w:val="50"/>
+    <w:uiPriority w:val="9"/>
+    <w:semiHidden/>
+    <w:unhideWhenUsed/>
+    <w:qFormat/>
+    <w:rsid w:val="004A2906"/>
+    <w:pPr>
+      <w:keepNext/>
+      <w:keepLines/>
+      <w:spacing w:after="0"/>
+      <w:outlineLvl w:val="4"/>
+    </w:pPr>
+    <w:rPr>
+      <w:rFonts w:eastAsiaTheme="majorEastAsia" w:cstheme="majorBidi"/>
+      <w:b/>
+      <w:color w:val="B2500E"/>
+    </w:rPr>
+  </w:style>
+  <w:style w:type="character" w:default="1" w:styleId="a0">
+    <w:name w:val="Default Paragraph Font"/>
+    <w:uiPriority w:val="1"/>
+    <w:semiHidden/>
+    <w:unhideWhenUsed/>
+  </w:style>
+  <w:style w:type="table" w:default="1" w:styleId="a1">
+    <w:name w:val="Normal Table"/>
+    <w:uiPriority w:val="99"/>
+    <w:semiHidden/>
+    <w:unhideWhenUsed/>
+    <w:tblPr>
+      <w:tblInd w:w="0" w:type="dxa"/>
+      <w:tblCellMar>
+        <w:top w:w="0" w:type="dxa"/>
+        <w:left w:w="108" w:type="dxa"/>
+        <w:bottom w:w="0" w:type="dxa"/>
+        <w:right w:w="108" w:type="dxa"/>
+      </w:tblCellMar>
+    </w:tblPr>
+  </w:style>
+  <w:style w:type="numbering" w:default="1" w:styleId="a2">
+    <w:name w:val="No List"/>
+    <w:uiPriority w:val="99"/>
+    <w:semiHidden/>
+    <w:unhideWhenUsed/>
+  </w:style>
+  <w:style w:type="character" w:customStyle="1" w:styleId="10">
+    <w:name w:val="Заглавие 1 Знак"/>
+    <w:basedOn w:val="a0"/>
+    <w:link w:val="1"/>
+    <w:uiPriority w:val="9"/>
+    <w:rsid w:val="004A2906"/>
+    <w:rPr>
+      <w:rFonts w:eastAsiaTheme="majorEastAsia" w:cstheme="majorBidi"/>
+      <w:b/>
+      <w:color w:val="642D08"/>
+      <w:sz w:val="40"/>
+      <w:szCs w:val="32"/>
+    </w:rPr>
+  </w:style>
+  <w:style w:type="character" w:customStyle="1" w:styleId="20">
+    <w:name w:val="Заглавие 2 Знак"/>
+    <w:basedOn w:val="a0"/>
+    <w:link w:val="2"/>
+    <w:uiPriority w:val="9"/>
+    <w:rsid w:val="004A2906"/>
+    <w:rPr>
+      <w:rFonts w:eastAsiaTheme="majorEastAsia" w:cstheme="majorBidi"/>
+      <w:b/>
+      <w:bCs/>
+      <w:color w:val="7C380A"/>
+      <w:sz w:val="36"/>
+      <w:szCs w:val="36"/>
+    </w:rPr>
+  </w:style>
+  <w:style w:type="character" w:customStyle="1" w:styleId="30">
+    <w:name w:val="Заглавие 3 Знак"/>
+    <w:basedOn w:val="a0"/>
+    <w:link w:val="3"/>
+    <w:uiPriority w:val="9"/>
+    <w:rsid w:val="004A2906"/>
+    <w:rPr>
+      <w:rFonts w:eastAsiaTheme="majorEastAsia" w:cstheme="majorBidi"/>
+      <w:b/>
+      <w:color w:val="8F400B"/>
+      <w:sz w:val="32"/>
+      <w:szCs w:val="32"/>
+    </w:rPr>
+  </w:style>
+  <w:style w:type="character" w:customStyle="1" w:styleId="40">
+    <w:name w:val="Заглавие 4 Знак"/>
+    <w:basedOn w:val="a0"/>
+    <w:link w:val="4"/>
+    <w:uiPriority w:val="9"/>
+    <w:rsid w:val="004A2906"/>
+    <w:rPr>
+      <w:rFonts w:eastAsiaTheme="majorEastAsia" w:cstheme="majorBidi"/>
+      <w:b/>
+      <w:iCs/>
+      <w:color w:val="A34A0D"/>
+      <w:sz w:val="28"/>
+    </w:rPr>
+  </w:style>
+  <w:style w:type="character" w:customStyle="1" w:styleId="50">
+    <w:name w:val="Заглавие 5 Знак"/>
+    <w:basedOn w:val="a0"/>
+    <w:link w:val="5"/>
+    <w:uiPriority w:val="9"/>
+    <w:semiHidden/>
+    <w:rsid w:val="004A2906"/>
+    <w:rPr>
+      <w:rFonts w:eastAsiaTheme="majorEastAsia" w:cstheme="majorBidi"/>
+      <w:b/>
+      <w:color w:val="B2500E"/>
+    </w:rPr>
+  </w:style>
+  <w:style w:type="paragraph" w:styleId="a3">
+    <w:name w:val="header"/>
+    <w:basedOn w:val="a"/>
+    <w:link w:val="a4"/>
+    <w:uiPriority w:val="99"/>
+    <w:unhideWhenUsed/>
+    <w:rsid w:val="004A2906"/>
+    <w:pPr>
+      <w:tabs>
+        <w:tab w:val="center" w:pos="4680"/>
+        <w:tab w:val="right" w:pos="9360"/>
+      </w:tabs>
+      <w:spacing w:after="0" w:line="240" w:lineRule="auto"/>
+    </w:pPr>
+  </w:style>
+  <w:style w:type="character" w:customStyle="1" w:styleId="a4">
+    <w:name w:val="Горен колонтитул Знак"/>
+    <w:basedOn w:val="a0"/>
+    <w:link w:val="a3"/>
+    <w:uiPriority w:val="99"/>
+    <w:rsid w:val="004A2906"/>
+  </w:style>
+  <w:style w:type="paragraph" w:styleId="a5">
+    <w:name w:val="footer"/>
+    <w:basedOn w:val="a"/>
+    <w:link w:val="a6"/>
+    <w:uiPriority w:val="99"/>
+    <w:unhideWhenUsed/>
+    <w:rsid w:val="004A2906"/>
+    <w:pPr>
+      <w:tabs>
+        <w:tab w:val="center" w:pos="4680"/>
+        <w:tab w:val="right" w:pos="9360"/>
+      </w:tabs>
+      <w:spacing w:after="0" w:line="240" w:lineRule="auto"/>
+    </w:pPr>
+  </w:style>
+  <w:style w:type="character" w:customStyle="1" w:styleId="a6">
+    <w:name w:val="Долен колонтитул Знак"/>
+    <w:basedOn w:val="a0"/>
+    <w:link w:val="a5"/>
+    <w:uiPriority w:val="99"/>
+    <w:rsid w:val="004A2906"/>
+  </w:style>
+  <w:style w:type="paragraph" w:styleId="a7">
+    <w:name w:val="Balloon Text"/>
+    <w:basedOn w:val="a"/>
+    <w:link w:val="a8"/>
+    <w:uiPriority w:val="99"/>
+    <w:semiHidden/>
+    <w:unhideWhenUsed/>
+    <w:rsid w:val="004A2906"/>
+    <w:pPr>
+      <w:spacing w:after="0" w:line="240" w:lineRule="auto"/>
+    </w:pPr>
+    <w:rPr>
+      <w:rFonts w:ascii="Tahoma" w:hAnsi="Tahoma" w:cs="Tahoma"/>
+      <w:sz w:val="16"/>
+      <w:szCs w:val="16"/>
+    </w:rPr>
+  </w:style>
+  <w:style w:type="character" w:customStyle="1" w:styleId="a8">
+    <w:name w:val="Изнесен текст Знак"/>
+    <w:basedOn w:val="a0"/>
+    <w:link w:val="a7"/>
+    <w:uiPriority w:val="99"/>
+    <w:semiHidden/>
+    <w:rsid w:val="004A2906"/>
+    <w:rPr>
+      <w:rFonts w:ascii="Tahoma" w:hAnsi="Tahoma" w:cs="Tahoma"/>
+      <w:sz w:val="16"/>
+      <w:szCs w:val="16"/>
+    </w:rPr>
+  </w:style>
+  <w:style w:type="character" w:styleId="a9">
+    <w:name w:val="Hyperlink"/>
+    <w:basedOn w:val="a0"/>
+    <w:uiPriority w:val="99"/>
+    <w:unhideWhenUsed/>
+    <w:rsid w:val="004A2906"/>
+    <w:rPr>
+      <w:color w:val="0000FF" w:themeColor="hyperlink"/>
+      <w:u w:val="single"/>
+    </w:rPr>
+  </w:style>
+  <w:style w:type="paragraph" w:styleId="aa">
+    <w:name w:val="Normal (Web)"/>
+    <w:basedOn w:val="a"/>
+    <w:uiPriority w:val="99"/>
+    <w:semiHidden/>
+    <w:unhideWhenUsed/>
+    <w:rsid w:val="004A2906"/>
+    <w:pPr>
+      <w:spacing w:before="100" w:beforeAutospacing="1" w:after="100" w:afterAutospacing="1" w:line="240" w:lineRule="auto"/>
+    </w:pPr>
+    <w:rPr>
+      <w:rFonts w:ascii="Times New Roman" w:eastAsia="Times New Roman" w:hAnsi="Times New Roman" w:cs="Times New Roman"/>
+      <w:sz w:val="24"/>
+      <w:szCs w:val="24"/>
+    </w:rPr>
+  </w:style>
+  <w:style w:type="character" w:styleId="ab">
+    <w:name w:val="Strong"/>
+    <w:basedOn w:val="a0"/>
+    <w:uiPriority w:val="22"/>
+    <w:qFormat/>
+    <w:rsid w:val="004A2906"/>
+    <w:rPr>
+      <w:b/>
+      <w:bCs/>
+    </w:rPr>
+  </w:style>
+  <w:style w:type="paragraph" w:styleId="ac">
+    <w:name w:val="List Paragraph"/>
+    <w:basedOn w:val="a"/>
+    <w:link w:val="ad"/>
+    <w:uiPriority w:val="34"/>
+    <w:qFormat/>
+    <w:rsid w:val="004A2906"/>
+    <w:pPr>
+      <w:ind w:left="720"/>
+      <w:contextualSpacing/>
+    </w:pPr>
+  </w:style>
+  <w:style w:type="character" w:styleId="ae">
+    <w:name w:val="FollowedHyperlink"/>
+    <w:basedOn w:val="a0"/>
+    <w:uiPriority w:val="99"/>
+    <w:semiHidden/>
+    <w:unhideWhenUsed/>
+    <w:rsid w:val="004A2906"/>
+    <w:rPr>
+      <w:color w:val="800080" w:themeColor="followedHyperlink"/>
+      <w:u w:val="single"/>
+    </w:rPr>
+  </w:style>
+  <w:style w:type="paragraph" w:customStyle="1" w:styleId="Code">
+    <w:name w:val="Code"/>
+    <w:basedOn w:val="a"/>
+    <w:link w:val="CodeChar"/>
+    <w:qFormat/>
+    <w:rsid w:val="004A2906"/>
+    <w:rPr>
+      <w:rFonts w:ascii="Consolas" w:hAnsi="Consolas"/>
+      <w:b/>
+      <w:noProof/>
+    </w:rPr>
+  </w:style>
+  <w:style w:type="character" w:customStyle="1" w:styleId="CodeChar">
+    <w:name w:val="Code Char"/>
+    <w:basedOn w:val="a0"/>
+    <w:link w:val="Code"/>
+    <w:rsid w:val="004A2906"/>
+    <w:rPr>
+      <w:rFonts w:ascii="Consolas" w:hAnsi="Consolas"/>
+      <w:b/>
+      <w:noProof/>
+    </w:rPr>
+  </w:style>
+  <w:style w:type="table" w:styleId="af">
+    <w:name w:val="Table Grid"/>
+    <w:basedOn w:val="a1"/>
+    <w:uiPriority w:val="59"/>
+    <w:rsid w:val="004A2906"/>
+    <w:pPr>
+      <w:spacing w:after="0" w:line="240" w:lineRule="auto"/>
+    </w:pPr>
+    <w:tblPr>
+      <w:tblInd w:w="0" w:type="dxa"/>
+      <w:tblBorders>
+        <w:top w:val="single" w:sz="4" w:space="0" w:color="auto"/>
+        <w:left w:val="single" w:sz="4" w:space="0" w:color="auto"/>
+        <w:bottom w:val="single" w:sz="4" w:space="0" w:color="auto"/>
+        <w:right w:val="single" w:sz="4" w:space="0" w:color="auto"/>
+        <w:insideH w:val="single" w:sz="4" w:space="0" w:color="auto"/>
+        <w:insideV w:val="single" w:sz="4" w:space="0" w:color="auto"/>
+      </w:tblBorders>
+      <w:tblCellMar>
+        <w:top w:w="0" w:type="dxa"/>
+        <w:left w:w="108" w:type="dxa"/>
+        <w:bottom w:w="0" w:type="dxa"/>
+        <w:right w:w="108" w:type="dxa"/>
+      </w:tblCellMar>
+    </w:tblPr>
+  </w:style>
+  <w:style w:type="character" w:customStyle="1" w:styleId="ad">
+    <w:name w:val="Списък на абзаци Знак"/>
+    <w:basedOn w:val="a0"/>
+    <w:link w:val="ac"/>
+    <w:uiPriority w:val="34"/>
+    <w:locked/>
+    <w:rsid w:val="004A2906"/>
+  </w:style>
+  <w:style w:type="table" w:customStyle="1" w:styleId="TableGrid1">
+    <w:name w:val="Table Grid1"/>
+    <w:basedOn w:val="a1"/>
+    <w:next w:val="af"/>
+    <w:uiPriority w:val="59"/>
+    <w:rsid w:val="004A2906"/>
+    <w:pPr>
+      <w:spacing w:after="0" w:line="240" w:lineRule="auto"/>
+    </w:pPr>
+    <w:tblPr>
+      <w:tblInd w:w="0" w:type="dxa"/>
+      <w:tblBorders>
+        <w:top w:val="single" w:sz="4" w:space="0" w:color="auto"/>
+        <w:left w:val="single" w:sz="4" w:space="0" w:color="auto"/>
+        <w:bottom w:val="single" w:sz="4" w:space="0" w:color="auto"/>
+        <w:right w:val="single" w:sz="4" w:space="0" w:color="auto"/>
+        <w:insideH w:val="single" w:sz="4" w:space="0" w:color="auto"/>
+        <w:insideV w:val="single" w:sz="4" w:space="0" w:color="auto"/>
+      </w:tblBorders>
+      <w:tblCellMar>
+        <w:top w:w="0" w:type="dxa"/>
+        <w:left w:w="108" w:type="dxa"/>
+        <w:bottom w:w="0" w:type="dxa"/>
+        <w:right w:w="108" w:type="dxa"/>
+      </w:tblCellMar>
+    </w:tblPr>
+  </w:style>
+  <w:style w:type="table" w:customStyle="1" w:styleId="TableGrid2">
+    <w:name w:val="Table Grid2"/>
+    <w:basedOn w:val="a1"/>
+    <w:next w:val="af"/>
+    <w:uiPriority w:val="59"/>
+    <w:rsid w:val="004A2906"/>
+    <w:pPr>
+      <w:spacing w:after="0" w:line="240" w:lineRule="auto"/>
+    </w:pPr>
+    <w:rPr>
+      <w:rFonts w:ascii="Calibri" w:eastAsia="Calibri" w:hAnsi="Calibri" w:cs="Times New Roman"/>
+    </w:rPr>
+    <w:tblPr>
+      <w:tblInd w:w="0" w:type="dxa"/>
+      <w:tblBorders>
+        <w:top w:val="single" w:sz="4" w:space="0" w:color="auto"/>
+        <w:left w:val="single" w:sz="4" w:space="0" w:color="auto"/>
+        <w:bottom w:val="single" w:sz="4" w:space="0" w:color="auto"/>
+        <w:right w:val="single" w:sz="4" w:space="0" w:color="auto"/>
+        <w:insideH w:val="single" w:sz="4" w:space="0" w:color="auto"/>
+        <w:insideV w:val="single" w:sz="4" w:space="0" w:color="auto"/>
+      </w:tblBorders>
+      <w:tblCellMar>
+        <w:top w:w="0" w:type="dxa"/>
+        <w:left w:w="108" w:type="dxa"/>
+        <w:bottom w:w="0" w:type="dxa"/>
+        <w:right w:w="108" w:type="dxa"/>
+      </w:tblCellMar>
+    </w:tblPr>
+  </w:style>
+  <w:style w:type="character" w:customStyle="1" w:styleId="UnresolvedMention1">
+    <w:name w:val="Unresolved Mention1"/>
+    <w:basedOn w:val="a0"/>
+    <w:uiPriority w:val="99"/>
+    <w:semiHidden/>
+    <w:unhideWhenUsed/>
+    <w:rsid w:val="004A2906"/>
+    <w:rPr>
+      <w:color w:val="605E5C"/>
+      <w:shd w:val="clear" w:color="auto" w:fill="E1DFDD"/>
+    </w:rPr>
+  </w:style>
+  <w:style w:type="character" w:customStyle="1" w:styleId="UnresolvedMention">
+    <w:name w:val="Unresolved Mention"/>
+    <w:basedOn w:val="a0"/>
     <w:uiPriority w:val="99"/>
     <w:semiHidden/>
     <w:unhideWhenUsed/>
@@ -21592,7 +22085,7 @@
 </file>
 
 <file path=customXml/itemProps1.xml><?xml version="1.0" encoding="utf-8"?>
-<ds:datastoreItem xmlns:ds="http://schemas.openxmlformats.org/officeDocument/2006/customXml" ds:itemID="{2B086832-43C3-4316-807F-E996D996D4D9}">
+<ds:datastoreItem xmlns:ds="http://schemas.openxmlformats.org/officeDocument/2006/customXml" ds:itemID="{036CE5B3-FA92-4428-8FBA-B7C0F69C606C}">
   <ds:schemaRefs>
     <ds:schemaRef ds:uri="http://schemas.openxmlformats.org/officeDocument/2006/bibliography"/>
   </ds:schemaRefs>

--- a/EXAM_PRE/JS Applications Retake - 13 December 2019/01. SoftTerest_Problem Description.docx
+++ b/EXAM_PRE/JS Applications Retake - 13 December 2019/01. SoftTerest_Problem Description.docx
@@ -1,10 +1,10 @@
 
 <file path=word/document.xml><?xml version="1.0" encoding="utf-8"?>
-<w:document xmlns:wpc="http://schemas.microsoft.com/office/word/2010/wordprocessingCanvas" xmlns:mc="http://schemas.openxmlformats.org/markup-compatibility/2006" xmlns:o="urn:schemas-microsoft-com:office:office" xmlns:r="http://schemas.openxmlformats.org/officeDocument/2006/relationships" xmlns:m="http://schemas.openxmlformats.org/officeDocument/2006/math" xmlns:v="urn:schemas-microsoft-com:vml" xmlns:wp14="http://schemas.microsoft.com/office/word/2010/wordprocessingDrawing" xmlns:wp="http://schemas.openxmlformats.org/drawingml/2006/wordprocessingDrawing" xmlns:w10="urn:schemas-microsoft-com:office:word" xmlns:w="http://schemas.openxmlformats.org/wordprocessingml/2006/main" xmlns:w14="http://schemas.microsoft.com/office/word/2010/wordml" xmlns:wpg="http://schemas.microsoft.com/office/word/2010/wordprocessingGroup" xmlns:wpi="http://schemas.microsoft.com/office/word/2010/wordprocessingInk" xmlns:wne="http://schemas.microsoft.com/office/word/2006/wordml" xmlns:wps="http://schemas.microsoft.com/office/word/2010/wordprocessingShape" mc:Ignorable="w14 wp14">
+<w:document xmlns:wpc="http://schemas.microsoft.com/office/word/2010/wordprocessingCanvas" xmlns:cx="http://schemas.microsoft.com/office/drawing/2014/chartex" xmlns:cx1="http://schemas.microsoft.com/office/drawing/2015/9/8/chartex" xmlns:cx2="http://schemas.microsoft.com/office/drawing/2015/10/21/chartex" xmlns:cx3="http://schemas.microsoft.com/office/drawing/2016/5/9/chartex" xmlns:cx4="http://schemas.microsoft.com/office/drawing/2016/5/10/chartex" xmlns:cx5="http://schemas.microsoft.com/office/drawing/2016/5/11/chartex" xmlns:cx6="http://schemas.microsoft.com/office/drawing/2016/5/12/chartex" xmlns:cx7="http://schemas.microsoft.com/office/drawing/2016/5/13/chartex" xmlns:cx8="http://schemas.microsoft.com/office/drawing/2016/5/14/chartex" xmlns:mc="http://schemas.openxmlformats.org/markup-compatibility/2006" xmlns:aink="http://schemas.microsoft.com/office/drawing/2016/ink" xmlns:am3d="http://schemas.microsoft.com/office/drawing/2017/model3d" xmlns:o="urn:schemas-microsoft-com:office:office" xmlns:r="http://schemas.openxmlformats.org/officeDocument/2006/relationships" xmlns:m="http://schemas.openxmlformats.org/officeDocument/2006/math" xmlns:v="urn:schemas-microsoft-com:vml" xmlns:wp14="http://schemas.microsoft.com/office/word/2010/wordprocessingDrawing" xmlns:wp="http://schemas.openxmlformats.org/drawingml/2006/wordprocessingDrawing" xmlns:w10="urn:schemas-microsoft-com:office:word" xmlns:w="http://schemas.openxmlformats.org/wordprocessingml/2006/main" xmlns:w14="http://schemas.microsoft.com/office/word/2010/wordml" xmlns:w15="http://schemas.microsoft.com/office/word/2012/wordml" xmlns:w16cex="http://schemas.microsoft.com/office/word/2018/wordml/cex" xmlns:w16cid="http://schemas.microsoft.com/office/word/2016/wordml/cid" xmlns:w16="http://schemas.microsoft.com/office/word/2018/wordml" xmlns:w16se="http://schemas.microsoft.com/office/word/2015/wordml/symex" xmlns:wpg="http://schemas.microsoft.com/office/word/2010/wordprocessingGroup" xmlns:wpi="http://schemas.microsoft.com/office/word/2010/wordprocessingInk" xmlns:wne="http://schemas.microsoft.com/office/word/2006/wordml" xmlns:wps="http://schemas.microsoft.com/office/word/2010/wordprocessingShape" mc:Ignorable="w14 w15 w16se w16cid w16 w16cex wp14">
   <w:body>
     <w:p>
       <w:pPr>
-        <w:pStyle w:val="1"/>
+        <w:pStyle w:val="Heading1"/>
         <w:jc w:val="center"/>
         <w:rPr>
           <w:noProof/>
@@ -23,543 +23,582 @@
           <w:noProof/>
           <w:lang w:val="bg-BG"/>
         </w:rPr>
-        <w:t xml:space="preserve">Applications </w:t>
-      </w:r>
-      <w:r>
-        <w:rPr>
-          <w:noProof/>
-          <w:lang w:val="bg-BG"/>
-        </w:rPr>
-        <w:t xml:space="preserve">Exam </w:t>
-      </w:r>
-      <w:r>
-        <w:rPr>
-          <w:noProof/>
-          <w:lang w:val="bg-BG"/>
-        </w:rPr>
-        <w:t>-</w:t>
-      </w:r>
-      <w:r>
-        <w:rPr>
-          <w:noProof/>
-          <w:lang w:val="bg-BG"/>
-        </w:rPr>
-        <w:t xml:space="preserve"> </w:t>
-      </w:r>
-      <w:r>
-        <w:rPr>
-          <w:noProof/>
-          <w:lang w:val="bg-BG"/>
-        </w:rPr>
-        <w:t>SoftTerest</w:t>
-      </w:r>
-      <w:r>
-        <w:rPr>
-          <w:noProof/>
-          <w:lang w:val="bg-BG"/>
-        </w:rPr>
-        <w:t xml:space="preserve"> </w:t>
-      </w:r>
-      <w:r>
-        <w:rPr>
-          <w:noProof/>
-          <w:lang w:val="bg-BG"/>
-        </w:rPr>
-        <w:t>SPA</w:t>
+        <w:t>Ap</w:t>
       </w:r>
     </w:p>
     <w:p>
       <w:pPr>
-        <w:rPr>
-          <w:noProof/>
-          <w:lang w:val="bg-BG"/>
-        </w:rPr>
-      </w:pPr>
-      <w:r>
-        <w:rPr>
-          <w:noProof/>
-          <w:lang w:val="bg-BG"/>
-        </w:rPr>
-        <w:t xml:space="preserve">You are assigned to implement a </w:t>
-      </w:r>
-      <w:r>
-        <w:rPr>
-          <w:b/>
-          <w:noProof/>
-          <w:lang w:val="bg-BG"/>
-        </w:rPr>
-        <w:t>Web application</w:t>
-      </w:r>
-      <w:r>
-        <w:rPr>
-          <w:bCs/>
-          <w:noProof/>
-          <w:lang w:val="bg-BG"/>
-        </w:rPr>
-        <w:t xml:space="preserve"> (SPA) using HTML5, JavaScript, AJAX, REST and JSON with cloud-based backend (Kinvey)</w:t>
-      </w:r>
-      <w:r>
-        <w:rPr>
-          <w:noProof/>
-          <w:lang w:val="bg-BG"/>
-        </w:rPr>
-        <w:t xml:space="preserve">. Using libraries like </w:t>
-      </w:r>
-      <w:r>
-        <w:rPr>
-          <w:b/>
-          <w:noProof/>
-          <w:lang w:val="bg-BG"/>
-        </w:rPr>
-        <w:t>jQuery</w:t>
-      </w:r>
-      <w:r>
-        <w:rPr>
-          <w:noProof/>
-          <w:lang w:val="bg-BG"/>
-        </w:rPr>
-        <w:t xml:space="preserve">, </w:t>
-      </w:r>
-      <w:r>
-        <w:rPr>
-          <w:b/>
-          <w:noProof/>
-          <w:lang w:val="bg-BG"/>
-        </w:rPr>
-        <w:t>Handlebars</w:t>
-      </w:r>
-      <w:r>
-        <w:rPr>
-          <w:noProof/>
-          <w:lang w:val="bg-BG"/>
-        </w:rPr>
-        <w:t xml:space="preserve"> and </w:t>
-      </w:r>
-      <w:r>
-        <w:rPr>
-          <w:b/>
-          <w:noProof/>
-          <w:lang w:val="bg-BG"/>
-        </w:rPr>
-        <w:t>Sammy</w:t>
-      </w:r>
-      <w:r>
-        <w:rPr>
-          <w:noProof/>
-          <w:lang w:val="bg-BG"/>
-        </w:rPr>
-        <w:t xml:space="preserve"> is allowed but is not obligatory. </w:t>
-      </w:r>
-      <w:r>
-        <w:rPr>
-          <w:noProof/>
-          <w:lang w:val="bg-BG"/>
-        </w:rPr>
-        <w:t xml:space="preserve">The app keeps </w:t>
-      </w:r>
-      <w:r>
-        <w:rPr>
-          <w:b/>
-          <w:noProof/>
-          <w:lang w:val="bg-BG"/>
-        </w:rPr>
-        <w:t>users</w:t>
-      </w:r>
-      <w:r>
-        <w:rPr>
-          <w:noProof/>
-          <w:lang w:val="bg-BG"/>
-        </w:rPr>
-        <w:t xml:space="preserve"> and </w:t>
-      </w:r>
-      <w:r>
-        <w:rPr>
-          <w:b/>
-          <w:noProof/>
-          <w:lang w:val="bg-BG"/>
-        </w:rPr>
-        <w:t>ideas</w:t>
-      </w:r>
-      <w:r>
-        <w:rPr>
-          <w:noProof/>
-          <w:lang w:val="bg-BG"/>
-        </w:rPr>
-        <w:t>.</w:t>
-      </w:r>
-      <w:r>
-        <w:rPr>
-          <w:noProof/>
-          <w:lang w:val="bg-BG"/>
-        </w:rPr>
-        <w:t xml:space="preserve"> </w:t>
-      </w:r>
-      <w:r>
-        <w:rPr>
-          <w:b/>
-          <w:noProof/>
-          <w:lang w:val="bg-BG"/>
-        </w:rPr>
-        <w:t>Guests</w:t>
-      </w:r>
-      <w:r>
-        <w:rPr>
-          <w:noProof/>
-          <w:lang w:val="bg-BG"/>
-        </w:rPr>
-        <w:t xml:space="preserve"> </w:t>
-      </w:r>
-      <w:r>
-        <w:rPr>
-          <w:noProof/>
-          <w:lang w:val="bg-BG"/>
-        </w:rPr>
-        <w:t xml:space="preserve">should be able to </w:t>
-      </w:r>
-      <w:r>
-        <w:rPr>
-          <w:b/>
-          <w:noProof/>
-          <w:lang w:val="bg-BG"/>
-        </w:rPr>
-        <w:t>register</w:t>
-      </w:r>
-      <w:r>
-        <w:rPr>
-          <w:noProof/>
-          <w:lang w:val="bg-BG"/>
-        </w:rPr>
-        <w:t xml:space="preserve"> and</w:t>
-      </w:r>
-      <w:r>
-        <w:rPr>
-          <w:noProof/>
-          <w:lang w:val="bg-BG"/>
-        </w:rPr>
-        <w:t xml:space="preserve"> </w:t>
-      </w:r>
-      <w:r>
-        <w:rPr>
-          <w:b/>
-          <w:noProof/>
-          <w:lang w:val="bg-BG"/>
-        </w:rPr>
-        <w:t>login</w:t>
-      </w:r>
-      <w:r>
-        <w:rPr>
-          <w:noProof/>
-          <w:lang w:val="bg-BG"/>
-        </w:rPr>
-        <w:t xml:space="preserve">. </w:t>
-      </w:r>
-      <w:r>
-        <w:rPr>
-          <w:noProof/>
-          <w:lang w:val="bg-BG"/>
-        </w:rPr>
-        <w:t>Logged-in</w:t>
-      </w:r>
-      <w:r>
-        <w:rPr>
-          <w:noProof/>
-          <w:lang w:val="bg-BG"/>
-        </w:rPr>
-        <w:t xml:space="preserve"> users should be able to view </w:t>
-      </w:r>
-      <w:r>
-        <w:rPr>
-          <w:b/>
-          <w:noProof/>
-          <w:lang w:val="bg-BG"/>
-        </w:rPr>
-        <w:t xml:space="preserve">all </w:t>
-      </w:r>
-      <w:r>
-        <w:rPr>
-          <w:b/>
-          <w:noProof/>
-          <w:lang w:val="bg-BG"/>
-        </w:rPr>
-        <w:t>ideas</w:t>
-      </w:r>
-      <w:r>
-        <w:rPr>
-          <w:noProof/>
-          <w:lang w:val="bg-BG"/>
-        </w:rPr>
-        <w:t xml:space="preserve">, </w:t>
-      </w:r>
-      <w:r>
-        <w:rPr>
-          <w:b/>
-          <w:noProof/>
-          <w:lang w:val="bg-BG"/>
-        </w:rPr>
-        <w:t>create</w:t>
-      </w:r>
-      <w:r>
-        <w:rPr>
-          <w:noProof/>
-          <w:lang w:val="bg-BG"/>
-        </w:rPr>
-        <w:t xml:space="preserve"> </w:t>
-      </w:r>
-      <w:r>
-        <w:rPr>
-          <w:b/>
-          <w:noProof/>
-          <w:lang w:val="bg-BG"/>
-        </w:rPr>
-        <w:t>ideas</w:t>
-      </w:r>
-      <w:r>
-        <w:rPr>
-          <w:noProof/>
-          <w:lang w:val="bg-BG"/>
-        </w:rPr>
-        <w:t xml:space="preserve">, </w:t>
-      </w:r>
-      <w:r>
-        <w:rPr>
-          <w:b/>
-          <w:noProof/>
-        </w:rPr>
-        <w:t>like and comment</w:t>
-      </w:r>
-      <w:r>
-        <w:rPr>
-          <w:b/>
-          <w:noProof/>
-          <w:lang w:val="bg-BG"/>
-        </w:rPr>
-        <w:t xml:space="preserve"> </w:t>
-      </w:r>
-      <w:r>
-        <w:rPr>
-          <w:b/>
-          <w:noProof/>
-          <w:lang w:val="bg-BG"/>
-        </w:rPr>
-        <w:t>ideas</w:t>
-      </w:r>
-      <w:r>
-        <w:rPr>
-          <w:noProof/>
-          <w:lang w:val="bg-BG"/>
-        </w:rPr>
-        <w:t xml:space="preserve">, see </w:t>
-      </w:r>
-      <w:r>
-        <w:rPr>
-          <w:b/>
-          <w:noProof/>
-          <w:lang w:val="bg-BG"/>
-        </w:rPr>
-        <w:t xml:space="preserve">details </w:t>
-      </w:r>
-      <w:r>
-        <w:rPr>
-          <w:bCs/>
-          <w:noProof/>
-          <w:lang w:val="bg-BG"/>
-        </w:rPr>
-        <w:t>about a</w:t>
-      </w:r>
-      <w:r>
-        <w:rPr>
-          <w:bCs/>
-          <w:noProof/>
-        </w:rPr>
-        <w:t>n</w:t>
-      </w:r>
-      <w:r>
-        <w:rPr>
-          <w:b/>
-          <w:noProof/>
-          <w:lang w:val="bg-BG"/>
-        </w:rPr>
-        <w:t xml:space="preserve"> </w:t>
-      </w:r>
-      <w:r>
-        <w:rPr>
-          <w:b/>
-          <w:noProof/>
-          <w:lang w:val="bg-BG"/>
-        </w:rPr>
-        <w:t>idea</w:t>
-      </w:r>
-      <w:r>
-        <w:rPr>
-          <w:b/>
-          <w:noProof/>
-          <w:lang w:val="bg-BG"/>
-        </w:rPr>
-        <w:t xml:space="preserve"> </w:t>
-      </w:r>
-      <w:r>
-        <w:rPr>
-          <w:noProof/>
-          <w:lang w:val="bg-BG"/>
-        </w:rPr>
-        <w:t>and</w:t>
-      </w:r>
-      <w:r>
-        <w:rPr>
-          <w:b/>
-          <w:noProof/>
-          <w:lang w:val="bg-BG"/>
-        </w:rPr>
-        <w:t xml:space="preserve"> logout</w:t>
-      </w:r>
-      <w:r>
-        <w:rPr>
-          <w:noProof/>
-          <w:lang w:val="bg-BG"/>
-        </w:rPr>
-        <w:t xml:space="preserve">. Logged-in users should also be able to </w:t>
-      </w:r>
-      <w:r>
-        <w:rPr>
-          <w:b/>
-          <w:noProof/>
-          <w:lang w:val="bg-BG"/>
-        </w:rPr>
-        <w:t>edit</w:t>
-      </w:r>
-      <w:r>
-        <w:rPr>
-          <w:noProof/>
-          <w:lang w:val="bg-BG"/>
-        </w:rPr>
-        <w:t xml:space="preserve"> or </w:t>
-      </w:r>
-      <w:r>
-        <w:rPr>
-          <w:b/>
-          <w:noProof/>
-          <w:lang w:val="bg-BG"/>
-        </w:rPr>
-        <w:t>delete</w:t>
-      </w:r>
-      <w:r>
-        <w:rPr>
-          <w:noProof/>
-          <w:lang w:val="bg-BG"/>
-        </w:rPr>
-        <w:t xml:space="preserve"> the </w:t>
-      </w:r>
-      <w:r>
-        <w:rPr>
-          <w:noProof/>
-          <w:lang w:val="bg-BG"/>
-        </w:rPr>
-        <w:t>ideas</w:t>
-      </w:r>
-      <w:r>
-        <w:rPr>
-          <w:noProof/>
-          <w:lang w:val="bg-BG"/>
-        </w:rPr>
-        <w:t xml:space="preserve"> </w:t>
-      </w:r>
-      <w:r>
-        <w:rPr>
-          <w:b/>
-          <w:noProof/>
-          <w:lang w:val="bg-BG"/>
-        </w:rPr>
-        <w:t xml:space="preserve">they </w:t>
-      </w:r>
-      <w:r>
-        <w:rPr>
-          <w:b/>
-          <w:noProof/>
-          <w:lang w:val="bg-BG"/>
-        </w:rPr>
-        <w:t xml:space="preserve">have </w:t>
-      </w:r>
-      <w:r>
-        <w:rPr>
-          <w:b/>
-          <w:noProof/>
-          <w:lang w:val="bg-BG"/>
-        </w:rPr>
-        <w:t>created</w:t>
-      </w:r>
-      <w:r>
-        <w:rPr>
-          <w:noProof/>
-          <w:lang w:val="bg-BG"/>
-        </w:rPr>
-        <w:t xml:space="preserve">. There should also be a </w:t>
-      </w:r>
-      <w:r>
-        <w:rPr>
-          <w:b/>
-          <w:noProof/>
-          <w:lang w:val="bg-BG"/>
-        </w:rPr>
-        <w:t xml:space="preserve">section </w:t>
-      </w:r>
-      <w:r>
-        <w:rPr>
-          <w:noProof/>
-          <w:lang w:val="bg-BG"/>
-        </w:rPr>
-        <w:t xml:space="preserve">where users can </w:t>
-      </w:r>
-      <w:r>
-        <w:rPr>
-          <w:b/>
-          <w:noProof/>
-          <w:lang w:val="bg-BG"/>
-        </w:rPr>
-        <w:t xml:space="preserve">see only the </w:t>
-      </w:r>
-      <w:r>
-        <w:rPr>
-          <w:b/>
-          <w:noProof/>
-          <w:lang w:val="bg-BG"/>
-        </w:rPr>
-        <w:t>ideas</w:t>
-      </w:r>
-      <w:r>
-        <w:rPr>
-          <w:b/>
-          <w:noProof/>
-          <w:lang w:val="bg-BG"/>
-        </w:rPr>
-        <w:t xml:space="preserve"> they </w:t>
-      </w:r>
-      <w:r>
-        <w:rPr>
-          <w:b/>
-          <w:noProof/>
-          <w:lang w:val="bg-BG"/>
-        </w:rPr>
-        <w:t xml:space="preserve">have </w:t>
-      </w:r>
-      <w:r>
-        <w:rPr>
-          <w:b/>
-          <w:noProof/>
-          <w:lang w:val="bg-BG"/>
-        </w:rPr>
-        <w:t>created</w:t>
-      </w:r>
-      <w:r>
-        <w:rPr>
-          <w:noProof/>
-          <w:lang w:val="bg-BG"/>
-        </w:rPr>
-        <w:t>.</w:t>
+        <w:spacing w:after="200" w:line="276" w:lineRule="auto"/>
+        <w:rPr>
+          <w:rFonts w:eastAsiaTheme="majorEastAsia" w:cstheme="majorBidi"/>
+          <w:b/>
+          <w:noProof/>
+          <w:color w:val="642D08"/>
+          <w:sz w:val="40"/>
+          <w:szCs w:val="32"/>
+          <w:lang w:val="bg-BG"/>
+        </w:rPr>
+      </w:pPr>
+      <w:r>
+        <w:rPr>
+          <w:noProof/>
+          <w:lang w:val="bg-BG"/>
+        </w:rPr>
+        <w:br w:type="page"/>
       </w:r>
     </w:p>
     <w:p>
       <w:pPr>
-        <w:pStyle w:val="2"/>
+        <w:pStyle w:val="Heading1"/>
+        <w:jc w:val="center"/>
+        <w:rPr>
+          <w:noProof/>
+          <w:lang w:val="bg-BG"/>
+        </w:rPr>
+      </w:pPr>
+      <w:r>
+        <w:rPr>
+          <w:noProof/>
+          <w:lang w:val="bg-BG"/>
+        </w:rPr>
+        <w:lastRenderedPageBreak/>
+        <w:t xml:space="preserve">plications </w:t>
+      </w:r>
+      <w:r>
+        <w:rPr>
+          <w:noProof/>
+          <w:lang w:val="bg-BG"/>
+        </w:rPr>
+        <w:t xml:space="preserve">Exam </w:t>
+      </w:r>
+      <w:r>
+        <w:rPr>
+          <w:noProof/>
+          <w:lang w:val="bg-BG"/>
+        </w:rPr>
+        <w:t>-</w:t>
+      </w:r>
+      <w:r>
+        <w:rPr>
+          <w:noProof/>
+          <w:lang w:val="bg-BG"/>
+        </w:rPr>
+        <w:t xml:space="preserve"> </w:t>
+      </w:r>
+      <w:r>
+        <w:rPr>
+          <w:noProof/>
+          <w:lang w:val="bg-BG"/>
+        </w:rPr>
+        <w:t>SoftTerest</w:t>
+      </w:r>
+      <w:r>
+        <w:rPr>
+          <w:noProof/>
+          <w:lang w:val="bg-BG"/>
+        </w:rPr>
+        <w:t xml:space="preserve"> </w:t>
+      </w:r>
+      <w:r>
+        <w:rPr>
+          <w:noProof/>
+          <w:lang w:val="bg-BG"/>
+        </w:rPr>
+        <w:t>SPA</w:t>
+      </w:r>
+    </w:p>
+    <w:p>
+      <w:pPr>
+        <w:rPr>
+          <w:noProof/>
+          <w:lang w:val="bg-BG"/>
+        </w:rPr>
+      </w:pPr>
+      <w:r>
+        <w:rPr>
+          <w:noProof/>
+          <w:lang w:val="bg-BG"/>
+        </w:rPr>
+        <w:t xml:space="preserve">You are assigned to implement a </w:t>
+      </w:r>
+      <w:r>
+        <w:rPr>
+          <w:b/>
+          <w:noProof/>
+          <w:lang w:val="bg-BG"/>
+        </w:rPr>
+        <w:t>Web application</w:t>
+      </w:r>
+      <w:r>
+        <w:rPr>
+          <w:bCs/>
+          <w:noProof/>
+          <w:lang w:val="bg-BG"/>
+        </w:rPr>
+        <w:t xml:space="preserve"> (SPA) using HTML5, JavaScript, AJAX, REST and JSON with cloud-based backend (Kinvey)</w:t>
+      </w:r>
+      <w:r>
+        <w:rPr>
+          <w:noProof/>
+          <w:lang w:val="bg-BG"/>
+        </w:rPr>
+        <w:t xml:space="preserve">. Using libraries like </w:t>
+      </w:r>
+      <w:r>
+        <w:rPr>
+          <w:b/>
+          <w:noProof/>
+          <w:lang w:val="bg-BG"/>
+        </w:rPr>
+        <w:t>jQuery</w:t>
+      </w:r>
+      <w:r>
+        <w:rPr>
+          <w:noProof/>
+          <w:lang w:val="bg-BG"/>
+        </w:rPr>
+        <w:t xml:space="preserve">, </w:t>
+      </w:r>
+      <w:r>
+        <w:rPr>
+          <w:b/>
+          <w:noProof/>
+          <w:lang w:val="bg-BG"/>
+        </w:rPr>
+        <w:t>Handlebars</w:t>
+      </w:r>
+      <w:r>
+        <w:rPr>
+          <w:noProof/>
+          <w:lang w:val="bg-BG"/>
+        </w:rPr>
+        <w:t xml:space="preserve"> and </w:t>
+      </w:r>
+      <w:r>
+        <w:rPr>
+          <w:b/>
+          <w:noProof/>
+          <w:lang w:val="bg-BG"/>
+        </w:rPr>
+        <w:t>Sammy</w:t>
+      </w:r>
+      <w:r>
+        <w:rPr>
+          <w:noProof/>
+          <w:lang w:val="bg-BG"/>
+        </w:rPr>
+        <w:t xml:space="preserve"> is allowed but is not obligatory. </w:t>
+      </w:r>
+      <w:r>
+        <w:rPr>
+          <w:noProof/>
+          <w:lang w:val="bg-BG"/>
+        </w:rPr>
+        <w:t xml:space="preserve">The app keeps </w:t>
+      </w:r>
+      <w:r>
+        <w:rPr>
+          <w:b/>
+          <w:noProof/>
+          <w:lang w:val="bg-BG"/>
+        </w:rPr>
+        <w:t>users</w:t>
+      </w:r>
+      <w:r>
+        <w:rPr>
+          <w:noProof/>
+          <w:lang w:val="bg-BG"/>
+        </w:rPr>
+        <w:t xml:space="preserve"> and </w:t>
+      </w:r>
+      <w:r>
+        <w:rPr>
+          <w:b/>
+          <w:noProof/>
+          <w:lang w:val="bg-BG"/>
+        </w:rPr>
+        <w:t>ideas</w:t>
+      </w:r>
+      <w:r>
+        <w:rPr>
+          <w:noProof/>
+          <w:lang w:val="bg-BG"/>
+        </w:rPr>
+        <w:t>.</w:t>
+      </w:r>
+      <w:r>
+        <w:rPr>
+          <w:noProof/>
+          <w:lang w:val="bg-BG"/>
+        </w:rPr>
+        <w:t xml:space="preserve"> </w:t>
+      </w:r>
+      <w:r>
+        <w:rPr>
+          <w:b/>
+          <w:noProof/>
+          <w:lang w:val="bg-BG"/>
+        </w:rPr>
+        <w:t>Guests</w:t>
+      </w:r>
+      <w:r>
+        <w:rPr>
+          <w:noProof/>
+          <w:lang w:val="bg-BG"/>
+        </w:rPr>
+        <w:t xml:space="preserve"> </w:t>
+      </w:r>
+      <w:r>
+        <w:rPr>
+          <w:noProof/>
+          <w:lang w:val="bg-BG"/>
+        </w:rPr>
+        <w:t xml:space="preserve">should be able to </w:t>
+      </w:r>
+      <w:r>
+        <w:rPr>
+          <w:b/>
+          <w:noProof/>
+          <w:lang w:val="bg-BG"/>
+        </w:rPr>
+        <w:t>register</w:t>
+      </w:r>
+      <w:r>
+        <w:rPr>
+          <w:noProof/>
+          <w:lang w:val="bg-BG"/>
+        </w:rPr>
+        <w:t xml:space="preserve"> and</w:t>
+      </w:r>
+      <w:r>
+        <w:rPr>
+          <w:noProof/>
+          <w:lang w:val="bg-BG"/>
+        </w:rPr>
+        <w:t xml:space="preserve"> </w:t>
+      </w:r>
+      <w:r>
+        <w:rPr>
+          <w:b/>
+          <w:noProof/>
+          <w:lang w:val="bg-BG"/>
+        </w:rPr>
+        <w:t>login</w:t>
+      </w:r>
+      <w:r>
+        <w:rPr>
+          <w:noProof/>
+          <w:lang w:val="bg-BG"/>
+        </w:rPr>
+        <w:t xml:space="preserve">. </w:t>
+      </w:r>
+      <w:r>
+        <w:rPr>
+          <w:noProof/>
+          <w:lang w:val="bg-BG"/>
+        </w:rPr>
+        <w:t>Logged-in</w:t>
+      </w:r>
+      <w:r>
+        <w:rPr>
+          <w:noProof/>
+          <w:lang w:val="bg-BG"/>
+        </w:rPr>
+        <w:t xml:space="preserve"> users should be able to view </w:t>
+      </w:r>
+      <w:r>
+        <w:rPr>
+          <w:b/>
+          <w:noProof/>
+          <w:lang w:val="bg-BG"/>
+        </w:rPr>
+        <w:t xml:space="preserve">all </w:t>
+      </w:r>
+      <w:r>
+        <w:rPr>
+          <w:b/>
+          <w:noProof/>
+          <w:lang w:val="bg-BG"/>
+        </w:rPr>
+        <w:t>ideas</w:t>
+      </w:r>
+      <w:r>
+        <w:rPr>
+          <w:noProof/>
+          <w:lang w:val="bg-BG"/>
+        </w:rPr>
+        <w:t xml:space="preserve">, </w:t>
+      </w:r>
+      <w:r>
+        <w:rPr>
+          <w:b/>
+          <w:noProof/>
+          <w:lang w:val="bg-BG"/>
+        </w:rPr>
+        <w:t>create</w:t>
+      </w:r>
+      <w:r>
+        <w:rPr>
+          <w:noProof/>
+          <w:lang w:val="bg-BG"/>
+        </w:rPr>
+        <w:t xml:space="preserve"> </w:t>
+      </w:r>
+      <w:r>
+        <w:rPr>
+          <w:b/>
+          <w:noProof/>
+          <w:lang w:val="bg-BG"/>
+        </w:rPr>
+        <w:t>ideas</w:t>
+      </w:r>
+      <w:r>
+        <w:rPr>
+          <w:noProof/>
+          <w:lang w:val="bg-BG"/>
+        </w:rPr>
+        <w:t xml:space="preserve">, </w:t>
+      </w:r>
+      <w:r>
+        <w:rPr>
+          <w:b/>
+          <w:noProof/>
+        </w:rPr>
+        <w:t>like and comment</w:t>
+      </w:r>
+      <w:r>
+        <w:rPr>
+          <w:b/>
+          <w:noProof/>
+          <w:lang w:val="bg-BG"/>
+        </w:rPr>
+        <w:t xml:space="preserve"> </w:t>
+      </w:r>
+      <w:r>
+        <w:rPr>
+          <w:b/>
+          <w:noProof/>
+          <w:lang w:val="bg-BG"/>
+        </w:rPr>
+        <w:t>ideas</w:t>
+      </w:r>
+      <w:r>
+        <w:rPr>
+          <w:noProof/>
+          <w:lang w:val="bg-BG"/>
+        </w:rPr>
+        <w:t xml:space="preserve">, see </w:t>
+      </w:r>
+      <w:r>
+        <w:rPr>
+          <w:b/>
+          <w:noProof/>
+          <w:lang w:val="bg-BG"/>
+        </w:rPr>
+        <w:t xml:space="preserve">details </w:t>
+      </w:r>
+      <w:r>
+        <w:rPr>
+          <w:bCs/>
+          <w:noProof/>
+          <w:lang w:val="bg-BG"/>
+        </w:rPr>
+        <w:t>about a</w:t>
+      </w:r>
+      <w:r>
+        <w:rPr>
+          <w:bCs/>
+          <w:noProof/>
+        </w:rPr>
+        <w:t>n</w:t>
+      </w:r>
+      <w:r>
+        <w:rPr>
+          <w:b/>
+          <w:noProof/>
+          <w:lang w:val="bg-BG"/>
+        </w:rPr>
+        <w:t xml:space="preserve"> </w:t>
+      </w:r>
+      <w:r>
+        <w:rPr>
+          <w:b/>
+          <w:noProof/>
+          <w:lang w:val="bg-BG"/>
+        </w:rPr>
+        <w:t>idea</w:t>
+      </w:r>
+      <w:r>
+        <w:rPr>
+          <w:b/>
+          <w:noProof/>
+          <w:lang w:val="bg-BG"/>
+        </w:rPr>
+        <w:t xml:space="preserve"> </w:t>
+      </w:r>
+      <w:r>
+        <w:rPr>
+          <w:noProof/>
+          <w:lang w:val="bg-BG"/>
+        </w:rPr>
+        <w:t>and</w:t>
+      </w:r>
+      <w:r>
+        <w:rPr>
+          <w:b/>
+          <w:noProof/>
+          <w:lang w:val="bg-BG"/>
+        </w:rPr>
+        <w:t xml:space="preserve"> logout</w:t>
+      </w:r>
+      <w:r>
+        <w:rPr>
+          <w:noProof/>
+          <w:lang w:val="bg-BG"/>
+        </w:rPr>
+        <w:t xml:space="preserve">. Logged-in users should also be able to </w:t>
+      </w:r>
+      <w:r>
+        <w:rPr>
+          <w:b/>
+          <w:noProof/>
+          <w:lang w:val="bg-BG"/>
+        </w:rPr>
+        <w:t>edit</w:t>
+      </w:r>
+      <w:r>
+        <w:rPr>
+          <w:noProof/>
+          <w:lang w:val="bg-BG"/>
+        </w:rPr>
+        <w:t xml:space="preserve"> or </w:t>
+      </w:r>
+      <w:r>
+        <w:rPr>
+          <w:b/>
+          <w:noProof/>
+          <w:lang w:val="bg-BG"/>
+        </w:rPr>
+        <w:t>delete</w:t>
+      </w:r>
+      <w:r>
+        <w:rPr>
+          <w:noProof/>
+          <w:lang w:val="bg-BG"/>
+        </w:rPr>
+        <w:t xml:space="preserve"> the </w:t>
+      </w:r>
+      <w:r>
+        <w:rPr>
+          <w:noProof/>
+          <w:lang w:val="bg-BG"/>
+        </w:rPr>
+        <w:t>ideas</w:t>
+      </w:r>
+      <w:r>
+        <w:rPr>
+          <w:noProof/>
+          <w:lang w:val="bg-BG"/>
+        </w:rPr>
+        <w:t xml:space="preserve"> </w:t>
+      </w:r>
+      <w:r>
+        <w:rPr>
+          <w:b/>
+          <w:noProof/>
+          <w:lang w:val="bg-BG"/>
+        </w:rPr>
+        <w:t xml:space="preserve">they </w:t>
+      </w:r>
+      <w:r>
+        <w:rPr>
+          <w:b/>
+          <w:noProof/>
+          <w:lang w:val="bg-BG"/>
+        </w:rPr>
+        <w:t xml:space="preserve">have </w:t>
+      </w:r>
+      <w:r>
+        <w:rPr>
+          <w:b/>
+          <w:noProof/>
+          <w:lang w:val="bg-BG"/>
+        </w:rPr>
+        <w:t>created</w:t>
+      </w:r>
+      <w:r>
+        <w:rPr>
+          <w:noProof/>
+          <w:lang w:val="bg-BG"/>
+        </w:rPr>
+        <w:t xml:space="preserve">. There should also be a </w:t>
+      </w:r>
+      <w:r>
+        <w:rPr>
+          <w:b/>
+          <w:noProof/>
+          <w:lang w:val="bg-BG"/>
+        </w:rPr>
+        <w:t xml:space="preserve">section </w:t>
+      </w:r>
+      <w:r>
+        <w:rPr>
+          <w:noProof/>
+          <w:lang w:val="bg-BG"/>
+        </w:rPr>
+        <w:t xml:space="preserve">where users can </w:t>
+      </w:r>
+      <w:r>
+        <w:rPr>
+          <w:b/>
+          <w:noProof/>
+          <w:lang w:val="bg-BG"/>
+        </w:rPr>
+        <w:t xml:space="preserve">see only the </w:t>
+      </w:r>
+      <w:r>
+        <w:rPr>
+          <w:b/>
+          <w:noProof/>
+          <w:lang w:val="bg-BG"/>
+        </w:rPr>
+        <w:t>ideas</w:t>
+      </w:r>
+      <w:r>
+        <w:rPr>
+          <w:b/>
+          <w:noProof/>
+          <w:lang w:val="bg-BG"/>
+        </w:rPr>
+        <w:t xml:space="preserve"> they </w:t>
+      </w:r>
+      <w:r>
+        <w:rPr>
+          <w:b/>
+          <w:noProof/>
+          <w:lang w:val="bg-BG"/>
+        </w:rPr>
+        <w:t xml:space="preserve">have </w:t>
+      </w:r>
+      <w:r>
+        <w:rPr>
+          <w:b/>
+          <w:noProof/>
+          <w:lang w:val="bg-BG"/>
+        </w:rPr>
+        <w:t>created</w:t>
+      </w:r>
+      <w:r>
+        <w:rPr>
+          <w:noProof/>
+          <w:lang w:val="bg-BG"/>
+        </w:rPr>
+        <w:t>.</w:t>
+      </w:r>
+    </w:p>
+    <w:p>
+      <w:pPr>
+        <w:pStyle w:val="Heading2"/>
         <w:rPr>
           <w:noProof/>
           <w:lang w:val="bg-BG"/>
@@ -757,7 +796,7 @@
                     <pic:cNvPicPr/>
                   </pic:nvPicPr>
                   <pic:blipFill rotWithShape="1">
-                    <a:blip r:embed="rId9"/>
+                    <a:blip r:embed="rId8"/>
                     <a:srcRect t="8024" b="14266"/>
                     <a:stretch/>
                   </pic:blipFill>
@@ -826,7 +865,7 @@
                     <pic:cNvPicPr/>
                   </pic:nvPicPr>
                   <pic:blipFill>
-                    <a:blip r:embed="rId10" cstate="print">
+                    <a:blip r:embed="rId9" cstate="print">
                       <a:extLst>
                         <a:ext uri="{28A0092B-C50C-407E-A947-70E740481C1C}">
                           <a14:useLocalDpi xmlns:a14="http://schemas.microsoft.com/office/drawing/2010/main" val="0"/>
@@ -945,7 +984,6 @@
           <w:noProof/>
           <w:lang w:val="bg-BG"/>
         </w:rPr>
-        <w:lastRenderedPageBreak/>
         <w:t xml:space="preserve">Then go to the </w:t>
       </w:r>
       <w:r>
@@ -991,6 +1029,7 @@
         <w:rPr>
           <w:noProof/>
         </w:rPr>
+        <w:lastRenderedPageBreak/>
         <w:drawing>
           <wp:inline distT="0" distB="0" distL="0" distR="0" wp14:anchorId="4F8291A6" wp14:editId="2A224BDE">
             <wp:extent cx="5430520" cy="1255728"/>
@@ -1007,7 +1046,7 @@
                     <pic:cNvPicPr/>
                   </pic:nvPicPr>
                   <pic:blipFill>
-                    <a:blip r:embed="rId11"/>
+                    <a:blip r:embed="rId10"/>
                     <a:stretch>
                       <a:fillRect/>
                     </a:stretch>
@@ -1035,7 +1074,7 @@
     </w:p>
     <w:p>
       <w:pPr>
-        <w:pStyle w:val="2"/>
+        <w:pStyle w:val="Heading2"/>
         <w:rPr>
           <w:noProof/>
           <w:lang w:val="bg-BG"/>
@@ -1096,7 +1135,7 @@
     </w:p>
     <w:p>
       <w:pPr>
-        <w:pStyle w:val="3"/>
+        <w:pStyle w:val="Heading3"/>
         <w:rPr>
           <w:noProof/>
           <w:lang w:val="bg-BG"/>
@@ -1112,7 +1151,7 @@
     </w:p>
     <w:tbl>
       <w:tblPr>
-        <w:tblStyle w:val="af"/>
+        <w:tblStyle w:val="TableGrid"/>
         <w:tblW w:w="0" w:type="auto"/>
         <w:tblInd w:w="136" w:type="dxa"/>
         <w:tblCellMar>
@@ -1157,10 +1196,10 @@
               </w:rPr>
               <w:t xml:space="preserve"> </w:t>
             </w:r>
-            <w:hyperlink r:id="rId12" w:history="1">
+            <w:hyperlink r:id="rId11" w:history="1">
               <w:r>
                 <w:rPr>
-                  <w:rStyle w:val="a9"/>
+                  <w:rStyle w:val="Hyperlink"/>
                   <w:noProof/>
                   <w:lang w:val="bg-BG"/>
                 </w:rPr>
@@ -1168,7 +1207,7 @@
               </w:r>
               <w:r>
                 <w:rPr>
-                  <w:rStyle w:val="a9"/>
+                  <w:rStyle w:val="Hyperlink"/>
                   <w:b/>
                   <w:i/>
                   <w:noProof/>
@@ -1178,7 +1217,7 @@
               </w:r>
               <w:r>
                 <w:rPr>
-                  <w:rStyle w:val="a9"/>
+                  <w:rStyle w:val="Hyperlink"/>
                   <w:noProof/>
                   <w:lang w:val="bg-BG"/>
                 </w:rPr>
@@ -1610,7 +1649,6 @@
           <w:noProof/>
           <w:lang w:val="bg-BG"/>
         </w:rPr>
-        <w:lastRenderedPageBreak/>
         <w:t>The request needs "</w:t>
       </w:r>
       <w:r>
@@ -1686,6 +1724,7 @@
         <w:rPr>
           <w:noProof/>
         </w:rPr>
+        <w:lastRenderedPageBreak/>
         <w:drawing>
           <wp:inline distT="0" distB="0" distL="0" distR="0" wp14:anchorId="05CBB708" wp14:editId="2677500B">
             <wp:extent cx="2641600" cy="1907325"/>
@@ -1702,7 +1741,7 @@
                     <pic:cNvPicPr/>
                   </pic:nvPicPr>
                   <pic:blipFill>
-                    <a:blip r:embed="rId13"/>
+                    <a:blip r:embed="rId12"/>
                     <a:stretch>
                       <a:fillRect/>
                     </a:stretch>
@@ -1730,7 +1769,7 @@
     </w:p>
     <w:p>
       <w:pPr>
-        <w:pStyle w:val="3"/>
+        <w:pStyle w:val="Heading3"/>
         <w:rPr>
           <w:noProof/>
           <w:lang w:val="bg-BG"/>
@@ -1746,7 +1785,7 @@
     </w:p>
     <w:tbl>
       <w:tblPr>
-        <w:tblStyle w:val="af"/>
+        <w:tblStyle w:val="TableGrid"/>
         <w:tblW w:w="0" w:type="auto"/>
         <w:tblInd w:w="136" w:type="dxa"/>
         <w:tblCellMar>
@@ -1791,10 +1830,10 @@
               </w:rPr>
               <w:t xml:space="preserve"> </w:t>
             </w:r>
-            <w:hyperlink r:id="rId14" w:history="1">
+            <w:hyperlink r:id="rId13" w:history="1">
               <w:r>
                 <w:rPr>
-                  <w:rStyle w:val="a9"/>
+                  <w:rStyle w:val="Hyperlink"/>
                   <w:noProof/>
                   <w:lang w:val="bg-BG"/>
                 </w:rPr>
@@ -1802,7 +1841,7 @@
               </w:r>
               <w:r>
                 <w:rPr>
-                  <w:rStyle w:val="a9"/>
+                  <w:rStyle w:val="Hyperlink"/>
                   <w:b/>
                   <w:i/>
                   <w:noProof/>
@@ -1812,7 +1851,7 @@
               </w:r>
               <w:r>
                 <w:rPr>
-                  <w:rStyle w:val="a9"/>
+                  <w:rStyle w:val="Hyperlink"/>
                   <w:noProof/>
                   <w:lang w:val="bg-BG"/>
                 </w:rPr>
@@ -2249,7 +2288,7 @@
     </w:p>
     <w:p>
       <w:pPr>
-        <w:pStyle w:val="3"/>
+        <w:pStyle w:val="Heading3"/>
         <w:rPr>
           <w:noProof/>
           <w:lang w:val="bg-BG"/>
@@ -2265,7 +2304,7 @@
     </w:p>
     <w:tbl>
       <w:tblPr>
-        <w:tblStyle w:val="af"/>
+        <w:tblStyle w:val="TableGrid"/>
         <w:tblW w:w="0" w:type="auto"/>
         <w:tblInd w:w="136" w:type="dxa"/>
         <w:tblCellMar>
@@ -2310,10 +2349,10 @@
               </w:rPr>
               <w:t xml:space="preserve"> </w:t>
             </w:r>
-            <w:hyperlink r:id="rId15" w:history="1">
+            <w:hyperlink r:id="rId14" w:history="1">
               <w:r>
                 <w:rPr>
-                  <w:rStyle w:val="a9"/>
+                  <w:rStyle w:val="Hyperlink"/>
                   <w:noProof/>
                   <w:lang w:val="bg-BG"/>
                 </w:rPr>
@@ -2321,7 +2360,7 @@
               </w:r>
               <w:r>
                 <w:rPr>
-                  <w:rStyle w:val="a9"/>
+                  <w:rStyle w:val="Hyperlink"/>
                   <w:b/>
                   <w:i/>
                   <w:noProof/>
@@ -2331,7 +2370,7 @@
               </w:r>
               <w:r>
                 <w:rPr>
-                  <w:rStyle w:val="a9"/>
+                  <w:rStyle w:val="Hyperlink"/>
                   <w:noProof/>
                   <w:lang w:val="bg-BG"/>
                 </w:rPr>
@@ -2586,7 +2625,7 @@
     </w:p>
     <w:p>
       <w:pPr>
-        <w:pStyle w:val="3"/>
+        <w:pStyle w:val="Heading3"/>
         <w:rPr>
           <w:noProof/>
           <w:lang w:val="bg-BG"/>
@@ -2609,7 +2648,7 @@
     </w:p>
     <w:tbl>
       <w:tblPr>
-        <w:tblStyle w:val="af"/>
+        <w:tblStyle w:val="TableGrid"/>
         <w:tblW w:w="0" w:type="auto"/>
         <w:tblInd w:w="136" w:type="dxa"/>
         <w:tblCellMar>
@@ -2654,10 +2693,10 @@
               </w:rPr>
               <w:t xml:space="preserve"> </w:t>
             </w:r>
-            <w:hyperlink r:id="rId16" w:history="1">
+            <w:hyperlink r:id="rId15" w:history="1">
               <w:r>
                 <w:rPr>
-                  <w:rStyle w:val="a9"/>
+                  <w:rStyle w:val="Hyperlink"/>
                   <w:noProof/>
                   <w:lang w:val="bg-BG"/>
                 </w:rPr>
@@ -2665,7 +2704,7 @@
               </w:r>
               <w:r>
                 <w:rPr>
-                  <w:rStyle w:val="a9"/>
+                  <w:rStyle w:val="Hyperlink"/>
                   <w:b/>
                   <w:i/>
                   <w:noProof/>
@@ -2675,7 +2714,7 @@
               </w:r>
               <w:r>
                 <w:rPr>
-                  <w:rStyle w:val="a9"/>
+                  <w:rStyle w:val="Hyperlink"/>
                   <w:noProof/>
                   <w:lang w:val="bg-BG"/>
                 </w:rPr>
@@ -2683,7 +2722,7 @@
               </w:r>
               <w:r>
                 <w:rPr>
-                  <w:rStyle w:val="a9"/>
+                  <w:rStyle w:val="Hyperlink"/>
                   <w:noProof/>
                   <w:lang w:val="bg-BG"/>
                 </w:rPr>
@@ -3107,6 +3146,7 @@
               <w:rPr>
                 <w:lang w:val="bg-BG"/>
               </w:rPr>
+              <w:lastRenderedPageBreak/>
               <w:t xml:space="preserve">      "ect":"2018-11-28T14:55:00.958Z"</w:t>
             </w:r>
           </w:p>
@@ -3135,7 +3175,6 @@
               <w:rPr>
                 <w:lang w:val="bg-BG"/>
               </w:rPr>
-              <w:lastRenderedPageBreak/>
               <w:t>}, …]</w:t>
             </w:r>
           </w:p>
@@ -3219,7 +3258,7 @@
     </w:p>
     <w:p>
       <w:pPr>
-        <w:pStyle w:val="3"/>
+        <w:pStyle w:val="Heading3"/>
         <w:rPr>
           <w:noProof/>
           <w:lang w:val="bg-BG"/>
@@ -3242,7 +3281,7 @@
     </w:p>
     <w:tbl>
       <w:tblPr>
-        <w:tblStyle w:val="af"/>
+        <w:tblStyle w:val="TableGrid"/>
         <w:tblW w:w="0" w:type="auto"/>
         <w:tblInd w:w="136" w:type="dxa"/>
         <w:tblCellMar>
@@ -3287,10 +3326,10 @@
               </w:rPr>
               <w:t xml:space="preserve"> </w:t>
             </w:r>
-            <w:hyperlink r:id="rId17" w:history="1">
+            <w:hyperlink r:id="rId16" w:history="1">
               <w:r>
                 <w:rPr>
-                  <w:rStyle w:val="a9"/>
+                  <w:rStyle w:val="Hyperlink"/>
                   <w:noProof/>
                   <w:lang w:val="bg-BG"/>
                 </w:rPr>
@@ -3298,7 +3337,7 @@
               </w:r>
               <w:r>
                 <w:rPr>
-                  <w:rStyle w:val="a9"/>
+                  <w:rStyle w:val="Hyperlink"/>
                   <w:b/>
                   <w:i/>
                   <w:noProof/>
@@ -3308,7 +3347,7 @@
               </w:r>
               <w:r>
                 <w:rPr>
-                  <w:rStyle w:val="a9"/>
+                  <w:rStyle w:val="Hyperlink"/>
                   <w:noProof/>
                   <w:lang w:val="bg-BG"/>
                 </w:rPr>
@@ -3316,7 +3355,7 @@
               </w:r>
               <w:r>
                 <w:rPr>
-                  <w:rStyle w:val="a9"/>
+                  <w:rStyle w:val="Hyperlink"/>
                   <w:noProof/>
                   <w:lang w:val="bg-BG"/>
                 </w:rPr>
@@ -3841,6 +3880,7 @@
               <w:rPr>
                 <w:lang w:val="bg-BG"/>
               </w:rPr>
+              <w:lastRenderedPageBreak/>
               <w:t xml:space="preserve">        "creator": "5bfd4674682ae23931b4f91c"</w:t>
             </w:r>
           </w:p>
@@ -3919,7 +3959,6 @@
                 <w:bCs/>
                 <w:lang w:val="bg-BG"/>
               </w:rPr>
-              <w:lastRenderedPageBreak/>
               <w:t xml:space="preserve">    },</w:t>
             </w:r>
           </w:p>
@@ -4037,7 +4076,7 @@
     </w:p>
     <w:p>
       <w:pPr>
-        <w:pStyle w:val="3"/>
+        <w:pStyle w:val="Heading3"/>
         <w:rPr>
           <w:noProof/>
           <w:lang w:val="bg-BG"/>
@@ -4060,7 +4099,7 @@
     </w:p>
     <w:tbl>
       <w:tblPr>
-        <w:tblStyle w:val="af"/>
+        <w:tblStyle w:val="TableGrid"/>
         <w:tblW w:w="0" w:type="auto"/>
         <w:tblInd w:w="136" w:type="dxa"/>
         <w:tblCellMar>
@@ -4112,10 +4151,10 @@
               </w:rPr>
               <w:t xml:space="preserve"> </w:t>
             </w:r>
-            <w:hyperlink r:id="rId18" w:history="1">
+            <w:hyperlink r:id="rId17" w:history="1">
               <w:r>
                 <w:rPr>
-                  <w:rStyle w:val="a9"/>
+                  <w:rStyle w:val="Hyperlink"/>
                   <w:noProof/>
                   <w:lang w:val="bg-BG"/>
                 </w:rPr>
@@ -4123,7 +4162,7 @@
               </w:r>
               <w:r>
                 <w:rPr>
-                  <w:rStyle w:val="a9"/>
+                  <w:rStyle w:val="Hyperlink"/>
                   <w:b/>
                   <w:i/>
                   <w:noProof/>
@@ -4133,7 +4172,7 @@
               </w:r>
               <w:r>
                 <w:rPr>
-                  <w:rStyle w:val="a9"/>
+                  <w:rStyle w:val="Hyperlink"/>
                   <w:noProof/>
                   <w:lang w:val="bg-BG"/>
                 </w:rPr>
@@ -4141,7 +4180,7 @@
               </w:r>
               <w:r>
                 <w:rPr>
-                  <w:rStyle w:val="a9"/>
+                  <w:rStyle w:val="Hyperlink"/>
                   <w:noProof/>
                   <w:lang w:val="bg-BG"/>
                 </w:rPr>
@@ -4149,7 +4188,7 @@
               </w:r>
               <w:r>
                 <w:rPr>
-                  <w:rStyle w:val="a9"/>
+                  <w:rStyle w:val="Hyperlink"/>
                   <w:noProof/>
                   <w:lang w:val="bg-BG"/>
                 </w:rPr>
@@ -4157,7 +4196,7 @@
               </w:r>
               <w:r>
                 <w:rPr>
-                  <w:rStyle w:val="a9"/>
+                  <w:rStyle w:val="Hyperlink"/>
                   <w:b/>
                   <w:noProof/>
                   <w:lang w:val="bg-BG"/>
@@ -4166,7 +4205,7 @@
               </w:r>
               <w:r>
                 <w:rPr>
-                  <w:rStyle w:val="a9"/>
+                  <w:rStyle w:val="Hyperlink"/>
                   <w:b/>
                   <w:i/>
                   <w:noProof/>
@@ -4652,6 +4691,7 @@
               <w:rPr>
                 <w:lang w:val="bg-BG"/>
               </w:rPr>
+              <w:lastRenderedPageBreak/>
               <w:t xml:space="preserve">   "description":"</w:t>
             </w:r>
             <w:r>
@@ -4783,6 +4823,7 @@
                 <w:noProof/>
                 <w:lang w:val="bg-BG"/>
               </w:rPr>
+              <w:lastRenderedPageBreak/>
               <w:t>Error response</w:t>
             </w:r>
           </w:p>
@@ -4803,7 +4844,6 @@
                 <w:noProof/>
                 <w:lang w:val="bg-BG"/>
               </w:rPr>
-              <w:lastRenderedPageBreak/>
               <w:t>401 Unauthorized</w:t>
             </w:r>
           </w:p>
@@ -4832,16 +4872,7 @@
                 <w:bCs/>
                 <w:lang w:val="bg-BG"/>
               </w:rPr>
-              <w:lastRenderedPageBreak/>
-              <w:t xml:space="preserve">{ "error": "InvalidCredentials", "description": "Invalid credentials. Please retry your request with correct </w:t>
-            </w:r>
-            <w:r>
-              <w:rPr>
-                <w:bCs/>
-                <w:lang w:val="bg-BG"/>
-              </w:rPr>
-              <w:lastRenderedPageBreak/>
-              <w:t>credentials", "debug": "" }</w:t>
+              <w:t>{ "error": "InvalidCredentials", "description": "Invalid credentials. Please retry your request with correct credentials", "debug": "" }</w:t>
             </w:r>
           </w:p>
         </w:tc>
@@ -4857,7 +4888,7 @@
     </w:p>
     <w:p>
       <w:pPr>
-        <w:pStyle w:val="3"/>
+        <w:pStyle w:val="Heading3"/>
         <w:rPr>
           <w:noProof/>
           <w:lang w:val="bg-BG"/>
@@ -4880,7 +4911,7 @@
     </w:p>
     <w:tbl>
       <w:tblPr>
-        <w:tblStyle w:val="af"/>
+        <w:tblStyle w:val="TableGrid"/>
         <w:tblW w:w="0" w:type="auto"/>
         <w:tblInd w:w="136" w:type="dxa"/>
         <w:tblCellMar>
@@ -4933,10 +4964,10 @@
               </w:rPr>
               <w:t xml:space="preserve"> </w:t>
             </w:r>
-            <w:hyperlink r:id="rId19" w:history="1">
+            <w:hyperlink r:id="rId18" w:history="1">
               <w:r>
                 <w:rPr>
-                  <w:rStyle w:val="a9"/>
+                  <w:rStyle w:val="Hyperlink"/>
                   <w:noProof/>
                   <w:lang w:val="bg-BG"/>
                 </w:rPr>
@@ -4944,7 +4975,7 @@
               </w:r>
               <w:r>
                 <w:rPr>
-                  <w:rStyle w:val="a9"/>
+                  <w:rStyle w:val="Hyperlink"/>
                   <w:b/>
                   <w:i/>
                   <w:noProof/>
@@ -4954,7 +4985,7 @@
               </w:r>
               <w:r>
                 <w:rPr>
-                  <w:rStyle w:val="a9"/>
+                  <w:rStyle w:val="Hyperlink"/>
                   <w:noProof/>
                   <w:lang w:val="bg-BG"/>
                 </w:rPr>
@@ -4962,7 +4993,7 @@
               </w:r>
               <w:r>
                 <w:rPr>
-                  <w:rStyle w:val="a9"/>
+                  <w:rStyle w:val="Hyperlink"/>
                   <w:noProof/>
                   <w:lang w:val="bg-BG"/>
                 </w:rPr>
@@ -4970,7 +5001,7 @@
               </w:r>
               <w:r>
                 <w:rPr>
-                  <w:rStyle w:val="a9"/>
+                  <w:rStyle w:val="Hyperlink"/>
                   <w:noProof/>
                   <w:lang w:val="bg-BG"/>
                 </w:rPr>
@@ -4978,7 +5009,7 @@
               </w:r>
               <w:r>
                 <w:rPr>
-                  <w:rStyle w:val="a9"/>
+                  <w:rStyle w:val="Hyperlink"/>
                   <w:b/>
                   <w:noProof/>
                   <w:lang w:val="bg-BG"/>
@@ -4987,7 +5018,7 @@
               </w:r>
               <w:r>
                 <w:rPr>
-                  <w:rStyle w:val="a9"/>
+                  <w:rStyle w:val="Hyperlink"/>
                   <w:b/>
                   <w:i/>
                   <w:noProof/>
@@ -5355,7 +5386,7 @@
     </w:p>
     <w:p>
       <w:pPr>
-        <w:pStyle w:val="3"/>
+        <w:pStyle w:val="Heading3"/>
         <w:rPr>
           <w:noProof/>
           <w:lang w:val="bg-BG"/>
@@ -5385,7 +5416,7 @@
     </w:p>
     <w:tbl>
       <w:tblPr>
-        <w:tblStyle w:val="af"/>
+        <w:tblStyle w:val="TableGrid"/>
         <w:tblW w:w="0" w:type="auto"/>
         <w:tblInd w:w="136" w:type="dxa"/>
         <w:tblCellMar>
@@ -5430,10 +5461,10 @@
               </w:rPr>
               <w:t xml:space="preserve"> </w:t>
             </w:r>
-            <w:hyperlink r:id="rId20" w:history="1">
+            <w:hyperlink r:id="rId19" w:history="1">
               <w:r>
                 <w:rPr>
-                  <w:rStyle w:val="a9"/>
+                  <w:rStyle w:val="Hyperlink"/>
                   <w:noProof/>
                   <w:lang w:val="bg-BG"/>
                 </w:rPr>
@@ -5441,7 +5472,7 @@
               </w:r>
               <w:r>
                 <w:rPr>
-                  <w:rStyle w:val="a9"/>
+                  <w:rStyle w:val="Hyperlink"/>
                   <w:b/>
                   <w:i/>
                   <w:noProof/>
@@ -5451,7 +5482,7 @@
               </w:r>
               <w:r>
                 <w:rPr>
-                  <w:rStyle w:val="a9"/>
+                  <w:rStyle w:val="Hyperlink"/>
                   <w:noProof/>
                   <w:lang w:val="bg-BG"/>
                 </w:rPr>
@@ -5459,7 +5490,7 @@
               </w:r>
               <w:r>
                 <w:rPr>
-                  <w:rStyle w:val="a9"/>
+                  <w:rStyle w:val="Hyperlink"/>
                   <w:noProof/>
                   <w:lang w:val="bg-BG"/>
                 </w:rPr>
@@ -5467,7 +5498,7 @@
               </w:r>
               <w:r>
                 <w:rPr>
-                  <w:rStyle w:val="a9"/>
+                  <w:rStyle w:val="Hyperlink"/>
                   <w:noProof/>
                   <w:lang w:val="bg-BG"/>
                 </w:rPr>
@@ -5475,7 +5506,7 @@
               </w:r>
               <w:r>
                 <w:rPr>
-                  <w:rStyle w:val="a9"/>
+                  <w:rStyle w:val="Hyperlink"/>
                   <w:b/>
                   <w:noProof/>
                   <w:lang w:val="bg-BG"/>
@@ -5484,7 +5515,7 @@
               </w:r>
               <w:r>
                 <w:rPr>
-                  <w:rStyle w:val="a9"/>
+                  <w:rStyle w:val="Hyperlink"/>
                   <w:b/>
                   <w:i/>
                   <w:noProof/>
@@ -5669,6 +5700,7 @@
               <w:rPr>
                 <w:lang w:val="bg-BG"/>
               </w:rPr>
+              <w:lastRenderedPageBreak/>
               <w:t xml:space="preserve">   "description":"</w:t>
             </w:r>
             <w:r>
@@ -5791,6 +5823,7 @@
                 <w:noProof/>
                 <w:lang w:val="bg-BG"/>
               </w:rPr>
+              <w:lastRenderedPageBreak/>
               <w:t>Response</w:t>
             </w:r>
           </w:p>
@@ -5881,7 +5914,6 @@
               <w:rPr>
                 <w:lang w:val="bg-BG"/>
               </w:rPr>
-              <w:lastRenderedPageBreak/>
               <w:t xml:space="preserve">   "</w:t>
             </w:r>
             <w:r>
@@ -6142,7 +6174,6 @@
                 <w:noProof/>
                 <w:lang w:val="bg-BG"/>
               </w:rPr>
-              <w:lastRenderedPageBreak/>
               <w:t>Error response</w:t>
             </w:r>
           </w:p>
@@ -6198,7 +6229,7 @@
     </w:p>
     <w:p>
       <w:pPr>
-        <w:pStyle w:val="3"/>
+        <w:pStyle w:val="Heading3"/>
         <w:rPr>
           <w:noProof/>
           <w:lang w:val="bg-BG"/>
@@ -6221,7 +6252,7 @@
     </w:p>
     <w:tbl>
       <w:tblPr>
-        <w:tblStyle w:val="af"/>
+        <w:tblStyle w:val="TableGrid"/>
         <w:tblW w:w="0" w:type="auto"/>
         <w:tblInd w:w="136" w:type="dxa"/>
         <w:tblCellMar>
@@ -6258,10 +6289,10 @@
               </w:rPr>
               <w:t xml:space="preserve">GET </w:t>
             </w:r>
-            <w:hyperlink r:id="rId21" w:history="1">
+            <w:hyperlink r:id="rId20" w:history="1">
               <w:r>
                 <w:rPr>
-                  <w:rStyle w:val="a9"/>
+                  <w:rStyle w:val="Hyperlink"/>
                   <w:noProof/>
                   <w:lang w:val="bg-BG"/>
                 </w:rPr>
@@ -6269,7 +6300,7 @@
               </w:r>
               <w:r>
                 <w:rPr>
-                  <w:rStyle w:val="a9"/>
+                  <w:rStyle w:val="Hyperlink"/>
                   <w:b/>
                   <w:i/>
                   <w:noProof/>
@@ -6279,7 +6310,7 @@
               </w:r>
               <w:r>
                 <w:rPr>
-                  <w:rStyle w:val="a9"/>
+                  <w:rStyle w:val="Hyperlink"/>
                   <w:noProof/>
                   <w:lang w:val="bg-BG"/>
                 </w:rPr>
@@ -6287,7 +6318,7 @@
               </w:r>
               <w:r>
                 <w:rPr>
-                  <w:rStyle w:val="a9"/>
+                  <w:rStyle w:val="Hyperlink"/>
                   <w:noProof/>
                   <w:lang w:val="bg-BG"/>
                 </w:rPr>
@@ -6295,7 +6326,7 @@
               </w:r>
               <w:r>
                 <w:rPr>
-                  <w:rStyle w:val="a9"/>
+                  <w:rStyle w:val="Hyperlink"/>
                   <w:noProof/>
                   <w:lang w:val="bg-BG"/>
                 </w:rPr>
@@ -6303,7 +6334,7 @@
               </w:r>
               <w:r>
                 <w:rPr>
-                  <w:rStyle w:val="a9"/>
+                  <w:rStyle w:val="Hyperlink"/>
                   <w:b/>
                   <w:i/>
                   <w:noProof/>
@@ -6313,7 +6344,7 @@
               </w:r>
               <w:r>
                 <w:rPr>
-                  <w:rStyle w:val="a9"/>
+                  <w:rStyle w:val="Hyperlink"/>
                   <w:noProof/>
                   <w:lang w:val="bg-BG"/>
                 </w:rPr>
@@ -6391,6 +6422,7 @@
                 <w:noProof/>
                 <w:lang w:val="bg-BG"/>
               </w:rPr>
+              <w:lastRenderedPageBreak/>
               <w:t>Response</w:t>
             </w:r>
           </w:p>
@@ -6661,7 +6693,6 @@
               <w:rPr>
                 <w:lang w:val="bg-BG"/>
               </w:rPr>
-              <w:lastRenderedPageBreak/>
               <w:t xml:space="preserve">   },</w:t>
             </w:r>
           </w:p>
@@ -6773,7 +6804,6 @@
                 <w:noProof/>
                 <w:lang w:val="bg-BG"/>
               </w:rPr>
-              <w:lastRenderedPageBreak/>
               <w:t>Error response</w:t>
             </w:r>
           </w:p>
@@ -6828,7 +6858,7 @@
     </w:p>
     <w:p>
       <w:pPr>
-        <w:pStyle w:val="2"/>
+        <w:pStyle w:val="Heading2"/>
         <w:rPr>
           <w:noProof/>
           <w:lang w:val="bg-BG"/>
@@ -6910,7 +6940,7 @@
     </w:p>
     <w:p>
       <w:pPr>
-        <w:pStyle w:val="ac"/>
+        <w:pStyle w:val="ListParagraph"/>
         <w:numPr>
           <w:ilvl w:val="0"/>
           <w:numId w:val="33"/>
@@ -7006,7 +7036,7 @@
     </w:p>
     <w:p>
       <w:pPr>
-        <w:pStyle w:val="ac"/>
+        <w:pStyle w:val="ListParagraph"/>
         <w:numPr>
           <w:ilvl w:val="0"/>
           <w:numId w:val="32"/>
@@ -7108,7 +7138,7 @@
       </w:r>
       <w:r>
         <w:rPr>
-          <w:rStyle w:val="ab"/>
+          <w:rStyle w:val="Strong"/>
           <w:noProof/>
           <w:lang w:val="bg-BG"/>
         </w:rPr>
@@ -7123,7 +7153,7 @@
       </w:r>
       <w:r>
         <w:rPr>
-          <w:rStyle w:val="ab"/>
+          <w:rStyle w:val="Strong"/>
           <w:noProof/>
           <w:lang w:val="bg-BG"/>
         </w:rPr>
@@ -7145,7 +7175,7 @@
       </w:r>
       <w:r>
         <w:rPr>
-          <w:rStyle w:val="ab"/>
+          <w:rStyle w:val="Strong"/>
           <w:noProof/>
           <w:lang w:val="bg-BG"/>
         </w:rPr>
@@ -7167,7 +7197,7 @@
       </w:r>
       <w:r>
         <w:rPr>
-          <w:rStyle w:val="ab"/>
+          <w:rStyle w:val="Strong"/>
           <w:noProof/>
           <w:lang w:val="bg-BG"/>
         </w:rPr>
@@ -7182,7 +7212,7 @@
       </w:r>
       <w:r>
         <w:rPr>
-          <w:rStyle w:val="ab"/>
+          <w:rStyle w:val="Strong"/>
           <w:noProof/>
           <w:lang w:val="bg-BG"/>
         </w:rPr>
@@ -7214,17 +7244,18 @@
     </w:p>
     <w:p>
       <w:pPr>
-        <w:pStyle w:val="2"/>
-        <w:rPr>
-          <w:noProof/>
-          <w:lang w:val="bg-BG"/>
-        </w:rPr>
-      </w:pPr>
-      <w:r>
-        <w:rPr>
-          <w:noProof/>
-          <w:lang w:val="bg-BG"/>
-        </w:rPr>
+        <w:pStyle w:val="Heading2"/>
+        <w:rPr>
+          <w:noProof/>
+          <w:lang w:val="bg-BG"/>
+        </w:rPr>
+      </w:pPr>
+      <w:r>
+        <w:rPr>
+          <w:noProof/>
+          <w:lang w:val="bg-BG"/>
+        </w:rPr>
+        <w:lastRenderedPageBreak/>
         <w:t>SoftTerest</w:t>
       </w:r>
       <w:r>
@@ -7304,7 +7335,7 @@
     </w:p>
     <w:p>
       <w:pPr>
-        <w:pStyle w:val="3"/>
+        <w:pStyle w:val="Heading3"/>
         <w:rPr>
           <w:noProof/>
           <w:lang w:val="bg-BG"/>
@@ -7354,7 +7385,7 @@
     </w:p>
     <w:p>
       <w:pPr>
-        <w:pStyle w:val="ac"/>
+        <w:pStyle w:val="ListParagraph"/>
         <w:numPr>
           <w:ilvl w:val="0"/>
           <w:numId w:val="23"/>
@@ -7461,7 +7492,7 @@
     </w:p>
     <w:p>
       <w:pPr>
-        <w:pStyle w:val="ac"/>
+        <w:pStyle w:val="ListParagraph"/>
         <w:rPr>
           <w:noProof/>
           <w:lang w:val="bg-BG"/>
@@ -7476,6 +7507,119 @@
             <wp:extent cx="5481320" cy="421909"/>
             <wp:effectExtent l="0" t="0" r="5080" b="0"/>
             <wp:docPr id="28" name="Picture 28"/>
+            <wp:cNvGraphicFramePr>
+              <a:graphicFrameLocks xmlns:a="http://schemas.openxmlformats.org/drawingml/2006/main" noChangeAspect="1"/>
+            </wp:cNvGraphicFramePr>
+            <a:graphic xmlns:a="http://schemas.openxmlformats.org/drawingml/2006/main">
+              <a:graphicData uri="http://schemas.openxmlformats.org/drawingml/2006/picture">
+                <pic:pic xmlns:pic="http://schemas.openxmlformats.org/drawingml/2006/picture">
+                  <pic:nvPicPr>
+                    <pic:cNvPr id="1" name=""/>
+                    <pic:cNvPicPr/>
+                  </pic:nvPicPr>
+                  <pic:blipFill>
+                    <a:blip r:embed="rId21"/>
+                    <a:stretch>
+                      <a:fillRect/>
+                    </a:stretch>
+                  </pic:blipFill>
+                  <pic:spPr>
+                    <a:xfrm>
+                      <a:off x="0" y="0"/>
+                      <a:ext cx="5550714" cy="427250"/>
+                    </a:xfrm>
+                    <a:prstGeom prst="rect">
+                      <a:avLst/>
+                    </a:prstGeom>
+                  </pic:spPr>
+                </pic:pic>
+              </a:graphicData>
+            </a:graphic>
+          </wp:inline>
+        </w:drawing>
+      </w:r>
+    </w:p>
+    <w:p>
+      <w:pPr>
+        <w:pStyle w:val="ListParagraph"/>
+        <w:numPr>
+          <w:ilvl w:val="0"/>
+          <w:numId w:val="23"/>
+        </w:numPr>
+        <w:rPr>
+          <w:noProof/>
+          <w:lang w:val="bg-BG"/>
+        </w:rPr>
+      </w:pPr>
+      <w:r>
+        <w:rPr>
+          <w:noProof/>
+          <w:lang w:val="bg-BG"/>
+        </w:rPr>
+        <w:t xml:space="preserve">In case of </w:t>
+      </w:r>
+      <w:r>
+        <w:rPr>
+          <w:b/>
+          <w:noProof/>
+          <w:lang w:val="bg-BG"/>
+        </w:rPr>
+        <w:t>error</w:t>
+      </w:r>
+      <w:r>
+        <w:rPr>
+          <w:noProof/>
+          <w:lang w:val="bg-BG"/>
+        </w:rPr>
+        <w:t xml:space="preserve">, an </w:t>
+      </w:r>
+      <w:r>
+        <w:rPr>
+          <w:b/>
+          <w:noProof/>
+          <w:lang w:val="bg-BG"/>
+        </w:rPr>
+        <w:t>error notification message (red)</w:t>
+      </w:r>
+      <w:r>
+        <w:rPr>
+          <w:noProof/>
+          <w:lang w:val="bg-BG"/>
+        </w:rPr>
+        <w:t xml:space="preserve"> should be shown</w:t>
+      </w:r>
+      <w:r>
+        <w:rPr>
+          <w:noProof/>
+          <w:lang w:val="bg-BG"/>
+        </w:rPr>
+        <w:t>,</w:t>
+      </w:r>
+      <w:r>
+        <w:rPr>
+          <w:noProof/>
+          <w:lang w:val="bg-BG"/>
+        </w:rPr>
+        <w:t xml:space="preserve"> which disappears on user click.</w:t>
+      </w:r>
+    </w:p>
+    <w:p>
+      <w:pPr>
+        <w:pStyle w:val="ListParagraph"/>
+        <w:rPr>
+          <w:noProof/>
+          <w:lang w:val="bg-BG"/>
+        </w:rPr>
+      </w:pPr>
+      <w:r>
+        <w:rPr>
+          <w:noProof/>
+        </w:rPr>
+        <w:drawing>
+          <wp:inline distT="0" distB="0" distL="0" distR="0" wp14:anchorId="1EFB45C3" wp14:editId="6E1235E8">
+            <wp:extent cx="5450840" cy="409711"/>
+            <wp:effectExtent l="0" t="0" r="0" b="9525"/>
+            <wp:docPr id="31" name="Picture 31"/>
             <wp:cNvGraphicFramePr>
               <a:graphicFrameLocks xmlns:a="http://schemas.openxmlformats.org/drawingml/2006/main" noChangeAspect="1"/>
             </wp:cNvGraphicFramePr>
@@ -7495,7 +7639,7 @@
                   <pic:spPr>
                     <a:xfrm>
                       <a:off x="0" y="0"/>
-                      <a:ext cx="5550714" cy="427250"/>
+                      <a:ext cx="5472906" cy="411370"/>
                     </a:xfrm>
                     <a:prstGeom prst="rect">
                       <a:avLst/>
@@ -7510,7 +7654,7 @@
     </w:p>
     <w:p>
       <w:pPr>
-        <w:pStyle w:val="ac"/>
+        <w:pStyle w:val="ListParagraph"/>
         <w:numPr>
           <w:ilvl w:val="0"/>
           <w:numId w:val="23"/>
@@ -7525,71 +7669,56 @@
           <w:noProof/>
           <w:lang w:val="bg-BG"/>
         </w:rPr>
-        <w:t xml:space="preserve">In case of </w:t>
-      </w:r>
-      <w:r>
-        <w:rPr>
-          <w:b/>
-          <w:noProof/>
-          <w:lang w:val="bg-BG"/>
-        </w:rPr>
-        <w:t>error</w:t>
-      </w:r>
-      <w:r>
-        <w:rPr>
-          <w:noProof/>
-          <w:lang w:val="bg-BG"/>
-        </w:rPr>
-        <w:t xml:space="preserve">, an </w:t>
-      </w:r>
-      <w:r>
-        <w:rPr>
-          <w:b/>
-          <w:noProof/>
-          <w:lang w:val="bg-BG"/>
-        </w:rPr>
-        <w:t>error notification message (red)</w:t>
-      </w:r>
-      <w:r>
-        <w:rPr>
-          <w:noProof/>
-          <w:lang w:val="bg-BG"/>
-        </w:rPr>
-        <w:t xml:space="preserve"> should be shown</w:t>
-      </w:r>
-      <w:r>
-        <w:rPr>
-          <w:noProof/>
-          <w:lang w:val="bg-BG"/>
-        </w:rPr>
-        <w:t>,</w:t>
-      </w:r>
-      <w:r>
-        <w:rPr>
-          <w:noProof/>
-          <w:lang w:val="bg-BG"/>
-        </w:rPr>
-        <w:t xml:space="preserve"> which disappears on user click.</w:t>
+        <w:t xml:space="preserve">During the </w:t>
+      </w:r>
+      <w:r>
+        <w:rPr>
+          <w:b/>
+          <w:noProof/>
+          <w:lang w:val="bg-BG"/>
+        </w:rPr>
+        <w:t>AJAX calls</w:t>
+      </w:r>
+      <w:r>
+        <w:rPr>
+          <w:noProof/>
+          <w:lang w:val="bg-BG"/>
+        </w:rPr>
+        <w:t xml:space="preserve"> a </w:t>
+      </w:r>
+      <w:r>
+        <w:rPr>
+          <w:b/>
+          <w:noProof/>
+          <w:lang w:val="bg-BG"/>
+        </w:rPr>
+        <w:t>loading notification message (blue)</w:t>
+      </w:r>
+      <w:r>
+        <w:rPr>
+          <w:noProof/>
+          <w:lang w:val="bg-BG"/>
+        </w:rPr>
+        <w:t xml:space="preserve"> should be shown. It should disappear automatically as soon as the AJAX call is completed.</w:t>
       </w:r>
     </w:p>
     <w:p>
       <w:pPr>
-        <w:pStyle w:val="ac"/>
-        <w:rPr>
-          <w:noProof/>
-          <w:lang w:val="bg-BG"/>
-        </w:rPr>
-      </w:pPr>
-      <w:r>
-        <w:rPr>
-          <w:noProof/>
-        </w:rPr>
-        <w:lastRenderedPageBreak/>
+        <w:pStyle w:val="ListParagraph"/>
+        <w:rPr>
+          <w:noProof/>
+          <w:lang w:val="bg-BG"/>
+        </w:rPr>
+      </w:pPr>
+      <w:r>
+        <w:rPr>
+          <w:noProof/>
+        </w:rPr>
         <w:drawing>
-          <wp:inline distT="0" distB="0" distL="0" distR="0" wp14:anchorId="1EFB45C3" wp14:editId="6E1235E8">
-            <wp:extent cx="5450840" cy="409711"/>
-            <wp:effectExtent l="0" t="0" r="0" b="9525"/>
-            <wp:docPr id="31" name="Picture 31"/>
+          <wp:inline distT="0" distB="0" distL="0" distR="0" wp14:anchorId="0776B462" wp14:editId="30580C48">
+            <wp:extent cx="5455480" cy="441960"/>
+            <wp:effectExtent l="0" t="0" r="0" b="0"/>
+            <wp:docPr id="8" name="Picture 8"/>
             <wp:cNvGraphicFramePr>
               <a:graphicFrameLocks xmlns:a="http://schemas.openxmlformats.org/drawingml/2006/main" noChangeAspect="1"/>
             </wp:cNvGraphicFramePr>
@@ -7609,105 +7738,6 @@
                   <pic:spPr>
                     <a:xfrm>
                       <a:off x="0" y="0"/>
-                      <a:ext cx="5472906" cy="411370"/>
-                    </a:xfrm>
-                    <a:prstGeom prst="rect">
-                      <a:avLst/>
-                    </a:prstGeom>
-                  </pic:spPr>
-                </pic:pic>
-              </a:graphicData>
-            </a:graphic>
-          </wp:inline>
-        </w:drawing>
-      </w:r>
-    </w:p>
-    <w:p>
-      <w:pPr>
-        <w:pStyle w:val="ac"/>
-        <w:numPr>
-          <w:ilvl w:val="0"/>
-          <w:numId w:val="23"/>
-        </w:numPr>
-        <w:rPr>
-          <w:noProof/>
-          <w:lang w:val="bg-BG"/>
-        </w:rPr>
-      </w:pPr>
-      <w:r>
-        <w:rPr>
-          <w:noProof/>
-          <w:lang w:val="bg-BG"/>
-        </w:rPr>
-        <w:t xml:space="preserve">During the </w:t>
-      </w:r>
-      <w:r>
-        <w:rPr>
-          <w:b/>
-          <w:noProof/>
-          <w:lang w:val="bg-BG"/>
-        </w:rPr>
-        <w:t>AJAX calls</w:t>
-      </w:r>
-      <w:r>
-        <w:rPr>
-          <w:noProof/>
-          <w:lang w:val="bg-BG"/>
-        </w:rPr>
-        <w:t xml:space="preserve"> a </w:t>
-      </w:r>
-      <w:r>
-        <w:rPr>
-          <w:b/>
-          <w:noProof/>
-          <w:lang w:val="bg-BG"/>
-        </w:rPr>
-        <w:t>loading notification message (blue)</w:t>
-      </w:r>
-      <w:r>
-        <w:rPr>
-          <w:noProof/>
-          <w:lang w:val="bg-BG"/>
-        </w:rPr>
-        <w:t xml:space="preserve"> should be shown. It should disappear automatically as soon as the AJAX call is completed.</w:t>
-      </w:r>
-    </w:p>
-    <w:p>
-      <w:pPr>
-        <w:pStyle w:val="ac"/>
-        <w:rPr>
-          <w:noProof/>
-          <w:lang w:val="bg-BG"/>
-        </w:rPr>
-      </w:pPr>
-      <w:r>
-        <w:rPr>
-          <w:noProof/>
-        </w:rPr>
-        <w:drawing>
-          <wp:inline distT="0" distB="0" distL="0" distR="0" wp14:anchorId="0776B462" wp14:editId="30580C48">
-            <wp:extent cx="5455480" cy="441960"/>
-            <wp:effectExtent l="0" t="0" r="0" b="0"/>
-            <wp:docPr id="8" name="Picture 8"/>
-            <wp:cNvGraphicFramePr>
-              <a:graphicFrameLocks xmlns:a="http://schemas.openxmlformats.org/drawingml/2006/main" noChangeAspect="1"/>
-            </wp:cNvGraphicFramePr>
-            <a:graphic xmlns:a="http://schemas.openxmlformats.org/drawingml/2006/main">
-              <a:graphicData uri="http://schemas.openxmlformats.org/drawingml/2006/picture">
-                <pic:pic xmlns:pic="http://schemas.openxmlformats.org/drawingml/2006/picture">
-                  <pic:nvPicPr>
-                    <pic:cNvPr id="1" name=""/>
-                    <pic:cNvPicPr/>
-                  </pic:nvPicPr>
-                  <pic:blipFill>
-                    <a:blip r:embed="rId24"/>
-                    <a:stretch>
-                      <a:fillRect/>
-                    </a:stretch>
-                  </pic:blipFill>
-                  <pic:spPr>
-                    <a:xfrm>
-                      <a:off x="0" y="0"/>
                       <a:ext cx="5474963" cy="443538"/>
                     </a:xfrm>
                     <a:prstGeom prst="rect">
@@ -7723,7 +7753,7 @@
     </w:p>
     <w:p>
       <w:pPr>
-        <w:pStyle w:val="ac"/>
+        <w:pStyle w:val="ListParagraph"/>
         <w:numPr>
           <w:ilvl w:val="0"/>
           <w:numId w:val="23"/>
@@ -7803,7 +7833,7 @@
     </w:p>
     <w:p>
       <w:pPr>
-        <w:pStyle w:val="3"/>
+        <w:pStyle w:val="Heading3"/>
         <w:rPr>
           <w:noProof/>
           <w:lang w:val="bg-BG"/>
@@ -7875,7 +7905,7 @@
     </w:p>
     <w:p>
       <w:pPr>
-        <w:pStyle w:val="ac"/>
+        <w:pStyle w:val="ListParagraph"/>
         <w:numPr>
           <w:ilvl w:val="0"/>
           <w:numId w:val="23"/>
@@ -7910,7 +7940,7 @@
     </w:p>
     <w:p>
       <w:pPr>
-        <w:pStyle w:val="ac"/>
+        <w:pStyle w:val="ListParagraph"/>
         <w:numPr>
           <w:ilvl w:val="0"/>
           <w:numId w:val="23"/>
@@ -8006,7 +8036,7 @@
     </w:p>
     <w:p>
       <w:pPr>
-        <w:pStyle w:val="ac"/>
+        <w:pStyle w:val="ListParagraph"/>
         <w:numPr>
           <w:ilvl w:val="0"/>
           <w:numId w:val="23"/>
@@ -8160,7 +8190,7 @@
     </w:p>
     <w:p>
       <w:pPr>
-        <w:pStyle w:val="ac"/>
+        <w:pStyle w:val="ListParagraph"/>
         <w:numPr>
           <w:ilvl w:val="1"/>
           <w:numId w:val="23"/>
@@ -8199,7 +8229,7 @@
                     <pic:cNvPicPr/>
                   </pic:nvPicPr>
                   <pic:blipFill>
-                    <a:blip r:embed="rId25">
+                    <a:blip r:embed="rId24">
                       <a:extLst>
                         <a:ext uri="{28A0092B-C50C-407E-A947-70E740481C1C}">
                           <a14:useLocalDpi xmlns:a14="http://schemas.microsoft.com/office/drawing/2010/main" val="0"/>
@@ -8317,7 +8347,7 @@
     </w:p>
     <w:p>
       <w:pPr>
-        <w:pStyle w:val="ac"/>
+        <w:pStyle w:val="ListParagraph"/>
         <w:numPr>
           <w:ilvl w:val="0"/>
           <w:numId w:val="34"/>
@@ -8483,7 +8513,7 @@
     </w:p>
     <w:p>
       <w:pPr>
-        <w:pStyle w:val="ac"/>
+        <w:pStyle w:val="ListParagraph"/>
         <w:rPr>
           <w:noProof/>
           <w:lang w:val="bg-BG"/>
@@ -8509,7 +8539,7 @@
                     <pic:cNvPicPr/>
                   </pic:nvPicPr>
                   <pic:blipFill>
-                    <a:blip r:embed="rId26"/>
+                    <a:blip r:embed="rId25"/>
                     <a:stretch>
                       <a:fillRect/>
                     </a:stretch>
@@ -8532,7 +8562,7 @@
     </w:p>
     <w:p>
       <w:pPr>
-        <w:pStyle w:val="ac"/>
+        <w:pStyle w:val="ListParagraph"/>
         <w:rPr>
           <w:noProof/>
           <w:lang w:val="bg-BG"/>
@@ -8557,7 +8587,7 @@
     </w:p>
     <w:p>
       <w:pPr>
-        <w:pStyle w:val="3"/>
+        <w:pStyle w:val="Heading3"/>
         <w:rPr>
           <w:noProof/>
           <w:lang w:val="bg-BG"/>
@@ -8804,7 +8834,6 @@
         <w:rPr>
           <w:noProof/>
         </w:rPr>
-        <w:lastRenderedPageBreak/>
         <w:drawing>
           <wp:inline distT="0" distB="0" distL="0" distR="0" wp14:anchorId="4224CF48" wp14:editId="0A392A48">
             <wp:extent cx="5972810" cy="3316605"/>
@@ -8821,7 +8850,7 @@
                     <pic:cNvPicPr/>
                   </pic:nvPicPr>
                   <pic:blipFill>
-                    <a:blip r:embed="rId27"/>
+                    <a:blip r:embed="rId26"/>
                     <a:stretch>
                       <a:fillRect/>
                     </a:stretch>
@@ -8849,7 +8878,7 @@
     </w:p>
     <w:p>
       <w:pPr>
-        <w:pStyle w:val="3"/>
+        <w:pStyle w:val="Heading3"/>
         <w:rPr>
           <w:noProof/>
           <w:lang w:val="bg-BG"/>
@@ -8955,7 +8984,7 @@
     </w:p>
     <w:p>
       <w:pPr>
-        <w:pStyle w:val="ac"/>
+        <w:pStyle w:val="ListParagraph"/>
         <w:numPr>
           <w:ilvl w:val="0"/>
           <w:numId w:val="26"/>
@@ -9003,7 +9032,7 @@
     </w:p>
     <w:p>
       <w:pPr>
-        <w:pStyle w:val="ac"/>
+        <w:pStyle w:val="ListParagraph"/>
         <w:numPr>
           <w:ilvl w:val="1"/>
           <w:numId w:val="26"/>
@@ -9054,7 +9083,7 @@
     </w:p>
     <w:p>
       <w:pPr>
-        <w:pStyle w:val="ac"/>
+        <w:pStyle w:val="ListParagraph"/>
         <w:numPr>
           <w:ilvl w:val="1"/>
           <w:numId w:val="26"/>
@@ -9120,7 +9149,7 @@
     </w:p>
     <w:p>
       <w:pPr>
-        <w:pStyle w:val="ac"/>
+        <w:pStyle w:val="ListParagraph"/>
         <w:numPr>
           <w:ilvl w:val="1"/>
           <w:numId w:val="26"/>
@@ -9164,7 +9193,7 @@
     </w:p>
     <w:p>
       <w:pPr>
-        <w:pStyle w:val="ac"/>
+        <w:pStyle w:val="ListParagraph"/>
         <w:numPr>
           <w:ilvl w:val="0"/>
           <w:numId w:val="25"/>
@@ -9254,7 +9283,7 @@
     </w:p>
     <w:p>
       <w:pPr>
-        <w:pStyle w:val="ac"/>
+        <w:pStyle w:val="ListParagraph"/>
         <w:numPr>
           <w:ilvl w:val="0"/>
           <w:numId w:val="25"/>
@@ -9349,7 +9378,7 @@
     </w:p>
     <w:p>
       <w:pPr>
-        <w:pStyle w:val="ac"/>
+        <w:pStyle w:val="ListParagraph"/>
         <w:numPr>
           <w:ilvl w:val="0"/>
           <w:numId w:val="25"/>
@@ -9484,7 +9513,7 @@
                     <pic:cNvPicPr/>
                   </pic:nvPicPr>
                   <pic:blipFill>
-                    <a:blip r:embed="rId28"/>
+                    <a:blip r:embed="rId27"/>
                     <a:stretch>
                       <a:fillRect/>
                     </a:stretch>
@@ -9537,7 +9566,7 @@
                     <pic:cNvPicPr/>
                   </pic:nvPicPr>
                   <pic:blipFill>
-                    <a:blip r:embed="rId29"/>
+                    <a:blip r:embed="rId28"/>
                     <a:stretch>
                       <a:fillRect/>
                     </a:stretch>
@@ -9573,7 +9602,7 @@
     </w:p>
     <w:p>
       <w:pPr>
-        <w:pStyle w:val="3"/>
+        <w:pStyle w:val="Heading3"/>
         <w:rPr>
           <w:noProof/>
           <w:lang w:val="bg-BG"/>
@@ -9650,7 +9679,7 @@
     </w:p>
     <w:p>
       <w:pPr>
-        <w:pStyle w:val="ac"/>
+        <w:pStyle w:val="ListParagraph"/>
         <w:numPr>
           <w:ilvl w:val="0"/>
           <w:numId w:val="27"/>
@@ -9717,7 +9746,7 @@
     </w:p>
     <w:p>
       <w:pPr>
-        <w:pStyle w:val="ac"/>
+        <w:pStyle w:val="ListParagraph"/>
         <w:numPr>
           <w:ilvl w:val="0"/>
           <w:numId w:val="27"/>
@@ -9768,7 +9797,7 @@
     </w:p>
     <w:p>
       <w:pPr>
-        <w:pStyle w:val="ac"/>
+        <w:pStyle w:val="ListParagraph"/>
         <w:numPr>
           <w:ilvl w:val="0"/>
           <w:numId w:val="27"/>
@@ -9826,7 +9855,7 @@
     </w:p>
     <w:p>
       <w:pPr>
-        <w:pStyle w:val="ac"/>
+        <w:pStyle w:val="ListParagraph"/>
         <w:numPr>
           <w:ilvl w:val="0"/>
           <w:numId w:val="27"/>
@@ -9948,7 +9977,7 @@
                     <pic:cNvPicPr/>
                   </pic:nvPicPr>
                   <pic:blipFill>
-                    <a:blip r:embed="rId30"/>
+                    <a:blip r:embed="rId29"/>
                     <a:stretch>
                       <a:fillRect/>
                     </a:stretch>
@@ -10001,7 +10030,7 @@
                     <pic:cNvPicPr/>
                   </pic:nvPicPr>
                   <pic:blipFill>
-                    <a:blip r:embed="rId31"/>
+                    <a:blip r:embed="rId30"/>
                     <a:stretch>
                       <a:fillRect/>
                     </a:stretch>
@@ -10029,7 +10058,7 @@
     </w:p>
     <w:p>
       <w:pPr>
-        <w:pStyle w:val="3"/>
+        <w:pStyle w:val="Heading3"/>
         <w:rPr>
           <w:noProof/>
           <w:lang w:val="bg-BG"/>
@@ -10104,12 +10133,12 @@
     </w:p>
     <w:p>
       <w:pPr>
-        <w:pStyle w:val="ac"/>
+        <w:pStyle w:val="ListParagraph"/>
         <w:numPr>
           <w:ilvl w:val="0"/>
           <w:numId w:val="24"/>
         </w:numPr>
-        <w:spacing w:before="120" w:after="160" w:line="240" w:lineRule="auto"/>
+        <w:spacing w:before="120" w:line="240" w:lineRule="auto"/>
         <w:jc w:val="both"/>
         <w:rPr>
           <w:noProof/>
@@ -10194,12 +10223,12 @@
     </w:p>
     <w:p>
       <w:pPr>
-        <w:pStyle w:val="ac"/>
+        <w:pStyle w:val="ListParagraph"/>
         <w:numPr>
           <w:ilvl w:val="0"/>
           <w:numId w:val="24"/>
         </w:numPr>
-        <w:spacing w:before="120" w:after="160" w:line="240" w:lineRule="auto"/>
+        <w:spacing w:before="120" w:line="240" w:lineRule="auto"/>
         <w:jc w:val="both"/>
         <w:rPr>
           <w:noProof/>
@@ -10260,12 +10289,12 @@
     </w:p>
     <w:p>
       <w:pPr>
-        <w:pStyle w:val="ac"/>
+        <w:pStyle w:val="ListParagraph"/>
         <w:numPr>
           <w:ilvl w:val="0"/>
           <w:numId w:val="24"/>
         </w:numPr>
-        <w:spacing w:before="120" w:after="160" w:line="240" w:lineRule="auto"/>
+        <w:spacing w:before="120" w:line="240" w:lineRule="auto"/>
         <w:jc w:val="both"/>
         <w:rPr>
           <w:noProof/>
@@ -10300,7 +10329,7 @@
     </w:p>
     <w:p>
       <w:pPr>
-        <w:spacing w:before="120" w:after="160" w:line="240" w:lineRule="auto"/>
+        <w:spacing w:before="120" w:line="240" w:lineRule="auto"/>
         <w:jc w:val="both"/>
         <w:rPr>
           <w:noProof/>
@@ -10335,7 +10364,7 @@
                     <pic:cNvPicPr/>
                   </pic:nvPicPr>
                   <pic:blipFill>
-                    <a:blip r:embed="rId32">
+                    <a:blip r:embed="rId31">
                       <a:extLst>
                         <a:ext uri="{28A0092B-C50C-407E-A947-70E740481C1C}">
                           <a14:useLocalDpi xmlns:a14="http://schemas.microsoft.com/office/drawing/2010/main" val="0"/>
@@ -10386,7 +10415,7 @@
                     <pic:cNvPicPr/>
                   </pic:nvPicPr>
                   <pic:blipFill>
-                    <a:blip r:embed="rId33"/>
+                    <a:blip r:embed="rId32"/>
                     <a:stretch>
                       <a:fillRect/>
                     </a:stretch>
@@ -10414,7 +10443,7 @@
     </w:p>
     <w:p>
       <w:pPr>
-        <w:spacing w:before="120" w:after="160" w:line="240" w:lineRule="auto"/>
+        <w:spacing w:before="120" w:line="240" w:lineRule="auto"/>
         <w:ind w:firstLine="720"/>
         <w:jc w:val="both"/>
         <w:rPr>
@@ -10425,7 +10454,7 @@
     </w:p>
     <w:p>
       <w:pPr>
-        <w:spacing w:before="120" w:after="160" w:line="240" w:lineRule="auto"/>
+        <w:spacing w:before="120" w:line="240" w:lineRule="auto"/>
         <w:jc w:val="both"/>
         <w:rPr>
           <w:noProof/>
@@ -10435,7 +10464,7 @@
     </w:p>
     <w:p>
       <w:pPr>
-        <w:pStyle w:val="3"/>
+        <w:pStyle w:val="Heading3"/>
         <w:rPr>
           <w:noProof/>
           <w:lang w:val="bg-BG"/>
@@ -10586,7 +10615,7 @@
                     <pic:cNvPicPr/>
                   </pic:nvPicPr>
                   <pic:blipFill>
-                    <a:blip r:embed="rId34"/>
+                    <a:blip r:embed="rId33"/>
                     <a:stretch>
                       <a:fillRect/>
                     </a:stretch>
@@ -10720,7 +10749,7 @@
                     <pic:cNvPicPr/>
                   </pic:nvPicPr>
                   <pic:blipFill>
-                    <a:blip r:embed="rId35"/>
+                    <a:blip r:embed="rId34"/>
                     <a:stretch>
                       <a:fillRect/>
                     </a:stretch>
@@ -10749,7 +10778,7 @@
     </w:p>
     <w:p>
       <w:pPr>
-        <w:pStyle w:val="3"/>
+        <w:pStyle w:val="Heading3"/>
         <w:rPr>
           <w:noProof/>
           <w:lang w:val="bg-BG"/>
@@ -10939,7 +10968,7 @@
     </w:p>
     <w:p>
       <w:pPr>
-        <w:pStyle w:val="ac"/>
+        <w:pStyle w:val="ListParagraph"/>
         <w:numPr>
           <w:ilvl w:val="0"/>
           <w:numId w:val="29"/>
@@ -10965,7 +10994,7 @@
     </w:p>
     <w:p>
       <w:pPr>
-        <w:pStyle w:val="ac"/>
+        <w:pStyle w:val="ListParagraph"/>
         <w:numPr>
           <w:ilvl w:val="1"/>
           <w:numId w:val="29"/>
@@ -11021,7 +11050,7 @@
     </w:p>
     <w:p>
       <w:pPr>
-        <w:pStyle w:val="ac"/>
+        <w:pStyle w:val="ListParagraph"/>
         <w:numPr>
           <w:ilvl w:val="1"/>
           <w:numId w:val="29"/>
@@ -11078,7 +11107,7 @@
     </w:p>
     <w:p>
       <w:pPr>
-        <w:pStyle w:val="ac"/>
+        <w:pStyle w:val="ListParagraph"/>
         <w:numPr>
           <w:ilvl w:val="1"/>
           <w:numId w:val="29"/>
@@ -11147,7 +11176,7 @@
     </w:p>
     <w:p>
       <w:pPr>
-        <w:pStyle w:val="ac"/>
+        <w:pStyle w:val="ListParagraph"/>
         <w:numPr>
           <w:ilvl w:val="1"/>
           <w:numId w:val="29"/>
@@ -11218,7 +11247,7 @@
     </w:p>
     <w:p>
       <w:pPr>
-        <w:pStyle w:val="ac"/>
+        <w:pStyle w:val="ListParagraph"/>
         <w:numPr>
           <w:ilvl w:val="2"/>
           <w:numId w:val="29"/>
@@ -11233,7 +11262,6 @@
           <w:b/>
           <w:noProof/>
         </w:rPr>
-        <w:lastRenderedPageBreak/>
         <w:t>Creator</w:t>
       </w:r>
       <w:r>
@@ -11275,7 +11303,7 @@
     </w:p>
     <w:p>
       <w:pPr>
-        <w:pStyle w:val="ac"/>
+        <w:pStyle w:val="ListParagraph"/>
         <w:numPr>
           <w:ilvl w:val="2"/>
           <w:numId w:val="29"/>
@@ -11290,6 +11318,7 @@
           <w:b/>
           <w:noProof/>
         </w:rPr>
+        <w:lastRenderedPageBreak/>
         <w:t>Likes</w:t>
       </w:r>
       <w:r>
@@ -11324,7 +11353,7 @@
     </w:p>
     <w:p>
       <w:pPr>
-        <w:pStyle w:val="ac"/>
+        <w:pStyle w:val="ListParagraph"/>
         <w:numPr>
           <w:ilvl w:val="2"/>
           <w:numId w:val="29"/>
@@ -11350,7 +11379,7 @@
     </w:p>
     <w:p>
       <w:pPr>
-        <w:pStyle w:val="ac"/>
+        <w:pStyle w:val="ListParagraph"/>
         <w:numPr>
           <w:ilvl w:val="1"/>
           <w:numId w:val="29"/>
@@ -11469,7 +11498,7 @@
     </w:p>
     <w:p>
       <w:pPr>
-        <w:pStyle w:val="ac"/>
+        <w:pStyle w:val="ListParagraph"/>
         <w:numPr>
           <w:ilvl w:val="0"/>
           <w:numId w:val="28"/>
@@ -11521,7 +11550,7 @@
     </w:p>
     <w:p>
       <w:pPr>
-        <w:pStyle w:val="ac"/>
+        <w:pStyle w:val="ListParagraph"/>
         <w:numPr>
           <w:ilvl w:val="0"/>
           <w:numId w:val="28"/>
@@ -11632,7 +11661,7 @@
                     <pic:cNvPicPr/>
                   </pic:nvPicPr>
                   <pic:blipFill>
-                    <a:blip r:embed="rId36"/>
+                    <a:blip r:embed="rId35"/>
                     <a:stretch>
                       <a:fillRect/>
                     </a:stretch>
@@ -11686,7 +11715,7 @@
                     <pic:cNvPicPr/>
                   </pic:nvPicPr>
                   <pic:blipFill>
-                    <a:blip r:embed="rId37"/>
+                    <a:blip r:embed="rId36"/>
                     <a:stretch>
                       <a:fillRect/>
                     </a:stretch>
@@ -11740,7 +11769,7 @@
                     <pic:cNvPicPr/>
                   </pic:nvPicPr>
                   <pic:blipFill>
-                    <a:blip r:embed="rId38"/>
+                    <a:blip r:embed="rId37"/>
                     <a:stretch>
                       <a:fillRect/>
                     </a:stretch>
@@ -11768,7 +11797,7 @@
     </w:p>
     <w:p>
       <w:pPr>
-        <w:pStyle w:val="3"/>
+        <w:pStyle w:val="Heading3"/>
         <w:rPr>
           <w:noProof/>
           <w:lang w:val="bg-BG"/>
@@ -12019,7 +12048,7 @@
     </w:p>
     <w:p>
       <w:pPr>
-        <w:pStyle w:val="ac"/>
+        <w:pStyle w:val="ListParagraph"/>
         <w:numPr>
           <w:ilvl w:val="0"/>
           <w:numId w:val="29"/>
@@ -12240,7 +12269,7 @@
     </w:p>
     <w:p>
       <w:pPr>
-        <w:pStyle w:val="ac"/>
+        <w:pStyle w:val="ListParagraph"/>
         <w:numPr>
           <w:ilvl w:val="0"/>
           <w:numId w:val="29"/>
@@ -12295,7 +12324,7 @@
                     <pic:cNvPicPr/>
                   </pic:nvPicPr>
                   <pic:blipFill>
-                    <a:blip r:embed="rId39"/>
+                    <a:blip r:embed="rId38"/>
                     <a:stretch>
                       <a:fillRect/>
                     </a:stretch>
@@ -12350,7 +12379,7 @@
                     <pic:cNvPicPr/>
                   </pic:nvPicPr>
                   <pic:blipFill>
-                    <a:blip r:embed="rId40"/>
+                    <a:blip r:embed="rId39"/>
                     <a:stretch>
                       <a:fillRect/>
                     </a:stretch>
@@ -12387,7 +12416,7 @@
     </w:p>
     <w:p>
       <w:pPr>
-        <w:pStyle w:val="3"/>
+        <w:pStyle w:val="Heading3"/>
         <w:rPr>
           <w:noProof/>
           <w:lang w:val="bg-BG"/>
@@ -12764,7 +12793,7 @@
                     <pic:cNvPicPr/>
                   </pic:nvPicPr>
                   <pic:blipFill>
-                    <a:blip r:embed="rId41"/>
+                    <a:blip r:embed="rId40"/>
                     <a:stretch>
                       <a:fillRect/>
                     </a:stretch>
@@ -12792,7 +12821,7 @@
     </w:p>
     <w:p>
       <w:pPr>
-        <w:pStyle w:val="ac"/>
+        <w:pStyle w:val="ListParagraph"/>
         <w:numPr>
           <w:ilvl w:val="0"/>
           <w:numId w:val="29"/>
@@ -12832,7 +12861,7 @@
     </w:p>
     <w:p>
       <w:pPr>
-        <w:pStyle w:val="3"/>
+        <w:pStyle w:val="Heading3"/>
         <w:rPr>
           <w:noProof/>
           <w:lang w:val="bg-BG"/>
@@ -13367,7 +13396,7 @@
     </w:p>
     <w:p>
       <w:pPr>
-        <w:pStyle w:val="3"/>
+        <w:pStyle w:val="Heading3"/>
         <w:rPr>
           <w:noProof/>
           <w:lang w:val="bg-BG"/>
@@ -13633,7 +13662,7 @@
     </w:p>
     <w:p>
       <w:pPr>
-        <w:pStyle w:val="ac"/>
+        <w:pStyle w:val="ListParagraph"/>
         <w:numPr>
           <w:ilvl w:val="0"/>
           <w:numId w:val="29"/>
@@ -13813,7 +13842,7 @@
                     <pic:cNvPicPr/>
                   </pic:nvPicPr>
                   <pic:blipFill>
-                    <a:blip r:embed="rId42"/>
+                    <a:blip r:embed="rId41"/>
                     <a:stretch>
                       <a:fillRect/>
                     </a:stretch>
@@ -13841,7 +13870,7 @@
     </w:p>
     <w:p>
       <w:pPr>
-        <w:pStyle w:val="3"/>
+        <w:pStyle w:val="Heading3"/>
         <w:rPr>
           <w:noProof/>
           <w:lang w:val="bg-BG"/>
@@ -13853,8 +13882,6 @@
         </w:rPr>
         <w:t>+</w:t>
       </w:r>
-      <w:bookmarkStart w:id="0" w:name="_GoBack"/>
-      <w:bookmarkEnd w:id="0"/>
       <w:r>
         <w:rPr>
           <w:noProof/>
@@ -14084,7 +14111,7 @@
     </w:p>
     <w:p>
       <w:pPr>
-        <w:pStyle w:val="ac"/>
+        <w:pStyle w:val="ListParagraph"/>
         <w:numPr>
           <w:ilvl w:val="0"/>
           <w:numId w:val="30"/>
@@ -14171,7 +14198,7 @@
     </w:p>
     <w:p>
       <w:pPr>
-        <w:pStyle w:val="ac"/>
+        <w:pStyle w:val="ListParagraph"/>
         <w:numPr>
           <w:ilvl w:val="1"/>
           <w:numId w:val="30"/>
@@ -14220,7 +14247,7 @@
     </w:p>
     <w:p>
       <w:pPr>
-        <w:pStyle w:val="ac"/>
+        <w:pStyle w:val="ListParagraph"/>
         <w:numPr>
           <w:ilvl w:val="1"/>
           <w:numId w:val="30"/>
@@ -14348,7 +14375,7 @@
                     <pic:cNvPicPr/>
                   </pic:nvPicPr>
                   <pic:blipFill>
-                    <a:blip r:embed="rId43"/>
+                    <a:blip r:embed="rId42"/>
                     <a:stretch>
                       <a:fillRect/>
                     </a:stretch>
@@ -14385,7 +14412,7 @@
     </w:p>
     <w:p>
       <w:pPr>
-        <w:pStyle w:val="ac"/>
+        <w:pStyle w:val="ListParagraph"/>
         <w:numPr>
           <w:ilvl w:val="0"/>
           <w:numId w:val="30"/>
@@ -14514,7 +14541,7 @@
                     <pic:cNvPicPr/>
                   </pic:nvPicPr>
                   <pic:blipFill>
-                    <a:blip r:embed="rId44"/>
+                    <a:blip r:embed="rId43"/>
                     <a:stretch>
                       <a:fillRect/>
                     </a:stretch>
@@ -14542,7 +14569,7 @@
     </w:p>
     <w:p>
       <w:pPr>
-        <w:pStyle w:val="3"/>
+        <w:pStyle w:val="Heading3"/>
         <w:rPr>
           <w:noProof/>
           <w:lang w:val="bg-BG"/>
@@ -14696,7 +14723,7 @@
     </w:p>
     <w:p>
       <w:pPr>
-        <w:pStyle w:val="2"/>
+        <w:pStyle w:val="Heading2"/>
         <w:rPr>
           <w:noProof/>
           <w:lang w:val="bg-BG"/>
@@ -14783,7 +14810,7 @@
       </w:pPr>
     </w:p>
     <w:sectPr>
-      <w:footerReference w:type="default" r:id="rId45"/>
+      <w:footerReference w:type="default" r:id="rId44"/>
       <w:pgSz w:w="12240" w:h="15840"/>
       <w:pgMar w:top="1417" w:right="1417" w:bottom="1417" w:left="1417" w:header="720" w:footer="720" w:gutter="0"/>
       <w:cols w:space="720"/>
@@ -14794,11 +14821,11 @@
 </file>
 
 <file path=word/endnotes.xml><?xml version="1.0" encoding="utf-8"?>
-<w:endnotes xmlns:wpc="http://schemas.microsoft.com/office/word/2010/wordprocessingCanvas" xmlns:mc="http://schemas.openxmlformats.org/markup-compatibility/2006" xmlns:o="urn:schemas-microsoft-com:office:office" xmlns:r="http://schemas.openxmlformats.org/officeDocument/2006/relationships" xmlns:m="http://schemas.openxmlformats.org/officeDocument/2006/math" xmlns:v="urn:schemas-microsoft-com:vml" xmlns:wp14="http://schemas.microsoft.com/office/word/2010/wordprocessingDrawing" xmlns:wp="http://schemas.openxmlformats.org/drawingml/2006/wordprocessingDrawing" xmlns:w10="urn:schemas-microsoft-com:office:word" xmlns:w="http://schemas.openxmlformats.org/wordprocessingml/2006/main" xmlns:w14="http://schemas.microsoft.com/office/word/2010/wordml" xmlns:wpg="http://schemas.microsoft.com/office/word/2010/wordprocessingGroup" xmlns:wpi="http://schemas.microsoft.com/office/word/2010/wordprocessingInk" xmlns:wne="http://schemas.microsoft.com/office/word/2006/wordml" xmlns:wps="http://schemas.microsoft.com/office/word/2010/wordprocessingShape" mc:Ignorable="w14 wp14">
+<w:endnotes xmlns:wpc="http://schemas.microsoft.com/office/word/2010/wordprocessingCanvas" xmlns:cx="http://schemas.microsoft.com/office/drawing/2014/chartex" xmlns:cx1="http://schemas.microsoft.com/office/drawing/2015/9/8/chartex" xmlns:cx2="http://schemas.microsoft.com/office/drawing/2015/10/21/chartex" xmlns:cx3="http://schemas.microsoft.com/office/drawing/2016/5/9/chartex" xmlns:cx4="http://schemas.microsoft.com/office/drawing/2016/5/10/chartex" xmlns:cx5="http://schemas.microsoft.com/office/drawing/2016/5/11/chartex" xmlns:cx6="http://schemas.microsoft.com/office/drawing/2016/5/12/chartex" xmlns:cx7="http://schemas.microsoft.com/office/drawing/2016/5/13/chartex" xmlns:cx8="http://schemas.microsoft.com/office/drawing/2016/5/14/chartex" xmlns:mc="http://schemas.openxmlformats.org/markup-compatibility/2006" xmlns:aink="http://schemas.microsoft.com/office/drawing/2016/ink" xmlns:am3d="http://schemas.microsoft.com/office/drawing/2017/model3d" xmlns:o="urn:schemas-microsoft-com:office:office" xmlns:r="http://schemas.openxmlformats.org/officeDocument/2006/relationships" xmlns:m="http://schemas.openxmlformats.org/officeDocument/2006/math" xmlns:v="urn:schemas-microsoft-com:vml" xmlns:wp14="http://schemas.microsoft.com/office/word/2010/wordprocessingDrawing" xmlns:wp="http://schemas.openxmlformats.org/drawingml/2006/wordprocessingDrawing" xmlns:w10="urn:schemas-microsoft-com:office:word" xmlns:w="http://schemas.openxmlformats.org/wordprocessingml/2006/main" xmlns:w14="http://schemas.microsoft.com/office/word/2010/wordml" xmlns:w15="http://schemas.microsoft.com/office/word/2012/wordml" xmlns:w16cex="http://schemas.microsoft.com/office/word/2018/wordml/cex" xmlns:w16cid="http://schemas.microsoft.com/office/word/2016/wordml/cid" xmlns:w16="http://schemas.microsoft.com/office/word/2018/wordml" xmlns:w16se="http://schemas.microsoft.com/office/word/2015/wordml/symex" xmlns:wpg="http://schemas.microsoft.com/office/word/2010/wordprocessingGroup" xmlns:wpi="http://schemas.microsoft.com/office/word/2010/wordprocessingInk" xmlns:wne="http://schemas.microsoft.com/office/word/2006/wordml" xmlns:wps="http://schemas.microsoft.com/office/word/2010/wordprocessingShape" mc:Ignorable="w14 w15 w16se w16cid w16 w16cex wp14">
   <w:endnote w:type="separator" w:id="-1">
     <w:p>
       <w:pPr>
-        <w:spacing w:before="0" w:after="0" w:line="240" w:lineRule="auto"/>
+        <w:spacing w:after="0" w:line="240" w:lineRule="auto"/>
       </w:pPr>
       <w:r>
         <w:separator/>
@@ -14808,7 +14835,7 @@
   <w:endnote w:type="continuationSeparator" w:id="0">
     <w:p>
       <w:pPr>
-        <w:spacing w:before="0" w:after="0" w:line="240" w:lineRule="auto"/>
+        <w:spacing w:after="0" w:line="240" w:lineRule="auto"/>
       </w:pPr>
       <w:r>
         <w:continuationSeparator/>
@@ -14819,10 +14846,10 @@
 </file>
 
 <file path=word/footer1.xml><?xml version="1.0" encoding="utf-8"?>
-<w:ftr xmlns:wpc="http://schemas.microsoft.com/office/word/2010/wordprocessingCanvas" xmlns:mc="http://schemas.openxmlformats.org/markup-compatibility/2006" xmlns:o="urn:schemas-microsoft-com:office:office" xmlns:r="http://schemas.openxmlformats.org/officeDocument/2006/relationships" xmlns:m="http://schemas.openxmlformats.org/officeDocument/2006/math" xmlns:v="urn:schemas-microsoft-com:vml" xmlns:wp14="http://schemas.microsoft.com/office/word/2010/wordprocessingDrawing" xmlns:wp="http://schemas.openxmlformats.org/drawingml/2006/wordprocessingDrawing" xmlns:w10="urn:schemas-microsoft-com:office:word" xmlns:w="http://schemas.openxmlformats.org/wordprocessingml/2006/main" xmlns:w14="http://schemas.microsoft.com/office/word/2010/wordml" xmlns:wpg="http://schemas.microsoft.com/office/word/2010/wordprocessingGroup" xmlns:wpi="http://schemas.microsoft.com/office/word/2010/wordprocessingInk" xmlns:wne="http://schemas.microsoft.com/office/word/2006/wordml" xmlns:wps="http://schemas.microsoft.com/office/word/2010/wordprocessingShape" mc:Ignorable="w14 wp14">
+<w:ftr xmlns:wpc="http://schemas.microsoft.com/office/word/2010/wordprocessingCanvas" xmlns:cx="http://schemas.microsoft.com/office/drawing/2014/chartex" xmlns:cx1="http://schemas.microsoft.com/office/drawing/2015/9/8/chartex" xmlns:cx2="http://schemas.microsoft.com/office/drawing/2015/10/21/chartex" xmlns:cx3="http://schemas.microsoft.com/office/drawing/2016/5/9/chartex" xmlns:cx4="http://schemas.microsoft.com/office/drawing/2016/5/10/chartex" xmlns:cx5="http://schemas.microsoft.com/office/drawing/2016/5/11/chartex" xmlns:cx6="http://schemas.microsoft.com/office/drawing/2016/5/12/chartex" xmlns:cx7="http://schemas.microsoft.com/office/drawing/2016/5/13/chartex" xmlns:cx8="http://schemas.microsoft.com/office/drawing/2016/5/14/chartex" xmlns:mc="http://schemas.openxmlformats.org/markup-compatibility/2006" xmlns:aink="http://schemas.microsoft.com/office/drawing/2016/ink" xmlns:am3d="http://schemas.microsoft.com/office/drawing/2017/model3d" xmlns:o="urn:schemas-microsoft-com:office:office" xmlns:r="http://schemas.openxmlformats.org/officeDocument/2006/relationships" xmlns:m="http://schemas.openxmlformats.org/officeDocument/2006/math" xmlns:v="urn:schemas-microsoft-com:vml" xmlns:wp14="http://schemas.microsoft.com/office/word/2010/wordprocessingDrawing" xmlns:wp="http://schemas.openxmlformats.org/drawingml/2006/wordprocessingDrawing" xmlns:w10="urn:schemas-microsoft-com:office:word" xmlns:w="http://schemas.openxmlformats.org/wordprocessingml/2006/main" xmlns:w14="http://schemas.microsoft.com/office/word/2010/wordml" xmlns:w15="http://schemas.microsoft.com/office/word/2012/wordml" xmlns:w16cex="http://schemas.microsoft.com/office/word/2018/wordml/cex" xmlns:w16cid="http://schemas.microsoft.com/office/word/2016/wordml/cid" xmlns:w16="http://schemas.microsoft.com/office/word/2018/wordml" xmlns:w16se="http://schemas.microsoft.com/office/word/2015/wordml/symex" xmlns:wpg="http://schemas.microsoft.com/office/word/2010/wordprocessingGroup" xmlns:wpi="http://schemas.microsoft.com/office/word/2010/wordprocessingInk" xmlns:wne="http://schemas.microsoft.com/office/word/2006/wordml" xmlns:wps="http://schemas.microsoft.com/office/word/2010/wordprocessingShape" mc:Ignorable="w14 w15 w16se w16cid w16 w16cex wp14">
   <w:p>
     <w:pPr>
-      <w:pStyle w:val="a5"/>
+      <w:pStyle w:val="Footer"/>
     </w:pPr>
     <w:r>
       <w:rPr>
@@ -15008,7 +15035,7 @@
             </wp:anchor>
           </w:drawing>
         </mc:Choice>
-        <mc:Fallback xmlns:cx2="http://schemas.microsoft.com/office/drawing/2015/10/21/chartex" xmlns:cx3="http://schemas.microsoft.com/office/drawing/2016/5/9/chartex" xmlns:cx4="http://schemas.microsoft.com/office/drawing/2016/5/10/chartex" xmlns:cx5="http://schemas.microsoft.com/office/drawing/2016/5/11/chartex" xmlns:cx6="http://schemas.microsoft.com/office/drawing/2016/5/12/chartex" xmlns:cx7="http://schemas.microsoft.com/office/drawing/2016/5/13/chartex" xmlns:cx8="http://schemas.microsoft.com/office/drawing/2016/5/14/chartex" xmlns:aink="http://schemas.microsoft.com/office/drawing/2016/ink" xmlns:am3d="http://schemas.microsoft.com/office/drawing/2017/model3d" xmlns:w16cid="http://schemas.microsoft.com/office/word/2016/wordml/cid" xmlns:w16se="http://schemas.microsoft.com/office/word/2015/wordml/symex" xmlns:w15="http://schemas.microsoft.com/office/word/2012/wordml" xmlns:cx1="http://schemas.microsoft.com/office/drawing/2015/9/8/chartex" xmlns:cx="http://schemas.microsoft.com/office/drawing/2014/chartex">
+        <mc:Fallback>
           <w:pict>
             <v:line w14:anchorId="50717D01" id="Straight Connector 20" o:spid="_x0000_s1026" style="position:absolute;flip:y;z-index:251660288;visibility:visible;mso-wrap-style:square;mso-width-percent:0;mso-height-percent:0;mso-wrap-distance-left:9pt;mso-wrap-distance-top:-3e-5mm;mso-wrap-distance-right:9pt;mso-wrap-distance-bottom:-3e-5mm;mso-position-horizontal:absolute;mso-position-horizontal-relative:text;mso-position-vertical:absolute;mso-position-vertical-relative:text;mso-width-percent:0;mso-height-percent:0;mso-width-relative:page;mso-height-relative:page" from="-.1pt,5.2pt" to="520.7pt,5.2pt" o:gfxdata="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" strokecolor="#f37123" strokeweight="1pt">
               <v:stroke endcap="round"/>
@@ -15180,12 +15207,11 @@
         </mc:Choice>
         <mc:Fallback>
           <w:pict>
-            <v:shapetype id="_x0000_t202" coordsize="21600,21600" o:spt="202" path="m,l,21600r21600,l21600,xe">
+            <v:shapetype w14:anchorId="62BD83D0" id="_x0000_t202" coordsize="21600,21600" o:spt="202" path="m,l,21600r21600,l21600,xe">
               <v:stroke joinstyle="miter"/>
               <v:path gradientshapeok="t" o:connecttype="rect"/>
             </v:shapetype>
-            <v:shape id="Text Box 19" o:spid="_x0000_s1026" type="#_x0000_t202" style="position:absolute;margin-left:444.65pt;margin-top:26.95pt;width:70.9pt;height:15.9pt;z-index:251661312;visibility:visible;mso-wrap-style:square;mso-width-percent:0;mso-height-percent:0;mso-wrap-distance-left:9pt;mso-wrap-distance-top:0;mso-wrap-distance-right:9pt;mso-wrap-distance-bottom:0;mso-position-horizontal:absolute;mso-position-horizontal-relative:text;mso-position-vertical:absolute;mso-position-vertical-relative:text;mso-width-percent:0;mso-height-percent:0;mso-width-relative:page;mso-height-relative:page;v-text-anchor:middle" o:gfxdata="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" filled="f" stroked="f" strokeweight=".5pt">
-              <v:path arrowok="t"/>
+            <v:shape id="Text Box 19" o:spid="_x0000_s1026" type="#_x0000_t202" style="position:absolute;margin-left:444.65pt;margin-top:26.95pt;width:70.9pt;height:15.9pt;z-index:251661312;visibility:visible;mso-wrap-style:square;mso-width-percent:0;mso-height-percent:0;mso-wrap-distance-left:9pt;mso-wrap-distance-top:0;mso-wrap-distance-right:9pt;mso-wrap-distance-bottom:0;mso-position-horizontal:absolute;mso-position-horizontal-relative:text;mso-position-vertical:absolute;mso-position-vertical-relative:text;mso-width-percent:0;mso-height-percent:0;mso-width-relative:page;mso-height-relative:page;v-text-anchor:middle" o:gfxdata="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" filled="f" stroked="f" strokeweight=".5pt">
               <v:textbox inset="0,0,0,0">
                 <w:txbxContent>
                   <w:p>
@@ -15367,10 +15393,9 @@
             </wp:anchor>
           </w:drawing>
         </mc:Choice>
-        <mc:Fallback xmlns:w16se="http://schemas.microsoft.com/office/word/2015/wordml/symex" xmlns:w15="http://schemas.microsoft.com/office/word/2012/wordml" xmlns:cx1="http://schemas.microsoft.com/office/drawing/2015/9/8/chartex" xmlns:cx="http://schemas.microsoft.com/office/drawing/2014/chartex">
+        <mc:Fallback>
           <w:pict>
-            <v:shape w14:anchorId="327A34A6" id="Text Box 18" o:spid="_x0000_s1027" type="#_x0000_t202" style="position:absolute;margin-left:125.15pt;margin-top:26.95pt;width:44.85pt;height:15.75pt;z-index:251662336;visibility:visible;mso-wrap-style:square;mso-width-percent:0;mso-height-percent:0;mso-wrap-distance-left:9pt;mso-wrap-distance-top:0;mso-wrap-distance-right:9pt;mso-wrap-distance-bottom:0;mso-position-horizontal:absolute;mso-position-horizontal-relative:text;mso-position-vertical:absolute;mso-position-vertical-relative:text;mso-width-percent:0;mso-height-percent:0;mso-width-relative:page;mso-height-relative:page;v-text-anchor:middle" o:gfxdata="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" filled="f" stroked="f" strokeweight=".5pt">
-              <v:path arrowok="t"/>
+            <v:shape w14:anchorId="327A34A6" id="Text Box 18" o:spid="_x0000_s1027" type="#_x0000_t202" style="position:absolute;margin-left:125.15pt;margin-top:26.95pt;width:44.85pt;height:15.75pt;z-index:251662336;visibility:visible;mso-wrap-style:square;mso-width-percent:0;mso-height-percent:0;mso-wrap-distance-left:9pt;mso-wrap-distance-top:0;mso-wrap-distance-right:9pt;mso-wrap-distance-bottom:0;mso-position-horizontal:absolute;mso-position-horizontal-relative:text;mso-position-vertical:absolute;mso-position-vertical-relative:text;mso-width-percent:0;mso-height-percent:0;mso-width-relative:page;mso-height-relative:page;v-text-anchor:middle" o:gfxdata="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" filled="f" stroked="f" strokeweight=".5pt">
               <v:textbox inset=".5mm,0,0,0">
                 <w:txbxContent>
                   <w:p>
@@ -15456,7 +15481,7 @@
                           <w:hyperlink r:id="rId4" w:history="1">
                             <w:r>
                               <w:rPr>
-                                <w:rStyle w:val="a9"/>
+                                <w:rStyle w:val="Hyperlink"/>
                                 <w:rFonts w:cs="Arial"/>
                                 <w:sz w:val="19"/>
                                 <w:szCs w:val="19"/>
@@ -15474,7 +15499,7 @@
                           <w:hyperlink r:id="rId5" w:history="1">
                             <w:r>
                               <w:rPr>
-                                <w:rStyle w:val="a9"/>
+                                <w:rStyle w:val="Hyperlink"/>
                                 <w:rFonts w:cs="Arial"/>
                                 <w:sz w:val="19"/>
                                 <w:szCs w:val="19"/>
@@ -15586,7 +15611,7 @@
                                     <pic:pic xmlns:pic="http://schemas.openxmlformats.org/drawingml/2006/picture">
                                       <pic:nvPicPr>
                                         <pic:cNvPr id="0" name="Picture 14">
-                                          <a:hlinkClick r:id="rId1"/>
+                                          <a:hlinkClick r:id="rId4"/>
                                         </pic:cNvPr>
                                         <pic:cNvPicPr>
                                           <a:picLocks noChangeAspect="1" noChangeArrowheads="1"/>
@@ -16106,9 +16131,9 @@
             </wp:anchor>
           </w:drawing>
         </mc:Choice>
-        <mc:Fallback xmlns:w16se="http://schemas.microsoft.com/office/word/2015/wordml/symex" xmlns:w15="http://schemas.microsoft.com/office/word/2012/wordml" xmlns:cx1="http://schemas.microsoft.com/office/drawing/2015/9/8/chartex" xmlns:cx="http://schemas.microsoft.com/office/drawing/2014/chartex">
+        <mc:Fallback>
           <w:pict>
-            <v:shape w14:anchorId="35EAF7F0" id="Text Box 16" o:spid="_x0000_s1028" type="#_x0000_t202" style="position:absolute;margin-left:124.4pt;margin-top:6.7pt;width:396.3pt;height:40.45pt;z-index:251663360;visibility:visible;mso-wrap-style:square;mso-width-percent:0;mso-height-percent:0;mso-wrap-distance-left:9pt;mso-wrap-distance-top:0;mso-wrap-distance-right:9pt;mso-wrap-distance-bottom:0;mso-position-horizontal:absolute;mso-position-horizontal-relative:text;mso-position-vertical:absolute;mso-position-vertical-relative:text;mso-width-percent:0;mso-height-percent:0;mso-width-relative:page;mso-height-relative:page;v-text-anchor:top" o:gfxdata="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" filled="f" stroked="f">
+            <v:shape w14:anchorId="35EAF7F0" id="Text Box 16" o:spid="_x0000_s1028" type="#_x0000_t202" style="position:absolute;margin-left:124.4pt;margin-top:6.7pt;width:396.3pt;height:40.45pt;z-index:251663360;visibility:visible;mso-wrap-style:square;mso-width-percent:0;mso-height-percent:0;mso-wrap-distance-left:9pt;mso-wrap-distance-top:0;mso-wrap-distance-right:9pt;mso-wrap-distance-bottom:0;mso-position-horizontal:absolute;mso-position-horizontal-relative:text;mso-position-vertical:absolute;mso-position-vertical-relative:text;mso-width-percent:0;mso-height-percent:0;mso-width-relative:page;mso-height-relative:page;v-text-anchor:top" o:gfxdata="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" filled="f" stroked="f">
               <v:textbox inset=".5mm,1.2mm,.5mm,.5mm">
                 <w:txbxContent>
                   <w:p>
@@ -16177,14 +16202,13 @@
                         <w:noProof/>
                         <w:sz w:val="20"/>
                         <w:szCs w:val="20"/>
-                        <w:lang w:eastAsia="ja-JP"/>
                       </w:rPr>
                       <w:drawing>
                         <wp:inline distT="0" distB="0" distL="0" distR="0" wp14:anchorId="5D04666A" wp14:editId="0CD9D5D0">
                           <wp:extent cx="167005" cy="203387"/>
                           <wp:effectExtent l="0" t="0" r="4445" b="6350"/>
                           <wp:docPr id="15" name="Picture 15">
-                            <a:hlinkClick xmlns:a="http://schemas.openxmlformats.org/drawingml/2006/main" r:id="rId27"/>
+                            <a:hlinkClick xmlns:a="http://schemas.openxmlformats.org/drawingml/2006/main" r:id="rId6"/>
                           </wp:docPr>
                           <wp:cNvGraphicFramePr>
                             <a:graphicFrameLocks xmlns:a="http://schemas.openxmlformats.org/drawingml/2006/main" noChangeAspect="1"/>
@@ -16194,14 +16218,14 @@
                               <pic:pic xmlns:pic="http://schemas.openxmlformats.org/drawingml/2006/picture">
                                 <pic:nvPicPr>
                                   <pic:cNvPr id="0" name="Picture 16">
-                                    <a:hlinkClick r:id="rId27"/>
+                                    <a:hlinkClick r:id="rId6"/>
                                   </pic:cNvPr>
                                   <pic:cNvPicPr>
                                     <a:picLocks noChangeAspect="1" noChangeArrowheads="1"/>
                                   </pic:cNvPicPr>
                                 </pic:nvPicPr>
                                 <pic:blipFill>
-                                  <a:blip r:embed="rId28">
+                                  <a:blip r:embed="rId7">
                                     <a:extLst>
                                       <a:ext uri="{28A0092B-C50C-407E-A947-70E740481C1C}">
                                         <a14:useLocalDpi xmlns:a14="http://schemas.microsoft.com/office/drawing/2010/main" val="0"/>
@@ -16244,7 +16268,6 @@
                         <w:noProof/>
                         <w:sz w:val="20"/>
                         <w:szCs w:val="20"/>
-                        <w:lang w:eastAsia="ja-JP"/>
                       </w:rPr>
                       <w:drawing>
                         <wp:inline distT="0" distB="0" distL="0" distR="0" wp14:anchorId="1BEC5638" wp14:editId="54B46B06">
@@ -16268,7 +16291,7 @@
                                   </pic:cNvPicPr>
                                 </pic:nvPicPr>
                                 <pic:blipFill>
-                                  <a:blip r:embed="rId29">
+                                  <a:blip r:embed="rId8">
                                     <a:extLst>
                                       <a:ext uri="{28A0092B-C50C-407E-A947-70E740481C1C}">
                                         <a14:useLocalDpi xmlns:a14="http://schemas.microsoft.com/office/drawing/2010/main" val="0"/>
@@ -16312,14 +16335,13 @@
                         <w:noProof/>
                         <w:sz w:val="20"/>
                         <w:szCs w:val="20"/>
-                        <w:lang w:eastAsia="ja-JP"/>
                       </w:rPr>
                       <w:drawing>
                         <wp:inline distT="0" distB="0" distL="0" distR="0" wp14:anchorId="287AA65D" wp14:editId="044D07D1">
                           <wp:extent cx="200152" cy="200152"/>
                           <wp:effectExtent l="0" t="0" r="9525" b="9525"/>
                           <wp:docPr id="25" name="Picture 25" title="Software University @ Facebook">
-                            <a:hlinkClick xmlns:a="http://schemas.openxmlformats.org/drawingml/2006/main" r:id="rId30"/>
+                            <a:hlinkClick xmlns:a="http://schemas.openxmlformats.org/drawingml/2006/main" r:id="rId9"/>
                           </wp:docPr>
                           <wp:cNvGraphicFramePr>
                             <a:graphicFrameLocks xmlns:a="http://schemas.openxmlformats.org/drawingml/2006/main"/>
@@ -16329,12 +16351,12 @@
                               <pic:pic xmlns:pic="http://schemas.openxmlformats.org/drawingml/2006/picture">
                                 <pic:nvPicPr>
                                   <pic:cNvPr id="25" name="Picture 25" title="Software University @ Facebook">
-                                    <a:hlinkClick r:id="rId30"/>
+                                    <a:hlinkClick r:id="rId9"/>
                                   </pic:cNvPr>
                                   <pic:cNvPicPr/>
                                 </pic:nvPicPr>
                                 <pic:blipFill>
-                                  <a:blip r:embed="rId31"/>
+                                  <a:blip r:embed="rId10"/>
                                   <a:stretch>
                                     <a:fillRect/>
                                   </a:stretch>
@@ -16366,14 +16388,13 @@
                         <w:noProof/>
                         <w:sz w:val="20"/>
                         <w:szCs w:val="20"/>
-                        <w:lang w:eastAsia="ja-JP"/>
                       </w:rPr>
                       <w:drawing>
                         <wp:inline distT="0" distB="0" distL="0" distR="0" wp14:anchorId="1A31A216" wp14:editId="7D23F291">
                           <wp:extent cx="200152" cy="200152"/>
                           <wp:effectExtent l="0" t="0" r="9525" b="9525"/>
                           <wp:docPr id="26" name="Picture 26" title="Software University @ Twitter">
-                            <a:hlinkClick xmlns:a="http://schemas.openxmlformats.org/drawingml/2006/main" r:id="rId32"/>
+                            <a:hlinkClick xmlns:a="http://schemas.openxmlformats.org/drawingml/2006/main" r:id="rId11"/>
                           </wp:docPr>
                           <wp:cNvGraphicFramePr>
                             <a:graphicFrameLocks xmlns:a="http://schemas.openxmlformats.org/drawingml/2006/main"/>
@@ -16383,12 +16404,12 @@
                               <pic:pic xmlns:pic="http://schemas.openxmlformats.org/drawingml/2006/picture">
                                 <pic:nvPicPr>
                                   <pic:cNvPr id="26" name="Picture 26" title="Software University @ Twitter">
-                                    <a:hlinkClick r:id="rId32"/>
+                                    <a:hlinkClick r:id="rId11"/>
                                   </pic:cNvPr>
                                   <pic:cNvPicPr/>
                                 </pic:nvPicPr>
                                 <pic:blipFill>
-                                  <a:blip r:embed="rId33"/>
+                                  <a:blip r:embed="rId12"/>
                                   <a:stretch>
                                     <a:fillRect/>
                                   </a:stretch>
@@ -16420,14 +16441,13 @@
                         <w:noProof/>
                         <w:sz w:val="20"/>
                         <w:szCs w:val="20"/>
-                        <w:lang w:eastAsia="ja-JP"/>
                       </w:rPr>
                       <w:drawing>
                         <wp:inline distT="0" distB="0" distL="0" distR="0" wp14:anchorId="671D96F0" wp14:editId="75347589">
                           <wp:extent cx="200152" cy="200152"/>
                           <wp:effectExtent l="0" t="0" r="9525" b="9525"/>
                           <wp:docPr id="27" name="Picture 27" title="Software University @ YouTube">
-                            <a:hlinkClick xmlns:a="http://schemas.openxmlformats.org/drawingml/2006/main" r:id="rId34"/>
+                            <a:hlinkClick xmlns:a="http://schemas.openxmlformats.org/drawingml/2006/main" r:id="rId13"/>
                           </wp:docPr>
                           <wp:cNvGraphicFramePr>
                             <a:graphicFrameLocks xmlns:a="http://schemas.openxmlformats.org/drawingml/2006/main"/>
@@ -16437,12 +16457,12 @@
                               <pic:pic xmlns:pic="http://schemas.openxmlformats.org/drawingml/2006/picture">
                                 <pic:nvPicPr>
                                   <pic:cNvPr id="27" name="Picture 27" title="Software University @ YouTube">
-                                    <a:hlinkClick r:id="rId34"/>
+                                    <a:hlinkClick r:id="rId13"/>
                                   </pic:cNvPr>
                                   <pic:cNvPicPr/>
                                 </pic:nvPicPr>
                                 <pic:blipFill>
-                                  <a:blip r:embed="rId35"/>
+                                  <a:blip r:embed="rId14"/>
                                   <a:stretch>
                                     <a:fillRect/>
                                   </a:stretch>
@@ -16474,14 +16494,13 @@
                         <w:noProof/>
                         <w:sz w:val="20"/>
                         <w:szCs w:val="20"/>
-                        <w:lang w:eastAsia="ja-JP"/>
                       </w:rPr>
                       <w:drawing>
                         <wp:inline distT="0" distB="0" distL="0" distR="0" wp14:anchorId="788E0EBD" wp14:editId="7CD8602B">
                           <wp:extent cx="190500" cy="190500"/>
                           <wp:effectExtent l="0" t="0" r="0" b="0"/>
                           <wp:docPr id="13" name="Picture 13">
-                            <a:hlinkClick xmlns:a="http://schemas.openxmlformats.org/drawingml/2006/main" r:id="rId36"/>
+                            <a:hlinkClick xmlns:a="http://schemas.openxmlformats.org/drawingml/2006/main" r:id="rId15"/>
                           </wp:docPr>
                           <wp:cNvGraphicFramePr>
                             <a:graphicFrameLocks xmlns:a="http://schemas.openxmlformats.org/drawingml/2006/main" noChangeAspect="1"/>
@@ -16491,14 +16510,14 @@
                               <pic:pic xmlns:pic="http://schemas.openxmlformats.org/drawingml/2006/picture">
                                 <pic:nvPicPr>
                                   <pic:cNvPr id="0" name="Picture 28">
-                                    <a:hlinkClick r:id="rId36"/>
+                                    <a:hlinkClick r:id="rId15"/>
                                   </pic:cNvPr>
                                   <pic:cNvPicPr>
                                     <a:picLocks noChangeAspect="1" noChangeArrowheads="1"/>
                                   </pic:cNvPicPr>
                                 </pic:nvPicPr>
                                 <pic:blipFill>
-                                  <a:blip r:embed="rId37">
+                                  <a:blip r:embed="rId16">
                                     <a:extLst>
                                       <a:ext uri="{28A0092B-C50C-407E-A947-70E740481C1C}">
                                         <a14:useLocalDpi xmlns:a14="http://schemas.microsoft.com/office/drawing/2010/main" val="0"/>
@@ -16541,14 +16560,13 @@
                         <w:noProof/>
                         <w:sz w:val="20"/>
                         <w:szCs w:val="20"/>
-                        <w:lang w:eastAsia="ja-JP"/>
                       </w:rPr>
                       <w:drawing>
                         <wp:inline distT="0" distB="0" distL="0" distR="0" wp14:anchorId="13EE4709" wp14:editId="3727F006">
                           <wp:extent cx="176530" cy="176530"/>
                           <wp:effectExtent l="0" t="0" r="0" b="0"/>
                           <wp:docPr id="12" name="Picture 12">
-                            <a:hlinkClick xmlns:a="http://schemas.openxmlformats.org/drawingml/2006/main" r:id="rId38"/>
+                            <a:hlinkClick xmlns:a="http://schemas.openxmlformats.org/drawingml/2006/main" r:id="rId17"/>
                           </wp:docPr>
                           <wp:cNvGraphicFramePr>
                             <a:graphicFrameLocks xmlns:a="http://schemas.openxmlformats.org/drawingml/2006/main" noChangeAspect="1"/>
@@ -16558,14 +16576,14 @@
                               <pic:pic xmlns:pic="http://schemas.openxmlformats.org/drawingml/2006/picture">
                                 <pic:nvPicPr>
                                   <pic:cNvPr id="0" name="Picture 29">
-                                    <a:hlinkClick r:id="rId38"/>
+                                    <a:hlinkClick r:id="rId17"/>
                                   </pic:cNvPr>
                                   <pic:cNvPicPr>
                                     <a:picLocks noChangeAspect="1" noChangeArrowheads="1"/>
                                   </pic:cNvPicPr>
                                 </pic:nvPicPr>
                                 <pic:blipFill>
-                                  <a:blip r:embed="rId39">
+                                  <a:blip r:embed="rId18">
                                     <a:extLst>
                                       <a:ext uri="{28A0092B-C50C-407E-A947-70E740481C1C}">
                                         <a14:useLocalDpi xmlns:a14="http://schemas.microsoft.com/office/drawing/2010/main" val="0"/>
@@ -16608,14 +16626,13 @@
                         <w:noProof/>
                         <w:sz w:val="20"/>
                         <w:szCs w:val="20"/>
-                        <w:lang w:eastAsia="ja-JP"/>
                       </w:rPr>
                       <w:drawing>
                         <wp:inline distT="0" distB="0" distL="0" distR="0" wp14:anchorId="122FE229" wp14:editId="5203F96A">
                           <wp:extent cx="200152" cy="200152"/>
                           <wp:effectExtent l="0" t="0" r="9525" b="9525"/>
                           <wp:docPr id="30" name="Picture 30" title="Software University @ SlideShare">
-                            <a:hlinkClick xmlns:a="http://schemas.openxmlformats.org/drawingml/2006/main" r:id="rId40"/>
+                            <a:hlinkClick xmlns:a="http://schemas.openxmlformats.org/drawingml/2006/main" r:id="rId19"/>
                           </wp:docPr>
                           <wp:cNvGraphicFramePr>
                             <a:graphicFrameLocks xmlns:a="http://schemas.openxmlformats.org/drawingml/2006/main"/>
@@ -16625,12 +16642,12 @@
                               <pic:pic xmlns:pic="http://schemas.openxmlformats.org/drawingml/2006/picture">
                                 <pic:nvPicPr>
                                   <pic:cNvPr id="30" name="Picture 30" title="Software University @ SlideShare">
-                                    <a:hlinkClick r:id="rId40"/>
+                                    <a:hlinkClick r:id="rId19"/>
                                   </pic:cNvPr>
                                   <pic:cNvPicPr/>
                                 </pic:nvPicPr>
                                 <pic:blipFill>
-                                  <a:blip r:embed="rId41"/>
+                                  <a:blip r:embed="rId20"/>
                                   <a:stretch>
                                     <a:fillRect/>
                                   </a:stretch>
@@ -16662,14 +16679,13 @@
                         <w:noProof/>
                         <w:sz w:val="20"/>
                         <w:szCs w:val="20"/>
-                        <w:lang w:eastAsia="ja-JP"/>
                       </w:rPr>
                       <w:drawing>
                         <wp:inline distT="0" distB="0" distL="0" distR="0" wp14:anchorId="7D842C06" wp14:editId="5299DE2F">
                           <wp:extent cx="215153" cy="209247"/>
                           <wp:effectExtent l="0" t="0" r="0" b="635"/>
                           <wp:docPr id="11" name="Picture 11">
-                            <a:hlinkClick xmlns:a="http://schemas.openxmlformats.org/drawingml/2006/main" r:id="rId42"/>
+                            <a:hlinkClick xmlns:a="http://schemas.openxmlformats.org/drawingml/2006/main" r:id="rId21"/>
                           </wp:docPr>
                           <wp:cNvGraphicFramePr>
                             <a:graphicFrameLocks xmlns:a="http://schemas.openxmlformats.org/drawingml/2006/main" noChangeAspect="1"/>
@@ -16679,14 +16695,14 @@
                               <pic:pic xmlns:pic="http://schemas.openxmlformats.org/drawingml/2006/picture">
                                 <pic:nvPicPr>
                                   <pic:cNvPr id="0" name="Picture 31">
-                                    <a:hlinkClick r:id="rId42"/>
+                                    <a:hlinkClick r:id="rId21"/>
                                   </pic:cNvPr>
                                   <pic:cNvPicPr>
                                     <a:picLocks noChangeAspect="1" noChangeArrowheads="1"/>
                                   </pic:cNvPicPr>
                                 </pic:nvPicPr>
                                 <pic:blipFill>
-                                  <a:blip r:embed="rId43">
+                                  <a:blip r:embed="rId22">
                                     <a:extLst>
                                       <a:ext uri="{28A0092B-C50C-407E-A947-70E740481C1C}">
                                         <a14:useLocalDpi xmlns:a14="http://schemas.microsoft.com/office/drawing/2010/main" val="0"/>
@@ -16729,14 +16745,13 @@
                         <w:noProof/>
                         <w:sz w:val="20"/>
                         <w:szCs w:val="20"/>
-                        <w:lang w:eastAsia="ja-JP"/>
                       </w:rPr>
                       <w:drawing>
                         <wp:inline distT="0" distB="0" distL="0" distR="0" wp14:anchorId="73EDA296" wp14:editId="7E835BCF">
                           <wp:extent cx="200152" cy="200152"/>
                           <wp:effectExtent l="0" t="0" r="9525" b="9525"/>
                           <wp:docPr id="32" name="Picture 32" title="Software University: Email Us">
-                            <a:hlinkClick xmlns:a="http://schemas.openxmlformats.org/drawingml/2006/main" r:id="rId44"/>
+                            <a:hlinkClick xmlns:a="http://schemas.openxmlformats.org/drawingml/2006/main" r:id="rId23"/>
                           </wp:docPr>
                           <wp:cNvGraphicFramePr>
                             <a:graphicFrameLocks xmlns:a="http://schemas.openxmlformats.org/drawingml/2006/main"/>
@@ -16746,12 +16761,12 @@
                               <pic:pic xmlns:pic="http://schemas.openxmlformats.org/drawingml/2006/picture">
                                 <pic:nvPicPr>
                                   <pic:cNvPr id="32" name="Picture 32" title="Software University: Email Us">
-                                    <a:hlinkClick r:id="rId44"/>
+                                    <a:hlinkClick r:id="rId23"/>
                                   </pic:cNvPr>
                                   <pic:cNvPicPr/>
                                 </pic:nvPicPr>
                                 <pic:blipFill>
-                                  <a:blip r:embed="rId45"/>
+                                  <a:blip r:embed="rId24"/>
                                   <a:stretch>
                                     <a:fillRect/>
                                   </a:stretch>
@@ -16782,18 +16797,18 @@
   </w:p>
   <w:p>
     <w:pPr>
-      <w:pStyle w:val="a5"/>
+      <w:pStyle w:val="Footer"/>
     </w:pPr>
   </w:p>
 </w:ftr>
 </file>
 
 <file path=word/footnotes.xml><?xml version="1.0" encoding="utf-8"?>
-<w:footnotes xmlns:wpc="http://schemas.microsoft.com/office/word/2010/wordprocessingCanvas" xmlns:mc="http://schemas.openxmlformats.org/markup-compatibility/2006" xmlns:o="urn:schemas-microsoft-com:office:office" xmlns:r="http://schemas.openxmlformats.org/officeDocument/2006/relationships" xmlns:m="http://schemas.openxmlformats.org/officeDocument/2006/math" xmlns:v="urn:schemas-microsoft-com:vml" xmlns:wp14="http://schemas.microsoft.com/office/word/2010/wordprocessingDrawing" xmlns:wp="http://schemas.openxmlformats.org/drawingml/2006/wordprocessingDrawing" xmlns:w10="urn:schemas-microsoft-com:office:word" xmlns:w="http://schemas.openxmlformats.org/wordprocessingml/2006/main" xmlns:w14="http://schemas.microsoft.com/office/word/2010/wordml" xmlns:wpg="http://schemas.microsoft.com/office/word/2010/wordprocessingGroup" xmlns:wpi="http://schemas.microsoft.com/office/word/2010/wordprocessingInk" xmlns:wne="http://schemas.microsoft.com/office/word/2006/wordml" xmlns:wps="http://schemas.microsoft.com/office/word/2010/wordprocessingShape" mc:Ignorable="w14 wp14">
+<w:footnotes xmlns:wpc="http://schemas.microsoft.com/office/word/2010/wordprocessingCanvas" xmlns:cx="http://schemas.microsoft.com/office/drawing/2014/chartex" xmlns:cx1="http://schemas.microsoft.com/office/drawing/2015/9/8/chartex" xmlns:cx2="http://schemas.microsoft.com/office/drawing/2015/10/21/chartex" xmlns:cx3="http://schemas.microsoft.com/office/drawing/2016/5/9/chartex" xmlns:cx4="http://schemas.microsoft.com/office/drawing/2016/5/10/chartex" xmlns:cx5="http://schemas.microsoft.com/office/drawing/2016/5/11/chartex" xmlns:cx6="http://schemas.microsoft.com/office/drawing/2016/5/12/chartex" xmlns:cx7="http://schemas.microsoft.com/office/drawing/2016/5/13/chartex" xmlns:cx8="http://schemas.microsoft.com/office/drawing/2016/5/14/chartex" xmlns:mc="http://schemas.openxmlformats.org/markup-compatibility/2006" xmlns:aink="http://schemas.microsoft.com/office/drawing/2016/ink" xmlns:am3d="http://schemas.microsoft.com/office/drawing/2017/model3d" xmlns:o="urn:schemas-microsoft-com:office:office" xmlns:r="http://schemas.openxmlformats.org/officeDocument/2006/relationships" xmlns:m="http://schemas.openxmlformats.org/officeDocument/2006/math" xmlns:v="urn:schemas-microsoft-com:vml" xmlns:wp14="http://schemas.microsoft.com/office/word/2010/wordprocessingDrawing" xmlns:wp="http://schemas.openxmlformats.org/drawingml/2006/wordprocessingDrawing" xmlns:w10="urn:schemas-microsoft-com:office:word" xmlns:w="http://schemas.openxmlformats.org/wordprocessingml/2006/main" xmlns:w14="http://schemas.microsoft.com/office/word/2010/wordml" xmlns:w15="http://schemas.microsoft.com/office/word/2012/wordml" xmlns:w16cex="http://schemas.microsoft.com/office/word/2018/wordml/cex" xmlns:w16cid="http://schemas.microsoft.com/office/word/2016/wordml/cid" xmlns:w16="http://schemas.microsoft.com/office/word/2018/wordml" xmlns:w16se="http://schemas.microsoft.com/office/word/2015/wordml/symex" xmlns:wpg="http://schemas.microsoft.com/office/word/2010/wordprocessingGroup" xmlns:wpi="http://schemas.microsoft.com/office/word/2010/wordprocessingInk" xmlns:wne="http://schemas.microsoft.com/office/word/2006/wordml" xmlns:wps="http://schemas.microsoft.com/office/word/2010/wordprocessingShape" mc:Ignorable="w14 w15 w16se w16cid w16 w16cex wp14">
   <w:footnote w:type="separator" w:id="-1">
     <w:p>
       <w:pPr>
-        <w:spacing w:before="0" w:after="0" w:line="240" w:lineRule="auto"/>
+        <w:spacing w:after="0" w:line="240" w:lineRule="auto"/>
       </w:pPr>
       <w:r>
         <w:separator/>
@@ -16803,7 +16818,7 @@
   <w:footnote w:type="continuationSeparator" w:id="0">
     <w:p>
       <w:pPr>
-        <w:spacing w:before="0" w:after="0" w:line="240" w:lineRule="auto"/>
+        <w:spacing w:after="0" w:line="240" w:lineRule="auto"/>
       </w:pPr>
       <w:r>
         <w:continuationSeparator/>
@@ -16814,8 +16829,8 @@
 </file>
 
 <file path=word/numbering.xml><?xml version="1.0" encoding="utf-8"?>
-<w:numbering xmlns:wpc="http://schemas.microsoft.com/office/word/2010/wordprocessingCanvas" xmlns:mc="http://schemas.openxmlformats.org/markup-compatibility/2006" xmlns:o="urn:schemas-microsoft-com:office:office" xmlns:r="http://schemas.openxmlformats.org/officeDocument/2006/relationships" xmlns:m="http://schemas.openxmlformats.org/officeDocument/2006/math" xmlns:v="urn:schemas-microsoft-com:vml" xmlns:wp14="http://schemas.microsoft.com/office/word/2010/wordprocessingDrawing" xmlns:wp="http://schemas.openxmlformats.org/drawingml/2006/wordprocessingDrawing" xmlns:w10="urn:schemas-microsoft-com:office:word" xmlns:w="http://schemas.openxmlformats.org/wordprocessingml/2006/main" xmlns:w14="http://schemas.microsoft.com/office/word/2010/wordml" xmlns:wpg="http://schemas.microsoft.com/office/word/2010/wordprocessingGroup" xmlns:wpi="http://schemas.microsoft.com/office/word/2010/wordprocessingInk" xmlns:wne="http://schemas.microsoft.com/office/word/2006/wordml" xmlns:wps="http://schemas.microsoft.com/office/word/2010/wordprocessingShape" mc:Ignorable="w14 wp14">
-  <w:abstractNum w:abstractNumId="0">
+<w:numbering xmlns:wpc="http://schemas.microsoft.com/office/word/2010/wordprocessingCanvas" xmlns:cx="http://schemas.microsoft.com/office/drawing/2014/chartex" xmlns:cx1="http://schemas.microsoft.com/office/drawing/2015/9/8/chartex" xmlns:cx2="http://schemas.microsoft.com/office/drawing/2015/10/21/chartex" xmlns:cx3="http://schemas.microsoft.com/office/drawing/2016/5/9/chartex" xmlns:cx4="http://schemas.microsoft.com/office/drawing/2016/5/10/chartex" xmlns:cx5="http://schemas.microsoft.com/office/drawing/2016/5/11/chartex" xmlns:cx6="http://schemas.microsoft.com/office/drawing/2016/5/12/chartex" xmlns:cx7="http://schemas.microsoft.com/office/drawing/2016/5/13/chartex" xmlns:cx8="http://schemas.microsoft.com/office/drawing/2016/5/14/chartex" xmlns:mc="http://schemas.openxmlformats.org/markup-compatibility/2006" xmlns:aink="http://schemas.microsoft.com/office/drawing/2016/ink" xmlns:am3d="http://schemas.microsoft.com/office/drawing/2017/model3d" xmlns:o="urn:schemas-microsoft-com:office:office" xmlns:r="http://schemas.openxmlformats.org/officeDocument/2006/relationships" xmlns:m="http://schemas.openxmlformats.org/officeDocument/2006/math" xmlns:v="urn:schemas-microsoft-com:vml" xmlns:wp14="http://schemas.microsoft.com/office/word/2010/wordprocessingDrawing" xmlns:wp="http://schemas.openxmlformats.org/drawingml/2006/wordprocessingDrawing" xmlns:w10="urn:schemas-microsoft-com:office:word" xmlns:w="http://schemas.openxmlformats.org/wordprocessingml/2006/main" xmlns:w14="http://schemas.microsoft.com/office/word/2010/wordml" xmlns:w15="http://schemas.microsoft.com/office/word/2012/wordml" xmlns:w16cex="http://schemas.microsoft.com/office/word/2018/wordml/cex" xmlns:w16cid="http://schemas.microsoft.com/office/word/2016/wordml/cid" xmlns:w16="http://schemas.microsoft.com/office/word/2018/wordml" xmlns:w16se="http://schemas.microsoft.com/office/word/2015/wordml/symex" xmlns:wpg="http://schemas.microsoft.com/office/word/2010/wordprocessingGroup" xmlns:wpi="http://schemas.microsoft.com/office/word/2010/wordprocessingInk" xmlns:wne="http://schemas.microsoft.com/office/word/2006/wordml" xmlns:wps="http://schemas.microsoft.com/office/word/2010/wordprocessingShape" mc:Ignorable="w14 w15 w16se w16cid w16 w16cex wp14">
+  <w:abstractNum w:abstractNumId="0" w15:restartNumberingAfterBreak="0">
     <w:nsid w:val="00B25F9A"/>
     <w:multiLevelType w:val="hybridMultilevel"/>
     <w:tmpl w:val="E7AEAC4C"/>
@@ -16928,7 +16943,7 @@
       </w:rPr>
     </w:lvl>
   </w:abstractNum>
-  <w:abstractNum w:abstractNumId="1">
+  <w:abstractNum w:abstractNumId="1" w15:restartNumberingAfterBreak="0">
     <w:nsid w:val="0F421701"/>
     <w:multiLevelType w:val="hybridMultilevel"/>
     <w:tmpl w:val="4B02F628"/>
@@ -17041,7 +17056,7 @@
       </w:rPr>
     </w:lvl>
   </w:abstractNum>
-  <w:abstractNum w:abstractNumId="2">
+  <w:abstractNum w:abstractNumId="2" w15:restartNumberingAfterBreak="0">
     <w:nsid w:val="1B9F6B00"/>
     <w:multiLevelType w:val="hybridMultilevel"/>
     <w:tmpl w:val="F9B2DCF4"/>
@@ -17154,7 +17169,7 @@
       </w:rPr>
     </w:lvl>
   </w:abstractNum>
-  <w:abstractNum w:abstractNumId="3">
+  <w:abstractNum w:abstractNumId="3" w15:restartNumberingAfterBreak="0">
     <w:nsid w:val="1BA83CA5"/>
     <w:multiLevelType w:val="hybridMultilevel"/>
     <w:tmpl w:val="79FAFC9E"/>
@@ -17267,7 +17282,7 @@
       </w:rPr>
     </w:lvl>
   </w:abstractNum>
-  <w:abstractNum w:abstractNumId="4">
+  <w:abstractNum w:abstractNumId="4" w15:restartNumberingAfterBreak="0">
     <w:nsid w:val="1D451ED9"/>
     <w:multiLevelType w:val="hybridMultilevel"/>
     <w:tmpl w:val="2CCE1F8C"/>
@@ -17353,7 +17368,7 @@
       </w:pPr>
     </w:lvl>
   </w:abstractNum>
-  <w:abstractNum w:abstractNumId="5">
+  <w:abstractNum w:abstractNumId="5" w15:restartNumberingAfterBreak="0">
     <w:nsid w:val="23687A39"/>
     <w:multiLevelType w:val="hybridMultilevel"/>
     <w:tmpl w:val="5802ACCA"/>
@@ -17466,7 +17481,7 @@
       </w:rPr>
     </w:lvl>
   </w:abstractNum>
-  <w:abstractNum w:abstractNumId="6">
+  <w:abstractNum w:abstractNumId="6" w15:restartNumberingAfterBreak="0">
     <w:nsid w:val="26413526"/>
     <w:multiLevelType w:val="hybridMultilevel"/>
     <w:tmpl w:val="A1B4F3F4"/>
@@ -17555,7 +17570,7 @@
       </w:pPr>
     </w:lvl>
   </w:abstractNum>
-  <w:abstractNum w:abstractNumId="7">
+  <w:abstractNum w:abstractNumId="7" w15:restartNumberingAfterBreak="0">
     <w:nsid w:val="26CA5F1B"/>
     <w:multiLevelType w:val="hybridMultilevel"/>
     <w:tmpl w:val="C2E6A142"/>
@@ -17668,7 +17683,7 @@
       </w:rPr>
     </w:lvl>
   </w:abstractNum>
-  <w:abstractNum w:abstractNumId="8">
+  <w:abstractNum w:abstractNumId="8" w15:restartNumberingAfterBreak="0">
     <w:nsid w:val="26F42156"/>
     <w:multiLevelType w:val="hybridMultilevel"/>
     <w:tmpl w:val="3D623680"/>
@@ -17781,7 +17796,7 @@
       </w:rPr>
     </w:lvl>
   </w:abstractNum>
-  <w:abstractNum w:abstractNumId="9">
+  <w:abstractNum w:abstractNumId="9" w15:restartNumberingAfterBreak="0">
     <w:nsid w:val="27B21A09"/>
     <w:multiLevelType w:val="hybridMultilevel"/>
     <w:tmpl w:val="2B56ED7C"/>
@@ -17870,7 +17885,7 @@
       </w:pPr>
     </w:lvl>
   </w:abstractNum>
-  <w:abstractNum w:abstractNumId="10">
+  <w:abstractNum w:abstractNumId="10" w15:restartNumberingAfterBreak="0">
     <w:nsid w:val="28FD2277"/>
     <w:multiLevelType w:val="hybridMultilevel"/>
     <w:tmpl w:val="C92405E4"/>
@@ -17983,7 +17998,7 @@
       </w:rPr>
     </w:lvl>
   </w:abstractNum>
-  <w:abstractNum w:abstractNumId="11">
+  <w:abstractNum w:abstractNumId="11" w15:restartNumberingAfterBreak="0">
     <w:nsid w:val="30CB0E80"/>
     <w:multiLevelType w:val="hybridMultilevel"/>
     <w:tmpl w:val="D512B558"/>
@@ -18096,7 +18111,7 @@
       </w:rPr>
     </w:lvl>
   </w:abstractNum>
-  <w:abstractNum w:abstractNumId="12">
+  <w:abstractNum w:abstractNumId="12" w15:restartNumberingAfterBreak="0">
     <w:nsid w:val="38717666"/>
     <w:multiLevelType w:val="hybridMultilevel"/>
     <w:tmpl w:val="D1FAEDAC"/>
@@ -18209,7 +18224,7 @@
       </w:rPr>
     </w:lvl>
   </w:abstractNum>
-  <w:abstractNum w:abstractNumId="13">
+  <w:abstractNum w:abstractNumId="13" w15:restartNumberingAfterBreak="0">
     <w:nsid w:val="399A0513"/>
     <w:multiLevelType w:val="hybridMultilevel"/>
     <w:tmpl w:val="BB94C83C"/>
@@ -18322,7 +18337,7 @@
       </w:rPr>
     </w:lvl>
   </w:abstractNum>
-  <w:abstractNum w:abstractNumId="14">
+  <w:abstractNum w:abstractNumId="14" w15:restartNumberingAfterBreak="0">
     <w:nsid w:val="3F590B5E"/>
     <w:multiLevelType w:val="hybridMultilevel"/>
     <w:tmpl w:val="9E7CA2C4"/>
@@ -18435,7 +18450,7 @@
       </w:rPr>
     </w:lvl>
   </w:abstractNum>
-  <w:abstractNum w:abstractNumId="15">
+  <w:abstractNum w:abstractNumId="15" w15:restartNumberingAfterBreak="0">
     <w:nsid w:val="447A3C81"/>
     <w:multiLevelType w:val="hybridMultilevel"/>
     <w:tmpl w:val="9EFA5DD8"/>
@@ -18548,14 +18563,14 @@
       </w:rPr>
     </w:lvl>
   </w:abstractNum>
-  <w:abstractNum w:abstractNumId="16">
+  <w:abstractNum w:abstractNumId="16" w15:restartNumberingAfterBreak="0">
     <w:nsid w:val="49F15A4A"/>
     <w:multiLevelType w:val="hybridMultilevel"/>
     <w:tmpl w:val="E6D8AE92"/>
     <w:lvl w:ilvl="0" w:tplc="16E6D124">
       <w:start w:val="1"/>
       <w:numFmt w:val="decimal"/>
-      <w:pStyle w:val="2"/>
+      <w:pStyle w:val="Heading2"/>
       <w:lvlText w:val="%1."/>
       <w:lvlJc w:val="left"/>
       <w:pPr>
@@ -18635,7 +18650,7 @@
       </w:pPr>
     </w:lvl>
   </w:abstractNum>
-  <w:abstractNum w:abstractNumId="17">
+  <w:abstractNum w:abstractNumId="17" w15:restartNumberingAfterBreak="0">
     <w:nsid w:val="4BE606C8"/>
     <w:multiLevelType w:val="hybridMultilevel"/>
     <w:tmpl w:val="CAC0DD1A"/>
@@ -18721,7 +18736,7 @@
       </w:pPr>
     </w:lvl>
   </w:abstractNum>
-  <w:abstractNum w:abstractNumId="18">
+  <w:abstractNum w:abstractNumId="18" w15:restartNumberingAfterBreak="0">
     <w:nsid w:val="4E666ABD"/>
     <w:multiLevelType w:val="hybridMultilevel"/>
     <w:tmpl w:val="52E6D0EE"/>
@@ -18810,7 +18825,7 @@
       </w:pPr>
     </w:lvl>
   </w:abstractNum>
-  <w:abstractNum w:abstractNumId="19">
+  <w:abstractNum w:abstractNumId="19" w15:restartNumberingAfterBreak="0">
     <w:nsid w:val="5534662C"/>
     <w:multiLevelType w:val="hybridMultilevel"/>
     <w:tmpl w:val="0428D6F6"/>
@@ -18923,7 +18938,7 @@
       </w:rPr>
     </w:lvl>
   </w:abstractNum>
-  <w:abstractNum w:abstractNumId="20">
+  <w:abstractNum w:abstractNumId="20" w15:restartNumberingAfterBreak="0">
     <w:nsid w:val="57B04E0C"/>
     <w:multiLevelType w:val="hybridMultilevel"/>
     <w:tmpl w:val="DA6E7050"/>
@@ -19012,7 +19027,7 @@
       </w:pPr>
     </w:lvl>
   </w:abstractNum>
-  <w:abstractNum w:abstractNumId="21">
+  <w:abstractNum w:abstractNumId="21" w15:restartNumberingAfterBreak="0">
     <w:nsid w:val="58B4433E"/>
     <w:multiLevelType w:val="hybridMultilevel"/>
     <w:tmpl w:val="96B64E78"/>
@@ -19125,7 +19140,7 @@
       </w:rPr>
     </w:lvl>
   </w:abstractNum>
-  <w:abstractNum w:abstractNumId="22">
+  <w:abstractNum w:abstractNumId="22" w15:restartNumberingAfterBreak="0">
     <w:nsid w:val="5B38453D"/>
     <w:multiLevelType w:val="hybridMultilevel"/>
     <w:tmpl w:val="DCA66E4A"/>
@@ -19238,7 +19253,7 @@
       </w:rPr>
     </w:lvl>
   </w:abstractNum>
-  <w:abstractNum w:abstractNumId="23">
+  <w:abstractNum w:abstractNumId="23" w15:restartNumberingAfterBreak="0">
     <w:nsid w:val="5BB16D10"/>
     <w:multiLevelType w:val="hybridMultilevel"/>
     <w:tmpl w:val="B32AD160"/>
@@ -19351,7 +19366,7 @@
       </w:rPr>
     </w:lvl>
   </w:abstractNum>
-  <w:abstractNum w:abstractNumId="24">
+  <w:abstractNum w:abstractNumId="24" w15:restartNumberingAfterBreak="0">
     <w:nsid w:val="5E7047D2"/>
     <w:multiLevelType w:val="hybridMultilevel"/>
     <w:tmpl w:val="15081DB4"/>
@@ -19464,7 +19479,7 @@
       </w:rPr>
     </w:lvl>
   </w:abstractNum>
-  <w:abstractNum w:abstractNumId="25">
+  <w:abstractNum w:abstractNumId="25" w15:restartNumberingAfterBreak="0">
     <w:nsid w:val="673E09DF"/>
     <w:multiLevelType w:val="hybridMultilevel"/>
     <w:tmpl w:val="A97ECBB8"/>
@@ -19577,7 +19592,7 @@
       </w:rPr>
     </w:lvl>
   </w:abstractNum>
-  <w:abstractNum w:abstractNumId="26">
+  <w:abstractNum w:abstractNumId="26" w15:restartNumberingAfterBreak="0">
     <w:nsid w:val="6D9674A2"/>
     <w:multiLevelType w:val="hybridMultilevel"/>
     <w:tmpl w:val="9280E648"/>
@@ -19666,7 +19681,7 @@
       </w:pPr>
     </w:lvl>
   </w:abstractNum>
-  <w:abstractNum w:abstractNumId="27">
+  <w:abstractNum w:abstractNumId="27" w15:restartNumberingAfterBreak="0">
     <w:nsid w:val="6FAE3142"/>
     <w:multiLevelType w:val="hybridMultilevel"/>
     <w:tmpl w:val="5E4611A0"/>
@@ -19755,7 +19770,7 @@
       </w:pPr>
     </w:lvl>
   </w:abstractNum>
-  <w:abstractNum w:abstractNumId="28">
+  <w:abstractNum w:abstractNumId="28" w15:restartNumberingAfterBreak="0">
     <w:nsid w:val="7264424E"/>
     <w:multiLevelType w:val="hybridMultilevel"/>
     <w:tmpl w:val="B86A371A"/>
@@ -19844,7 +19859,7 @@
       </w:pPr>
     </w:lvl>
   </w:abstractNum>
-  <w:abstractNum w:abstractNumId="29">
+  <w:abstractNum w:abstractNumId="29" w15:restartNumberingAfterBreak="0">
     <w:nsid w:val="72BC5991"/>
     <w:multiLevelType w:val="hybridMultilevel"/>
     <w:tmpl w:val="C40EE52C"/>
@@ -19957,7 +19972,7 @@
       </w:rPr>
     </w:lvl>
   </w:abstractNum>
-  <w:abstractNum w:abstractNumId="30">
+  <w:abstractNum w:abstractNumId="30" w15:restartNumberingAfterBreak="0">
     <w:nsid w:val="75E471A8"/>
     <w:multiLevelType w:val="hybridMultilevel"/>
     <w:tmpl w:val="1E34FA6C"/>
@@ -20043,7 +20058,7 @@
       </w:pPr>
     </w:lvl>
   </w:abstractNum>
-  <w:abstractNum w:abstractNumId="31">
+  <w:abstractNum w:abstractNumId="31" w15:restartNumberingAfterBreak="0">
     <w:nsid w:val="77C2130B"/>
     <w:multiLevelType w:val="hybridMultilevel"/>
     <w:tmpl w:val="14D0DEBA"/>
@@ -20156,7 +20171,7 @@
       </w:rPr>
     </w:lvl>
   </w:abstractNum>
-  <w:abstractNum w:abstractNumId="32">
+  <w:abstractNum w:abstractNumId="32" w15:restartNumberingAfterBreak="0">
     <w:nsid w:val="7A6A0E28"/>
     <w:multiLevelType w:val="hybridMultilevel"/>
     <w:tmpl w:val="92180A1C"/>
@@ -20269,7 +20284,7 @@
       </w:rPr>
     </w:lvl>
   </w:abstractNum>
-  <w:abstractNum w:abstractNumId="33">
+  <w:abstractNum w:abstractNumId="33" w15:restartNumberingAfterBreak="0">
     <w:nsid w:val="7DCB3389"/>
     <w:multiLevelType w:val="hybridMultilevel"/>
     <w:tmpl w:val="7BBEA902"/>
@@ -20488,7 +20503,7 @@
 </file>
 
 <file path=word/styles.xml><?xml version="1.0" encoding="utf-8"?>
-<w:styles xmlns:mc="http://schemas.openxmlformats.org/markup-compatibility/2006" xmlns:r="http://schemas.openxmlformats.org/officeDocument/2006/relationships" xmlns:w="http://schemas.openxmlformats.org/wordprocessingml/2006/main" xmlns:w14="http://schemas.microsoft.com/office/word/2010/wordml" mc:Ignorable="w14">
+<w:styles xmlns:mc="http://schemas.openxmlformats.org/markup-compatibility/2006" xmlns:r="http://schemas.openxmlformats.org/officeDocument/2006/relationships" xmlns:w="http://schemas.openxmlformats.org/wordprocessingml/2006/main" xmlns:w14="http://schemas.microsoft.com/office/word/2010/wordml" xmlns:w15="http://schemas.microsoft.com/office/word/2012/wordml" xmlns:w16cex="http://schemas.microsoft.com/office/word/2018/wordml/cex" xmlns:w16cid="http://schemas.microsoft.com/office/word/2016/wordml/cid" xmlns:w16="http://schemas.microsoft.com/office/word/2018/wordml" xmlns:w16se="http://schemas.microsoft.com/office/word/2015/wordml/symex" mc:Ignorable="w14 w15 w16se w16cid w16 w16cex">
   <w:docDefaults>
     <w:rPrDefault>
       <w:rPr>
@@ -20504,158 +20519,400 @@
       </w:pPr>
     </w:pPrDefault>
   </w:docDefaults>
-  <w:latentStyles w:defLockedState="0" w:defUIPriority="99" w:defSemiHidden="1" w:defUnhideWhenUsed="1" w:defQFormat="0" w:count="267">
-    <w:lsdException w:name="Normal" w:semiHidden="0" w:uiPriority="0" w:unhideWhenUsed="0" w:qFormat="1"/>
-    <w:lsdException w:name="heading 1" w:semiHidden="0" w:uiPriority="9" w:unhideWhenUsed="0" w:qFormat="1"/>
-    <w:lsdException w:name="heading 2" w:uiPriority="9" w:qFormat="1"/>
-    <w:lsdException w:name="heading 3" w:uiPriority="9" w:qFormat="1"/>
-    <w:lsdException w:name="heading 4" w:uiPriority="9" w:qFormat="1"/>
-    <w:lsdException w:name="heading 5" w:uiPriority="9" w:qFormat="1"/>
-    <w:lsdException w:name="heading 6" w:uiPriority="9" w:qFormat="1"/>
-    <w:lsdException w:name="heading 7" w:uiPriority="9" w:qFormat="1"/>
-    <w:lsdException w:name="heading 8" w:uiPriority="9" w:qFormat="1"/>
-    <w:lsdException w:name="heading 9" w:uiPriority="9" w:qFormat="1"/>
-    <w:lsdException w:name="toc 1" w:uiPriority="39"/>
-    <w:lsdException w:name="toc 2" w:uiPriority="39"/>
-    <w:lsdException w:name="toc 3" w:uiPriority="39"/>
-    <w:lsdException w:name="toc 4" w:uiPriority="39"/>
-    <w:lsdException w:name="toc 5" w:uiPriority="39"/>
-    <w:lsdException w:name="toc 6" w:uiPriority="39"/>
-    <w:lsdException w:name="toc 7" w:uiPriority="39"/>
-    <w:lsdException w:name="toc 8" w:uiPriority="39"/>
-    <w:lsdException w:name="toc 9" w:uiPriority="39"/>
-    <w:lsdException w:name="caption" w:uiPriority="35" w:qFormat="1"/>
-    <w:lsdException w:name="Title" w:semiHidden="0" w:uiPriority="10" w:unhideWhenUsed="0" w:qFormat="1"/>
-    <w:lsdException w:name="Default Paragraph Font" w:uiPriority="1"/>
-    <w:lsdException w:name="Subtitle" w:semiHidden="0" w:uiPriority="11" w:unhideWhenUsed="0" w:qFormat="1"/>
-    <w:lsdException w:name="Strong" w:semiHidden="0" w:uiPriority="22" w:unhideWhenUsed="0" w:qFormat="1"/>
-    <w:lsdException w:name="Emphasis" w:semiHidden="0" w:uiPriority="20" w:unhideWhenUsed="0" w:qFormat="1"/>
-    <w:lsdException w:name="Table Grid" w:semiHidden="0" w:uiPriority="59" w:unhideWhenUsed="0"/>
-    <w:lsdException w:name="Placeholder Text" w:unhideWhenUsed="0"/>
-    <w:lsdException w:name="No Spacing" w:semiHidden="0" w:uiPriority="1" w:unhideWhenUsed="0" w:qFormat="1"/>
-    <w:lsdException w:name="Light Shading" w:semiHidden="0" w:uiPriority="60" w:unhideWhenUsed="0"/>
-    <w:lsdException w:name="Light List" w:semiHidden="0" w:uiPriority="61" w:unhideWhenUsed="0"/>
-    <w:lsdException w:name="Light Grid" w:semiHidden="0" w:uiPriority="62" w:unhideWhenUsed="0"/>
-    <w:lsdException w:name="Medium Shading 1" w:semiHidden="0" w:uiPriority="63" w:unhideWhenUsed="0"/>
-    <w:lsdException w:name="Medium Shading 2" w:semiHidden="0" w:uiPriority="64" w:unhideWhenUsed="0"/>
-    <w:lsdException w:name="Medium List 1" w:semiHidden="0" w:uiPriority="65" w:unhideWhenUsed="0"/>
-    <w:lsdException w:name="Medium List 2" w:semiHidden="0" w:uiPriority="66" w:unhideWhenUsed="0"/>
-    <w:lsdException w:name="Medium Grid 1" w:semiHidden="0" w:uiPriority="67" w:unhideWhenUsed="0"/>
-    <w:lsdException w:name="Medium Grid 2" w:semiHidden="0" w:uiPriority="68" w:unhideWhenUsed="0"/>
-    <w:lsdException w:name="Medium Grid 3" w:semiHidden="0" w:uiPriority="69" w:unhideWhenUsed="0"/>
-    <w:lsdException w:name="Dark List" w:semiHidden="0" w:uiPriority="70" w:unhideWhenUsed="0"/>
-    <w:lsdException w:name="Colorful Shading" w:semiHidden="0" w:uiPriority="71" w:unhideWhenUsed="0"/>
-    <w:lsdException w:name="Colorful List" w:semiHidden="0" w:uiPriority="72" w:unhideWhenUsed="0"/>
-    <w:lsdException w:name="Colorful Grid" w:semiHidden="0" w:uiPriority="73" w:unhideWhenUsed="0"/>
-    <w:lsdException w:name="Light Shading Accent 1" w:semiHidden="0" w:uiPriority="60" w:unhideWhenUsed="0"/>
-    <w:lsdException w:name="Light List Accent 1" w:semiHidden="0" w:uiPriority="61" w:unhideWhenUsed="0"/>
-    <w:lsdException w:name="Light Grid Accent 1" w:semiHidden="0" w:uiPriority="62" w:unhideWhenUsed="0"/>
-    <w:lsdException w:name="Medium Shading 1 Accent 1" w:semiHidden="0" w:uiPriority="63" w:unhideWhenUsed="0"/>
-    <w:lsdException w:name="Medium Shading 2 Accent 1" w:semiHidden="0" w:uiPriority="64" w:unhideWhenUsed="0"/>
-    <w:lsdException w:name="Medium List 1 Accent 1" w:semiHidden="0" w:uiPriority="65" w:unhideWhenUsed="0"/>
-    <w:lsdException w:name="Revision" w:unhideWhenUsed="0"/>
-    <w:lsdException w:name="List Paragraph" w:semiHidden="0" w:uiPriority="34" w:unhideWhenUsed="0" w:qFormat="1"/>
-    <w:lsdException w:name="Quote" w:semiHidden="0" w:uiPriority="29" w:unhideWhenUsed="0" w:qFormat="1"/>
-    <w:lsdException w:name="Intense Quote" w:semiHidden="0" w:uiPriority="30" w:unhideWhenUsed="0" w:qFormat="1"/>
-    <w:lsdException w:name="Medium List 2 Accent 1" w:semiHidden="0" w:uiPriority="66" w:unhideWhenUsed="0"/>
-    <w:lsdException w:name="Medium Grid 1 Accent 1" w:semiHidden="0" w:uiPriority="67" w:unhideWhenUsed="0"/>
-    <w:lsdException w:name="Medium Grid 2 Accent 1" w:semiHidden="0" w:uiPriority="68" w:unhideWhenUsed="0"/>
-    <w:lsdException w:name="Medium Grid 3 Accent 1" w:semiHidden="0" w:uiPriority="69" w:unhideWhenUsed="0"/>
-    <w:lsdException w:name="Dark List Accent 1" w:semiHidden="0" w:uiPriority="70" w:unhideWhenUsed="0"/>
-    <w:lsdException w:name="Colorful Shading Accent 1" w:semiHidden="0" w:uiPriority="71" w:unhideWhenUsed="0"/>
-    <w:lsdException w:name="Colorful List Accent 1" w:semiHidden="0" w:uiPriority="72" w:unhideWhenUsed="0"/>
-    <w:lsdException w:name="Colorful Grid Accent 1" w:semiHidden="0" w:uiPriority="73" w:unhideWhenUsed="0"/>
-    <w:lsdException w:name="Light Shading Accent 2" w:semiHidden="0" w:uiPriority="60" w:unhideWhenUsed="0"/>
-    <w:lsdException w:name="Light List Accent 2" w:semiHidden="0" w:uiPriority="61" w:unhideWhenUsed="0"/>
-    <w:lsdException w:name="Light Grid Accent 2" w:semiHidden="0" w:uiPriority="62" w:unhideWhenUsed="0"/>
-    <w:lsdException w:name="Medium Shading 1 Accent 2" w:semiHidden="0" w:uiPriority="63" w:unhideWhenUsed="0"/>
-    <w:lsdException w:name="Medium Shading 2 Accent 2" w:semiHidden="0" w:uiPriority="64" w:unhideWhenUsed="0"/>
-    <w:lsdException w:name="Medium List 1 Accent 2" w:semiHidden="0" w:uiPriority="65" w:unhideWhenUsed="0"/>
-    <w:lsdException w:name="Medium List 2 Accent 2" w:semiHidden="0" w:uiPriority="66" w:unhideWhenUsed="0"/>
-    <w:lsdException w:name="Medium Grid 1 Accent 2" w:semiHidden="0" w:uiPriority="67" w:unhideWhenUsed="0"/>
-    <w:lsdException w:name="Medium Grid 2 Accent 2" w:semiHidden="0" w:uiPriority="68" w:unhideWhenUsed="0"/>
-    <w:lsdException w:name="Medium Grid 3 Accent 2" w:semiHidden="0" w:uiPriority="69" w:unhideWhenUsed="0"/>
-    <w:lsdException w:name="Dark List Accent 2" w:semiHidden="0" w:uiPriority="70" w:unhideWhenUsed="0"/>
-    <w:lsdException w:name="Colorful Shading Accent 2" w:semiHidden="0" w:uiPriority="71" w:unhideWhenUsed="0"/>
-    <w:lsdException w:name="Colorful List Accent 2" w:semiHidden="0" w:uiPriority="72" w:unhideWhenUsed="0"/>
-    <w:lsdException w:name="Colorful Grid Accent 2" w:semiHidden="0" w:uiPriority="73" w:unhideWhenUsed="0"/>
-    <w:lsdException w:name="Light Shading Accent 3" w:semiHidden="0" w:uiPriority="60" w:unhideWhenUsed="0"/>
-    <w:lsdException w:name="Light List Accent 3" w:semiHidden="0" w:uiPriority="61" w:unhideWhenUsed="0"/>
-    <w:lsdException w:name="Light Grid Accent 3" w:semiHidden="0" w:uiPriority="62" w:unhideWhenUsed="0"/>
-    <w:lsdException w:name="Medium Shading 1 Accent 3" w:semiHidden="0" w:uiPriority="63" w:unhideWhenUsed="0"/>
-    <w:lsdException w:name="Medium Shading 2 Accent 3" w:semiHidden="0" w:uiPriority="64" w:unhideWhenUsed="0"/>
-    <w:lsdException w:name="Medium List 1 Accent 3" w:semiHidden="0" w:uiPriority="65" w:unhideWhenUsed="0"/>
-    <w:lsdException w:name="Medium List 2 Accent 3" w:semiHidden="0" w:uiPriority="66" w:unhideWhenUsed="0"/>
-    <w:lsdException w:name="Medium Grid 1 Accent 3" w:semiHidden="0" w:uiPriority="67" w:unhideWhenUsed="0"/>
-    <w:lsdException w:name="Medium Grid 2 Accent 3" w:semiHidden="0" w:uiPriority="68" w:unhideWhenUsed="0"/>
-    <w:lsdException w:name="Medium Grid 3 Accent 3" w:semiHidden="0" w:uiPriority="69" w:unhideWhenUsed="0"/>
-    <w:lsdException w:name="Dark List Accent 3" w:semiHidden="0" w:uiPriority="70" w:unhideWhenUsed="0"/>
-    <w:lsdException w:name="Colorful Shading Accent 3" w:semiHidden="0" w:uiPriority="71" w:unhideWhenUsed="0"/>
-    <w:lsdException w:name="Colorful List Accent 3" w:semiHidden="0" w:uiPriority="72" w:unhideWhenUsed="0"/>
-    <w:lsdException w:name="Colorful Grid Accent 3" w:semiHidden="0" w:uiPriority="73" w:unhideWhenUsed="0"/>
-    <w:lsdException w:name="Light Shading Accent 4" w:semiHidden="0" w:uiPriority="60" w:unhideWhenUsed="0"/>
-    <w:lsdException w:name="Light List Accent 4" w:semiHidden="0" w:uiPriority="61" w:unhideWhenUsed="0"/>
-    <w:lsdException w:name="Light Grid Accent 4" w:semiHidden="0" w:uiPriority="62" w:unhideWhenUsed="0"/>
-    <w:lsdException w:name="Medium Shading 1 Accent 4" w:semiHidden="0" w:uiPriority="63" w:unhideWhenUsed="0"/>
-    <w:lsdException w:name="Medium Shading 2 Accent 4" w:semiHidden="0" w:uiPriority="64" w:unhideWhenUsed="0"/>
-    <w:lsdException w:name="Medium List 1 Accent 4" w:semiHidden="0" w:uiPriority="65" w:unhideWhenUsed="0"/>
-    <w:lsdException w:name="Medium List 2 Accent 4" w:semiHidden="0" w:uiPriority="66" w:unhideWhenUsed="0"/>
-    <w:lsdException w:name="Medium Grid 1 Accent 4" w:semiHidden="0" w:uiPriority="67" w:unhideWhenUsed="0"/>
-    <w:lsdException w:name="Medium Grid 2 Accent 4" w:semiHidden="0" w:uiPriority="68" w:unhideWhenUsed="0"/>
-    <w:lsdException w:name="Medium Grid 3 Accent 4" w:semiHidden="0" w:uiPriority="69" w:unhideWhenUsed="0"/>
-    <w:lsdException w:name="Dark List Accent 4" w:semiHidden="0" w:uiPriority="70" w:unhideWhenUsed="0"/>
-    <w:lsdException w:name="Colorful Shading Accent 4" w:semiHidden="0" w:uiPriority="71" w:unhideWhenUsed="0"/>
-    <w:lsdException w:name="Colorful List Accent 4" w:semiHidden="0" w:uiPriority="72" w:unhideWhenUsed="0"/>
-    <w:lsdException w:name="Colorful Grid Accent 4" w:semiHidden="0" w:uiPriority="73" w:unhideWhenUsed="0"/>
-    <w:lsdException w:name="Light Shading Accent 5" w:semiHidden="0" w:uiPriority="60" w:unhideWhenUsed="0"/>
-    <w:lsdException w:name="Light List Accent 5" w:semiHidden="0" w:uiPriority="61" w:unhideWhenUsed="0"/>
-    <w:lsdException w:name="Light Grid Accent 5" w:semiHidden="0" w:uiPriority="62" w:unhideWhenUsed="0"/>
-    <w:lsdException w:name="Medium Shading 1 Accent 5" w:semiHidden="0" w:uiPriority="63" w:unhideWhenUsed="0"/>
-    <w:lsdException w:name="Medium Shading 2 Accent 5" w:semiHidden="0" w:uiPriority="64" w:unhideWhenUsed="0"/>
-    <w:lsdException w:name="Medium List 1 Accent 5" w:semiHidden="0" w:uiPriority="65" w:unhideWhenUsed="0"/>
-    <w:lsdException w:name="Medium List 2 Accent 5" w:semiHidden="0" w:uiPriority="66" w:unhideWhenUsed="0"/>
-    <w:lsdException w:name="Medium Grid 1 Accent 5" w:semiHidden="0" w:uiPriority="67" w:unhideWhenUsed="0"/>
-    <w:lsdException w:name="Medium Grid 2 Accent 5" w:semiHidden="0" w:uiPriority="68" w:unhideWhenUsed="0"/>
-    <w:lsdException w:name="Medium Grid 3 Accent 5" w:semiHidden="0" w:uiPriority="69" w:unhideWhenUsed="0"/>
-    <w:lsdException w:name="Dark List Accent 5" w:semiHidden="0" w:uiPriority="70" w:unhideWhenUsed="0"/>
-    <w:lsdException w:name="Colorful Shading Accent 5" w:semiHidden="0" w:uiPriority="71" w:unhideWhenUsed="0"/>
-    <w:lsdException w:name="Colorful List Accent 5" w:semiHidden="0" w:uiPriority="72" w:unhideWhenUsed="0"/>
-    <w:lsdException w:name="Colorful Grid Accent 5" w:semiHidden="0" w:uiPriority="73" w:unhideWhenUsed="0"/>
-    <w:lsdException w:name="Light Shading Accent 6" w:semiHidden="0" w:uiPriority="60" w:unhideWhenUsed="0"/>
-    <w:lsdException w:name="Light List Accent 6" w:semiHidden="0" w:uiPriority="61" w:unhideWhenUsed="0"/>
-    <w:lsdException w:name="Light Grid Accent 6" w:semiHidden="0" w:uiPriority="62" w:unhideWhenUsed="0"/>
-    <w:lsdException w:name="Medium Shading 1 Accent 6" w:semiHidden="0" w:uiPriority="63" w:unhideWhenUsed="0"/>
-    <w:lsdException w:name="Medium Shading 2 Accent 6" w:semiHidden="0" w:uiPriority="64" w:unhideWhenUsed="0"/>
-    <w:lsdException w:name="Medium List 1 Accent 6" w:semiHidden="0" w:uiPriority="65" w:unhideWhenUsed="0"/>
-    <w:lsdException w:name="Medium List 2 Accent 6" w:semiHidden="0" w:uiPriority="66" w:unhideWhenUsed="0"/>
-    <w:lsdException w:name="Medium Grid 1 Accent 6" w:semiHidden="0" w:uiPriority="67" w:unhideWhenUsed="0"/>
-    <w:lsdException w:name="Medium Grid 2 Accent 6" w:semiHidden="0" w:uiPriority="68" w:unhideWhenUsed="0"/>
-    <w:lsdException w:name="Medium Grid 3 Accent 6" w:semiHidden="0" w:uiPriority="69" w:unhideWhenUsed="0"/>
-    <w:lsdException w:name="Dark List Accent 6" w:semiHidden="0" w:uiPriority="70" w:unhideWhenUsed="0"/>
-    <w:lsdException w:name="Colorful Shading Accent 6" w:semiHidden="0" w:uiPriority="71" w:unhideWhenUsed="0"/>
-    <w:lsdException w:name="Colorful List Accent 6" w:semiHidden="0" w:uiPriority="72" w:unhideWhenUsed="0"/>
-    <w:lsdException w:name="Colorful Grid Accent 6" w:semiHidden="0" w:uiPriority="73" w:unhideWhenUsed="0"/>
-    <w:lsdException w:name="Subtle Emphasis" w:semiHidden="0" w:uiPriority="19" w:unhideWhenUsed="0" w:qFormat="1"/>
-    <w:lsdException w:name="Intense Emphasis" w:semiHidden="0" w:uiPriority="21" w:unhideWhenUsed="0" w:qFormat="1"/>
-    <w:lsdException w:name="Subtle Reference" w:semiHidden="0" w:uiPriority="31" w:unhideWhenUsed="0" w:qFormat="1"/>
-    <w:lsdException w:name="Intense Reference" w:semiHidden="0" w:uiPriority="32" w:unhideWhenUsed="0" w:qFormat="1"/>
-    <w:lsdException w:name="Book Title" w:semiHidden="0" w:uiPriority="33" w:unhideWhenUsed="0" w:qFormat="1"/>
-    <w:lsdException w:name="Bibliography" w:uiPriority="37"/>
-    <w:lsdException w:name="TOC Heading" w:uiPriority="39" w:qFormat="1"/>
+  <w:latentStyles w:defLockedState="0" w:defUIPriority="99" w:defSemiHidden="0" w:defUnhideWhenUsed="0" w:defQFormat="0" w:count="376">
+    <w:lsdException w:name="Normal" w:uiPriority="0" w:qFormat="1"/>
+    <w:lsdException w:name="heading 1" w:uiPriority="9" w:qFormat="1"/>
+    <w:lsdException w:name="heading 2" w:semiHidden="1" w:uiPriority="9" w:unhideWhenUsed="1" w:qFormat="1"/>
+    <w:lsdException w:name="heading 3" w:semiHidden="1" w:uiPriority="9" w:unhideWhenUsed="1" w:qFormat="1"/>
+    <w:lsdException w:name="heading 4" w:semiHidden="1" w:uiPriority="9" w:unhideWhenUsed="1" w:qFormat="1"/>
+    <w:lsdException w:name="heading 5" w:semiHidden="1" w:uiPriority="9" w:unhideWhenUsed="1" w:qFormat="1"/>
+    <w:lsdException w:name="heading 6" w:semiHidden="1" w:uiPriority="9" w:unhideWhenUsed="1" w:qFormat="1"/>
+    <w:lsdException w:name="heading 7" w:semiHidden="1" w:uiPriority="9" w:unhideWhenUsed="1" w:qFormat="1"/>
+    <w:lsdException w:name="heading 8" w:semiHidden="1" w:uiPriority="9" w:unhideWhenUsed="1" w:qFormat="1"/>
+    <w:lsdException w:name="heading 9" w:semiHidden="1" w:uiPriority="9" w:unhideWhenUsed="1" w:qFormat="1"/>
+    <w:lsdException w:name="index 1" w:semiHidden="1" w:unhideWhenUsed="1"/>
+    <w:lsdException w:name="index 2" w:semiHidden="1" w:unhideWhenUsed="1"/>
+    <w:lsdException w:name="index 3" w:semiHidden="1" w:unhideWhenUsed="1"/>
+    <w:lsdException w:name="index 4" w:semiHidden="1" w:unhideWhenUsed="1"/>
+    <w:lsdException w:name="index 5" w:semiHidden="1" w:unhideWhenUsed="1"/>
+    <w:lsdException w:name="index 6" w:semiHidden="1" w:unhideWhenUsed="1"/>
+    <w:lsdException w:name="index 7" w:semiHidden="1" w:unhideWhenUsed="1"/>
+    <w:lsdException w:name="index 8" w:semiHidden="1" w:unhideWhenUsed="1"/>
+    <w:lsdException w:name="index 9" w:semiHidden="1" w:unhideWhenUsed="1"/>
+    <w:lsdException w:name="toc 1" w:semiHidden="1" w:uiPriority="39" w:unhideWhenUsed="1"/>
+    <w:lsdException w:name="toc 2" w:semiHidden="1" w:uiPriority="39" w:unhideWhenUsed="1"/>
+    <w:lsdException w:name="toc 3" w:semiHidden="1" w:uiPriority="39" w:unhideWhenUsed="1"/>
+    <w:lsdException w:name="toc 4" w:semiHidden="1" w:uiPriority="39" w:unhideWhenUsed="1"/>
+    <w:lsdException w:name="toc 5" w:semiHidden="1" w:uiPriority="39" w:unhideWhenUsed="1"/>
+    <w:lsdException w:name="toc 6" w:semiHidden="1" w:uiPriority="39" w:unhideWhenUsed="1"/>
+    <w:lsdException w:name="toc 7" w:semiHidden="1" w:uiPriority="39" w:unhideWhenUsed="1"/>
+    <w:lsdException w:name="toc 8" w:semiHidden="1" w:uiPriority="39" w:unhideWhenUsed="1"/>
+    <w:lsdException w:name="toc 9" w:semiHidden="1" w:uiPriority="39" w:unhideWhenUsed="1"/>
+    <w:lsdException w:name="Normal Indent" w:semiHidden="1" w:unhideWhenUsed="1"/>
+    <w:lsdException w:name="footnote text" w:semiHidden="1" w:unhideWhenUsed="1"/>
+    <w:lsdException w:name="annotation text" w:semiHidden="1" w:unhideWhenUsed="1"/>
+    <w:lsdException w:name="header" w:semiHidden="1" w:unhideWhenUsed="1"/>
+    <w:lsdException w:name="footer" w:semiHidden="1" w:unhideWhenUsed="1"/>
+    <w:lsdException w:name="index heading" w:semiHidden="1" w:unhideWhenUsed="1"/>
+    <w:lsdException w:name="caption" w:semiHidden="1" w:uiPriority="35" w:unhideWhenUsed="1" w:qFormat="1"/>
+    <w:lsdException w:name="table of figures" w:semiHidden="1" w:unhideWhenUsed="1"/>
+    <w:lsdException w:name="envelope address" w:semiHidden="1" w:unhideWhenUsed="1"/>
+    <w:lsdException w:name="envelope return" w:semiHidden="1" w:unhideWhenUsed="1"/>
+    <w:lsdException w:name="footnote reference" w:semiHidden="1" w:unhideWhenUsed="1"/>
+    <w:lsdException w:name="annotation reference" w:semiHidden="1" w:unhideWhenUsed="1"/>
+    <w:lsdException w:name="line number" w:semiHidden="1" w:unhideWhenUsed="1"/>
+    <w:lsdException w:name="page number" w:semiHidden="1" w:unhideWhenUsed="1"/>
+    <w:lsdException w:name="endnote reference" w:semiHidden="1" w:unhideWhenUsed="1"/>
+    <w:lsdException w:name="endnote text" w:semiHidden="1" w:unhideWhenUsed="1"/>
+    <w:lsdException w:name="table of authorities" w:semiHidden="1" w:unhideWhenUsed="1"/>
+    <w:lsdException w:name="macro" w:semiHidden="1" w:unhideWhenUsed="1"/>
+    <w:lsdException w:name="toa heading" w:semiHidden="1" w:unhideWhenUsed="1"/>
+    <w:lsdException w:name="List" w:semiHidden="1" w:unhideWhenUsed="1"/>
+    <w:lsdException w:name="List Bullet" w:semiHidden="1" w:unhideWhenUsed="1"/>
+    <w:lsdException w:name="List Number" w:semiHidden="1" w:unhideWhenUsed="1"/>
+    <w:lsdException w:name="List 2" w:semiHidden="1" w:unhideWhenUsed="1"/>
+    <w:lsdException w:name="List 3" w:semiHidden="1" w:unhideWhenUsed="1"/>
+    <w:lsdException w:name="List 4" w:semiHidden="1" w:unhideWhenUsed="1"/>
+    <w:lsdException w:name="List 5" w:semiHidden="1" w:unhideWhenUsed="1"/>
+    <w:lsdException w:name="List Bullet 2" w:semiHidden="1" w:unhideWhenUsed="1"/>
+    <w:lsdException w:name="List Bullet 3" w:semiHidden="1" w:unhideWhenUsed="1"/>
+    <w:lsdException w:name="List Bullet 4" w:semiHidden="1" w:unhideWhenUsed="1"/>
+    <w:lsdException w:name="List Bullet 5" w:semiHidden="1" w:unhideWhenUsed="1"/>
+    <w:lsdException w:name="List Number 2" w:semiHidden="1" w:unhideWhenUsed="1"/>
+    <w:lsdException w:name="List Number 3" w:semiHidden="1" w:unhideWhenUsed="1"/>
+    <w:lsdException w:name="List Number 4" w:semiHidden="1" w:unhideWhenUsed="1"/>
+    <w:lsdException w:name="List Number 5" w:semiHidden="1" w:unhideWhenUsed="1"/>
+    <w:lsdException w:name="Title" w:uiPriority="10" w:qFormat="1"/>
+    <w:lsdException w:name="Closing" w:semiHidden="1" w:unhideWhenUsed="1"/>
+    <w:lsdException w:name="Signature" w:semiHidden="1" w:unhideWhenUsed="1"/>
+    <w:lsdException w:name="Default Paragraph Font" w:semiHidden="1" w:uiPriority="1" w:unhideWhenUsed="1"/>
+    <w:lsdException w:name="Body Text" w:semiHidden="1" w:unhideWhenUsed="1"/>
+    <w:lsdException w:name="Body Text Indent" w:semiHidden="1" w:unhideWhenUsed="1"/>
+    <w:lsdException w:name="List Continue" w:semiHidden="1" w:unhideWhenUsed="1"/>
+    <w:lsdException w:name="List Continue 2" w:semiHidden="1" w:unhideWhenUsed="1"/>
+    <w:lsdException w:name="List Continue 3" w:semiHidden="1" w:unhideWhenUsed="1"/>
+    <w:lsdException w:name="List Continue 4" w:semiHidden="1" w:unhideWhenUsed="1"/>
+    <w:lsdException w:name="List Continue 5" w:semiHidden="1" w:unhideWhenUsed="1"/>
+    <w:lsdException w:name="Message Header" w:semiHidden="1" w:unhideWhenUsed="1"/>
+    <w:lsdException w:name="Subtitle" w:uiPriority="11" w:qFormat="1"/>
+    <w:lsdException w:name="Salutation" w:semiHidden="1" w:unhideWhenUsed="1"/>
+    <w:lsdException w:name="Date" w:semiHidden="1" w:unhideWhenUsed="1"/>
+    <w:lsdException w:name="Body Text First Indent" w:semiHidden="1" w:unhideWhenUsed="1"/>
+    <w:lsdException w:name="Body Text First Indent 2" w:semiHidden="1" w:unhideWhenUsed="1"/>
+    <w:lsdException w:name="Note Heading" w:semiHidden="1" w:unhideWhenUsed="1"/>
+    <w:lsdException w:name="Body Text 2" w:semiHidden="1" w:unhideWhenUsed="1"/>
+    <w:lsdException w:name="Body Text 3" w:semiHidden="1" w:unhideWhenUsed="1"/>
+    <w:lsdException w:name="Body Text Indent 2" w:semiHidden="1" w:unhideWhenUsed="1"/>
+    <w:lsdException w:name="Body Text Indent 3" w:semiHidden="1" w:unhideWhenUsed="1"/>
+    <w:lsdException w:name="Block Text" w:semiHidden="1" w:unhideWhenUsed="1"/>
+    <w:lsdException w:name="Hyperlink" w:semiHidden="1" w:unhideWhenUsed="1"/>
+    <w:lsdException w:name="FollowedHyperlink" w:semiHidden="1" w:unhideWhenUsed="1"/>
+    <w:lsdException w:name="Strong" w:uiPriority="22" w:qFormat="1"/>
+    <w:lsdException w:name="Emphasis" w:uiPriority="20" w:qFormat="1"/>
+    <w:lsdException w:name="Document Map" w:semiHidden="1" w:unhideWhenUsed="1"/>
+    <w:lsdException w:name="Plain Text" w:semiHidden="1" w:unhideWhenUsed="1"/>
+    <w:lsdException w:name="E-mail Signature" w:semiHidden="1" w:unhideWhenUsed="1"/>
+    <w:lsdException w:name="HTML Top of Form" w:semiHidden="1" w:unhideWhenUsed="1"/>
+    <w:lsdException w:name="HTML Bottom of Form" w:semiHidden="1" w:unhideWhenUsed="1"/>
+    <w:lsdException w:name="Normal (Web)" w:semiHidden="1" w:unhideWhenUsed="1"/>
+    <w:lsdException w:name="HTML Acronym" w:semiHidden="1" w:unhideWhenUsed="1"/>
+    <w:lsdException w:name="HTML Address" w:semiHidden="1" w:unhideWhenUsed="1"/>
+    <w:lsdException w:name="HTML Cite" w:semiHidden="1" w:unhideWhenUsed="1"/>
+    <w:lsdException w:name="HTML Code" w:semiHidden="1" w:unhideWhenUsed="1"/>
+    <w:lsdException w:name="HTML Definition" w:semiHidden="1" w:unhideWhenUsed="1"/>
+    <w:lsdException w:name="HTML Keyboard" w:semiHidden="1" w:unhideWhenUsed="1"/>
+    <w:lsdException w:name="HTML Preformatted" w:semiHidden="1" w:unhideWhenUsed="1"/>
+    <w:lsdException w:name="HTML Sample" w:semiHidden="1" w:unhideWhenUsed="1"/>
+    <w:lsdException w:name="HTML Typewriter" w:semiHidden="1" w:unhideWhenUsed="1"/>
+    <w:lsdException w:name="HTML Variable" w:semiHidden="1" w:unhideWhenUsed="1"/>
+    <w:lsdException w:name="Normal Table" w:semiHidden="1" w:unhideWhenUsed="1"/>
+    <w:lsdException w:name="annotation subject" w:semiHidden="1" w:unhideWhenUsed="1"/>
+    <w:lsdException w:name="No List" w:semiHidden="1" w:unhideWhenUsed="1"/>
+    <w:lsdException w:name="Outline List 1" w:semiHidden="1" w:unhideWhenUsed="1"/>
+    <w:lsdException w:name="Outline List 2" w:semiHidden="1" w:unhideWhenUsed="1"/>
+    <w:lsdException w:name="Outline List 3" w:semiHidden="1" w:unhideWhenUsed="1"/>
+    <w:lsdException w:name="Table Simple 1" w:semiHidden="1" w:unhideWhenUsed="1"/>
+    <w:lsdException w:name="Table Simple 2" w:semiHidden="1" w:unhideWhenUsed="1"/>
+    <w:lsdException w:name="Table Simple 3" w:semiHidden="1" w:unhideWhenUsed="1"/>
+    <w:lsdException w:name="Table Classic 1" w:semiHidden="1" w:unhideWhenUsed="1"/>
+    <w:lsdException w:name="Table Classic 2" w:semiHidden="1" w:unhideWhenUsed="1"/>
+    <w:lsdException w:name="Table Classic 3" w:semiHidden="1" w:unhideWhenUsed="1"/>
+    <w:lsdException w:name="Table Classic 4" w:semiHidden="1" w:unhideWhenUsed="1"/>
+    <w:lsdException w:name="Table Colorful 1" w:semiHidden="1" w:unhideWhenUsed="1"/>
+    <w:lsdException w:name="Table Colorful 2" w:semiHidden="1" w:unhideWhenUsed="1"/>
+    <w:lsdException w:name="Table Colorful 3" w:semiHidden="1" w:unhideWhenUsed="1"/>
+    <w:lsdException w:name="Table Columns 1" w:semiHidden="1" w:unhideWhenUsed="1"/>
+    <w:lsdException w:name="Table Columns 2" w:semiHidden="1" w:unhideWhenUsed="1"/>
+    <w:lsdException w:name="Table Columns 3" w:semiHidden="1" w:unhideWhenUsed="1"/>
+    <w:lsdException w:name="Table Columns 4" w:semiHidden="1" w:unhideWhenUsed="1"/>
+    <w:lsdException w:name="Table Columns 5" w:semiHidden="1" w:unhideWhenUsed="1"/>
+    <w:lsdException w:name="Table Grid 1" w:semiHidden="1" w:unhideWhenUsed="1"/>
+    <w:lsdException w:name="Table Grid 2" w:semiHidden="1" w:unhideWhenUsed="1"/>
+    <w:lsdException w:name="Table Grid 3" w:semiHidden="1" w:unhideWhenUsed="1"/>
+    <w:lsdException w:name="Table Grid 4" w:semiHidden="1" w:unhideWhenUsed="1"/>
+    <w:lsdException w:name="Table Grid 5" w:semiHidden="1" w:unhideWhenUsed="1"/>
+    <w:lsdException w:name="Table Grid 6" w:semiHidden="1" w:unhideWhenUsed="1"/>
+    <w:lsdException w:name="Table Grid 7" w:semiHidden="1" w:unhideWhenUsed="1"/>
+    <w:lsdException w:name="Table Grid 8" w:semiHidden="1" w:unhideWhenUsed="1"/>
+    <w:lsdException w:name="Table List 1" w:semiHidden="1" w:unhideWhenUsed="1"/>
+    <w:lsdException w:name="Table List 2" w:semiHidden="1" w:unhideWhenUsed="1"/>
+    <w:lsdException w:name="Table List 3" w:semiHidden="1" w:unhideWhenUsed="1"/>
+    <w:lsdException w:name="Table List 4" w:semiHidden="1" w:unhideWhenUsed="1"/>
+    <w:lsdException w:name="Table List 5" w:semiHidden="1" w:unhideWhenUsed="1"/>
+    <w:lsdException w:name="Table List 6" w:semiHidden="1" w:unhideWhenUsed="1"/>
+    <w:lsdException w:name="Table List 7" w:semiHidden="1" w:unhideWhenUsed="1"/>
+    <w:lsdException w:name="Table List 8" w:semiHidden="1" w:unhideWhenUsed="1"/>
+    <w:lsdException w:name="Table 3D effects 1" w:semiHidden="1" w:unhideWhenUsed="1"/>
+    <w:lsdException w:name="Table 3D effects 2" w:semiHidden="1" w:unhideWhenUsed="1"/>
+    <w:lsdException w:name="Table 3D effects 3" w:semiHidden="1" w:unhideWhenUsed="1"/>
+    <w:lsdException w:name="Table Contemporary" w:semiHidden="1" w:unhideWhenUsed="1"/>
+    <w:lsdException w:name="Table Elegant" w:semiHidden="1" w:unhideWhenUsed="1"/>
+    <w:lsdException w:name="Table Professional" w:semiHidden="1" w:unhideWhenUsed="1"/>
+    <w:lsdException w:name="Table Subtle 1" w:semiHidden="1" w:unhideWhenUsed="1"/>
+    <w:lsdException w:name="Table Subtle 2" w:semiHidden="1" w:unhideWhenUsed="1"/>
+    <w:lsdException w:name="Table Web 1" w:semiHidden="1" w:unhideWhenUsed="1"/>
+    <w:lsdException w:name="Table Web 2" w:semiHidden="1" w:unhideWhenUsed="1"/>
+    <w:lsdException w:name="Table Web 3" w:semiHidden="1" w:unhideWhenUsed="1"/>
+    <w:lsdException w:name="Balloon Text" w:semiHidden="1" w:unhideWhenUsed="1"/>
+    <w:lsdException w:name="Table Grid" w:semiHidden="1" w:uiPriority="59" w:unhideWhenUsed="1"/>
+    <w:lsdException w:name="Table Theme" w:semiHidden="1" w:unhideWhenUsed="1"/>
+    <w:lsdException w:name="Placeholder Text" w:semiHidden="1"/>
+    <w:lsdException w:name="No Spacing" w:uiPriority="1" w:qFormat="1"/>
+    <w:lsdException w:name="Light Shading" w:uiPriority="60"/>
+    <w:lsdException w:name="Light List" w:uiPriority="61"/>
+    <w:lsdException w:name="Light Grid" w:uiPriority="62"/>
+    <w:lsdException w:name="Medium Shading 1" w:uiPriority="63"/>
+    <w:lsdException w:name="Medium Shading 2" w:uiPriority="64"/>
+    <w:lsdException w:name="Medium List 1" w:uiPriority="65"/>
+    <w:lsdException w:name="Medium List 2" w:uiPriority="66"/>
+    <w:lsdException w:name="Medium Grid 1" w:uiPriority="67"/>
+    <w:lsdException w:name="Medium Grid 2" w:uiPriority="68"/>
+    <w:lsdException w:name="Medium Grid 3" w:uiPriority="69"/>
+    <w:lsdException w:name="Dark List" w:uiPriority="70"/>
+    <w:lsdException w:name="Colorful Shading" w:uiPriority="71"/>
+    <w:lsdException w:name="Colorful List" w:uiPriority="72"/>
+    <w:lsdException w:name="Colorful Grid" w:uiPriority="73"/>
+    <w:lsdException w:name="Light Shading Accent 1" w:uiPriority="60"/>
+    <w:lsdException w:name="Light List Accent 1" w:uiPriority="61"/>
+    <w:lsdException w:name="Light Grid Accent 1" w:uiPriority="62"/>
+    <w:lsdException w:name="Medium Shading 1 Accent 1" w:uiPriority="63"/>
+    <w:lsdException w:name="Medium Shading 2 Accent 1" w:uiPriority="64"/>
+    <w:lsdException w:name="Medium List 1 Accent 1" w:uiPriority="65"/>
+    <w:lsdException w:name="Revision" w:semiHidden="1"/>
+    <w:lsdException w:name="List Paragraph" w:uiPriority="34" w:qFormat="1"/>
+    <w:lsdException w:name="Quote" w:uiPriority="29" w:qFormat="1"/>
+    <w:lsdException w:name="Intense Quote" w:uiPriority="30" w:qFormat="1"/>
+    <w:lsdException w:name="Medium List 2 Accent 1" w:uiPriority="66"/>
+    <w:lsdException w:name="Medium Grid 1 Accent 1" w:uiPriority="67"/>
+    <w:lsdException w:name="Medium Grid 2 Accent 1" w:uiPriority="68"/>
+    <w:lsdException w:name="Medium Grid 3 Accent 1" w:uiPriority="69"/>
+    <w:lsdException w:name="Dark List Accent 1" w:uiPriority="70"/>
+    <w:lsdException w:name="Colorful Shading Accent 1" w:uiPriority="71"/>
+    <w:lsdException w:name="Colorful List Accent 1" w:uiPriority="72"/>
+    <w:lsdException w:name="Colorful Grid Accent 1" w:uiPriority="73"/>
+    <w:lsdException w:name="Light Shading Accent 2" w:uiPriority="60"/>
+    <w:lsdException w:name="Light List Accent 2" w:uiPriority="61"/>
+    <w:lsdException w:name="Light Grid Accent 2" w:uiPriority="62"/>
+    <w:lsdException w:name="Medium Shading 1 Accent 2" w:uiPriority="63"/>
+    <w:lsdException w:name="Medium Shading 2 Accent 2" w:uiPriority="64"/>
+    <w:lsdException w:name="Medium List 1 Accent 2" w:uiPriority="65"/>
+    <w:lsdException w:name="Medium List 2 Accent 2" w:uiPriority="66"/>
+    <w:lsdException w:name="Medium Grid 1 Accent 2" w:uiPriority="67"/>
+    <w:lsdException w:name="Medium Grid 2 Accent 2" w:uiPriority="68"/>
+    <w:lsdException w:name="Medium Grid 3 Accent 2" w:uiPriority="69"/>
+    <w:lsdException w:name="Dark List Accent 2" w:uiPriority="70"/>
+    <w:lsdException w:name="Colorful Shading Accent 2" w:uiPriority="71"/>
+    <w:lsdException w:name="Colorful List Accent 2" w:uiPriority="72"/>
+    <w:lsdException w:name="Colorful Grid Accent 2" w:uiPriority="73"/>
+    <w:lsdException w:name="Light Shading Accent 3" w:uiPriority="60"/>
+    <w:lsdException w:name="Light List Accent 3" w:uiPriority="61"/>
+    <w:lsdException w:name="Light Grid Accent 3" w:uiPriority="62"/>
+    <w:lsdException w:name="Medium Shading 1 Accent 3" w:uiPriority="63"/>
+    <w:lsdException w:name="Medium Shading 2 Accent 3" w:uiPriority="64"/>
+    <w:lsdException w:name="Medium List 1 Accent 3" w:uiPriority="65"/>
+    <w:lsdException w:name="Medium List 2 Accent 3" w:uiPriority="66"/>
+    <w:lsdException w:name="Medium Grid 1 Accent 3" w:uiPriority="67"/>
+    <w:lsdException w:name="Medium Grid 2 Accent 3" w:uiPriority="68"/>
+    <w:lsdException w:name="Medium Grid 3 Accent 3" w:uiPriority="69"/>
+    <w:lsdException w:name="Dark List Accent 3" w:uiPriority="70"/>
+    <w:lsdException w:name="Colorful Shading Accent 3" w:uiPriority="71"/>
+    <w:lsdException w:name="Colorful List Accent 3" w:uiPriority="72"/>
+    <w:lsdException w:name="Colorful Grid Accent 3" w:uiPriority="73"/>
+    <w:lsdException w:name="Light Shading Accent 4" w:uiPriority="60"/>
+    <w:lsdException w:name="Light List Accent 4" w:uiPriority="61"/>
+    <w:lsdException w:name="Light Grid Accent 4" w:uiPriority="62"/>
+    <w:lsdException w:name="Medium Shading 1 Accent 4" w:uiPriority="63"/>
+    <w:lsdException w:name="Medium Shading 2 Accent 4" w:uiPriority="64"/>
+    <w:lsdException w:name="Medium List 1 Accent 4" w:uiPriority="65"/>
+    <w:lsdException w:name="Medium List 2 Accent 4" w:uiPriority="66"/>
+    <w:lsdException w:name="Medium Grid 1 Accent 4" w:uiPriority="67"/>
+    <w:lsdException w:name="Medium Grid 2 Accent 4" w:uiPriority="68"/>
+    <w:lsdException w:name="Medium Grid 3 Accent 4" w:uiPriority="69"/>
+    <w:lsdException w:name="Dark List Accent 4" w:uiPriority="70"/>
+    <w:lsdException w:name="Colorful Shading Accent 4" w:uiPriority="71"/>
+    <w:lsdException w:name="Colorful List Accent 4" w:uiPriority="72"/>
+    <w:lsdException w:name="Colorful Grid Accent 4" w:uiPriority="73"/>
+    <w:lsdException w:name="Light Shading Accent 5" w:uiPriority="60"/>
+    <w:lsdException w:name="Light List Accent 5" w:uiPriority="61"/>
+    <w:lsdException w:name="Light Grid Accent 5" w:uiPriority="62"/>
+    <w:lsdException w:name="Medium Shading 1 Accent 5" w:uiPriority="63"/>
+    <w:lsdException w:name="Medium Shading 2 Accent 5" w:uiPriority="64"/>
+    <w:lsdException w:name="Medium List 1 Accent 5" w:uiPriority="65"/>
+    <w:lsdException w:name="Medium List 2 Accent 5" w:uiPriority="66"/>
+    <w:lsdException w:name="Medium Grid 1 Accent 5" w:uiPriority="67"/>
+    <w:lsdException w:name="Medium Grid 2 Accent 5" w:uiPriority="68"/>
+    <w:lsdException w:name="Medium Grid 3 Accent 5" w:uiPriority="69"/>
+    <w:lsdException w:name="Dark List Accent 5" w:uiPriority="70"/>
+    <w:lsdException w:name="Colorful Shading Accent 5" w:uiPriority="71"/>
+    <w:lsdException w:name="Colorful List Accent 5" w:uiPriority="72"/>
+    <w:lsdException w:name="Colorful Grid Accent 5" w:uiPriority="73"/>
+    <w:lsdException w:name="Light Shading Accent 6" w:uiPriority="60"/>
+    <w:lsdException w:name="Light List Accent 6" w:uiPriority="61"/>
+    <w:lsdException w:name="Light Grid Accent 6" w:uiPriority="62"/>
+    <w:lsdException w:name="Medium Shading 1 Accent 6" w:uiPriority="63"/>
+    <w:lsdException w:name="Medium Shading 2 Accent 6" w:uiPriority="64"/>
+    <w:lsdException w:name="Medium List 1 Accent 6" w:uiPriority="65"/>
+    <w:lsdException w:name="Medium List 2 Accent 6" w:uiPriority="66"/>
+    <w:lsdException w:name="Medium Grid 1 Accent 6" w:uiPriority="67"/>
+    <w:lsdException w:name="Medium Grid 2 Accent 6" w:uiPriority="68"/>
+    <w:lsdException w:name="Medium Grid 3 Accent 6" w:uiPriority="69"/>
+    <w:lsdException w:name="Dark List Accent 6" w:uiPriority="70"/>
+    <w:lsdException w:name="Colorful Shading Accent 6" w:uiPriority="71"/>
+    <w:lsdException w:name="Colorful List Accent 6" w:uiPriority="72"/>
+    <w:lsdException w:name="Colorful Grid Accent 6" w:uiPriority="73"/>
+    <w:lsdException w:name="Subtle Emphasis" w:uiPriority="19" w:qFormat="1"/>
+    <w:lsdException w:name="Intense Emphasis" w:uiPriority="21" w:qFormat="1"/>
+    <w:lsdException w:name="Subtle Reference" w:uiPriority="31" w:qFormat="1"/>
+    <w:lsdException w:name="Intense Reference" w:uiPriority="32" w:qFormat="1"/>
+    <w:lsdException w:name="Book Title" w:uiPriority="33" w:qFormat="1"/>
+    <w:lsdException w:name="Bibliography" w:semiHidden="1" w:uiPriority="37" w:unhideWhenUsed="1"/>
+    <w:lsdException w:name="TOC Heading" w:semiHidden="1" w:uiPriority="39" w:unhideWhenUsed="1" w:qFormat="1"/>
+    <w:lsdException w:name="Plain Table 1" w:uiPriority="41"/>
+    <w:lsdException w:name="Plain Table 2" w:uiPriority="42"/>
+    <w:lsdException w:name="Plain Table 3" w:uiPriority="43"/>
+    <w:lsdException w:name="Plain Table 4" w:uiPriority="44"/>
+    <w:lsdException w:name="Plain Table 5" w:uiPriority="45"/>
+    <w:lsdException w:name="Grid Table Light" w:uiPriority="40"/>
+    <w:lsdException w:name="Grid Table 1 Light" w:uiPriority="46"/>
+    <w:lsdException w:name="Grid Table 2" w:uiPriority="47"/>
+    <w:lsdException w:name="Grid Table 3" w:uiPriority="48"/>
+    <w:lsdException w:name="Grid Table 4" w:uiPriority="49"/>
+    <w:lsdException w:name="Grid Table 5 Dark" w:uiPriority="50"/>
+    <w:lsdException w:name="Grid Table 6 Colorful" w:uiPriority="51"/>
+    <w:lsdException w:name="Grid Table 7 Colorful" w:uiPriority="52"/>
+    <w:lsdException w:name="Grid Table 1 Light Accent 1" w:uiPriority="46"/>
+    <w:lsdException w:name="Grid Table 2 Accent 1" w:uiPriority="47"/>
+    <w:lsdException w:name="Grid Table 3 Accent 1" w:uiPriority="48"/>
+    <w:lsdException w:name="Grid Table 4 Accent 1" w:uiPriority="49"/>
+    <w:lsdException w:name="Grid Table 5 Dark Accent 1" w:uiPriority="50"/>
+    <w:lsdException w:name="Grid Table 6 Colorful Accent 1" w:uiPriority="51"/>
+    <w:lsdException w:name="Grid Table 7 Colorful Accent 1" w:uiPriority="52"/>
+    <w:lsdException w:name="Grid Table 1 Light Accent 2" w:uiPriority="46"/>
+    <w:lsdException w:name="Grid Table 2 Accent 2" w:uiPriority="47"/>
+    <w:lsdException w:name="Grid Table 3 Accent 2" w:uiPriority="48"/>
+    <w:lsdException w:name="Grid Table 4 Accent 2" w:uiPriority="49"/>
+    <w:lsdException w:name="Grid Table 5 Dark Accent 2" w:uiPriority="50"/>
+    <w:lsdException w:name="Grid Table 6 Colorful Accent 2" w:uiPriority="51"/>
+    <w:lsdException w:name="Grid Table 7 Colorful Accent 2" w:uiPriority="52"/>
+    <w:lsdException w:name="Grid Table 1 Light Accent 3" w:uiPriority="46"/>
+    <w:lsdException w:name="Grid Table 2 Accent 3" w:uiPriority="47"/>
+    <w:lsdException w:name="Grid Table 3 Accent 3" w:uiPriority="48"/>
+    <w:lsdException w:name="Grid Table 4 Accent 3" w:uiPriority="49"/>
+    <w:lsdException w:name="Grid Table 5 Dark Accent 3" w:uiPriority="50"/>
+    <w:lsdException w:name="Grid Table 6 Colorful Accent 3" w:uiPriority="51"/>
+    <w:lsdException w:name="Grid Table 7 Colorful Accent 3" w:uiPriority="52"/>
+    <w:lsdException w:name="Grid Table 1 Light Accent 4" w:uiPriority="46"/>
+    <w:lsdException w:name="Grid Table 2 Accent 4" w:uiPriority="47"/>
+    <w:lsdException w:name="Grid Table 3 Accent 4" w:uiPriority="48"/>
+    <w:lsdException w:name="Grid Table 4 Accent 4" w:uiPriority="49"/>
+    <w:lsdException w:name="Grid Table 5 Dark Accent 4" w:uiPriority="50"/>
+    <w:lsdException w:name="Grid Table 6 Colorful Accent 4" w:uiPriority="51"/>
+    <w:lsdException w:name="Grid Table 7 Colorful Accent 4" w:uiPriority="52"/>
+    <w:lsdException w:name="Grid Table 1 Light Accent 5" w:uiPriority="46"/>
+    <w:lsdException w:name="Grid Table 2 Accent 5" w:uiPriority="47"/>
+    <w:lsdException w:name="Grid Table 3 Accent 5" w:uiPriority="48"/>
+    <w:lsdException w:name="Grid Table 4 Accent 5" w:uiPriority="49"/>
+    <w:lsdException w:name="Grid Table 5 Dark Accent 5" w:uiPriority="50"/>
+    <w:lsdException w:name="Grid Table 6 Colorful Accent 5" w:uiPriority="51"/>
+    <w:lsdException w:name="Grid Table 7 Colorful Accent 5" w:uiPriority="52"/>
+    <w:lsdException w:name="Grid Table 1 Light Accent 6" w:uiPriority="46"/>
+    <w:lsdException w:name="Grid Table 2 Accent 6" w:uiPriority="47"/>
+    <w:lsdException w:name="Grid Table 3 Accent 6" w:uiPriority="48"/>
+    <w:lsdException w:name="Grid Table 4 Accent 6" w:uiPriority="49"/>
+    <w:lsdException w:name="Grid Table 5 Dark Accent 6" w:uiPriority="50"/>
+    <w:lsdException w:name="Grid Table 6 Colorful Accent 6" w:uiPriority="51"/>
+    <w:lsdException w:name="Grid Table 7 Colorful Accent 6" w:uiPriority="52"/>
+    <w:lsdException w:name="List Table 1 Light" w:uiPriority="46"/>
+    <w:lsdException w:name="List Table 2" w:uiPriority="47"/>
+    <w:lsdException w:name="List Table 3" w:uiPriority="48"/>
+    <w:lsdException w:name="List Table 4" w:uiPriority="49"/>
+    <w:lsdException w:name="List Table 5 Dark" w:uiPriority="50"/>
+    <w:lsdException w:name="List Table 6 Colorful" w:uiPriority="51"/>
+    <w:lsdException w:name="List Table 7 Colorful" w:uiPriority="52"/>
+    <w:lsdException w:name="List Table 1 Light Accent 1" w:uiPriority="46"/>
+    <w:lsdException w:name="List Table 2 Accent 1" w:uiPriority="47"/>
+    <w:lsdException w:name="List Table 3 Accent 1" w:uiPriority="48"/>
+    <w:lsdException w:name="List Table 4 Accent 1" w:uiPriority="49"/>
+    <w:lsdException w:name="List Table 5 Dark Accent 1" w:uiPriority="50"/>
+    <w:lsdException w:name="List Table 6 Colorful Accent 1" w:uiPriority="51"/>
+    <w:lsdException w:name="List Table 7 Colorful Accent 1" w:uiPriority="52"/>
+    <w:lsdException w:name="List Table 1 Light Accent 2" w:uiPriority="46"/>
+    <w:lsdException w:name="List Table 2 Accent 2" w:uiPriority="47"/>
+    <w:lsdException w:name="List Table 3 Accent 2" w:uiPriority="48"/>
+    <w:lsdException w:name="List Table 4 Accent 2" w:uiPriority="49"/>
+    <w:lsdException w:name="List Table 5 Dark Accent 2" w:uiPriority="50"/>
+    <w:lsdException w:name="List Table 6 Colorful Accent 2" w:uiPriority="51"/>
+    <w:lsdException w:name="List Table 7 Colorful Accent 2" w:uiPriority="52"/>
+    <w:lsdException w:name="List Table 1 Light Accent 3" w:uiPriority="46"/>
+    <w:lsdException w:name="List Table 2 Accent 3" w:uiPriority="47"/>
+    <w:lsdException w:name="List Table 3 Accent 3" w:uiPriority="48"/>
+    <w:lsdException w:name="List Table 4 Accent 3" w:uiPriority="49"/>
+    <w:lsdException w:name="List Table 5 Dark Accent 3" w:uiPriority="50"/>
+    <w:lsdException w:name="List Table 6 Colorful Accent 3" w:uiPriority="51"/>
+    <w:lsdException w:name="List Table 7 Colorful Accent 3" w:uiPriority="52"/>
+    <w:lsdException w:name="List Table 1 Light Accent 4" w:uiPriority="46"/>
+    <w:lsdException w:name="List Table 2 Accent 4" w:uiPriority="47"/>
+    <w:lsdException w:name="List Table 3 Accent 4" w:uiPriority="48"/>
+    <w:lsdException w:name="List Table 4 Accent 4" w:uiPriority="49"/>
+    <w:lsdException w:name="List Table 5 Dark Accent 4" w:uiPriority="50"/>
+    <w:lsdException w:name="List Table 6 Colorful Accent 4" w:uiPriority="51"/>
+    <w:lsdException w:name="List Table 7 Colorful Accent 4" w:uiPriority="52"/>
+    <w:lsdException w:name="List Table 1 Light Accent 5" w:uiPriority="46"/>
+    <w:lsdException w:name="List Table 2 Accent 5" w:uiPriority="47"/>
+    <w:lsdException w:name="List Table 3 Accent 5" w:uiPriority="48"/>
+    <w:lsdException w:name="List Table 4 Accent 5" w:uiPriority="49"/>
+    <w:lsdException w:name="List Table 5 Dark Accent 5" w:uiPriority="50"/>
+    <w:lsdException w:name="List Table 6 Colorful Accent 5" w:uiPriority="51"/>
+    <w:lsdException w:name="List Table 7 Colorful Accent 5" w:uiPriority="52"/>
+    <w:lsdException w:name="List Table 1 Light Accent 6" w:uiPriority="46"/>
+    <w:lsdException w:name="List Table 2 Accent 6" w:uiPriority="47"/>
+    <w:lsdException w:name="List Table 3 Accent 6" w:uiPriority="48"/>
+    <w:lsdException w:name="List Table 4 Accent 6" w:uiPriority="49"/>
+    <w:lsdException w:name="List Table 5 Dark Accent 6" w:uiPriority="50"/>
+    <w:lsdException w:name="List Table 6 Colorful Accent 6" w:uiPriority="51"/>
+    <w:lsdException w:name="List Table 7 Colorful Accent 6" w:uiPriority="52"/>
+    <w:lsdException w:name="Mention" w:semiHidden="1" w:unhideWhenUsed="1"/>
+    <w:lsdException w:name="Smart Hyperlink" w:semiHidden="1" w:unhideWhenUsed="1"/>
+    <w:lsdException w:name="Hashtag" w:semiHidden="1" w:unhideWhenUsed="1"/>
+    <w:lsdException w:name="Unresolved Mention" w:semiHidden="1" w:unhideWhenUsed="1"/>
+    <w:lsdException w:name="Smart Link" w:semiHidden="1" w:unhideWhenUsed="1"/>
   </w:latentStyles>
-  <w:style w:type="paragraph" w:default="1" w:styleId="a">
+  <w:style w:type="paragraph" w:default="1" w:styleId="Normal">
     <w:name w:val="Normal"/>
     <w:qFormat/>
-    <w:rsid w:val="004A2906"/>
+    <w:rsid w:val="004E4D8B"/>
     <w:pPr>
-      <w:spacing w:before="80" w:after="120"/>
+      <w:spacing w:after="160" w:line="259" w:lineRule="auto"/>
     </w:pPr>
+    <w:rPr>
+      <w:rFonts w:eastAsiaTheme="minorEastAsia"/>
+    </w:rPr>
   </w:style>
-  <w:style w:type="paragraph" w:styleId="1">
+  <w:style w:type="paragraph" w:styleId="Heading1">
     <w:name w:val="heading 1"/>
-    <w:basedOn w:val="a"/>
-    <w:next w:val="a"/>
-    <w:link w:val="10"/>
+    <w:basedOn w:val="Normal"/>
+    <w:next w:val="Normal"/>
+    <w:link w:val="Heading1Char"/>
     <w:uiPriority w:val="9"/>
     <w:qFormat/>
     <w:rsid w:val="004A2906"/>
@@ -20673,11 +20930,11 @@
       <w:szCs w:val="32"/>
     </w:rPr>
   </w:style>
-  <w:style w:type="paragraph" w:styleId="2">
+  <w:style w:type="paragraph" w:styleId="Heading2">
     <w:name w:val="heading 2"/>
-    <w:basedOn w:val="a"/>
-    <w:next w:val="a"/>
-    <w:link w:val="20"/>
+    <w:basedOn w:val="Normal"/>
+    <w:next w:val="Normal"/>
+    <w:link w:val="Heading2Char"/>
     <w:uiPriority w:val="9"/>
     <w:qFormat/>
     <w:rsid w:val="004A2906"/>
@@ -20699,11 +20956,11 @@
       <w:szCs w:val="36"/>
     </w:rPr>
   </w:style>
-  <w:style w:type="paragraph" w:styleId="3">
+  <w:style w:type="paragraph" w:styleId="Heading3">
     <w:name w:val="heading 3"/>
-    <w:basedOn w:val="a"/>
-    <w:next w:val="a"/>
-    <w:link w:val="30"/>
+    <w:basedOn w:val="Normal"/>
+    <w:next w:val="Normal"/>
+    <w:link w:val="Heading3Char"/>
     <w:uiPriority w:val="9"/>
     <w:unhideWhenUsed/>
     <w:qFormat/>
@@ -20722,11 +20979,11 @@
       <w:szCs w:val="32"/>
     </w:rPr>
   </w:style>
-  <w:style w:type="paragraph" w:styleId="4">
+  <w:style w:type="paragraph" w:styleId="Heading4">
     <w:name w:val="heading 4"/>
-    <w:basedOn w:val="a"/>
-    <w:next w:val="a"/>
-    <w:link w:val="40"/>
+    <w:basedOn w:val="Normal"/>
+    <w:next w:val="Normal"/>
+    <w:link w:val="Heading4Char"/>
     <w:uiPriority w:val="9"/>
     <w:unhideWhenUsed/>
     <w:qFormat/>
@@ -20745,11 +21002,11 @@
       <w:sz w:val="28"/>
     </w:rPr>
   </w:style>
-  <w:style w:type="paragraph" w:styleId="5">
+  <w:style w:type="paragraph" w:styleId="Heading5">
     <w:name w:val="heading 5"/>
-    <w:basedOn w:val="a"/>
-    <w:next w:val="a"/>
-    <w:link w:val="50"/>
+    <w:basedOn w:val="Normal"/>
+    <w:next w:val="Normal"/>
+    <w:link w:val="Heading5Char"/>
     <w:uiPriority w:val="9"/>
     <w:semiHidden/>
     <w:unhideWhenUsed/>
@@ -20767,13 +21024,14 @@
       <w:color w:val="B2500E"/>
     </w:rPr>
   </w:style>
-  <w:style w:type="character" w:default="1" w:styleId="a0">
+  <w:style w:type="character" w:default="1" w:styleId="DefaultParagraphFont">
     <w:name w:val="Default Paragraph Font"/>
     <w:uiPriority w:val="1"/>
     <w:semiHidden/>
     <w:unhideWhenUsed/>
+    <w:rsid w:val="004E4D8B"/>
   </w:style>
-  <w:style w:type="table" w:default="1" w:styleId="a1">
+  <w:style w:type="table" w:default="1" w:styleId="TableNormal">
     <w:name w:val="Normal Table"/>
     <w:uiPriority w:val="99"/>
     <w:semiHidden/>
@@ -20788,16 +21046,17 @@
       </w:tblCellMar>
     </w:tblPr>
   </w:style>
-  <w:style w:type="numbering" w:default="1" w:styleId="a2">
+  <w:style w:type="numbering" w:default="1" w:styleId="NoList">
     <w:name w:val="No List"/>
     <w:uiPriority w:val="99"/>
     <w:semiHidden/>
     <w:unhideWhenUsed/>
+    <w:rsid w:val="004E4D8B"/>
   </w:style>
-  <w:style w:type="character" w:customStyle="1" w:styleId="10">
-    <w:name w:val="Заглавие 1 Знак"/>
-    <w:basedOn w:val="a0"/>
-    <w:link w:val="1"/>
+  <w:style w:type="character" w:customStyle="1" w:styleId="Heading1Char">
+    <w:name w:val="Heading 1 Char"/>
+    <w:basedOn w:val="DefaultParagraphFont"/>
+    <w:link w:val="Heading1"/>
     <w:uiPriority w:val="9"/>
     <w:rsid w:val="004A2906"/>
     <w:rPr>
@@ -20808,10 +21067,10 @@
       <w:szCs w:val="32"/>
     </w:rPr>
   </w:style>
-  <w:style w:type="character" w:customStyle="1" w:styleId="20">
-    <w:name w:val="Заглавие 2 Знак"/>
-    <w:basedOn w:val="a0"/>
-    <w:link w:val="2"/>
+  <w:style w:type="character" w:customStyle="1" w:styleId="Heading2Char">
+    <w:name w:val="Heading 2 Char"/>
+    <w:basedOn w:val="DefaultParagraphFont"/>
+    <w:link w:val="Heading2"/>
     <w:uiPriority w:val="9"/>
     <w:rsid w:val="004A2906"/>
     <w:rPr>
@@ -20823,10 +21082,10 @@
       <w:szCs w:val="36"/>
     </w:rPr>
   </w:style>
-  <w:style w:type="character" w:customStyle="1" w:styleId="30">
-    <w:name w:val="Заглавие 3 Знак"/>
-    <w:basedOn w:val="a0"/>
-    <w:link w:val="3"/>
+  <w:style w:type="character" w:customStyle="1" w:styleId="Heading3Char">
+    <w:name w:val="Heading 3 Char"/>
+    <w:basedOn w:val="DefaultParagraphFont"/>
+    <w:link w:val="Heading3"/>
     <w:uiPriority w:val="9"/>
     <w:rsid w:val="004A2906"/>
     <w:rPr>
@@ -20837,10 +21096,10 @@
       <w:szCs w:val="32"/>
     </w:rPr>
   </w:style>
-  <w:style w:type="character" w:customStyle="1" w:styleId="40">
-    <w:name w:val="Заглавие 4 Знак"/>
-    <w:basedOn w:val="a0"/>
-    <w:link w:val="4"/>
+  <w:style w:type="character" w:customStyle="1" w:styleId="Heading4Char">
+    <w:name w:val="Heading 4 Char"/>
+    <w:basedOn w:val="DefaultParagraphFont"/>
+    <w:link w:val="Heading4"/>
     <w:uiPriority w:val="9"/>
     <w:rsid w:val="004A2906"/>
     <w:rPr>
@@ -20851,10 +21110,10 @@
       <w:sz w:val="28"/>
     </w:rPr>
   </w:style>
-  <w:style w:type="character" w:customStyle="1" w:styleId="50">
-    <w:name w:val="Заглавие 5 Знак"/>
-    <w:basedOn w:val="a0"/>
-    <w:link w:val="5"/>
+  <w:style w:type="character" w:customStyle="1" w:styleId="Heading5Char">
+    <w:name w:val="Heading 5 Char"/>
+    <w:basedOn w:val="DefaultParagraphFont"/>
+    <w:link w:val="Heading5"/>
     <w:uiPriority w:val="9"/>
     <w:semiHidden/>
     <w:rsid w:val="004A2906"/>
@@ -20864,10 +21123,10 @@
       <w:color w:val="B2500E"/>
     </w:rPr>
   </w:style>
-  <w:style w:type="paragraph" w:styleId="a3">
+  <w:style w:type="paragraph" w:styleId="Header">
     <w:name w:val="header"/>
-    <w:basedOn w:val="a"/>
-    <w:link w:val="a4"/>
+    <w:basedOn w:val="Normal"/>
+    <w:link w:val="HeaderChar"/>
     <w:uiPriority w:val="99"/>
     <w:unhideWhenUsed/>
     <w:rsid w:val="004A2906"/>
@@ -20879,17 +21138,17 @@
       <w:spacing w:after="0" w:line="240" w:lineRule="auto"/>
     </w:pPr>
   </w:style>
-  <w:style w:type="character" w:customStyle="1" w:styleId="a4">
-    <w:name w:val="Горен колонтитул Знак"/>
-    <w:basedOn w:val="a0"/>
-    <w:link w:val="a3"/>
+  <w:style w:type="character" w:customStyle="1" w:styleId="HeaderChar">
+    <w:name w:val="Header Char"/>
+    <w:basedOn w:val="DefaultParagraphFont"/>
+    <w:link w:val="Header"/>
     <w:uiPriority w:val="99"/>
     <w:rsid w:val="004A2906"/>
   </w:style>
-  <w:style w:type="paragraph" w:styleId="a5">
+  <w:style w:type="paragraph" w:styleId="Footer">
     <w:name w:val="footer"/>
-    <w:basedOn w:val="a"/>
-    <w:link w:val="a6"/>
+    <w:basedOn w:val="Normal"/>
+    <w:link w:val="FooterChar"/>
     <w:uiPriority w:val="99"/>
     <w:unhideWhenUsed/>
     <w:rsid w:val="004A2906"/>
@@ -20901,17 +21160,17 @@
       <w:spacing w:after="0" w:line="240" w:lineRule="auto"/>
     </w:pPr>
   </w:style>
-  <w:style w:type="character" w:customStyle="1" w:styleId="a6">
-    <w:name w:val="Долен колонтитул Знак"/>
-    <w:basedOn w:val="a0"/>
-    <w:link w:val="a5"/>
+  <w:style w:type="character" w:customStyle="1" w:styleId="FooterChar">
+    <w:name w:val="Footer Char"/>
+    <w:basedOn w:val="DefaultParagraphFont"/>
+    <w:link w:val="Footer"/>
     <w:uiPriority w:val="99"/>
     <w:rsid w:val="004A2906"/>
   </w:style>
-  <w:style w:type="paragraph" w:styleId="a7">
+  <w:style w:type="paragraph" w:styleId="BalloonText">
     <w:name w:val="Balloon Text"/>
-    <w:basedOn w:val="a"/>
-    <w:link w:val="a8"/>
+    <w:basedOn w:val="Normal"/>
+    <w:link w:val="BalloonTextChar"/>
     <w:uiPriority w:val="99"/>
     <w:semiHidden/>
     <w:unhideWhenUsed/>
@@ -20925,10 +21184,10 @@
       <w:szCs w:val="16"/>
     </w:rPr>
   </w:style>
-  <w:style w:type="character" w:customStyle="1" w:styleId="a8">
-    <w:name w:val="Изнесен текст Знак"/>
-    <w:basedOn w:val="a0"/>
-    <w:link w:val="a7"/>
+  <w:style w:type="character" w:customStyle="1" w:styleId="BalloonTextChar">
+    <w:name w:val="Balloon Text Char"/>
+    <w:basedOn w:val="DefaultParagraphFont"/>
+    <w:link w:val="BalloonText"/>
     <w:uiPriority w:val="99"/>
     <w:semiHidden/>
     <w:rsid w:val="004A2906"/>
@@ -20938,9 +21197,9 @@
       <w:szCs w:val="16"/>
     </w:rPr>
   </w:style>
-  <w:style w:type="character" w:styleId="a9">
+  <w:style w:type="character" w:styleId="Hyperlink">
     <w:name w:val="Hyperlink"/>
-    <w:basedOn w:val="a0"/>
+    <w:basedOn w:val="DefaultParagraphFont"/>
     <w:uiPriority w:val="99"/>
     <w:unhideWhenUsed/>
     <w:rsid w:val="004A2906"/>
@@ -20949,9 +21208,9 @@
       <w:u w:val="single"/>
     </w:rPr>
   </w:style>
-  <w:style w:type="paragraph" w:styleId="aa">
+  <w:style w:type="paragraph" w:styleId="NormalWeb">
     <w:name w:val="Normal (Web)"/>
-    <w:basedOn w:val="a"/>
+    <w:basedOn w:val="Normal"/>
     <w:uiPriority w:val="99"/>
     <w:semiHidden/>
     <w:unhideWhenUsed/>
@@ -20965,9 +21224,9 @@
       <w:szCs w:val="24"/>
     </w:rPr>
   </w:style>
-  <w:style w:type="character" w:styleId="ab">
+  <w:style w:type="character" w:styleId="Strong">
     <w:name w:val="Strong"/>
-    <w:basedOn w:val="a0"/>
+    <w:basedOn w:val="DefaultParagraphFont"/>
     <w:uiPriority w:val="22"/>
     <w:qFormat/>
     <w:rsid w:val="004A2906"/>
@@ -20976,10 +21235,10 @@
       <w:bCs/>
     </w:rPr>
   </w:style>
-  <w:style w:type="paragraph" w:styleId="ac">
+  <w:style w:type="paragraph" w:styleId="ListParagraph">
     <w:name w:val="List Paragraph"/>
-    <w:basedOn w:val="a"/>
-    <w:link w:val="ad"/>
+    <w:basedOn w:val="Normal"/>
+    <w:link w:val="ListParagraphChar"/>
     <w:uiPriority w:val="34"/>
     <w:qFormat/>
     <w:rsid w:val="004A2906"/>
@@ -20988,9 +21247,9 @@
       <w:contextualSpacing/>
     </w:pPr>
   </w:style>
-  <w:style w:type="character" w:styleId="ae">
+  <w:style w:type="character" w:styleId="FollowedHyperlink">
     <w:name w:val="FollowedHyperlink"/>
-    <w:basedOn w:val="a0"/>
+    <w:basedOn w:val="DefaultParagraphFont"/>
     <w:uiPriority w:val="99"/>
     <w:semiHidden/>
     <w:unhideWhenUsed/>
@@ -21002,7 +21261,7 @@
   </w:style>
   <w:style w:type="paragraph" w:customStyle="1" w:styleId="Code">
     <w:name w:val="Code"/>
-    <w:basedOn w:val="a"/>
+    <w:basedOn w:val="Normal"/>
     <w:link w:val="CodeChar"/>
     <w:qFormat/>
     <w:rsid w:val="004A2906"/>
@@ -21014,7 +21273,7 @@
   </w:style>
   <w:style w:type="character" w:customStyle="1" w:styleId="CodeChar">
     <w:name w:val="Code Char"/>
-    <w:basedOn w:val="a0"/>
+    <w:basedOn w:val="DefaultParagraphFont"/>
     <w:link w:val="Code"/>
     <w:rsid w:val="004A2906"/>
     <w:rPr>
@@ -21023,16 +21282,15 @@
       <w:noProof/>
     </w:rPr>
   </w:style>
-  <w:style w:type="table" w:styleId="af">
+  <w:style w:type="table" w:styleId="TableGrid">
     <w:name w:val="Table Grid"/>
-    <w:basedOn w:val="a1"/>
+    <w:basedOn w:val="TableNormal"/>
     <w:uiPriority w:val="59"/>
     <w:rsid w:val="004A2906"/>
     <w:pPr>
       <w:spacing w:after="0" w:line="240" w:lineRule="auto"/>
     </w:pPr>
     <w:tblPr>
-      <w:tblInd w:w="0" w:type="dxa"/>
       <w:tblBorders>
         <w:top w:val="single" w:sz="4" w:space="0" w:color="auto"/>
         <w:left w:val="single" w:sz="4" w:space="0" w:color="auto"/>
@@ -21041,33 +21299,26 @@
         <w:insideH w:val="single" w:sz="4" w:space="0" w:color="auto"/>
         <w:insideV w:val="single" w:sz="4" w:space="0" w:color="auto"/>
       </w:tblBorders>
-      <w:tblCellMar>
-        <w:top w:w="0" w:type="dxa"/>
-        <w:left w:w="108" w:type="dxa"/>
-        <w:bottom w:w="0" w:type="dxa"/>
-        <w:right w:w="108" w:type="dxa"/>
-      </w:tblCellMar>
     </w:tblPr>
   </w:style>
-  <w:style w:type="character" w:customStyle="1" w:styleId="ad">
-    <w:name w:val="Списък на абзаци Знак"/>
-    <w:basedOn w:val="a0"/>
-    <w:link w:val="ac"/>
+  <w:style w:type="character" w:customStyle="1" w:styleId="ListParagraphChar">
+    <w:name w:val="List Paragraph Char"/>
+    <w:basedOn w:val="DefaultParagraphFont"/>
+    <w:link w:val="ListParagraph"/>
     <w:uiPriority w:val="34"/>
     <w:locked/>
     <w:rsid w:val="004A2906"/>
   </w:style>
   <w:style w:type="table" w:customStyle="1" w:styleId="TableGrid1">
     <w:name w:val="Table Grid1"/>
-    <w:basedOn w:val="a1"/>
-    <w:next w:val="af"/>
+    <w:basedOn w:val="TableNormal"/>
+    <w:next w:val="TableGrid"/>
     <w:uiPriority w:val="59"/>
     <w:rsid w:val="004A2906"/>
     <w:pPr>
       <w:spacing w:after="0" w:line="240" w:lineRule="auto"/>
     </w:pPr>
     <w:tblPr>
-      <w:tblInd w:w="0" w:type="dxa"/>
       <w:tblBorders>
         <w:top w:val="single" w:sz="4" w:space="0" w:color="auto"/>
         <w:left w:val="single" w:sz="4" w:space="0" w:color="auto"/>
@@ -21076,18 +21327,12 @@
         <w:insideH w:val="single" w:sz="4" w:space="0" w:color="auto"/>
         <w:insideV w:val="single" w:sz="4" w:space="0" w:color="auto"/>
       </w:tblBorders>
-      <w:tblCellMar>
-        <w:top w:w="0" w:type="dxa"/>
-        <w:left w:w="108" w:type="dxa"/>
-        <w:bottom w:w="0" w:type="dxa"/>
-        <w:right w:w="108" w:type="dxa"/>
-      </w:tblCellMar>
     </w:tblPr>
   </w:style>
   <w:style w:type="table" w:customStyle="1" w:styleId="TableGrid2">
     <w:name w:val="Table Grid2"/>
-    <w:basedOn w:val="a1"/>
-    <w:next w:val="af"/>
+    <w:basedOn w:val="TableNormal"/>
+    <w:next w:val="TableGrid"/>
     <w:uiPriority w:val="59"/>
     <w:rsid w:val="004A2906"/>
     <w:pPr>
@@ -21097,7 +21342,6 @@
       <w:rFonts w:ascii="Calibri" w:eastAsia="Calibri" w:hAnsi="Calibri" w:cs="Times New Roman"/>
     </w:rPr>
     <w:tblPr>
-      <w:tblInd w:w="0" w:type="dxa"/>
       <w:tblBorders>
         <w:top w:val="single" w:sz="4" w:space="0" w:color="auto"/>
         <w:left w:val="single" w:sz="4" w:space="0" w:color="auto"/>
@@ -21106,17 +21350,11 @@
         <w:insideH w:val="single" w:sz="4" w:space="0" w:color="auto"/>
         <w:insideV w:val="single" w:sz="4" w:space="0" w:color="auto"/>
       </w:tblBorders>
-      <w:tblCellMar>
-        <w:top w:w="0" w:type="dxa"/>
-        <w:left w:w="108" w:type="dxa"/>
-        <w:bottom w:w="0" w:type="dxa"/>
-        <w:right w:w="108" w:type="dxa"/>
-      </w:tblCellMar>
     </w:tblPr>
   </w:style>
   <w:style w:type="character" w:customStyle="1" w:styleId="UnresolvedMention1">
     <w:name w:val="Unresolved Mention1"/>
-    <w:basedOn w:val="a0"/>
+    <w:basedOn w:val="DefaultParagraphFont"/>
     <w:uiPriority w:val="99"/>
     <w:semiHidden/>
     <w:unhideWhenUsed/>
@@ -21126,663 +21364,9 @@
       <w:shd w:val="clear" w:color="auto" w:fill="E1DFDD"/>
     </w:rPr>
   </w:style>
-  <w:style w:type="character" w:customStyle="1" w:styleId="UnresolvedMention">
-    <w:name w:val="Unresolved Mention"/>
-    <w:basedOn w:val="a0"/>
-    <w:uiPriority w:val="99"/>
-    <w:semiHidden/>
-    <w:unhideWhenUsed/>
-    <w:rsid w:val="004F6052"/>
-    <w:rPr>
-      <w:color w:val="605E5C"/>
-      <w:shd w:val="clear" w:color="auto" w:fill="E1DFDD"/>
-    </w:rPr>
-  </w:style>
-</w:styles>
-</file>
-
-<file path=word/stylesWithEffects.xml><?xml version="1.0" encoding="utf-8"?>
-<w:styles xmlns:wpc="http://schemas.microsoft.com/office/word/2010/wordprocessingCanvas" xmlns:mc="http://schemas.openxmlformats.org/markup-compatibility/2006" xmlns:o="urn:schemas-microsoft-com:office:office" xmlns:r="http://schemas.openxmlformats.org/officeDocument/2006/relationships" xmlns:m="http://schemas.openxmlformats.org/officeDocument/2006/math" xmlns:v="urn:schemas-microsoft-com:vml" xmlns:wp14="http://schemas.microsoft.com/office/word/2010/wordprocessingDrawing" xmlns:wp="http://schemas.openxmlformats.org/drawingml/2006/wordprocessingDrawing" xmlns:w10="urn:schemas-microsoft-com:office:word" xmlns:w="http://schemas.openxmlformats.org/wordprocessingml/2006/main" xmlns:w14="http://schemas.microsoft.com/office/word/2010/wordml" xmlns:wpg="http://schemas.microsoft.com/office/word/2010/wordprocessingGroup" xmlns:wpi="http://schemas.microsoft.com/office/word/2010/wordprocessingInk" xmlns:wne="http://schemas.microsoft.com/office/word/2006/wordml" xmlns:wps="http://schemas.microsoft.com/office/word/2010/wordprocessingShape" mc:Ignorable="w14 wp14">
-  <w:docDefaults>
-    <w:rPrDefault>
-      <w:rPr>
-        <w:rFonts w:asciiTheme="minorHAnsi" w:eastAsiaTheme="minorHAnsi" w:hAnsiTheme="minorHAnsi" w:cstheme="minorBidi"/>
-        <w:sz w:val="22"/>
-        <w:szCs w:val="22"/>
-        <w:lang w:val="en-US" w:eastAsia="en-US" w:bidi="ar-SA"/>
-      </w:rPr>
-    </w:rPrDefault>
-    <w:pPrDefault>
-      <w:pPr>
-        <w:spacing w:after="200" w:line="276" w:lineRule="auto"/>
-      </w:pPr>
-    </w:pPrDefault>
-  </w:docDefaults>
-  <w:latentStyles w:defLockedState="0" w:defUIPriority="99" w:defSemiHidden="1" w:defUnhideWhenUsed="1" w:defQFormat="0" w:count="267">
-    <w:lsdException w:name="Normal" w:semiHidden="0" w:uiPriority="0" w:unhideWhenUsed="0" w:qFormat="1"/>
-    <w:lsdException w:name="heading 1" w:semiHidden="0" w:uiPriority="9" w:unhideWhenUsed="0" w:qFormat="1"/>
-    <w:lsdException w:name="heading 2" w:uiPriority="9" w:qFormat="1"/>
-    <w:lsdException w:name="heading 3" w:uiPriority="9" w:qFormat="1"/>
-    <w:lsdException w:name="heading 4" w:uiPriority="9" w:qFormat="1"/>
-    <w:lsdException w:name="heading 5" w:uiPriority="9" w:qFormat="1"/>
-    <w:lsdException w:name="heading 6" w:uiPriority="9" w:qFormat="1"/>
-    <w:lsdException w:name="heading 7" w:uiPriority="9" w:qFormat="1"/>
-    <w:lsdException w:name="heading 8" w:uiPriority="9" w:qFormat="1"/>
-    <w:lsdException w:name="heading 9" w:uiPriority="9" w:qFormat="1"/>
-    <w:lsdException w:name="toc 1" w:uiPriority="39"/>
-    <w:lsdException w:name="toc 2" w:uiPriority="39"/>
-    <w:lsdException w:name="toc 3" w:uiPriority="39"/>
-    <w:lsdException w:name="toc 4" w:uiPriority="39"/>
-    <w:lsdException w:name="toc 5" w:uiPriority="39"/>
-    <w:lsdException w:name="toc 6" w:uiPriority="39"/>
-    <w:lsdException w:name="toc 7" w:uiPriority="39"/>
-    <w:lsdException w:name="toc 8" w:uiPriority="39"/>
-    <w:lsdException w:name="toc 9" w:uiPriority="39"/>
-    <w:lsdException w:name="caption" w:uiPriority="35" w:qFormat="1"/>
-    <w:lsdException w:name="Title" w:semiHidden="0" w:uiPriority="10" w:unhideWhenUsed="0" w:qFormat="1"/>
-    <w:lsdException w:name="Default Paragraph Font" w:uiPriority="1"/>
-    <w:lsdException w:name="Subtitle" w:semiHidden="0" w:uiPriority="11" w:unhideWhenUsed="0" w:qFormat="1"/>
-    <w:lsdException w:name="Strong" w:semiHidden="0" w:uiPriority="22" w:unhideWhenUsed="0" w:qFormat="1"/>
-    <w:lsdException w:name="Emphasis" w:semiHidden="0" w:uiPriority="20" w:unhideWhenUsed="0" w:qFormat="1"/>
-    <w:lsdException w:name="Table Grid" w:semiHidden="0" w:uiPriority="59" w:unhideWhenUsed="0"/>
-    <w:lsdException w:name="Placeholder Text" w:unhideWhenUsed="0"/>
-    <w:lsdException w:name="No Spacing" w:semiHidden="0" w:uiPriority="1" w:unhideWhenUsed="0" w:qFormat="1"/>
-    <w:lsdException w:name="Light Shading" w:semiHidden="0" w:uiPriority="60" w:unhideWhenUsed="0"/>
-    <w:lsdException w:name="Light List" w:semiHidden="0" w:uiPriority="61" w:unhideWhenUsed="0"/>
-    <w:lsdException w:name="Light Grid" w:semiHidden="0" w:uiPriority="62" w:unhideWhenUsed="0"/>
-    <w:lsdException w:name="Medium Shading 1" w:semiHidden="0" w:uiPriority="63" w:unhideWhenUsed="0"/>
-    <w:lsdException w:name="Medium Shading 2" w:semiHidden="0" w:uiPriority="64" w:unhideWhenUsed="0"/>
-    <w:lsdException w:name="Medium List 1" w:semiHidden="0" w:uiPriority="65" w:unhideWhenUsed="0"/>
-    <w:lsdException w:name="Medium List 2" w:semiHidden="0" w:uiPriority="66" w:unhideWhenUsed="0"/>
-    <w:lsdException w:name="Medium Grid 1" w:semiHidden="0" w:uiPriority="67" w:unhideWhenUsed="0"/>
-    <w:lsdException w:name="Medium Grid 2" w:semiHidden="0" w:uiPriority="68" w:unhideWhenUsed="0"/>
-    <w:lsdException w:name="Medium Grid 3" w:semiHidden="0" w:uiPriority="69" w:unhideWhenUsed="0"/>
-    <w:lsdException w:name="Dark List" w:semiHidden="0" w:uiPriority="70" w:unhideWhenUsed="0"/>
-    <w:lsdException w:name="Colorful Shading" w:semiHidden="0" w:uiPriority="71" w:unhideWhenUsed="0"/>
-    <w:lsdException w:name="Colorful List" w:semiHidden="0" w:uiPriority="72" w:unhideWhenUsed="0"/>
-    <w:lsdException w:name="Colorful Grid" w:semiHidden="0" w:uiPriority="73" w:unhideWhenUsed="0"/>
-    <w:lsdException w:name="Light Shading Accent 1" w:semiHidden="0" w:uiPriority="60" w:unhideWhenUsed="0"/>
-    <w:lsdException w:name="Light List Accent 1" w:semiHidden="0" w:uiPriority="61" w:unhideWhenUsed="0"/>
-    <w:lsdException w:name="Light Grid Accent 1" w:semiHidden="0" w:uiPriority="62" w:unhideWhenUsed="0"/>
-    <w:lsdException w:name="Medium Shading 1 Accent 1" w:semiHidden="0" w:uiPriority="63" w:unhideWhenUsed="0"/>
-    <w:lsdException w:name="Medium Shading 2 Accent 1" w:semiHidden="0" w:uiPriority="64" w:unhideWhenUsed="0"/>
-    <w:lsdException w:name="Medium List 1 Accent 1" w:semiHidden="0" w:uiPriority="65" w:unhideWhenUsed="0"/>
-    <w:lsdException w:name="Revision" w:unhideWhenUsed="0"/>
-    <w:lsdException w:name="List Paragraph" w:semiHidden="0" w:uiPriority="34" w:unhideWhenUsed="0" w:qFormat="1"/>
-    <w:lsdException w:name="Quote" w:semiHidden="0" w:uiPriority="29" w:unhideWhenUsed="0" w:qFormat="1"/>
-    <w:lsdException w:name="Intense Quote" w:semiHidden="0" w:uiPriority="30" w:unhideWhenUsed="0" w:qFormat="1"/>
-    <w:lsdException w:name="Medium List 2 Accent 1" w:semiHidden="0" w:uiPriority="66" w:unhideWhenUsed="0"/>
-    <w:lsdException w:name="Medium Grid 1 Accent 1" w:semiHidden="0" w:uiPriority="67" w:unhideWhenUsed="0"/>
-    <w:lsdException w:name="Medium Grid 2 Accent 1" w:semiHidden="0" w:uiPriority="68" w:unhideWhenUsed="0"/>
-    <w:lsdException w:name="Medium Grid 3 Accent 1" w:semiHidden="0" w:uiPriority="69" w:unhideWhenUsed="0"/>
-    <w:lsdException w:name="Dark List Accent 1" w:semiHidden="0" w:uiPriority="70" w:unhideWhenUsed="0"/>
-    <w:lsdException w:name="Colorful Shading Accent 1" w:semiHidden="0" w:uiPriority="71" w:unhideWhenUsed="0"/>
-    <w:lsdException w:name="Colorful List Accent 1" w:semiHidden="0" w:uiPriority="72" w:unhideWhenUsed="0"/>
-    <w:lsdException w:name="Colorful Grid Accent 1" w:semiHidden="0" w:uiPriority="73" w:unhideWhenUsed="0"/>
-    <w:lsdException w:name="Light Shading Accent 2" w:semiHidden="0" w:uiPriority="60" w:unhideWhenUsed="0"/>
-    <w:lsdException w:name="Light List Accent 2" w:semiHidden="0" w:uiPriority="61" w:unhideWhenUsed="0"/>
-    <w:lsdException w:name="Light Grid Accent 2" w:semiHidden="0" w:uiPriority="62" w:unhideWhenUsed="0"/>
-    <w:lsdException w:name="Medium Shading 1 Accent 2" w:semiHidden="0" w:uiPriority="63" w:unhideWhenUsed="0"/>
-    <w:lsdException w:name="Medium Shading 2 Accent 2" w:semiHidden="0" w:uiPriority="64" w:unhideWhenUsed="0"/>
-    <w:lsdException w:name="Medium List 1 Accent 2" w:semiHidden="0" w:uiPriority="65" w:unhideWhenUsed="0"/>
-    <w:lsdException w:name="Medium List 2 Accent 2" w:semiHidden="0" w:uiPriority="66" w:unhideWhenUsed="0"/>
-    <w:lsdException w:name="Medium Grid 1 Accent 2" w:semiHidden="0" w:uiPriority="67" w:unhideWhenUsed="0"/>
-    <w:lsdException w:name="Medium Grid 2 Accent 2" w:semiHidden="0" w:uiPriority="68" w:unhideWhenUsed="0"/>
-    <w:lsdException w:name="Medium Grid 3 Accent 2" w:semiHidden="0" w:uiPriority="69" w:unhideWhenUsed="0"/>
-    <w:lsdException w:name="Dark List Accent 2" w:semiHidden="0" w:uiPriority="70" w:unhideWhenUsed="0"/>
-    <w:lsdException w:name="Colorful Shading Accent 2" w:semiHidden="0" w:uiPriority="71" w:unhideWhenUsed="0"/>
-    <w:lsdException w:name="Colorful List Accent 2" w:semiHidden="0" w:uiPriority="72" w:unhideWhenUsed="0"/>
-    <w:lsdException w:name="Colorful Grid Accent 2" w:semiHidden="0" w:uiPriority="73" w:unhideWhenUsed="0"/>
-    <w:lsdException w:name="Light Shading Accent 3" w:semiHidden="0" w:uiPriority="60" w:unhideWhenUsed="0"/>
-    <w:lsdException w:name="Light List Accent 3" w:semiHidden="0" w:uiPriority="61" w:unhideWhenUsed="0"/>
-    <w:lsdException w:name="Light Grid Accent 3" w:semiHidden="0" w:uiPriority="62" w:unhideWhenUsed="0"/>
-    <w:lsdException w:name="Medium Shading 1 Accent 3" w:semiHidden="0" w:uiPriority="63" w:unhideWhenUsed="0"/>
-    <w:lsdException w:name="Medium Shading 2 Accent 3" w:semiHidden="0" w:uiPriority="64" w:unhideWhenUsed="0"/>
-    <w:lsdException w:name="Medium List 1 Accent 3" w:semiHidden="0" w:uiPriority="65" w:unhideWhenUsed="0"/>
-    <w:lsdException w:name="Medium List 2 Accent 3" w:semiHidden="0" w:uiPriority="66" w:unhideWhenUsed="0"/>
-    <w:lsdException w:name="Medium Grid 1 Accent 3" w:semiHidden="0" w:uiPriority="67" w:unhideWhenUsed="0"/>
-    <w:lsdException w:name="Medium Grid 2 Accent 3" w:semiHidden="0" w:uiPriority="68" w:unhideWhenUsed="0"/>
-    <w:lsdException w:name="Medium Grid 3 Accent 3" w:semiHidden="0" w:uiPriority="69" w:unhideWhenUsed="0"/>
-    <w:lsdException w:name="Dark List Accent 3" w:semiHidden="0" w:uiPriority="70" w:unhideWhenUsed="0"/>
-    <w:lsdException w:name="Colorful Shading Accent 3" w:semiHidden="0" w:uiPriority="71" w:unhideWhenUsed="0"/>
-    <w:lsdException w:name="Colorful List Accent 3" w:semiHidden="0" w:uiPriority="72" w:unhideWhenUsed="0"/>
-    <w:lsdException w:name="Colorful Grid Accent 3" w:semiHidden="0" w:uiPriority="73" w:unhideWhenUsed="0"/>
-    <w:lsdException w:name="Light Shading Accent 4" w:semiHidden="0" w:uiPriority="60" w:unhideWhenUsed="0"/>
-    <w:lsdException w:name="Light List Accent 4" w:semiHidden="0" w:uiPriority="61" w:unhideWhenUsed="0"/>
-    <w:lsdException w:name="Light Grid Accent 4" w:semiHidden="0" w:uiPriority="62" w:unhideWhenUsed="0"/>
-    <w:lsdException w:name="Medium Shading 1 Accent 4" w:semiHidden="0" w:uiPriority="63" w:unhideWhenUsed="0"/>
-    <w:lsdException w:name="Medium Shading 2 Accent 4" w:semiHidden="0" w:uiPriority="64" w:unhideWhenUsed="0"/>
-    <w:lsdException w:name="Medium List 1 Accent 4" w:semiHidden="0" w:uiPriority="65" w:unhideWhenUsed="0"/>
-    <w:lsdException w:name="Medium List 2 Accent 4" w:semiHidden="0" w:uiPriority="66" w:unhideWhenUsed="0"/>
-    <w:lsdException w:name="Medium Grid 1 Accent 4" w:semiHidden="0" w:uiPriority="67" w:unhideWhenUsed="0"/>
-    <w:lsdException w:name="Medium Grid 2 Accent 4" w:semiHidden="0" w:uiPriority="68" w:unhideWhenUsed="0"/>
-    <w:lsdException w:name="Medium Grid 3 Accent 4" w:semiHidden="0" w:uiPriority="69" w:unhideWhenUsed="0"/>
-    <w:lsdException w:name="Dark List Accent 4" w:semiHidden="0" w:uiPriority="70" w:unhideWhenUsed="0"/>
-    <w:lsdException w:name="Colorful Shading Accent 4" w:semiHidden="0" w:uiPriority="71" w:unhideWhenUsed="0"/>
-    <w:lsdException w:name="Colorful List Accent 4" w:semiHidden="0" w:uiPriority="72" w:unhideWhenUsed="0"/>
-    <w:lsdException w:name="Colorful Grid Accent 4" w:semiHidden="0" w:uiPriority="73" w:unhideWhenUsed="0"/>
-    <w:lsdException w:name="Light Shading Accent 5" w:semiHidden="0" w:uiPriority="60" w:unhideWhenUsed="0"/>
-    <w:lsdException w:name="Light List Accent 5" w:semiHidden="0" w:uiPriority="61" w:unhideWhenUsed="0"/>
-    <w:lsdException w:name="Light Grid Accent 5" w:semiHidden="0" w:uiPriority="62" w:unhideWhenUsed="0"/>
-    <w:lsdException w:name="Medium Shading 1 Accent 5" w:semiHidden="0" w:uiPriority="63" w:unhideWhenUsed="0"/>
-    <w:lsdException w:name="Medium Shading 2 Accent 5" w:semiHidden="0" w:uiPriority="64" w:unhideWhenUsed="0"/>
-    <w:lsdException w:name="Medium List 1 Accent 5" w:semiHidden="0" w:uiPriority="65" w:unhideWhenUsed="0"/>
-    <w:lsdException w:name="Medium List 2 Accent 5" w:semiHidden="0" w:uiPriority="66" w:unhideWhenUsed="0"/>
-    <w:lsdException w:name="Medium Grid 1 Accent 5" w:semiHidden="0" w:uiPriority="67" w:unhideWhenUsed="0"/>
-    <w:lsdException w:name="Medium Grid 2 Accent 5" w:semiHidden="0" w:uiPriority="68" w:unhideWhenUsed="0"/>
-    <w:lsdException w:name="Medium Grid 3 Accent 5" w:semiHidden="0" w:uiPriority="69" w:unhideWhenUsed="0"/>
-    <w:lsdException w:name="Dark List Accent 5" w:semiHidden="0" w:uiPriority="70" w:unhideWhenUsed="0"/>
-    <w:lsdException w:name="Colorful Shading Accent 5" w:semiHidden="0" w:uiPriority="71" w:unhideWhenUsed="0"/>
-    <w:lsdException w:name="Colorful List Accent 5" w:semiHidden="0" w:uiPriority="72" w:unhideWhenUsed="0"/>
-    <w:lsdException w:name="Colorful Grid Accent 5" w:semiHidden="0" w:uiPriority="73" w:unhideWhenUsed="0"/>
-    <w:lsdException w:name="Light Shading Accent 6" w:semiHidden="0" w:uiPriority="60" w:unhideWhenUsed="0"/>
-    <w:lsdException w:name="Light List Accent 6" w:semiHidden="0" w:uiPriority="61" w:unhideWhenUsed="0"/>
-    <w:lsdException w:name="Light Grid Accent 6" w:semiHidden="0" w:uiPriority="62" w:unhideWhenUsed="0"/>
-    <w:lsdException w:name="Medium Shading 1 Accent 6" w:semiHidden="0" w:uiPriority="63" w:unhideWhenUsed="0"/>
-    <w:lsdException w:name="Medium Shading 2 Accent 6" w:semiHidden="0" w:uiPriority="64" w:unhideWhenUsed="0"/>
-    <w:lsdException w:name="Medium List 1 Accent 6" w:semiHidden="0" w:uiPriority="65" w:unhideWhenUsed="0"/>
-    <w:lsdException w:name="Medium List 2 Accent 6" w:semiHidden="0" w:uiPriority="66" w:unhideWhenUsed="0"/>
-    <w:lsdException w:name="Medium Grid 1 Accent 6" w:semiHidden="0" w:uiPriority="67" w:unhideWhenUsed="0"/>
-    <w:lsdException w:name="Medium Grid 2 Accent 6" w:semiHidden="0" w:uiPriority="68" w:unhideWhenUsed="0"/>
-    <w:lsdException w:name="Medium Grid 3 Accent 6" w:semiHidden="0" w:uiPriority="69" w:unhideWhenUsed="0"/>
-    <w:lsdException w:name="Dark List Accent 6" w:semiHidden="0" w:uiPriority="70" w:unhideWhenUsed="0"/>
-    <w:lsdException w:name="Colorful Shading Accent 6" w:semiHidden="0" w:uiPriority="71" w:unhideWhenUsed="0"/>
-    <w:lsdException w:name="Colorful List Accent 6" w:semiHidden="0" w:uiPriority="72" w:unhideWhenUsed="0"/>
-    <w:lsdException w:name="Colorful Grid Accent 6" w:semiHidden="0" w:uiPriority="73" w:unhideWhenUsed="0"/>
-    <w:lsdException w:name="Subtle Emphasis" w:semiHidden="0" w:uiPriority="19" w:unhideWhenUsed="0" w:qFormat="1"/>
-    <w:lsdException w:name="Intense Emphasis" w:semiHidden="0" w:uiPriority="21" w:unhideWhenUsed="0" w:qFormat="1"/>
-    <w:lsdException w:name="Subtle Reference" w:semiHidden="0" w:uiPriority="31" w:unhideWhenUsed="0" w:qFormat="1"/>
-    <w:lsdException w:name="Intense Reference" w:semiHidden="0" w:uiPriority="32" w:unhideWhenUsed="0" w:qFormat="1"/>
-    <w:lsdException w:name="Book Title" w:semiHidden="0" w:uiPriority="33" w:unhideWhenUsed="0" w:qFormat="1"/>
-    <w:lsdException w:name="Bibliography" w:uiPriority="37"/>
-    <w:lsdException w:name="TOC Heading" w:uiPriority="39" w:qFormat="1"/>
-  </w:latentStyles>
-  <w:style w:type="paragraph" w:default="1" w:styleId="a">
-    <w:name w:val="Normal"/>
-    <w:qFormat/>
-    <w:rsid w:val="004A2906"/>
-    <w:pPr>
-      <w:spacing w:before="80" w:after="120"/>
-    </w:pPr>
-  </w:style>
-  <w:style w:type="paragraph" w:styleId="1">
-    <w:name w:val="heading 1"/>
-    <w:basedOn w:val="a"/>
-    <w:next w:val="a"/>
-    <w:link w:val="10"/>
-    <w:uiPriority w:val="9"/>
-    <w:qFormat/>
-    <w:rsid w:val="004A2906"/>
-    <w:pPr>
-      <w:keepNext/>
-      <w:keepLines/>
-      <w:spacing w:before="200" w:after="40"/>
-      <w:outlineLvl w:val="0"/>
-    </w:pPr>
-    <w:rPr>
-      <w:rFonts w:eastAsiaTheme="majorEastAsia" w:cstheme="majorBidi"/>
-      <w:b/>
-      <w:color w:val="642D08"/>
-      <w:sz w:val="40"/>
-      <w:szCs w:val="32"/>
-    </w:rPr>
-  </w:style>
-  <w:style w:type="paragraph" w:styleId="2">
-    <w:name w:val="heading 2"/>
-    <w:basedOn w:val="a"/>
-    <w:next w:val="a"/>
-    <w:link w:val="20"/>
-    <w:uiPriority w:val="9"/>
-    <w:qFormat/>
-    <w:rsid w:val="004A2906"/>
-    <w:pPr>
-      <w:keepNext/>
-      <w:keepLines/>
-      <w:numPr>
-        <w:numId w:val="1"/>
-      </w:numPr>
-      <w:spacing w:before="200" w:after="40"/>
-      <w:outlineLvl w:val="1"/>
-    </w:pPr>
-    <w:rPr>
-      <w:rFonts w:eastAsiaTheme="majorEastAsia" w:cstheme="majorBidi"/>
-      <w:b/>
-      <w:bCs/>
-      <w:color w:val="7C380A"/>
-      <w:sz w:val="36"/>
-      <w:szCs w:val="36"/>
-    </w:rPr>
-  </w:style>
-  <w:style w:type="paragraph" w:styleId="3">
-    <w:name w:val="heading 3"/>
-    <w:basedOn w:val="a"/>
-    <w:next w:val="a"/>
-    <w:link w:val="30"/>
-    <w:uiPriority w:val="9"/>
-    <w:unhideWhenUsed/>
-    <w:qFormat/>
-    <w:rsid w:val="004A2906"/>
-    <w:pPr>
-      <w:keepNext/>
-      <w:keepLines/>
-      <w:spacing w:before="120" w:after="40"/>
-      <w:outlineLvl w:val="2"/>
-    </w:pPr>
-    <w:rPr>
-      <w:rFonts w:eastAsiaTheme="majorEastAsia" w:cstheme="majorBidi"/>
-      <w:b/>
-      <w:color w:val="8F400B"/>
-      <w:sz w:val="32"/>
-      <w:szCs w:val="32"/>
-    </w:rPr>
-  </w:style>
-  <w:style w:type="paragraph" w:styleId="4">
-    <w:name w:val="heading 4"/>
-    <w:basedOn w:val="a"/>
-    <w:next w:val="a"/>
-    <w:link w:val="40"/>
-    <w:uiPriority w:val="9"/>
-    <w:unhideWhenUsed/>
-    <w:qFormat/>
-    <w:rsid w:val="004A2906"/>
-    <w:pPr>
-      <w:keepNext/>
-      <w:keepLines/>
-      <w:spacing w:before="120" w:after="40"/>
-      <w:outlineLvl w:val="3"/>
-    </w:pPr>
-    <w:rPr>
-      <w:rFonts w:eastAsiaTheme="majorEastAsia" w:cstheme="majorBidi"/>
-      <w:b/>
-      <w:iCs/>
-      <w:color w:val="A34A0D"/>
-      <w:sz w:val="28"/>
-    </w:rPr>
-  </w:style>
-  <w:style w:type="paragraph" w:styleId="5">
-    <w:name w:val="heading 5"/>
-    <w:basedOn w:val="a"/>
-    <w:next w:val="a"/>
-    <w:link w:val="50"/>
-    <w:uiPriority w:val="9"/>
-    <w:semiHidden/>
-    <w:unhideWhenUsed/>
-    <w:qFormat/>
-    <w:rsid w:val="004A2906"/>
-    <w:pPr>
-      <w:keepNext/>
-      <w:keepLines/>
-      <w:spacing w:after="0"/>
-      <w:outlineLvl w:val="4"/>
-    </w:pPr>
-    <w:rPr>
-      <w:rFonts w:eastAsiaTheme="majorEastAsia" w:cstheme="majorBidi"/>
-      <w:b/>
-      <w:color w:val="B2500E"/>
-    </w:rPr>
-  </w:style>
-  <w:style w:type="character" w:default="1" w:styleId="a0">
-    <w:name w:val="Default Paragraph Font"/>
-    <w:uiPriority w:val="1"/>
-    <w:semiHidden/>
-    <w:unhideWhenUsed/>
-  </w:style>
-  <w:style w:type="table" w:default="1" w:styleId="a1">
-    <w:name w:val="Normal Table"/>
-    <w:uiPriority w:val="99"/>
-    <w:semiHidden/>
-    <w:unhideWhenUsed/>
-    <w:tblPr>
-      <w:tblInd w:w="0" w:type="dxa"/>
-      <w:tblCellMar>
-        <w:top w:w="0" w:type="dxa"/>
-        <w:left w:w="108" w:type="dxa"/>
-        <w:bottom w:w="0" w:type="dxa"/>
-        <w:right w:w="108" w:type="dxa"/>
-      </w:tblCellMar>
-    </w:tblPr>
-  </w:style>
-  <w:style w:type="numbering" w:default="1" w:styleId="a2">
-    <w:name w:val="No List"/>
-    <w:uiPriority w:val="99"/>
-    <w:semiHidden/>
-    <w:unhideWhenUsed/>
-  </w:style>
-  <w:style w:type="character" w:customStyle="1" w:styleId="10">
-    <w:name w:val="Заглавие 1 Знак"/>
-    <w:basedOn w:val="a0"/>
-    <w:link w:val="1"/>
-    <w:uiPriority w:val="9"/>
-    <w:rsid w:val="004A2906"/>
-    <w:rPr>
-      <w:rFonts w:eastAsiaTheme="majorEastAsia" w:cstheme="majorBidi"/>
-      <w:b/>
-      <w:color w:val="642D08"/>
-      <w:sz w:val="40"/>
-      <w:szCs w:val="32"/>
-    </w:rPr>
-  </w:style>
-  <w:style w:type="character" w:customStyle="1" w:styleId="20">
-    <w:name w:val="Заглавие 2 Знак"/>
-    <w:basedOn w:val="a0"/>
-    <w:link w:val="2"/>
-    <w:uiPriority w:val="9"/>
-    <w:rsid w:val="004A2906"/>
-    <w:rPr>
-      <w:rFonts w:eastAsiaTheme="majorEastAsia" w:cstheme="majorBidi"/>
-      <w:b/>
-      <w:bCs/>
-      <w:color w:val="7C380A"/>
-      <w:sz w:val="36"/>
-      <w:szCs w:val="36"/>
-    </w:rPr>
-  </w:style>
-  <w:style w:type="character" w:customStyle="1" w:styleId="30">
-    <w:name w:val="Заглавие 3 Знак"/>
-    <w:basedOn w:val="a0"/>
-    <w:link w:val="3"/>
-    <w:uiPriority w:val="9"/>
-    <w:rsid w:val="004A2906"/>
-    <w:rPr>
-      <w:rFonts w:eastAsiaTheme="majorEastAsia" w:cstheme="majorBidi"/>
-      <w:b/>
-      <w:color w:val="8F400B"/>
-      <w:sz w:val="32"/>
-      <w:szCs w:val="32"/>
-    </w:rPr>
-  </w:style>
-  <w:style w:type="character" w:customStyle="1" w:styleId="40">
-    <w:name w:val="Заглавие 4 Знак"/>
-    <w:basedOn w:val="a0"/>
-    <w:link w:val="4"/>
-    <w:uiPriority w:val="9"/>
-    <w:rsid w:val="004A2906"/>
-    <w:rPr>
-      <w:rFonts w:eastAsiaTheme="majorEastAsia" w:cstheme="majorBidi"/>
-      <w:b/>
-      <w:iCs/>
-      <w:color w:val="A34A0D"/>
-      <w:sz w:val="28"/>
-    </w:rPr>
-  </w:style>
-  <w:style w:type="character" w:customStyle="1" w:styleId="50">
-    <w:name w:val="Заглавие 5 Знак"/>
-    <w:basedOn w:val="a0"/>
-    <w:link w:val="5"/>
-    <w:uiPriority w:val="9"/>
-    <w:semiHidden/>
-    <w:rsid w:val="004A2906"/>
-    <w:rPr>
-      <w:rFonts w:eastAsiaTheme="majorEastAsia" w:cstheme="majorBidi"/>
-      <w:b/>
-      <w:color w:val="B2500E"/>
-    </w:rPr>
-  </w:style>
-  <w:style w:type="paragraph" w:styleId="a3">
-    <w:name w:val="header"/>
-    <w:basedOn w:val="a"/>
-    <w:link w:val="a4"/>
-    <w:uiPriority w:val="99"/>
-    <w:unhideWhenUsed/>
-    <w:rsid w:val="004A2906"/>
-    <w:pPr>
-      <w:tabs>
-        <w:tab w:val="center" w:pos="4680"/>
-        <w:tab w:val="right" w:pos="9360"/>
-      </w:tabs>
-      <w:spacing w:after="0" w:line="240" w:lineRule="auto"/>
-    </w:pPr>
-  </w:style>
-  <w:style w:type="character" w:customStyle="1" w:styleId="a4">
-    <w:name w:val="Горен колонтитул Знак"/>
-    <w:basedOn w:val="a0"/>
-    <w:link w:val="a3"/>
-    <w:uiPriority w:val="99"/>
-    <w:rsid w:val="004A2906"/>
-  </w:style>
-  <w:style w:type="paragraph" w:styleId="a5">
-    <w:name w:val="footer"/>
-    <w:basedOn w:val="a"/>
-    <w:link w:val="a6"/>
-    <w:uiPriority w:val="99"/>
-    <w:unhideWhenUsed/>
-    <w:rsid w:val="004A2906"/>
-    <w:pPr>
-      <w:tabs>
-        <w:tab w:val="center" w:pos="4680"/>
-        <w:tab w:val="right" w:pos="9360"/>
-      </w:tabs>
-      <w:spacing w:after="0" w:line="240" w:lineRule="auto"/>
-    </w:pPr>
-  </w:style>
-  <w:style w:type="character" w:customStyle="1" w:styleId="a6">
-    <w:name w:val="Долен колонтитул Знак"/>
-    <w:basedOn w:val="a0"/>
-    <w:link w:val="a5"/>
-    <w:uiPriority w:val="99"/>
-    <w:rsid w:val="004A2906"/>
-  </w:style>
-  <w:style w:type="paragraph" w:styleId="a7">
-    <w:name w:val="Balloon Text"/>
-    <w:basedOn w:val="a"/>
-    <w:link w:val="a8"/>
-    <w:uiPriority w:val="99"/>
-    <w:semiHidden/>
-    <w:unhideWhenUsed/>
-    <w:rsid w:val="004A2906"/>
-    <w:pPr>
-      <w:spacing w:after="0" w:line="240" w:lineRule="auto"/>
-    </w:pPr>
-    <w:rPr>
-      <w:rFonts w:ascii="Tahoma" w:hAnsi="Tahoma" w:cs="Tahoma"/>
-      <w:sz w:val="16"/>
-      <w:szCs w:val="16"/>
-    </w:rPr>
-  </w:style>
-  <w:style w:type="character" w:customStyle="1" w:styleId="a8">
-    <w:name w:val="Изнесен текст Знак"/>
-    <w:basedOn w:val="a0"/>
-    <w:link w:val="a7"/>
-    <w:uiPriority w:val="99"/>
-    <w:semiHidden/>
-    <w:rsid w:val="004A2906"/>
-    <w:rPr>
-      <w:rFonts w:ascii="Tahoma" w:hAnsi="Tahoma" w:cs="Tahoma"/>
-      <w:sz w:val="16"/>
-      <w:szCs w:val="16"/>
-    </w:rPr>
-  </w:style>
-  <w:style w:type="character" w:styleId="a9">
-    <w:name w:val="Hyperlink"/>
-    <w:basedOn w:val="a0"/>
-    <w:uiPriority w:val="99"/>
-    <w:unhideWhenUsed/>
-    <w:rsid w:val="004A2906"/>
-    <w:rPr>
-      <w:color w:val="0000FF" w:themeColor="hyperlink"/>
-      <w:u w:val="single"/>
-    </w:rPr>
-  </w:style>
-  <w:style w:type="paragraph" w:styleId="aa">
-    <w:name w:val="Normal (Web)"/>
-    <w:basedOn w:val="a"/>
-    <w:uiPriority w:val="99"/>
-    <w:semiHidden/>
-    <w:unhideWhenUsed/>
-    <w:rsid w:val="004A2906"/>
-    <w:pPr>
-      <w:spacing w:before="100" w:beforeAutospacing="1" w:after="100" w:afterAutospacing="1" w:line="240" w:lineRule="auto"/>
-    </w:pPr>
-    <w:rPr>
-      <w:rFonts w:ascii="Times New Roman" w:eastAsia="Times New Roman" w:hAnsi="Times New Roman" w:cs="Times New Roman"/>
-      <w:sz w:val="24"/>
-      <w:szCs w:val="24"/>
-    </w:rPr>
-  </w:style>
-  <w:style w:type="character" w:styleId="ab">
-    <w:name w:val="Strong"/>
-    <w:basedOn w:val="a0"/>
-    <w:uiPriority w:val="22"/>
-    <w:qFormat/>
-    <w:rsid w:val="004A2906"/>
-    <w:rPr>
-      <w:b/>
-      <w:bCs/>
-    </w:rPr>
-  </w:style>
-  <w:style w:type="paragraph" w:styleId="ac">
-    <w:name w:val="List Paragraph"/>
-    <w:basedOn w:val="a"/>
-    <w:link w:val="ad"/>
-    <w:uiPriority w:val="34"/>
-    <w:qFormat/>
-    <w:rsid w:val="004A2906"/>
-    <w:pPr>
-      <w:ind w:left="720"/>
-      <w:contextualSpacing/>
-    </w:pPr>
-  </w:style>
-  <w:style w:type="character" w:styleId="ae">
-    <w:name w:val="FollowedHyperlink"/>
-    <w:basedOn w:val="a0"/>
-    <w:uiPriority w:val="99"/>
-    <w:semiHidden/>
-    <w:unhideWhenUsed/>
-    <w:rsid w:val="004A2906"/>
-    <w:rPr>
-      <w:color w:val="800080" w:themeColor="followedHyperlink"/>
-      <w:u w:val="single"/>
-    </w:rPr>
-  </w:style>
-  <w:style w:type="paragraph" w:customStyle="1" w:styleId="Code">
-    <w:name w:val="Code"/>
-    <w:basedOn w:val="a"/>
-    <w:link w:val="CodeChar"/>
-    <w:qFormat/>
-    <w:rsid w:val="004A2906"/>
-    <w:rPr>
-      <w:rFonts w:ascii="Consolas" w:hAnsi="Consolas"/>
-      <w:b/>
-      <w:noProof/>
-    </w:rPr>
-  </w:style>
-  <w:style w:type="character" w:customStyle="1" w:styleId="CodeChar">
-    <w:name w:val="Code Char"/>
-    <w:basedOn w:val="a0"/>
-    <w:link w:val="Code"/>
-    <w:rsid w:val="004A2906"/>
-    <w:rPr>
-      <w:rFonts w:ascii="Consolas" w:hAnsi="Consolas"/>
-      <w:b/>
-      <w:noProof/>
-    </w:rPr>
-  </w:style>
-  <w:style w:type="table" w:styleId="af">
-    <w:name w:val="Table Grid"/>
-    <w:basedOn w:val="a1"/>
-    <w:uiPriority w:val="59"/>
-    <w:rsid w:val="004A2906"/>
-    <w:pPr>
-      <w:spacing w:after="0" w:line="240" w:lineRule="auto"/>
-    </w:pPr>
-    <w:tblPr>
-      <w:tblInd w:w="0" w:type="dxa"/>
-      <w:tblBorders>
-        <w:top w:val="single" w:sz="4" w:space="0" w:color="auto"/>
-        <w:left w:val="single" w:sz="4" w:space="0" w:color="auto"/>
-        <w:bottom w:val="single" w:sz="4" w:space="0" w:color="auto"/>
-        <w:right w:val="single" w:sz="4" w:space="0" w:color="auto"/>
-        <w:insideH w:val="single" w:sz="4" w:space="0" w:color="auto"/>
-        <w:insideV w:val="single" w:sz="4" w:space="0" w:color="auto"/>
-      </w:tblBorders>
-      <w:tblCellMar>
-        <w:top w:w="0" w:type="dxa"/>
-        <w:left w:w="108" w:type="dxa"/>
-        <w:bottom w:w="0" w:type="dxa"/>
-        <w:right w:w="108" w:type="dxa"/>
-      </w:tblCellMar>
-    </w:tblPr>
-  </w:style>
-  <w:style w:type="character" w:customStyle="1" w:styleId="ad">
-    <w:name w:val="Списък на абзаци Знак"/>
-    <w:basedOn w:val="a0"/>
-    <w:link w:val="ac"/>
-    <w:uiPriority w:val="34"/>
-    <w:locked/>
-    <w:rsid w:val="004A2906"/>
-  </w:style>
-  <w:style w:type="table" w:customStyle="1" w:styleId="TableGrid1">
-    <w:name w:val="Table Grid1"/>
-    <w:basedOn w:val="a1"/>
-    <w:next w:val="af"/>
-    <w:uiPriority w:val="59"/>
-    <w:rsid w:val="004A2906"/>
-    <w:pPr>
-      <w:spacing w:after="0" w:line="240" w:lineRule="auto"/>
-    </w:pPr>
-    <w:tblPr>
-      <w:tblInd w:w="0" w:type="dxa"/>
-      <w:tblBorders>
-        <w:top w:val="single" w:sz="4" w:space="0" w:color="auto"/>
-        <w:left w:val="single" w:sz="4" w:space="0" w:color="auto"/>
-        <w:bottom w:val="single" w:sz="4" w:space="0" w:color="auto"/>
-        <w:right w:val="single" w:sz="4" w:space="0" w:color="auto"/>
-        <w:insideH w:val="single" w:sz="4" w:space="0" w:color="auto"/>
-        <w:insideV w:val="single" w:sz="4" w:space="0" w:color="auto"/>
-      </w:tblBorders>
-      <w:tblCellMar>
-        <w:top w:w="0" w:type="dxa"/>
-        <w:left w:w="108" w:type="dxa"/>
-        <w:bottom w:w="0" w:type="dxa"/>
-        <w:right w:w="108" w:type="dxa"/>
-      </w:tblCellMar>
-    </w:tblPr>
-  </w:style>
-  <w:style w:type="table" w:customStyle="1" w:styleId="TableGrid2">
-    <w:name w:val="Table Grid2"/>
-    <w:basedOn w:val="a1"/>
-    <w:next w:val="af"/>
-    <w:uiPriority w:val="59"/>
-    <w:rsid w:val="004A2906"/>
-    <w:pPr>
-      <w:spacing w:after="0" w:line="240" w:lineRule="auto"/>
-    </w:pPr>
-    <w:rPr>
-      <w:rFonts w:ascii="Calibri" w:eastAsia="Calibri" w:hAnsi="Calibri" w:cs="Times New Roman"/>
-    </w:rPr>
-    <w:tblPr>
-      <w:tblInd w:w="0" w:type="dxa"/>
-      <w:tblBorders>
-        <w:top w:val="single" w:sz="4" w:space="0" w:color="auto"/>
-        <w:left w:val="single" w:sz="4" w:space="0" w:color="auto"/>
-        <w:bottom w:val="single" w:sz="4" w:space="0" w:color="auto"/>
-        <w:right w:val="single" w:sz="4" w:space="0" w:color="auto"/>
-        <w:insideH w:val="single" w:sz="4" w:space="0" w:color="auto"/>
-        <w:insideV w:val="single" w:sz="4" w:space="0" w:color="auto"/>
-      </w:tblBorders>
-      <w:tblCellMar>
-        <w:top w:w="0" w:type="dxa"/>
-        <w:left w:w="108" w:type="dxa"/>
-        <w:bottom w:w="0" w:type="dxa"/>
-        <w:right w:w="108" w:type="dxa"/>
-      </w:tblCellMar>
-    </w:tblPr>
-  </w:style>
-  <w:style w:type="character" w:customStyle="1" w:styleId="UnresolvedMention1">
-    <w:name w:val="Unresolved Mention1"/>
-    <w:basedOn w:val="a0"/>
-    <w:uiPriority w:val="99"/>
-    <w:semiHidden/>
-    <w:unhideWhenUsed/>
-    <w:rsid w:val="004A2906"/>
-    <w:rPr>
-      <w:color w:val="605E5C"/>
-      <w:shd w:val="clear" w:color="auto" w:fill="E1DFDD"/>
-    </w:rPr>
-  </w:style>
-  <w:style w:type="character" w:customStyle="1" w:styleId="UnresolvedMention">
-    <w:name w:val="Unresolved Mention"/>
-    <w:basedOn w:val="a0"/>
+  <w:style w:type="character" w:customStyle="1" w:styleId="UnresolvedMention2">
+    <w:name w:val="Unresolved Mention2"/>
+    <w:basedOn w:val="DefaultParagraphFont"/>
     <w:uiPriority w:val="99"/>
     <w:semiHidden/>
     <w:unhideWhenUsed/>
@@ -22088,6 +21672,7 @@
 <ds:datastoreItem xmlns:ds="http://schemas.openxmlformats.org/officeDocument/2006/customXml" ds:itemID="{036CE5B3-FA92-4428-8FBA-B7C0F69C606C}">
   <ds:schemaRefs>
     <ds:schemaRef ds:uri="http://schemas.openxmlformats.org/officeDocument/2006/bibliography"/>
+    <ds:schemaRef ds:uri="http://www.w3.org/2000/xmlns/"/>
   </ds:schemaRefs>
 </ds:datastoreItem>
 </file>